--- a/documentation/Техническое задание.docx
+++ b/documentation/Техническое задание.docx
@@ -267,6 +267,7 @@
           <w:szCs w:val="28"/>
         </w:rPr>
       </w:pPr>
+      <w:proofErr w:type="gramStart"/>
       <w:r>
         <w:rPr>
           <w:rFonts w:ascii="Times New Roman" w:eastAsia="Cambria" w:hAnsi="Times New Roman" w:cs="Times New Roman"/>
@@ -274,7 +275,17 @@
           <w:sz w:val="28"/>
           <w:szCs w:val="28"/>
         </w:rPr>
-        <w:t>на разработку мобильного приложения</w:t>
+        <w:t>на</w:t>
+      </w:r>
+      <w:proofErr w:type="gramEnd"/>
+      <w:r>
+        <w:rPr>
+          <w:rFonts w:ascii="Times New Roman" w:eastAsia="Cambria" w:hAnsi="Times New Roman" w:cs="Times New Roman"/>
+          <w:color w:val="000000"/>
+          <w:sz w:val="28"/>
+          <w:szCs w:val="28"/>
+        </w:rPr>
+        <w:t xml:space="preserve"> разработку мобильного приложения</w:t>
       </w:r>
     </w:p>
     <w:p>
@@ -4047,9 +4058,24 @@
           <w:p>
             <w:pPr>
               <w:pStyle w:val="83"/>
+              <w:rPr>
+                <w:lang w:val="ru-RU"/>
+              </w:rPr>
             </w:pPr>
             <w:r>
-              <w:t>Операционная система с открытым исходным кодом, созданная для мобильных устройств на основе модифицированного ядра Linux.</w:t>
+              <w:rPr>
+                <w:lang w:val="ru-RU"/>
+              </w:rPr>
+              <w:t xml:space="preserve">Операционная система с открытым исходным кодом, созданная для мобильных устройств на основе модифицированного ядра </w:t>
+            </w:r>
+            <w:r>
+              <w:t>Linux</w:t>
+            </w:r>
+            <w:r>
+              <w:rPr>
+                <w:lang w:val="ru-RU"/>
+              </w:rPr>
+              <w:t>.</w:t>
             </w:r>
           </w:p>
           <w:p>
@@ -4145,11 +4171,32 @@
             <w:pPr>
               <w:pStyle w:val="83"/>
               <w:rPr>
-                <w:lang w:eastAsia="ru-RU"/>
+                <w:lang w:val="ru-RU" w:eastAsia="ru-RU"/>
               </w:rPr>
             </w:pPr>
             <w:r>
-              <w:t>Строго типизированный объектно-ориентированный язык программирования общего назначения, разработанный компанией Sun Microsystems.</w:t>
+              <w:rPr>
+                <w:lang w:val="ru-RU"/>
+              </w:rPr>
+              <w:t xml:space="preserve">Строго типизированный объектно-ориентированный язык программирования общего назначения, разработанный компанией </w:t>
+            </w:r>
+            <w:r>
+              <w:t>Sun</w:t>
+            </w:r>
+            <w:r>
+              <w:rPr>
+                <w:lang w:val="ru-RU"/>
+              </w:rPr>
+              <w:t xml:space="preserve"> </w:t>
+            </w:r>
+            <w:r>
+              <w:t>Microsystems</w:t>
+            </w:r>
+            <w:r>
+              <w:rPr>
+                <w:lang w:val="ru-RU"/>
+              </w:rPr>
+              <w:t>.</w:t>
             </w:r>
           </w:p>
         </w:tc>
@@ -4182,11 +4229,41 @@
             <w:pPr>
               <w:pStyle w:val="83"/>
               <w:rPr>
-                <w:lang w:eastAsia="ru-RU"/>
+                <w:lang w:val="ru-RU" w:eastAsia="ru-RU"/>
               </w:rPr>
             </w:pPr>
             <w:r>
-              <w:t>Это декларативный набор инструментов от компании Google для создания приложений под ОС Android на языке программирования Kotlin.</w:t>
+              <w:rPr>
+                <w:lang w:val="ru-RU"/>
+              </w:rPr>
+              <w:t xml:space="preserve">Это декларативный набор инструментов от компании </w:t>
+            </w:r>
+            <w:r>
+              <w:t>Google</w:t>
+            </w:r>
+            <w:r>
+              <w:rPr>
+                <w:lang w:val="ru-RU"/>
+              </w:rPr>
+              <w:t xml:space="preserve"> для создания приложений под ОС </w:t>
+            </w:r>
+            <w:r>
+              <w:t>Android</w:t>
+            </w:r>
+            <w:r>
+              <w:rPr>
+                <w:lang w:val="ru-RU"/>
+              </w:rPr>
+              <w:t xml:space="preserve"> на языке программирования </w:t>
+            </w:r>
+            <w:r>
+              <w:t>Kotlin</w:t>
+            </w:r>
+            <w:r>
+              <w:rPr>
+                <w:lang w:val="ru-RU"/>
+              </w:rPr>
+              <w:t>.</w:t>
             </w:r>
           </w:p>
         </w:tc>
@@ -4219,11 +4296,59 @@
             <w:pPr>
               <w:pStyle w:val="83"/>
               <w:rPr>
-                <w:lang w:eastAsia="ru-RU"/>
+                <w:lang w:val="ru-RU" w:eastAsia="ru-RU"/>
               </w:rPr>
             </w:pPr>
             <w:r>
-              <w:t>Это библиотека на Java, которая упрощает создание и проверку JSON Web Tokens (JWT).</w:t>
+              <w:rPr>
+                <w:lang w:val="ru-RU"/>
+              </w:rPr>
+              <w:t xml:space="preserve">Это библиотека на </w:t>
+            </w:r>
+            <w:r>
+              <w:t>Java</w:t>
+            </w:r>
+            <w:r>
+              <w:rPr>
+                <w:lang w:val="ru-RU"/>
+              </w:rPr>
+              <w:t xml:space="preserve">, которая упрощает создание и проверку </w:t>
+            </w:r>
+            <w:r>
+              <w:t>JSON</w:t>
+            </w:r>
+            <w:r>
+              <w:rPr>
+                <w:lang w:val="ru-RU"/>
+              </w:rPr>
+              <w:t xml:space="preserve"> </w:t>
+            </w:r>
+            <w:r>
+              <w:t>Web</w:t>
+            </w:r>
+            <w:r>
+              <w:rPr>
+                <w:lang w:val="ru-RU"/>
+              </w:rPr>
+              <w:t xml:space="preserve"> </w:t>
+            </w:r>
+            <w:r>
+              <w:t>Tokens</w:t>
+            </w:r>
+            <w:r>
+              <w:rPr>
+                <w:lang w:val="ru-RU"/>
+              </w:rPr>
+              <w:t xml:space="preserve"> (</w:t>
+            </w:r>
+            <w:r>
+              <w:t>JWT</w:t>
+            </w:r>
+            <w:r>
+              <w:rPr>
+                <w:lang w:val="ru-RU"/>
+              </w:rPr>
+              <w:t>).</w:t>
             </w:r>
           </w:p>
         </w:tc>
@@ -4392,9 +4517,11 @@
             <w:pPr>
               <w:pStyle w:val="83"/>
             </w:pPr>
+            <w:proofErr w:type="spellStart"/>
             <w:r>
               <w:t>Liquibase</w:t>
             </w:r>
+            <w:proofErr w:type="spellEnd"/>
           </w:p>
         </w:tc>
         <w:tc>
@@ -4695,7 +4822,7 @@
     </w:p>
     <w:p>
       <w:pPr>
-        <w:pStyle w:val="a1"/>
+        <w:pStyle w:val="a6"/>
       </w:pPr>
       <w:bookmarkStart w:id="1" w:name="_Toc193423349"/>
       <w:r>
@@ -4706,7 +4833,7 @@
     </w:p>
     <w:p>
       <w:pPr>
-        <w:pStyle w:val="a2"/>
+        <w:pStyle w:val="a7"/>
       </w:pPr>
       <w:bookmarkStart w:id="2" w:name="_Toc193423350"/>
       <w:r>
@@ -4735,9 +4862,11 @@
       <w:r>
         <w:t>Краткое наименование приложения: «</w:t>
       </w:r>
+      <w:proofErr w:type="spellStart"/>
       <w:r>
         <w:t>Giga</w:t>
       </w:r>
+      <w:proofErr w:type="spellEnd"/>
       <w:r>
         <w:rPr>
           <w:lang w:val="en-US"/>
@@ -4753,7 +4882,7 @@
     </w:p>
     <w:p>
       <w:pPr>
-        <w:pStyle w:val="a2"/>
+        <w:pStyle w:val="a7"/>
       </w:pPr>
       <w:bookmarkStart w:id="3" w:name="_Toc193423351"/>
       <w:r>
@@ -4787,7 +4916,7 @@
     </w:p>
     <w:p>
       <w:pPr>
-        <w:pStyle w:val="a0"/>
+        <w:pStyle w:val="a5"/>
       </w:pPr>
       <w:r>
         <w:t xml:space="preserve"> Бордюгова Людмила Николаевна;</w:t>
@@ -4795,7 +4924,7 @@
     </w:p>
     <w:p>
       <w:pPr>
-        <w:pStyle w:val="a0"/>
+        <w:pStyle w:val="a5"/>
       </w:pPr>
       <w:r>
         <w:t xml:space="preserve"> Ячный Марк Алексеевич;</w:t>
@@ -4803,7 +4932,7 @@
     </w:p>
     <w:p>
       <w:pPr>
-        <w:pStyle w:val="a0"/>
+        <w:pStyle w:val="a5"/>
       </w:pPr>
       <w:r>
         <w:t xml:space="preserve"> Роготовский Дмитрий Владимирович;</w:t>
@@ -4811,7 +4940,7 @@
     </w:p>
     <w:p>
       <w:pPr>
-        <w:pStyle w:val="a0"/>
+        <w:pStyle w:val="a5"/>
       </w:pPr>
       <w:r>
         <w:rPr>
@@ -4831,7 +4960,7 @@
     </w:p>
     <w:p>
       <w:pPr>
-        <w:pStyle w:val="a2"/>
+        <w:pStyle w:val="a7"/>
       </w:pPr>
       <w:bookmarkStart w:id="4" w:name="_Toc193423352"/>
       <w:r>
@@ -4849,7 +4978,7 @@
     </w:p>
     <w:p>
       <w:pPr>
-        <w:pStyle w:val="a0"/>
+        <w:pStyle w:val="a5"/>
         <w:rPr>
           <w:highlight w:val="white"/>
         </w:rPr>
@@ -4866,7 +4995,7 @@
     </w:p>
     <w:p>
       <w:pPr>
-        <w:pStyle w:val="a2"/>
+        <w:pStyle w:val="a7"/>
       </w:pPr>
       <w:bookmarkStart w:id="5" w:name="_Toc193423353"/>
       <w:r>
@@ -4916,7 +5045,7 @@
     </w:p>
     <w:p>
       <w:pPr>
-        <w:pStyle w:val="a1"/>
+        <w:pStyle w:val="a6"/>
       </w:pPr>
       <w:bookmarkStart w:id="6" w:name="_Toc193423354"/>
       <w:r>
@@ -4927,7 +5056,7 @@
     </w:p>
     <w:p>
       <w:pPr>
-        <w:pStyle w:val="a2"/>
+        <w:pStyle w:val="a7"/>
       </w:pPr>
       <w:bookmarkStart w:id="7" w:name="_Toc193423355"/>
       <w:r>
@@ -4954,67 +5083,60 @@
     </w:p>
     <w:p>
       <w:pPr>
-        <w:pStyle w:val="a0"/>
+        <w:pStyle w:val="a5"/>
       </w:pPr>
       <w:r>
         <w:t xml:space="preserve"> </w:t>
       </w:r>
-      <w:r>
-        <w:t>р</w:t>
-      </w:r>
-      <w:r>
-        <w:t xml:space="preserve">еализация </w:t>
+      <w:proofErr w:type="gramStart"/>
+      <w:r>
+        <w:t>реализация</w:t>
+      </w:r>
+      <w:proofErr w:type="gramEnd"/>
+      <w:r>
+        <w:t xml:space="preserve"> системы для прослушивания аудиогидов на разных языках, что позволит увеличить охват аудитории и привлечь иностранных туристов, способствуя росту доходов от туристических услуг</w:t>
+      </w:r>
+      <w:r>
+        <w:t>;</w:t>
+      </w:r>
+    </w:p>
+    <w:p>
+      <w:pPr>
+        <w:pStyle w:val="a5"/>
+      </w:pPr>
+      <w:r>
+        <w:t xml:space="preserve"> </w:t>
+      </w:r>
+      <w:proofErr w:type="gramStart"/>
+      <w:r>
+        <w:t>с</w:t>
+      </w:r>
+      <w:r>
+        <w:t>оздание</w:t>
+      </w:r>
+      <w:proofErr w:type="gramEnd"/>
+      <w:r>
+        <w:t xml:space="preserve"> </w:t>
       </w:r>
       <w:r>
         <w:t>системы</w:t>
       </w:r>
       <w:r>
-        <w:t xml:space="preserve"> для прослушивания аудиогидов на разных языках, что позволит увеличить охват аудитории и привлечь иностранных туристов</w:t>
-      </w:r>
-      <w:bookmarkStart w:id="8" w:name="_GoBack"/>
+        <w:t xml:space="preserve"> с подробным описанием достопримечательностей и маршрутов, что способствует повышению узнаваемости города и стимулирует интерес к культурным и историческим объектам</w:t>
+      </w:r>
+      <w:r>
+        <w:t>.</w:t>
+      </w:r>
+    </w:p>
+    <w:p>
+      <w:pPr>
+        <w:pStyle w:val="a7"/>
+      </w:pPr>
+      <w:bookmarkStart w:id="8" w:name="_Toc193423356"/>
+      <w:r>
+        <w:t>Назначение приложения</w:t>
+      </w:r>
       <w:bookmarkEnd w:id="8"/>
-      <w:r>
-        <w:t>, способствуя росту доходов от ту</w:t>
-      </w:r>
-      <w:r>
-        <w:t>ристических услуг</w:t>
-      </w:r>
-      <w:r>
-        <w:t>;</w:t>
-      </w:r>
-    </w:p>
-    <w:p>
-      <w:pPr>
-        <w:pStyle w:val="a0"/>
-      </w:pPr>
-      <w:r>
-        <w:t xml:space="preserve"> </w:t>
-      </w:r>
-      <w:r>
-        <w:t>с</w:t>
-      </w:r>
-      <w:r>
-        <w:t xml:space="preserve">оздание </w:t>
-      </w:r>
-      <w:r>
-        <w:t>системы</w:t>
-      </w:r>
-      <w:r>
-        <w:t xml:space="preserve"> с подробным описанием достопримечательностей и маршрутов, что способствует повышению узнаваемости города и стимулирует интерес к культурным и историческим объектам</w:t>
-      </w:r>
-      <w:r>
-        <w:t>.</w:t>
-      </w:r>
-    </w:p>
-    <w:p>
-      <w:pPr>
-        <w:pStyle w:val="a2"/>
-      </w:pPr>
-      <w:bookmarkStart w:id="9" w:name="_Toc193423356"/>
-      <w:r>
-        <w:t>Назначение приложения</w:t>
-      </w:r>
-      <w:bookmarkEnd w:id="9"/>
     </w:p>
     <w:p>
       <w:pPr>
@@ -5026,7 +5148,7 @@
     </w:p>
     <w:p>
       <w:pPr>
-        <w:pStyle w:val="a0"/>
+        <w:pStyle w:val="a5"/>
       </w:pPr>
       <w:r>
         <w:rPr>
@@ -5034,11 +5156,16 @@
         </w:rPr>
         <w:t xml:space="preserve"> </w:t>
       </w:r>
+      <w:proofErr w:type="gramStart"/>
       <w:r>
         <w:t>п</w:t>
       </w:r>
       <w:r>
-        <w:t>олучать информацию о достопримечательностях</w:t>
+        <w:t>олучать</w:t>
+      </w:r>
+      <w:proofErr w:type="gramEnd"/>
+      <w:r>
+        <w:t xml:space="preserve"> информацию о достопримечательностях</w:t>
       </w:r>
       <w:r>
         <w:t xml:space="preserve"> и турах</w:t>
@@ -5052,16 +5179,21 @@
     </w:p>
     <w:p>
       <w:pPr>
-        <w:pStyle w:val="a0"/>
+        <w:pStyle w:val="a5"/>
       </w:pPr>
       <w:r>
         <w:t xml:space="preserve"> </w:t>
       </w:r>
+      <w:proofErr w:type="gramStart"/>
       <w:r>
         <w:t>п</w:t>
       </w:r>
       <w:r>
-        <w:t>росмотр доступных достопримечательностей и туров</w:t>
+        <w:t>росмотр</w:t>
+      </w:r>
+      <w:proofErr w:type="gramEnd"/>
+      <w:r>
+        <w:t xml:space="preserve"> доступных достопримечательностей и туров</w:t>
       </w:r>
       <w:r>
         <w:t>;</w:t>
@@ -5069,16 +5201,21 @@
     </w:p>
     <w:p>
       <w:pPr>
-        <w:pStyle w:val="a0"/>
+        <w:pStyle w:val="a5"/>
       </w:pPr>
       <w:r>
         <w:t xml:space="preserve"> </w:t>
       </w:r>
+      <w:proofErr w:type="gramStart"/>
       <w:r>
         <w:t>п</w:t>
       </w:r>
       <w:r>
-        <w:t>оиск и фильтрация достопримечательностей и туров</w:t>
+        <w:t>оиск</w:t>
+      </w:r>
+      <w:proofErr w:type="gramEnd"/>
+      <w:r>
+        <w:t xml:space="preserve"> и фильтрация достопримечательностей и туров</w:t>
       </w:r>
       <w:r>
         <w:t>;</w:t>
@@ -5086,13 +5223,21 @@
     </w:p>
     <w:p>
       <w:pPr>
-        <w:pStyle w:val="a0"/>
-      </w:pPr>
-      <w:r>
-        <w:t xml:space="preserve"> п</w:t>
-      </w:r>
-      <w:r>
-        <w:t>росмотр достопримечательностей на карте</w:t>
+        <w:pStyle w:val="a5"/>
+      </w:pPr>
+      <w:r>
+        <w:t xml:space="preserve"> </w:t>
+      </w:r>
+      <w:proofErr w:type="gramStart"/>
+      <w:r>
+        <w:t>п</w:t>
+      </w:r>
+      <w:r>
+        <w:t>росмотр</w:t>
+      </w:r>
+      <w:proofErr w:type="gramEnd"/>
+      <w:r>
+        <w:t xml:space="preserve"> достопримечательностей на карте</w:t>
       </w:r>
       <w:r>
         <w:rPr>
@@ -5103,16 +5248,21 @@
     </w:p>
     <w:p>
       <w:pPr>
-        <w:pStyle w:val="a0"/>
+        <w:pStyle w:val="a5"/>
       </w:pPr>
       <w:r>
         <w:t xml:space="preserve"> </w:t>
       </w:r>
+      <w:proofErr w:type="gramStart"/>
       <w:r>
         <w:t>о</w:t>
       </w:r>
       <w:r>
-        <w:t>существлять редактирование данных своего аккаунта после авторизации или регистрации в системе</w:t>
+        <w:t>существлять</w:t>
+      </w:r>
+      <w:proofErr w:type="gramEnd"/>
+      <w:r>
+        <w:t xml:space="preserve"> редактирование данных своего аккаунта после авторизации или регистрации в системе</w:t>
       </w:r>
       <w:r>
         <w:t>;</w:t>
@@ -5120,16 +5270,21 @@
     </w:p>
     <w:p>
       <w:pPr>
-        <w:pStyle w:val="a0"/>
+        <w:pStyle w:val="a5"/>
       </w:pPr>
       <w:r>
         <w:t xml:space="preserve"> </w:t>
       </w:r>
+      <w:proofErr w:type="gramStart"/>
       <w:r>
         <w:t>в</w:t>
       </w:r>
       <w:r>
-        <w:t>ыбор языка аудиогида</w:t>
+        <w:t>ыбор</w:t>
+      </w:r>
+      <w:proofErr w:type="gramEnd"/>
+      <w:r>
+        <w:t xml:space="preserve"> языка аудиогида</w:t>
       </w:r>
       <w:r>
         <w:rPr>
@@ -5140,13 +5295,21 @@
     </w:p>
     <w:p>
       <w:pPr>
-        <w:pStyle w:val="a0"/>
-      </w:pPr>
-      <w:r>
-        <w:t xml:space="preserve"> д</w:t>
-      </w:r>
-      <w:r>
-        <w:t>обавление понравившихся туров и достопримечательностей в избранное</w:t>
+        <w:pStyle w:val="a5"/>
+      </w:pPr>
+      <w:r>
+        <w:t xml:space="preserve"> </w:t>
+      </w:r>
+      <w:proofErr w:type="gramStart"/>
+      <w:r>
+        <w:t>д</w:t>
+      </w:r>
+      <w:r>
+        <w:t>обавление</w:t>
+      </w:r>
+      <w:proofErr w:type="gramEnd"/>
+      <w:r>
+        <w:t xml:space="preserve"> понравившихся туров и достопримечательностей в избранное</w:t>
       </w:r>
       <w:r>
         <w:t>;</w:t>
@@ -5154,13 +5317,21 @@
     </w:p>
     <w:p>
       <w:pPr>
-        <w:pStyle w:val="a0"/>
-      </w:pPr>
-      <w:r>
-        <w:t xml:space="preserve"> в</w:t>
-      </w:r>
-      <w:r>
-        <w:t>ыбор цветовой темы приложения</w:t>
+        <w:pStyle w:val="a5"/>
+      </w:pPr>
+      <w:r>
+        <w:t xml:space="preserve"> </w:t>
+      </w:r>
+      <w:proofErr w:type="gramStart"/>
+      <w:r>
+        <w:t>в</w:t>
+      </w:r>
+      <w:r>
+        <w:t>ыбор</w:t>
+      </w:r>
+      <w:proofErr w:type="gramEnd"/>
+      <w:r>
+        <w:t xml:space="preserve"> цветовой темы приложения</w:t>
       </w:r>
       <w:r>
         <w:rPr>
@@ -5171,7 +5342,7 @@
     </w:p>
     <w:p>
       <w:pPr>
-        <w:pStyle w:val="a0"/>
+        <w:pStyle w:val="a5"/>
       </w:pPr>
       <w:r>
         <w:rPr>
@@ -5180,11 +5351,16 @@
         </w:rPr>
         <w:t xml:space="preserve"> </w:t>
       </w:r>
+      <w:proofErr w:type="gramStart"/>
       <w:r>
         <w:t>п</w:t>
       </w:r>
       <w:r>
-        <w:t>рослушивание аудиогидов</w:t>
+        <w:t>рослушивание</w:t>
+      </w:r>
+      <w:proofErr w:type="gramEnd"/>
+      <w:r>
+        <w:t xml:space="preserve"> аудиогидов</w:t>
       </w:r>
       <w:r>
         <w:rPr>
@@ -5195,122 +5371,126 @@
     </w:p>
     <w:p>
       <w:pPr>
-        <w:pStyle w:val="a1"/>
-      </w:pPr>
-      <w:bookmarkStart w:id="10" w:name="_Toc193423357"/>
-      <w:r>
-        <w:t>Характеристика объекта автоматизации</w:t>
-      </w:r>
-      <w:bookmarkEnd w:id="10"/>
-    </w:p>
-    <w:p>
-      <w:pPr>
-        <w:pStyle w:val="aff3"/>
-      </w:pPr>
-      <w:r>
-        <w:lastRenderedPageBreak/>
-        <w:t>Этот раздел описывает объект автоматизации, его функциональные возможности, целевое назначение и технические требования для корректной работы.</w:t>
-      </w:r>
-    </w:p>
-    <w:p>
-      <w:pPr>
-        <w:pStyle w:val="a2"/>
-      </w:pPr>
-      <w:bookmarkStart w:id="11" w:name="_Toc193423358"/>
-      <w:r>
-        <w:t>Основные сведение об объекте автоматизации</w:t>
-      </w:r>
-      <w:bookmarkEnd w:id="11"/>
-    </w:p>
-    <w:p>
-      <w:pPr>
-        <w:pStyle w:val="aff3"/>
-      </w:pPr>
-      <w:r>
-        <w:t>«Giga</w:t>
-      </w:r>
-      <w:r>
-        <w:rPr>
-          <w:lang w:val="en-US"/>
-        </w:rPr>
-        <w:t>G</w:t>
-      </w:r>
-      <w:r>
-        <w:t>uide</w:t>
-      </w:r>
-      <w:r>
-        <w:t>» представляет собой мобильное приложение, предназначенное для прослушивания аудиогидов во время путешествия. Для пользователей с правами администратора доступна дополнительная панель администрации.</w:t>
-      </w:r>
-    </w:p>
-    <w:p>
-      <w:pPr>
-        <w:pStyle w:val="a2"/>
-      </w:pPr>
-      <w:bookmarkStart w:id="12" w:name="_Toc193423359"/>
-      <w:r>
-        <w:t>Сведения об условиях эксплуатации объекта автоматизации</w:t>
-      </w:r>
-      <w:bookmarkEnd w:id="12"/>
-    </w:p>
-    <w:p>
-      <w:pPr>
-        <w:pStyle w:val="aff3"/>
-      </w:pPr>
-      <w:r>
-        <w:t xml:space="preserve">Корректное функционирование клиентского мобильного приложения должно быть обеспечено для устройств с операционной системой </w:t>
-      </w:r>
-      <w:r>
-        <w:rPr>
-          <w:lang w:val="en-US"/>
-        </w:rPr>
-        <w:t>Android</w:t>
-      </w:r>
-      <w:r>
-        <w:t xml:space="preserve"> </w:t>
-      </w:r>
-      <w:r>
-        <w:t xml:space="preserve">версии </w:t>
-      </w:r>
-      <w:r>
-        <w:rPr>
-          <w:color w:val="auto"/>
-        </w:rPr>
-        <w:t>8.0</w:t>
-      </w:r>
-    </w:p>
-    <w:p>
-      <w:pPr>
-        <w:pStyle w:val="aff3"/>
-      </w:pPr>
-    </w:p>
-    <w:p>
-      <w:pPr>
-        <w:pStyle w:val="aff3"/>
-      </w:pPr>
-    </w:p>
-    <w:p>
-      <w:pPr>
-        <w:pStyle w:val="aff3"/>
-      </w:pPr>
-    </w:p>
-    <w:p>
-      <w:pPr>
-        <w:pStyle w:val="aff3"/>
-      </w:pPr>
-    </w:p>
-    <w:p>
-      <w:pPr>
-        <w:pStyle w:val="a0"/>
+        <w:pStyle w:val="a5"/>
         <w:numPr>
           <w:ilvl w:val="0"/>
           <w:numId w:val="0"/>
         </w:numPr>
         <w:ind w:left="709"/>
       </w:pPr>
-    </w:p>
-    <w:p>
-      <w:pPr>
-        <w:pStyle w:val="a0"/>
+      <w:bookmarkStart w:id="9" w:name="_GoBack"/>
+      <w:bookmarkEnd w:id="9"/>
+    </w:p>
+    <w:p>
+      <w:pPr>
+        <w:pStyle w:val="a6"/>
+      </w:pPr>
+      <w:bookmarkStart w:id="10" w:name="_Toc193423357"/>
+      <w:r>
+        <w:lastRenderedPageBreak/>
+        <w:t>Характеристика объекта автоматизации</w:t>
+      </w:r>
+      <w:bookmarkEnd w:id="10"/>
+    </w:p>
+    <w:p>
+      <w:pPr>
+        <w:pStyle w:val="aff3"/>
+      </w:pPr>
+      <w:r>
+        <w:t>Этот раздел описывает объект автоматизации, его функциональные возможности, целевое назначение и технические требования для корректной работы.</w:t>
+      </w:r>
+    </w:p>
+    <w:p>
+      <w:pPr>
+        <w:pStyle w:val="a7"/>
+      </w:pPr>
+      <w:bookmarkStart w:id="11" w:name="_Toc193423358"/>
+      <w:r>
+        <w:t>Основные сведение об объекте автоматизации</w:t>
+      </w:r>
+      <w:bookmarkEnd w:id="11"/>
+    </w:p>
+    <w:p>
+      <w:pPr>
+        <w:pStyle w:val="aff3"/>
+      </w:pPr>
+      <w:r>
+        <w:t>«</w:t>
+      </w:r>
+      <w:proofErr w:type="spellStart"/>
+      <w:r>
+        <w:t>Giga</w:t>
+      </w:r>
+      <w:proofErr w:type="spellEnd"/>
+      <w:r>
+        <w:rPr>
+          <w:lang w:val="en-US"/>
+        </w:rPr>
+        <w:t>G</w:t>
+      </w:r>
+      <w:r>
+        <w:t>uide» представляет собой мобильное приложение, предназначенное для прослушивания аудиогидов во время путешествия. Для пользователей с правами администратора доступна дополнительная панель администрации.</w:t>
+      </w:r>
+    </w:p>
+    <w:p>
+      <w:pPr>
+        <w:pStyle w:val="a7"/>
+      </w:pPr>
+      <w:bookmarkStart w:id="12" w:name="_Toc193423359"/>
+      <w:r>
+        <w:t>Сведения об условиях эксплуатации объекта автоматизации</w:t>
+      </w:r>
+      <w:bookmarkEnd w:id="12"/>
+    </w:p>
+    <w:p>
+      <w:pPr>
+        <w:pStyle w:val="aff3"/>
+      </w:pPr>
+      <w:r>
+        <w:t xml:space="preserve">Корректное функционирование клиентского мобильного приложения должно быть обеспечено для устройств с операционной системой </w:t>
+      </w:r>
+      <w:r>
+        <w:rPr>
+          <w:lang w:val="en-US"/>
+        </w:rPr>
+        <w:t>Android</w:t>
+      </w:r>
+      <w:r>
+        <w:t xml:space="preserve"> </w:t>
+      </w:r>
+      <w:r>
+        <w:t xml:space="preserve">версии </w:t>
+      </w:r>
+      <w:r>
+        <w:rPr>
+          <w:color w:val="auto"/>
+        </w:rPr>
+        <w:t>8.0</w:t>
+      </w:r>
+    </w:p>
+    <w:p>
+      <w:pPr>
+        <w:pStyle w:val="aff3"/>
+      </w:pPr>
+    </w:p>
+    <w:p>
+      <w:pPr>
+        <w:pStyle w:val="aff3"/>
+      </w:pPr>
+    </w:p>
+    <w:p>
+      <w:pPr>
+        <w:pStyle w:val="aff3"/>
+      </w:pPr>
+    </w:p>
+    <w:p>
+      <w:pPr>
+        <w:pStyle w:val="aff3"/>
+      </w:pPr>
+    </w:p>
+    <w:p>
+      <w:pPr>
+        <w:pStyle w:val="a5"/>
         <w:numPr>
           <w:ilvl w:val="0"/>
           <w:numId w:val="0"/>
@@ -5320,7 +5500,7 @@
     </w:p>
     <w:p>
       <w:pPr>
-        <w:pStyle w:val="a0"/>
+        <w:pStyle w:val="a5"/>
         <w:numPr>
           <w:ilvl w:val="0"/>
           <w:numId w:val="0"/>
@@ -5330,7 +5510,7 @@
     </w:p>
     <w:p>
       <w:pPr>
-        <w:pStyle w:val="a0"/>
+        <w:pStyle w:val="a5"/>
         <w:numPr>
           <w:ilvl w:val="0"/>
           <w:numId w:val="0"/>
@@ -5340,7 +5520,7 @@
     </w:p>
     <w:p>
       <w:pPr>
-        <w:pStyle w:val="a0"/>
+        <w:pStyle w:val="a5"/>
         <w:numPr>
           <w:ilvl w:val="0"/>
           <w:numId w:val="0"/>
@@ -5350,7 +5530,7 @@
     </w:p>
     <w:p>
       <w:pPr>
-        <w:pStyle w:val="a0"/>
+        <w:pStyle w:val="a5"/>
         <w:numPr>
           <w:ilvl w:val="0"/>
           <w:numId w:val="0"/>
@@ -5360,298 +5540,299 @@
     </w:p>
     <w:p>
       <w:pPr>
-        <w:pStyle w:val="a0"/>
-        <w:numPr>
-          <w:ilvl w:val="0"/>
-          <w:numId w:val="0"/>
-        </w:numPr>
-      </w:pPr>
-    </w:p>
-    <w:p>
-      <w:pPr>
-        <w:pStyle w:val="a0"/>
-        <w:numPr>
-          <w:ilvl w:val="0"/>
-          <w:numId w:val="0"/>
-        </w:numPr>
-      </w:pPr>
-    </w:p>
-    <w:p>
-      <w:pPr>
-        <w:pStyle w:val="a1"/>
-      </w:pPr>
-      <w:bookmarkStart w:id="13" w:name="_Toc193423360"/>
-      <w:r>
-        <w:lastRenderedPageBreak/>
-        <w:t>Требования к</w:t>
-      </w:r>
-      <w:r>
-        <w:t xml:space="preserve"> системе</w:t>
-      </w:r>
-      <w:bookmarkEnd w:id="13"/>
-    </w:p>
-    <w:p>
-      <w:pPr>
-        <w:pStyle w:val="aff3"/>
-      </w:pPr>
-      <w:r>
-        <w:t>Автоматизированная система должн</w:t>
-      </w:r>
-      <w:r>
-        <w:t>а обеспечивать поиск, хранение,</w:t>
-      </w:r>
-      <w:r>
-        <w:t xml:space="preserve"> предоставление информации о достопримечательностях и</w:t>
-      </w:r>
-      <w:r>
-        <w:t xml:space="preserve"> турах</w:t>
-      </w:r>
-      <w:r>
-        <w:t xml:space="preserve">, </w:t>
-      </w:r>
-      <w:r>
-        <w:t xml:space="preserve">возможность прослушивать </w:t>
-      </w:r>
-      <w:r>
-        <w:t>аудиогиды. Приложение должно поддерживат</w:t>
-      </w:r>
-      <w:r>
-        <w:t xml:space="preserve">ь фильтрацию и сортировку туров и достопримечательностей по </w:t>
-      </w:r>
-      <w:r>
-        <w:t xml:space="preserve">категориям, </w:t>
-      </w:r>
-      <w:r>
-        <w:t>близости, протяжённости (для туров), длительности и рейтингу</w:t>
-      </w:r>
-      <w:r>
-        <w:t xml:space="preserve">, а также </w:t>
-      </w:r>
-      <w:r>
-        <w:t xml:space="preserve">их </w:t>
-      </w:r>
-      <w:r>
-        <w:t>отображение на карте.</w:t>
-      </w:r>
-    </w:p>
-    <w:p>
-      <w:pPr>
-        <w:pStyle w:val="aff3"/>
-      </w:pPr>
-      <w:r>
-        <w:t>Пользователь должен иметь возможность выбора языка аудиогида, сохранения избранных маршрутов и достопримечательностей, а также настройки цветовой темы интерфейса.</w:t>
-      </w:r>
-    </w:p>
-    <w:p>
-      <w:pPr>
-        <w:pStyle w:val="aff3"/>
-      </w:pPr>
-      <w:r>
-        <w:t>Администраторы должны иметь возможность редактирования и обновления данных о достопримечательностях и маршрутах</w:t>
-      </w:r>
-      <w:r>
-        <w:t>.</w:t>
-      </w:r>
-    </w:p>
-    <w:p>
-      <w:pPr>
-        <w:pStyle w:val="a2"/>
-      </w:pPr>
-      <w:bookmarkStart w:id="14" w:name="_Toc193423361"/>
-      <w:r>
-        <w:t>Требования к структуре АС в целом</w:t>
-      </w:r>
-      <w:bookmarkEnd w:id="14"/>
-    </w:p>
-    <w:p>
-      <w:pPr>
-        <w:pStyle w:val="aff3"/>
-        <w:rPr>
-          <w:lang w:val="en-US"/>
-        </w:rPr>
-      </w:pPr>
-      <w:r>
-        <w:t>Работа системы будет представлять из себя клиент серверное взаимодействие</w:t>
-      </w:r>
-      <w:r>
-        <w:t xml:space="preserve"> на основе </w:t>
-      </w:r>
-      <w:r>
-        <w:rPr>
-          <w:lang w:val="en-US"/>
-        </w:rPr>
-        <w:t>REST</w:t>
-      </w:r>
-      <w:r>
-        <w:t xml:space="preserve"> </w:t>
-      </w:r>
-      <w:r>
-        <w:rPr>
-          <w:lang w:val="en-US"/>
-        </w:rPr>
-        <w:t>API</w:t>
-      </w:r>
-      <w:r>
-        <w:t xml:space="preserve">. Клиентом будет выступать мобильное приложение. </w:t>
-      </w:r>
-      <w:r>
-        <w:t>Серверная часть будет основана на микросервисной архитектуре.</w:t>
-      </w:r>
-    </w:p>
-    <w:p>
-      <w:pPr>
-        <w:pStyle w:val="a3"/>
-      </w:pPr>
-      <w:bookmarkStart w:id="15" w:name="_Toc193423362"/>
-      <w:r>
-        <w:t>Перечень подсистем, их назначение и основные характеристики</w:t>
-      </w:r>
-      <w:bookmarkEnd w:id="15"/>
-    </w:p>
-    <w:p>
-      <w:pPr>
-        <w:pStyle w:val="aff3"/>
-        <w:ind w:left="371"/>
-      </w:pPr>
-      <w:r>
-        <w:t xml:space="preserve">Сервис авторизации и аутентификации является интеграционным сервисом, предназначенным для обеспечения входа и регистрации пользователей в системе. Он отвечает за управление учётными записями пользователей, обработку </w:t>
-      </w:r>
-      <w:r>
-        <w:t>аутентификации, выдачу и валидацию токенов доступа.</w:t>
-      </w:r>
-    </w:p>
-    <w:p>
-      <w:pPr>
-        <w:pStyle w:val="aff3"/>
-        <w:ind w:left="371"/>
-      </w:pPr>
-      <w:r>
-        <w:t>Пользовательский сервис является разрабатываемым и предназначен для авторизованных пользователей системы. Он предоставляет возможность изменения личных данных</w:t>
-      </w:r>
-      <w:r>
-        <w:t xml:space="preserve"> </w:t>
-      </w:r>
-      <w:r>
-        <w:t xml:space="preserve">в профиле пользователя, </w:t>
-      </w:r>
-      <w:r>
-        <w:t>просмотр</w:t>
-      </w:r>
-      <w:r>
-        <w:t xml:space="preserve"> избранных туров и достопримечательностей</w:t>
-      </w:r>
-      <w:r>
-        <w:t>.</w:t>
-      </w:r>
-    </w:p>
-    <w:p>
-      <w:pPr>
-        <w:pStyle w:val="aff3"/>
-        <w:ind w:left="371"/>
-      </w:pPr>
-      <w:r>
-        <w:lastRenderedPageBreak/>
-        <w:t>Сервис туров и достопримечательностей является разрабатываемым и предназначен для хранения, обработки и предоставления информации о турах и достопримечательностях. Он предоставляет возможность поиска, фильтрации и со</w:t>
-      </w:r>
-      <w:r>
-        <w:t>ртировки по рейтингу, протяжённости (для туров), длительности и территориальной близости к пользователю.</w:t>
-      </w:r>
-    </w:p>
-    <w:p>
-      <w:pPr>
-        <w:pStyle w:val="aff3"/>
-        <w:ind w:left="371"/>
-      </w:pPr>
-      <w:r>
-        <w:t>Сервис аудиогидов является разрабатываемым и предназначен для обработки и хранения текстовых</w:t>
-      </w:r>
-      <w:r>
-        <w:t xml:space="preserve"> гидов</w:t>
-      </w:r>
-      <w:r>
-        <w:t xml:space="preserve">, их </w:t>
-      </w:r>
-      <w:r>
-        <w:t>озвучивания с помощью нейросети</w:t>
-      </w:r>
-      <w:r>
-        <w:t xml:space="preserve"> и выдачи пользователям в виде аудиофайлов. Также он поддерживает выбор языка аудиогида и автоматический перевод при необходимости.</w:t>
-      </w:r>
-    </w:p>
-    <w:p>
-      <w:pPr>
-        <w:pStyle w:val="aff3"/>
-        <w:ind w:left="371"/>
-      </w:pPr>
-      <w:r>
-        <w:t>Сервис карты является разрабатываемым и предназначен для работы с картографическими данными. Он предоставляет пользователям возможность просмотра местопо</w:t>
-      </w:r>
-      <w:r>
-        <w:t xml:space="preserve">ложения достопримечательностей, </w:t>
-      </w:r>
-      <w:r>
-        <w:t>маршрутов туров</w:t>
-      </w:r>
-      <w:r>
-        <w:t>.</w:t>
-      </w:r>
-    </w:p>
-    <w:p>
-      <w:pPr>
-        <w:pStyle w:val="aff3"/>
-        <w:ind w:left="371"/>
-      </w:pPr>
-      <w:r>
-        <w:t>Сервис отзывов является разрабатываемым и предназначен для управления системой отзывов пользователей. Он поз</w:t>
-      </w:r>
-      <w:r>
-        <w:t xml:space="preserve">воляет оставлять </w:t>
-      </w:r>
-      <w:r>
-        <w:t>и просматривать отзывы о турах и достопримечател</w:t>
-      </w:r>
-      <w:r>
-        <w:t>ьностях</w:t>
-      </w:r>
-      <w:r>
-        <w:t>.</w:t>
-      </w:r>
-    </w:p>
-    <w:p>
-      <w:pPr>
-        <w:pStyle w:val="a3"/>
+        <w:pStyle w:val="a5"/>
         <w:numPr>
           <w:ilvl w:val="0"/>
           <w:numId w:val="0"/>
         </w:numPr>
         <w:ind w:left="709"/>
       </w:pPr>
-      <w:bookmarkStart w:id="16" w:name="_Toc193423363"/>
-      <w:r>
-        <w:t xml:space="preserve">4.1.2 </w:t>
-      </w:r>
-      <w:r>
-        <w:t>Требования к способам и средствам обеспечения информационного взаимодействия компонентов системы</w:t>
-      </w:r>
-      <w:bookmarkEnd w:id="16"/>
+    </w:p>
+    <w:p>
+      <w:pPr>
+        <w:pStyle w:val="a5"/>
+        <w:numPr>
+          <w:ilvl w:val="0"/>
+          <w:numId w:val="0"/>
+        </w:numPr>
+      </w:pPr>
+    </w:p>
+    <w:p>
+      <w:pPr>
+        <w:pStyle w:val="a5"/>
+        <w:numPr>
+          <w:ilvl w:val="0"/>
+          <w:numId w:val="0"/>
+        </w:numPr>
+      </w:pPr>
+    </w:p>
+    <w:p>
+      <w:pPr>
+        <w:pStyle w:val="a6"/>
+      </w:pPr>
+      <w:bookmarkStart w:id="13" w:name="_Toc193423360"/>
+      <w:r>
+        <w:lastRenderedPageBreak/>
+        <w:t>Требования к</w:t>
+      </w:r>
+      <w:r>
+        <w:t xml:space="preserve"> системе</w:t>
+      </w:r>
+      <w:bookmarkEnd w:id="13"/>
     </w:p>
     <w:p>
       <w:pPr>
         <w:pStyle w:val="aff3"/>
       </w:pPr>
       <w:r>
-        <w:t xml:space="preserve"> Информационное взаимодействие между клиентом и серверной частью системы должно осуществляться посредством использования протокола HTTPS.</w:t>
-      </w:r>
-    </w:p>
-    <w:p>
-      <w:pPr>
-        <w:pStyle w:val="a3"/>
+        <w:t>Автоматизированная система должн</w:t>
+      </w:r>
+      <w:r>
+        <w:t>а обеспечивать поиск, хранение,</w:t>
+      </w:r>
+      <w:r>
+        <w:t xml:space="preserve"> предоставление информации о достопримечательностях и турах, </w:t>
+      </w:r>
+      <w:r>
+        <w:t xml:space="preserve">возможность прослушивать </w:t>
+      </w:r>
+      <w:r>
+        <w:t>аудиогиды. Приложение должно поддерживат</w:t>
+      </w:r>
+      <w:r>
+        <w:t xml:space="preserve">ь фильтрацию и сортировку туров и достопримечательностей по </w:t>
+      </w:r>
+      <w:r>
+        <w:t xml:space="preserve">категориям, </w:t>
+      </w:r>
+      <w:r>
+        <w:t>близости, протяжённости (для туров), длительности и рейтингу</w:t>
+      </w:r>
+      <w:r>
+        <w:t xml:space="preserve">, а также </w:t>
+      </w:r>
+      <w:r>
+        <w:t xml:space="preserve">их </w:t>
+      </w:r>
+      <w:r>
+        <w:t>отображение на карте.</w:t>
+      </w:r>
+    </w:p>
+    <w:p>
+      <w:pPr>
+        <w:pStyle w:val="aff3"/>
+      </w:pPr>
+      <w:r>
+        <w:t>Пользователь должен иметь возможность выбора языка аудиогида, сохранения избранных маршрутов и достопримечательностей, а также настройки цветовой темы интерфейса.</w:t>
+      </w:r>
+    </w:p>
+    <w:p>
+      <w:pPr>
+        <w:pStyle w:val="aff3"/>
+      </w:pPr>
+      <w:r>
+        <w:t>Администраторы должны иметь возможность редактирования и обновления данных о достопримечательностях и маршрутах</w:t>
+      </w:r>
+      <w:r>
+        <w:t>.</w:t>
+      </w:r>
+    </w:p>
+    <w:p>
+      <w:pPr>
+        <w:pStyle w:val="a7"/>
+      </w:pPr>
+      <w:bookmarkStart w:id="14" w:name="_Toc193423361"/>
+      <w:r>
+        <w:t>Требования к структуре АС в целом</w:t>
+      </w:r>
+      <w:bookmarkEnd w:id="14"/>
+    </w:p>
+    <w:p>
+      <w:pPr>
+        <w:pStyle w:val="aff3"/>
+      </w:pPr>
+      <w:r>
+        <w:t>Работа системы будет представлять из себя клиент серверное взаимодействие</w:t>
+      </w:r>
+      <w:r>
+        <w:t xml:space="preserve"> на основе </w:t>
+      </w:r>
+      <w:r>
+        <w:rPr>
+          <w:lang w:val="en-US"/>
+        </w:rPr>
+        <w:t>REST</w:t>
+      </w:r>
+      <w:r>
+        <w:t xml:space="preserve"> </w:t>
+      </w:r>
+      <w:r>
+        <w:rPr>
+          <w:lang w:val="en-US"/>
+        </w:rPr>
+        <w:t>API</w:t>
+      </w:r>
+      <w:r>
+        <w:t xml:space="preserve">. Клиентом будет выступать мобильное приложение. </w:t>
+      </w:r>
+      <w:r>
+        <w:t>Серверная часть будет основана на микросервисной архитектуре.</w:t>
+      </w:r>
+    </w:p>
+    <w:p>
+      <w:pPr>
+        <w:pStyle w:val="a8"/>
+      </w:pPr>
+      <w:bookmarkStart w:id="15" w:name="_Toc193423362"/>
+      <w:r>
+        <w:t>Перечень подсистем, их назначение и основные характеристики</w:t>
+      </w:r>
+      <w:bookmarkEnd w:id="15"/>
+    </w:p>
+    <w:p>
+      <w:pPr>
+        <w:pStyle w:val="aff3"/>
+        <w:ind w:left="371"/>
+      </w:pPr>
+      <w:r>
+        <w:t xml:space="preserve">Сервис авторизации и аутентификации является интеграционным сервисом, предназначенным для обеспечения входа и регистрации пользователей в системе. Он отвечает за управление учётными записями пользователей, обработку </w:t>
+      </w:r>
+      <w:r>
+        <w:t>аутентификации, выдачу и валидацию токенов доступа.</w:t>
+      </w:r>
+    </w:p>
+    <w:p>
+      <w:pPr>
+        <w:pStyle w:val="aff3"/>
+        <w:ind w:left="371"/>
+      </w:pPr>
+      <w:r>
+        <w:t>Пользовательский сервис является разрабатываемым и предназначен для авторизованных пользователей системы. Он предоставляет возможность изменения личных данных</w:t>
+      </w:r>
+      <w:r>
+        <w:t xml:space="preserve"> </w:t>
+      </w:r>
+      <w:r>
+        <w:t xml:space="preserve">в профиле пользователя, </w:t>
+      </w:r>
+      <w:r>
+        <w:t>просмотр</w:t>
+      </w:r>
+      <w:r>
+        <w:t xml:space="preserve"> избранных туров и достопримечательностей</w:t>
+      </w:r>
+      <w:r>
+        <w:t>.</w:t>
+      </w:r>
+    </w:p>
+    <w:p>
+      <w:pPr>
+        <w:pStyle w:val="aff3"/>
+        <w:ind w:left="371"/>
+      </w:pPr>
+      <w:r>
+        <w:lastRenderedPageBreak/>
+        <w:t>Сервис туров и достопримечательностей является разрабатываемым и предназначен для хранения, обработки и предоставления информации о турах и достопримечательностях. Он предоставляет возможность поиска, фильтрации и со</w:t>
+      </w:r>
+      <w:r>
+        <w:t>ртировки по рейтингу, протяжённости (для туров), длительности и территориальной близости к пользователю.</w:t>
+      </w:r>
+    </w:p>
+    <w:p>
+      <w:pPr>
+        <w:pStyle w:val="aff3"/>
+        <w:ind w:left="371"/>
+      </w:pPr>
+      <w:r>
+        <w:t>Сервис аудиогидов является разрабатываемым и предназначен для обработки и хранения текстовых</w:t>
+      </w:r>
+      <w:r>
+        <w:t xml:space="preserve"> гидов</w:t>
+      </w:r>
+      <w:r>
+        <w:t xml:space="preserve">, их </w:t>
+      </w:r>
+      <w:r>
+        <w:t>озвучивания с помощью нейросети</w:t>
+      </w:r>
+      <w:r>
+        <w:t xml:space="preserve"> и выдачи пользователям в виде аудиофайлов. Также он поддерживает выбор языка аудиогида и автоматический перевод при необходимости.</w:t>
+      </w:r>
+    </w:p>
+    <w:p>
+      <w:pPr>
+        <w:pStyle w:val="aff3"/>
+        <w:ind w:left="371"/>
+      </w:pPr>
+      <w:r>
+        <w:t>Сервис карты является разрабатываемым и предназначен для работы с картографическими данными. Он предоставляет пользователям возможность просмотра местопо</w:t>
+      </w:r>
+      <w:r>
+        <w:t xml:space="preserve">ложения достопримечательностей, </w:t>
+      </w:r>
+      <w:r>
+        <w:t>маршрутов туров</w:t>
+      </w:r>
+      <w:r>
+        <w:t>.</w:t>
+      </w:r>
+    </w:p>
+    <w:p>
+      <w:pPr>
+        <w:pStyle w:val="aff3"/>
+        <w:ind w:left="371"/>
+      </w:pPr>
+      <w:r>
+        <w:t>Сервис отзывов является разрабатываемым и предназначен для управления системой отзывов пользователей. Он поз</w:t>
+      </w:r>
+      <w:r>
+        <w:t xml:space="preserve">воляет оставлять </w:t>
+      </w:r>
+      <w:r>
+        <w:t>и просматривать отзывы о турах и достопримечател</w:t>
+      </w:r>
+      <w:r>
+        <w:t>ьностях</w:t>
+      </w:r>
+      <w:r>
+        <w:t>.</w:t>
+      </w:r>
+    </w:p>
+    <w:p>
+      <w:pPr>
+        <w:pStyle w:val="a8"/>
         <w:numPr>
           <w:ilvl w:val="0"/>
           <w:numId w:val="0"/>
         </w:numPr>
         <w:ind w:left="709"/>
       </w:pPr>
+      <w:bookmarkStart w:id="16" w:name="_Toc193423363"/>
+      <w:r>
+        <w:t xml:space="preserve">4.1.2 </w:t>
+      </w:r>
+      <w:r>
+        <w:t>Требования к способам и средствам обеспечения информационного взаимодействия компонентов системы</w:t>
+      </w:r>
+      <w:bookmarkEnd w:id="16"/>
+    </w:p>
+    <w:p>
+      <w:pPr>
+        <w:pStyle w:val="aff3"/>
+      </w:pPr>
+      <w:r>
+        <w:t xml:space="preserve"> Информационное взаимодействие между клиентом и серверной частью системы должно осуществляться посредством использования протокола HTTPS.</w:t>
+      </w:r>
+    </w:p>
+    <w:p>
+      <w:pPr>
+        <w:pStyle w:val="a8"/>
+        <w:numPr>
+          <w:ilvl w:val="0"/>
+          <w:numId w:val="0"/>
+        </w:numPr>
+        <w:ind w:left="709"/>
+      </w:pPr>
       <w:bookmarkStart w:id="17" w:name="_Toc193423364"/>
       <w:r>
         <w:t>4.1.</w:t>
@@ -5660,10 +5841,7 @@
         <w:t>3</w:t>
       </w:r>
       <w:r>
-        <w:t xml:space="preserve"> </w:t>
-      </w:r>
-      <w:r>
-        <w:t>Перспективы развития, модернизации АС</w:t>
+        <w:t xml:space="preserve"> Перспективы развития, модернизации АС</w:t>
       </w:r>
       <w:bookmarkEnd w:id="17"/>
     </w:p>
@@ -5672,10 +5850,7 @@
         <w:pStyle w:val="aff3"/>
       </w:pPr>
       <w:r>
-        <w:t xml:space="preserve"> </w:t>
-      </w:r>
-      <w:r>
-        <w:t xml:space="preserve">Клиент серверное взаимодействие основано на </w:t>
+        <w:t xml:space="preserve"> Клиент серверное взаимодействие основано на </w:t>
       </w:r>
       <w:r>
         <w:rPr>
@@ -5707,7 +5882,7 @@
     </w:p>
     <w:p>
       <w:pPr>
-        <w:pStyle w:val="a2"/>
+        <w:pStyle w:val="a7"/>
       </w:pPr>
       <w:bookmarkStart w:id="18" w:name="_Toc193423365"/>
       <w:r>
@@ -5717,7 +5892,7 @@
     </w:p>
     <w:p>
       <w:pPr>
-        <w:pStyle w:val="a3"/>
+        <w:pStyle w:val="a8"/>
         <w:numPr>
           <w:ilvl w:val="2"/>
           <w:numId w:val="16"/>
@@ -5742,7 +5917,7 @@
     </w:p>
     <w:p>
       <w:pPr>
-        <w:pStyle w:val="a0"/>
+        <w:pStyle w:val="a5"/>
         <w:numPr>
           <w:ilvl w:val="0"/>
           <w:numId w:val="17"/>
@@ -5750,12 +5925,20 @@
         <w:ind w:left="709" w:firstLine="0"/>
       </w:pPr>
       <w:r>
-        <w:t xml:space="preserve"> регистрация пользователей;</w:t>
-      </w:r>
-    </w:p>
-    <w:p>
-      <w:pPr>
-        <w:pStyle w:val="a0"/>
+        <w:t xml:space="preserve"> </w:t>
+      </w:r>
+      <w:proofErr w:type="gramStart"/>
+      <w:r>
+        <w:t>регистрация</w:t>
+      </w:r>
+      <w:proofErr w:type="gramEnd"/>
+      <w:r>
+        <w:t xml:space="preserve"> пользователей;</w:t>
+      </w:r>
+    </w:p>
+    <w:p>
+      <w:pPr>
+        <w:pStyle w:val="a5"/>
         <w:numPr>
           <w:ilvl w:val="0"/>
           <w:numId w:val="17"/>
@@ -5763,12 +5946,20 @@
         <w:ind w:left="709" w:firstLine="0"/>
       </w:pPr>
       <w:r>
-        <w:t xml:space="preserve"> авторизация и аутентификация пользователей;</w:t>
-      </w:r>
-    </w:p>
-    <w:p>
-      <w:pPr>
-        <w:pStyle w:val="a0"/>
+        <w:t xml:space="preserve"> </w:t>
+      </w:r>
+      <w:proofErr w:type="gramStart"/>
+      <w:r>
+        <w:t>авторизация</w:t>
+      </w:r>
+      <w:proofErr w:type="gramEnd"/>
+      <w:r>
+        <w:t xml:space="preserve"> и аутентификация пользователей;</w:t>
+      </w:r>
+    </w:p>
+    <w:p>
+      <w:pPr>
+        <w:pStyle w:val="a5"/>
         <w:numPr>
           <w:ilvl w:val="0"/>
           <w:numId w:val="17"/>
@@ -5776,7 +5967,15 @@
         <w:ind w:left="709" w:firstLine="0"/>
       </w:pPr>
       <w:r>
-        <w:t xml:space="preserve"> предоставление JWT-токена.</w:t>
+        <w:t xml:space="preserve"> </w:t>
+      </w:r>
+      <w:proofErr w:type="gramStart"/>
+      <w:r>
+        <w:t>предоставление</w:t>
+      </w:r>
+      <w:proofErr w:type="gramEnd"/>
+      <w:r>
+        <w:t xml:space="preserve"> JWT-токена.</w:t>
       </w:r>
     </w:p>
     <w:p>
@@ -5789,7 +5988,7 @@
     </w:p>
     <w:p>
       <w:pPr>
-        <w:pStyle w:val="a3"/>
+        <w:pStyle w:val="a8"/>
         <w:numPr>
           <w:ilvl w:val="2"/>
           <w:numId w:val="16"/>
@@ -5822,7 +6021,7 @@
     </w:p>
     <w:p>
       <w:pPr>
-        <w:pStyle w:val="a0"/>
+        <w:pStyle w:val="a5"/>
         <w:numPr>
           <w:ilvl w:val="0"/>
           <w:numId w:val="17"/>
@@ -5830,12 +6029,20 @@
         <w:ind w:left="709" w:firstLine="0"/>
       </w:pPr>
       <w:r>
-        <w:t xml:space="preserve"> предоставление информации профиля пользователя;</w:t>
-      </w:r>
-    </w:p>
-    <w:p>
-      <w:pPr>
-        <w:pStyle w:val="a0"/>
+        <w:t xml:space="preserve"> </w:t>
+      </w:r>
+      <w:proofErr w:type="gramStart"/>
+      <w:r>
+        <w:t>предоставление</w:t>
+      </w:r>
+      <w:proofErr w:type="gramEnd"/>
+      <w:r>
+        <w:t xml:space="preserve"> информации профиля пользователя;</w:t>
+      </w:r>
+    </w:p>
+    <w:p>
+      <w:pPr>
+        <w:pStyle w:val="a5"/>
         <w:numPr>
           <w:ilvl w:val="0"/>
           <w:numId w:val="17"/>
@@ -5843,7 +6050,15 @@
         <w:ind w:left="709" w:firstLine="0"/>
       </w:pPr>
       <w:r>
-        <w:t xml:space="preserve"> обновление пользовательского профиля</w:t>
+        <w:t xml:space="preserve"> </w:t>
+      </w:r>
+      <w:proofErr w:type="gramStart"/>
+      <w:r>
+        <w:t>обновление</w:t>
+      </w:r>
+      <w:proofErr w:type="gramEnd"/>
+      <w:r>
+        <w:t xml:space="preserve"> пользовательского профиля</w:t>
       </w:r>
       <w:r>
         <w:rPr>
@@ -5854,7 +6069,7 @@
     </w:p>
     <w:p>
       <w:pPr>
-        <w:pStyle w:val="a0"/>
+        <w:pStyle w:val="a5"/>
         <w:numPr>
           <w:ilvl w:val="0"/>
           <w:numId w:val="17"/>
@@ -5862,7 +6077,15 @@
         <w:ind w:left="709" w:firstLine="0"/>
       </w:pPr>
       <w:r>
-        <w:t xml:space="preserve"> добавление туров и достопримечательностей в избранное и их удаление</w:t>
+        <w:t xml:space="preserve"> </w:t>
+      </w:r>
+      <w:proofErr w:type="gramStart"/>
+      <w:r>
+        <w:t>добавление</w:t>
+      </w:r>
+      <w:proofErr w:type="gramEnd"/>
+      <w:r>
+        <w:t xml:space="preserve"> туров и достопримечательностей в избранное и их удаление</w:t>
       </w:r>
       <w:r>
         <w:t>;</w:t>
@@ -5870,7 +6093,7 @@
     </w:p>
     <w:p>
       <w:pPr>
-        <w:pStyle w:val="a0"/>
+        <w:pStyle w:val="a5"/>
         <w:numPr>
           <w:ilvl w:val="0"/>
           <w:numId w:val="17"/>
@@ -5878,7 +6101,15 @@
         <w:ind w:left="709" w:firstLine="0"/>
       </w:pPr>
       <w:r>
-        <w:t xml:space="preserve"> просмотр списка избранных туров и достопримечательностей</w:t>
+        <w:t xml:space="preserve"> </w:t>
+      </w:r>
+      <w:proofErr w:type="gramStart"/>
+      <w:r>
+        <w:t>просмотр</w:t>
+      </w:r>
+      <w:proofErr w:type="gramEnd"/>
+      <w:r>
+        <w:t xml:space="preserve"> списка избранных туров и достопримечательностей</w:t>
       </w:r>
       <w:r>
         <w:t>.</w:t>
@@ -5894,7 +6125,7 @@
     </w:p>
     <w:p>
       <w:pPr>
-        <w:pStyle w:val="a3"/>
+        <w:pStyle w:val="a8"/>
         <w:numPr>
           <w:ilvl w:val="2"/>
           <w:numId w:val="16"/>
@@ -5934,7 +6165,7 @@
     </w:p>
     <w:p>
       <w:pPr>
-        <w:pStyle w:val="a0"/>
+        <w:pStyle w:val="a5"/>
         <w:numPr>
           <w:ilvl w:val="0"/>
           <w:numId w:val="17"/>
@@ -5947,16 +6178,24 @@
       <w:r>
         <w:t xml:space="preserve"> </w:t>
       </w:r>
+      <w:proofErr w:type="gramStart"/>
       <w:r>
         <w:rPr>
           <w:highlight w:val="white"/>
         </w:rPr>
-        <w:t>поиск туров и достопримечательностей по названию или городу;</w:t>
-      </w:r>
-    </w:p>
-    <w:p>
-      <w:pPr>
-        <w:pStyle w:val="a0"/>
+        <w:t>поиск</w:t>
+      </w:r>
+      <w:proofErr w:type="gramEnd"/>
+      <w:r>
+        <w:rPr>
+          <w:highlight w:val="white"/>
+        </w:rPr>
+        <w:t xml:space="preserve"> туров и достопримечательностей по названию или городу;</w:t>
+      </w:r>
+    </w:p>
+    <w:p>
+      <w:pPr>
+        <w:pStyle w:val="a5"/>
         <w:numPr>
           <w:ilvl w:val="0"/>
           <w:numId w:val="17"/>
@@ -5969,12 +6208,14 @@
       <w:r>
         <w:t xml:space="preserve"> </w:t>
       </w:r>
+      <w:proofErr w:type="gramStart"/>
       <w:r>
         <w:rPr>
           <w:highlight w:val="white"/>
         </w:rPr>
         <w:t>фильтрация</w:t>
       </w:r>
+      <w:proofErr w:type="gramEnd"/>
       <w:r>
         <w:rPr>
           <w:highlight w:val="white"/>
@@ -6002,7 +6243,7 @@
     </w:p>
     <w:p>
       <w:pPr>
-        <w:pStyle w:val="a0"/>
+        <w:pStyle w:val="a5"/>
         <w:numPr>
           <w:ilvl w:val="0"/>
           <w:numId w:val="17"/>
@@ -6016,12 +6257,26 @@
         <w:rPr>
           <w:highlight w:val="white"/>
         </w:rPr>
-        <w:t xml:space="preserve"> сортировка туров и достопримечательностей по рейтингу, близости;</w:t>
-      </w:r>
-    </w:p>
-    <w:p>
-      <w:pPr>
-        <w:pStyle w:val="a0"/>
+        <w:t xml:space="preserve"> </w:t>
+      </w:r>
+      <w:proofErr w:type="gramStart"/>
+      <w:r>
+        <w:rPr>
+          <w:highlight w:val="white"/>
+        </w:rPr>
+        <w:t>сортировка</w:t>
+      </w:r>
+      <w:proofErr w:type="gramEnd"/>
+      <w:r>
+        <w:rPr>
+          <w:highlight w:val="white"/>
+        </w:rPr>
+        <w:t xml:space="preserve"> туров и достопримечательностей по рейтингу, близости;</w:t>
+      </w:r>
+    </w:p>
+    <w:p>
+      <w:pPr>
+        <w:pStyle w:val="a5"/>
         <w:numPr>
           <w:ilvl w:val="0"/>
           <w:numId w:val="17"/>
@@ -6035,7 +6290,21 @@
         <w:rPr>
           <w:highlight w:val="white"/>
         </w:rPr>
-        <w:t xml:space="preserve"> просмотр информации о туре и достопримечательности</w:t>
+        <w:t xml:space="preserve"> </w:t>
+      </w:r>
+      <w:proofErr w:type="gramStart"/>
+      <w:r>
+        <w:rPr>
+          <w:highlight w:val="white"/>
+        </w:rPr>
+        <w:t>просмотр</w:t>
+      </w:r>
+      <w:proofErr w:type="gramEnd"/>
+      <w:r>
+        <w:rPr>
+          <w:highlight w:val="white"/>
+        </w:rPr>
+        <w:t xml:space="preserve"> информации о туре и достопримечательности</w:t>
       </w:r>
       <w:r>
         <w:rPr>
@@ -6046,7 +6315,7 @@
     </w:p>
     <w:p>
       <w:pPr>
-        <w:pStyle w:val="a0"/>
+        <w:pStyle w:val="a5"/>
         <w:numPr>
           <w:ilvl w:val="0"/>
           <w:numId w:val="0"/>
@@ -6062,7 +6331,7 @@
     </w:p>
     <w:p>
       <w:pPr>
-        <w:pStyle w:val="a0"/>
+        <w:pStyle w:val="a5"/>
         <w:numPr>
           <w:ilvl w:val="0"/>
           <w:numId w:val="17"/>
@@ -6076,12 +6345,26 @@
         <w:rPr>
           <w:highlight w:val="white"/>
         </w:rPr>
-        <w:t xml:space="preserve"> добавление нового тура и достопримечательности в базу данных;</w:t>
-      </w:r>
-    </w:p>
-    <w:p>
-      <w:pPr>
-        <w:pStyle w:val="a0"/>
+        <w:t xml:space="preserve"> </w:t>
+      </w:r>
+      <w:proofErr w:type="gramStart"/>
+      <w:r>
+        <w:rPr>
+          <w:highlight w:val="white"/>
+        </w:rPr>
+        <w:t>добавление</w:t>
+      </w:r>
+      <w:proofErr w:type="gramEnd"/>
+      <w:r>
+        <w:rPr>
+          <w:highlight w:val="white"/>
+        </w:rPr>
+        <w:t xml:space="preserve"> нового тура и достопримечательности в базу данных;</w:t>
+      </w:r>
+    </w:p>
+    <w:p>
+      <w:pPr>
+        <w:pStyle w:val="a5"/>
         <w:numPr>
           <w:ilvl w:val="0"/>
           <w:numId w:val="17"/>
@@ -6095,7 +6378,21 @@
         <w:rPr>
           <w:highlight w:val="white"/>
         </w:rPr>
-        <w:t xml:space="preserve"> обновление информации о туре</w:t>
+        <w:t xml:space="preserve"> </w:t>
+      </w:r>
+      <w:proofErr w:type="gramStart"/>
+      <w:r>
+        <w:rPr>
+          <w:highlight w:val="white"/>
+        </w:rPr>
+        <w:t>обновление</w:t>
+      </w:r>
+      <w:proofErr w:type="gramEnd"/>
+      <w:r>
+        <w:rPr>
+          <w:highlight w:val="white"/>
+        </w:rPr>
+        <w:t xml:space="preserve"> информации о туре</w:t>
       </w:r>
       <w:r>
         <w:rPr>
@@ -6112,7 +6409,7 @@
     </w:p>
     <w:p>
       <w:pPr>
-        <w:pStyle w:val="a0"/>
+        <w:pStyle w:val="a5"/>
         <w:numPr>
           <w:ilvl w:val="0"/>
           <w:numId w:val="17"/>
@@ -6125,11 +6422,19 @@
       <w:r>
         <w:t xml:space="preserve"> </w:t>
       </w:r>
+      <w:proofErr w:type="gramStart"/>
       <w:r>
         <w:rPr>
           <w:highlight w:val="white"/>
         </w:rPr>
-        <w:t>удаление тура и достопримечательности из базы данных.</w:t>
+        <w:t>удаление</w:t>
+      </w:r>
+      <w:proofErr w:type="gramEnd"/>
+      <w:r>
+        <w:rPr>
+          <w:highlight w:val="white"/>
+        </w:rPr>
+        <w:t xml:space="preserve"> тура и достопримечательности из базы данных.</w:t>
       </w:r>
     </w:p>
     <w:p>
@@ -6145,7 +6450,7 @@
     </w:p>
     <w:p>
       <w:pPr>
-        <w:pStyle w:val="a3"/>
+        <w:pStyle w:val="a8"/>
         <w:numPr>
           <w:ilvl w:val="2"/>
           <w:numId w:val="16"/>
@@ -6173,7 +6478,7 @@
     </w:p>
     <w:p>
       <w:pPr>
-        <w:pStyle w:val="a0"/>
+        <w:pStyle w:val="a5"/>
         <w:numPr>
           <w:ilvl w:val="0"/>
           <w:numId w:val="17"/>
@@ -6187,12 +6492,26 @@
         <w:rPr>
           <w:highlight w:val="white"/>
         </w:rPr>
-        <w:t xml:space="preserve"> хранение аудиогидов в текстовом виде в базе данных;</w:t>
-      </w:r>
-    </w:p>
-    <w:p>
-      <w:pPr>
-        <w:pStyle w:val="a0"/>
+        <w:t xml:space="preserve"> </w:t>
+      </w:r>
+      <w:proofErr w:type="gramStart"/>
+      <w:r>
+        <w:rPr>
+          <w:highlight w:val="white"/>
+        </w:rPr>
+        <w:t>хранение</w:t>
+      </w:r>
+      <w:proofErr w:type="gramEnd"/>
+      <w:r>
+        <w:rPr>
+          <w:highlight w:val="white"/>
+        </w:rPr>
+        <w:t xml:space="preserve"> аудиогидов в текстовом виде в базе данных;</w:t>
+      </w:r>
+    </w:p>
+    <w:p>
+      <w:pPr>
+        <w:pStyle w:val="a5"/>
         <w:numPr>
           <w:ilvl w:val="0"/>
           <w:numId w:val="17"/>
@@ -6205,11 +6524,19 @@
       <w:r>
         <w:t xml:space="preserve"> </w:t>
       </w:r>
+      <w:proofErr w:type="gramStart"/>
       <w:r>
         <w:rPr>
           <w:highlight w:val="white"/>
         </w:rPr>
-        <w:t>перевод аудиогидов на запрашиваемом языке</w:t>
+        <w:t>перевод</w:t>
+      </w:r>
+      <w:proofErr w:type="gramEnd"/>
+      <w:r>
+        <w:rPr>
+          <w:highlight w:val="white"/>
+        </w:rPr>
+        <w:t xml:space="preserve"> аудиогидов на запрашиваемом языке</w:t>
       </w:r>
       <w:r>
         <w:rPr>
@@ -6220,7 +6547,7 @@
     </w:p>
     <w:p>
       <w:pPr>
-        <w:pStyle w:val="a0"/>
+        <w:pStyle w:val="a5"/>
         <w:numPr>
           <w:ilvl w:val="0"/>
           <w:numId w:val="17"/>
@@ -6236,11 +6563,19 @@
         </w:rPr>
         <w:t xml:space="preserve"> </w:t>
       </w:r>
+      <w:proofErr w:type="gramStart"/>
       <w:r>
         <w:rPr>
           <w:highlight w:val="white"/>
         </w:rPr>
-        <w:t>генерация аудиофайла из текстового гида с использованием нейросети.</w:t>
+        <w:t>генерация</w:t>
+      </w:r>
+      <w:proofErr w:type="gramEnd"/>
+      <w:r>
+        <w:rPr>
+          <w:highlight w:val="white"/>
+        </w:rPr>
+        <w:t xml:space="preserve"> аудиофайла из текстового гида с использованием нейросети.</w:t>
       </w:r>
       <w:r>
         <w:rPr>
@@ -6251,7 +6586,7 @@
     </w:p>
     <w:p>
       <w:pPr>
-        <w:pStyle w:val="a0"/>
+        <w:pStyle w:val="a5"/>
         <w:numPr>
           <w:ilvl w:val="0"/>
           <w:numId w:val="0"/>
@@ -6267,7 +6602,7 @@
     </w:p>
     <w:p>
       <w:pPr>
-        <w:pStyle w:val="a0"/>
+        <w:pStyle w:val="a5"/>
         <w:numPr>
           <w:ilvl w:val="0"/>
           <w:numId w:val="17"/>
@@ -6283,11 +6618,19 @@
         </w:rPr>
         <w:t xml:space="preserve"> </w:t>
       </w:r>
+      <w:proofErr w:type="gramStart"/>
       <w:r>
         <w:rPr>
           <w:highlight w:val="white"/>
         </w:rPr>
-        <w:t>добавление нового текстового гида в базу данных</w:t>
+        <w:t>добавление</w:t>
+      </w:r>
+      <w:proofErr w:type="gramEnd"/>
+      <w:r>
+        <w:rPr>
+          <w:highlight w:val="white"/>
+        </w:rPr>
+        <w:t xml:space="preserve"> нового текстового гида в базу данных</w:t>
       </w:r>
       <w:r>
         <w:rPr>
@@ -6298,7 +6641,7 @@
     </w:p>
     <w:p>
       <w:pPr>
-        <w:pStyle w:val="a0"/>
+        <w:pStyle w:val="a5"/>
         <w:numPr>
           <w:ilvl w:val="0"/>
           <w:numId w:val="17"/>
@@ -6313,7 +6656,21 @@
           <w:highlight w:val="white"/>
         </w:rPr>
         <w:lastRenderedPageBreak/>
-        <w:t xml:space="preserve"> удаление </w:t>
+        <w:t xml:space="preserve"> </w:t>
+      </w:r>
+      <w:proofErr w:type="gramStart"/>
+      <w:r>
+        <w:rPr>
+          <w:highlight w:val="white"/>
+        </w:rPr>
+        <w:t>удаление</w:t>
+      </w:r>
+      <w:proofErr w:type="gramEnd"/>
+      <w:r>
+        <w:rPr>
+          <w:highlight w:val="white"/>
+        </w:rPr>
+        <w:t xml:space="preserve"> </w:t>
       </w:r>
       <w:r>
         <w:rPr>
@@ -6330,7 +6687,7 @@
     </w:p>
     <w:p>
       <w:pPr>
-        <w:pStyle w:val="a0"/>
+        <w:pStyle w:val="a5"/>
         <w:numPr>
           <w:ilvl w:val="0"/>
           <w:numId w:val="17"/>
@@ -6343,11 +6700,19 @@
       <w:r>
         <w:t xml:space="preserve"> </w:t>
       </w:r>
+      <w:proofErr w:type="gramStart"/>
       <w:r>
         <w:rPr>
           <w:highlight w:val="white"/>
         </w:rPr>
-        <w:t>обновление существующего текстового гида</w:t>
+        <w:t>обновление</w:t>
+      </w:r>
+      <w:proofErr w:type="gramEnd"/>
+      <w:r>
+        <w:rPr>
+          <w:highlight w:val="white"/>
+        </w:rPr>
+        <w:t xml:space="preserve"> существующего текстового гида</w:t>
       </w:r>
       <w:r>
         <w:rPr>
@@ -6358,7 +6723,7 @@
     </w:p>
     <w:p>
       <w:pPr>
-        <w:pStyle w:val="a3"/>
+        <w:pStyle w:val="a8"/>
         <w:numPr>
           <w:ilvl w:val="2"/>
           <w:numId w:val="16"/>
@@ -6464,7 +6829,25 @@
           <w:sz w:val="28"/>
           <w:highlight w:val="white"/>
         </w:rPr>
-        <w:t xml:space="preserve"> просмотр маршрута тура на карте</w:t>
+        <w:t xml:space="preserve"> </w:t>
+      </w:r>
+      <w:proofErr w:type="gramStart"/>
+      <w:r>
+        <w:rPr>
+          <w:rFonts w:ascii="Times New Roman" w:hAnsi="Times New Roman"/>
+          <w:sz w:val="28"/>
+          <w:highlight w:val="white"/>
+        </w:rPr>
+        <w:t>просмотр</w:t>
+      </w:r>
+      <w:proofErr w:type="gramEnd"/>
+      <w:r>
+        <w:rPr>
+          <w:rFonts w:ascii="Times New Roman" w:hAnsi="Times New Roman"/>
+          <w:sz w:val="28"/>
+          <w:highlight w:val="white"/>
+        </w:rPr>
+        <w:t xml:space="preserve"> маршрута тура на карте</w:t>
       </w:r>
       <w:r>
         <w:rPr>
@@ -6506,7 +6889,25 @@
           <w:sz w:val="28"/>
           <w:highlight w:val="white"/>
         </w:rPr>
-        <w:t xml:space="preserve"> отображение протяжённости маршрута;</w:t>
+        <w:t xml:space="preserve"> </w:t>
+      </w:r>
+      <w:proofErr w:type="gramStart"/>
+      <w:r>
+        <w:rPr>
+          <w:rFonts w:ascii="Times New Roman" w:hAnsi="Times New Roman"/>
+          <w:sz w:val="28"/>
+          <w:highlight w:val="white"/>
+        </w:rPr>
+        <w:t>отображение</w:t>
+      </w:r>
+      <w:proofErr w:type="gramEnd"/>
+      <w:r>
+        <w:rPr>
+          <w:rFonts w:ascii="Times New Roman" w:hAnsi="Times New Roman"/>
+          <w:sz w:val="28"/>
+          <w:highlight w:val="white"/>
+        </w:rPr>
+        <w:t xml:space="preserve"> протяжённости маршрута;</w:t>
       </w:r>
     </w:p>
     <w:p>
@@ -6543,13 +6944,23 @@
         </w:rPr>
         <w:t xml:space="preserve"> </w:t>
       </w:r>
+      <w:proofErr w:type="gramStart"/>
       <w:r>
         <w:rPr>
           <w:rFonts w:ascii="Times New Roman" w:hAnsi="Times New Roman"/>
           <w:sz w:val="28"/>
           <w:highlight w:val="white"/>
         </w:rPr>
-        <w:t>отображение достопримечательностей на карте</w:t>
+        <w:t>отображение</w:t>
+      </w:r>
+      <w:proofErr w:type="gramEnd"/>
+      <w:r>
+        <w:rPr>
+          <w:rFonts w:ascii="Times New Roman" w:hAnsi="Times New Roman"/>
+          <w:sz w:val="28"/>
+          <w:highlight w:val="white"/>
+        </w:rPr>
+        <w:t xml:space="preserve"> достопримечательностей на карте</w:t>
       </w:r>
       <w:r>
         <w:rPr>
@@ -6583,7 +6994,7 @@
     </w:p>
     <w:p>
       <w:pPr>
-        <w:pStyle w:val="a3"/>
+        <w:pStyle w:val="a8"/>
         <w:numPr>
           <w:ilvl w:val="2"/>
           <w:numId w:val="16"/>
@@ -6611,7 +7022,7 @@
     </w:p>
     <w:p>
       <w:pPr>
-        <w:pStyle w:val="a0"/>
+        <w:pStyle w:val="a5"/>
         <w:numPr>
           <w:ilvl w:val="0"/>
           <w:numId w:val="17"/>
@@ -6624,16 +7035,24 @@
       <w:r>
         <w:t xml:space="preserve"> </w:t>
       </w:r>
+      <w:proofErr w:type="gramStart"/>
       <w:r>
         <w:rPr>
           <w:highlight w:val="white"/>
         </w:rPr>
-        <w:t>просмотр отзывов;</w:t>
-      </w:r>
-    </w:p>
-    <w:p>
-      <w:pPr>
-        <w:pStyle w:val="a0"/>
+        <w:t>просмотр</w:t>
+      </w:r>
+      <w:proofErr w:type="gramEnd"/>
+      <w:r>
+        <w:rPr>
+          <w:highlight w:val="white"/>
+        </w:rPr>
+        <w:t xml:space="preserve"> отзывов;</w:t>
+      </w:r>
+    </w:p>
+    <w:p>
+      <w:pPr>
+        <w:pStyle w:val="a5"/>
         <w:numPr>
           <w:ilvl w:val="0"/>
           <w:numId w:val="0"/>
@@ -6649,7 +7068,7 @@
     </w:p>
     <w:p>
       <w:pPr>
-        <w:pStyle w:val="a0"/>
+        <w:pStyle w:val="a5"/>
         <w:numPr>
           <w:ilvl w:val="0"/>
           <w:numId w:val="17"/>
@@ -6660,15 +7079,29 @@
         <w:rPr>
           <w:highlight w:val="white"/>
         </w:rPr>
-        <w:t xml:space="preserve"> удаление нарушающих правила отзывов.</w:t>
-      </w:r>
-      <w:r>
         <w:t xml:space="preserve"> </w:t>
       </w:r>
-    </w:p>
-    <w:p>
-      <w:pPr>
-        <w:pStyle w:val="a0"/>
+      <w:proofErr w:type="gramStart"/>
+      <w:r>
+        <w:rPr>
+          <w:highlight w:val="white"/>
+        </w:rPr>
+        <w:t>удаление</w:t>
+      </w:r>
+      <w:proofErr w:type="gramEnd"/>
+      <w:r>
+        <w:rPr>
+          <w:highlight w:val="white"/>
+        </w:rPr>
+        <w:t xml:space="preserve"> нарушающих правила отзывов.</w:t>
+      </w:r>
+      <w:r>
+        <w:t xml:space="preserve"> </w:t>
+      </w:r>
+    </w:p>
+    <w:p>
+      <w:pPr>
+        <w:pStyle w:val="a5"/>
         <w:numPr>
           <w:ilvl w:val="0"/>
           <w:numId w:val="0"/>
@@ -6684,7 +7117,7 @@
     </w:p>
     <w:p>
       <w:pPr>
-        <w:pStyle w:val="a0"/>
+        <w:pStyle w:val="a5"/>
       </w:pPr>
       <w:r>
         <w:rPr>
@@ -6692,8 +7125,13 @@
         </w:rPr>
         <w:t xml:space="preserve"> </w:t>
       </w:r>
-      <w:r>
-        <w:t>добавление отзывов о туре и достопримечательности</w:t>
+      <w:proofErr w:type="gramStart"/>
+      <w:r>
+        <w:t>добавление</w:t>
+      </w:r>
+      <w:proofErr w:type="gramEnd"/>
+      <w:r>
+        <w:t xml:space="preserve"> отзывов о туре и достопримечательности</w:t>
       </w:r>
       <w:r>
         <w:t>;</w:t>
@@ -6701,13 +7139,18 @@
     </w:p>
     <w:p>
       <w:pPr>
-        <w:pStyle w:val="a0"/>
+        <w:pStyle w:val="a5"/>
       </w:pPr>
       <w:r>
         <w:t xml:space="preserve"> </w:t>
       </w:r>
-      <w:r>
-        <w:t>удаление собственного отзыва</w:t>
+      <w:proofErr w:type="gramStart"/>
+      <w:r>
+        <w:t>удаление</w:t>
+      </w:r>
+      <w:proofErr w:type="gramEnd"/>
+      <w:r>
+        <w:t xml:space="preserve"> собственного отзыва</w:t>
       </w:r>
       <w:r>
         <w:rPr>
@@ -6718,7 +7161,7 @@
     </w:p>
     <w:p>
       <w:pPr>
-        <w:pStyle w:val="a2"/>
+        <w:pStyle w:val="a7"/>
       </w:pPr>
       <w:bookmarkStart w:id="25" w:name="_Toc193423372"/>
       <w:r>
@@ -6728,7 +7171,7 @@
     </w:p>
     <w:p>
       <w:pPr>
-        <w:pStyle w:val="a3"/>
+        <w:pStyle w:val="a8"/>
         <w:numPr>
           <w:ilvl w:val="2"/>
           <w:numId w:val="6"/>
@@ -6762,7 +7205,7 @@
     </w:p>
     <w:p>
       <w:pPr>
-        <w:pStyle w:val="a3"/>
+        <w:pStyle w:val="a8"/>
       </w:pPr>
       <w:bookmarkStart w:id="27" w:name="_Toc193423374"/>
       <w:r>
@@ -6781,10 +7224,18 @@
     </w:p>
     <w:p>
       <w:pPr>
-        <w:pStyle w:val="a0"/>
-      </w:pPr>
-      <w:r>
-        <w:t xml:space="preserve"> язык программирования </w:t>
+        <w:pStyle w:val="a5"/>
+      </w:pPr>
+      <w:r>
+        <w:t xml:space="preserve"> </w:t>
+      </w:r>
+      <w:proofErr w:type="gramStart"/>
+      <w:r>
+        <w:t>язык</w:t>
+      </w:r>
+      <w:proofErr w:type="gramEnd"/>
+      <w:r>
+        <w:t xml:space="preserve"> программирования </w:t>
       </w:r>
       <w:r>
         <w:rPr>
@@ -6798,10 +7249,18 @@
     </w:p>
     <w:p>
       <w:pPr>
-        <w:pStyle w:val="a0"/>
-      </w:pPr>
-      <w:r>
-        <w:t xml:space="preserve"> библиотека для разработки </w:t>
+        <w:pStyle w:val="a5"/>
+      </w:pPr>
+      <w:r>
+        <w:t xml:space="preserve"> </w:t>
+      </w:r>
+      <w:proofErr w:type="gramStart"/>
+      <w:r>
+        <w:t>библиотека</w:t>
+      </w:r>
+      <w:proofErr w:type="gramEnd"/>
+      <w:r>
+        <w:t xml:space="preserve"> для разработки </w:t>
       </w:r>
       <w:r>
         <w:rPr>
@@ -6833,13 +7292,18 @@
     </w:p>
     <w:p>
       <w:pPr>
-        <w:pStyle w:val="a0"/>
+        <w:pStyle w:val="a5"/>
       </w:pPr>
       <w:r>
         <w:t xml:space="preserve"> </w:t>
       </w:r>
-      <w:r>
-        <w:t xml:space="preserve">библиотека </w:t>
+      <w:proofErr w:type="gramStart"/>
+      <w:r>
+        <w:t>библиотека</w:t>
+      </w:r>
+      <w:proofErr w:type="gramEnd"/>
+      <w:r>
+        <w:t xml:space="preserve"> </w:t>
       </w:r>
       <w:r>
         <w:rPr>
@@ -6850,7 +7314,7 @@
     </w:p>
     <w:p>
       <w:pPr>
-        <w:pStyle w:val="a0"/>
+        <w:pStyle w:val="a5"/>
       </w:pPr>
       <w:r>
         <w:rPr>
@@ -6858,8 +7322,13 @@
         </w:rPr>
         <w:t xml:space="preserve"> </w:t>
       </w:r>
-      <w:r>
-        <w:t xml:space="preserve">библиотека </w:t>
+      <w:proofErr w:type="gramStart"/>
+      <w:r>
+        <w:t>библиотека</w:t>
+      </w:r>
+      <w:proofErr w:type="gramEnd"/>
+      <w:r>
+        <w:t xml:space="preserve"> </w:t>
       </w:r>
       <w:r>
         <w:rPr>
@@ -6878,10 +7347,15 @@
     </w:p>
     <w:p>
       <w:pPr>
-        <w:pStyle w:val="a0"/>
-      </w:pPr>
-      <w:r>
-        <w:t xml:space="preserve">язык программирования </w:t>
+        <w:pStyle w:val="a5"/>
+      </w:pPr>
+      <w:proofErr w:type="gramStart"/>
+      <w:r>
+        <w:t>язык</w:t>
+      </w:r>
+      <w:proofErr w:type="gramEnd"/>
+      <w:r>
+        <w:t xml:space="preserve"> программирования </w:t>
       </w:r>
       <w:r>
         <w:t>Java</w:t>
@@ -6892,10 +7366,18 @@
     </w:p>
     <w:p>
       <w:pPr>
-        <w:pStyle w:val="a0"/>
-      </w:pPr>
-      <w:r>
-        <w:t xml:space="preserve"> фреймворк </w:t>
+        <w:pStyle w:val="a5"/>
+      </w:pPr>
+      <w:r>
+        <w:t xml:space="preserve"> </w:t>
+      </w:r>
+      <w:proofErr w:type="gramStart"/>
+      <w:r>
+        <w:t>фреймворк</w:t>
+      </w:r>
+      <w:proofErr w:type="gramEnd"/>
+      <w:r>
+        <w:t xml:space="preserve"> </w:t>
       </w:r>
       <w:r>
         <w:t>Spring</w:t>
@@ -6906,13 +7388,18 @@
         </w:rPr>
         <w:t xml:space="preserve"> </w:t>
       </w:r>
-      <w:r>
-        <w:t>Boot;</w:t>
-      </w:r>
-    </w:p>
-    <w:p>
-      <w:pPr>
-        <w:pStyle w:val="a0"/>
+      <w:proofErr w:type="spellStart"/>
+      <w:r>
+        <w:t>Boot</w:t>
+      </w:r>
+      <w:proofErr w:type="spellEnd"/>
+      <w:r>
+        <w:t>;</w:t>
+      </w:r>
+    </w:p>
+    <w:p>
+      <w:pPr>
+        <w:pStyle w:val="a5"/>
       </w:pPr>
       <w:r>
         <w:t xml:space="preserve"> </w:t>
@@ -6923,30 +7410,48 @@
     </w:p>
     <w:p>
       <w:pPr>
-        <w:pStyle w:val="a0"/>
-      </w:pPr>
-      <w:r>
-        <w:t xml:space="preserve"> библиотека для управления миграция</w:t>
+        <w:pStyle w:val="a5"/>
+      </w:pPr>
+      <w:r>
+        <w:t xml:space="preserve"> </w:t>
+      </w:r>
+      <w:proofErr w:type="gramStart"/>
+      <w:r>
+        <w:t>библиотека</w:t>
+      </w:r>
+      <w:proofErr w:type="gramEnd"/>
+      <w:r>
+        <w:t xml:space="preserve"> для управления миграция</w:t>
       </w:r>
       <w:r>
         <w:t xml:space="preserve">ми базы данных </w:t>
       </w:r>
+      <w:proofErr w:type="spellStart"/>
       <w:r>
         <w:rPr>
           <w:lang w:val="en-US"/>
         </w:rPr>
         <w:t>Liquibase</w:t>
       </w:r>
+      <w:proofErr w:type="spellEnd"/>
       <w:r>
         <w:t>;</w:t>
       </w:r>
     </w:p>
     <w:p>
       <w:pPr>
-        <w:pStyle w:val="a0"/>
-      </w:pPr>
-      <w:r>
-        <w:t xml:space="preserve"> для авторизации, регистрации, а так же аутентификации будет использоваться фреймворк </w:t>
+        <w:pStyle w:val="a5"/>
+      </w:pPr>
+      <w:r>
+        <w:t xml:space="preserve"> </w:t>
+      </w:r>
+      <w:proofErr w:type="gramStart"/>
+      <w:r>
+        <w:t>для</w:t>
+      </w:r>
+      <w:proofErr w:type="gramEnd"/>
+      <w:r>
+        <w:t xml:space="preserve"> авторизации, регистрации, а так же аутентификации будет использоваться фреймворк </w:t>
       </w:r>
       <w:r>
         <w:rPr>
@@ -6981,7 +7486,7 @@
     </w:p>
     <w:p>
       <w:pPr>
-        <w:pStyle w:val="a2"/>
+        <w:pStyle w:val="a7"/>
       </w:pPr>
       <w:bookmarkStart w:id="28" w:name="_Toc193423375"/>
       <w:r>
@@ -6991,7 +7496,7 @@
     </w:p>
     <w:p>
       <w:pPr>
-        <w:pStyle w:val="a3"/>
+        <w:pStyle w:val="a8"/>
         <w:numPr>
           <w:ilvl w:val="2"/>
           <w:numId w:val="21"/>
@@ -7013,7 +7518,7 @@
     </w:p>
     <w:p>
       <w:pPr>
-        <w:pStyle w:val="a0"/>
+        <w:pStyle w:val="a5"/>
         <w:numPr>
           <w:ilvl w:val="0"/>
           <w:numId w:val="20"/>
@@ -7021,12 +7526,20 @@
         <w:ind w:left="709" w:firstLine="0"/>
       </w:pPr>
       <w:r>
-        <w:t xml:space="preserve"> анонимные пользователи;</w:t>
-      </w:r>
-    </w:p>
-    <w:p>
-      <w:pPr>
-        <w:pStyle w:val="a0"/>
+        <w:t xml:space="preserve"> </w:t>
+      </w:r>
+      <w:proofErr w:type="gramStart"/>
+      <w:r>
+        <w:t>анонимные</w:t>
+      </w:r>
+      <w:proofErr w:type="gramEnd"/>
+      <w:r>
+        <w:t xml:space="preserve"> пользователи;</w:t>
+      </w:r>
+    </w:p>
+    <w:p>
+      <w:pPr>
+        <w:pStyle w:val="a5"/>
         <w:numPr>
           <w:ilvl w:val="0"/>
           <w:numId w:val="20"/>
@@ -7034,12 +7547,20 @@
         <w:ind w:left="709" w:firstLine="0"/>
       </w:pPr>
       <w:r>
-        <w:t xml:space="preserve"> авторизованные пользователи;</w:t>
-      </w:r>
-    </w:p>
-    <w:p>
-      <w:pPr>
-        <w:pStyle w:val="a0"/>
+        <w:t xml:space="preserve"> </w:t>
+      </w:r>
+      <w:proofErr w:type="gramStart"/>
+      <w:r>
+        <w:t>авторизованные</w:t>
+      </w:r>
+      <w:proofErr w:type="gramEnd"/>
+      <w:r>
+        <w:t xml:space="preserve"> пользователи;</w:t>
+      </w:r>
+    </w:p>
+    <w:p>
+      <w:pPr>
+        <w:pStyle w:val="a5"/>
         <w:numPr>
           <w:ilvl w:val="0"/>
           <w:numId w:val="20"/>
@@ -7047,12 +7568,20 @@
         <w:ind w:left="709" w:firstLine="0"/>
       </w:pPr>
       <w:r>
-        <w:t xml:space="preserve"> администратор.</w:t>
-      </w:r>
-    </w:p>
-    <w:p>
-      <w:pPr>
-        <w:pStyle w:val="a0"/>
+        <w:t xml:space="preserve"> </w:t>
+      </w:r>
+      <w:proofErr w:type="gramStart"/>
+      <w:r>
+        <w:t>администратор</w:t>
+      </w:r>
+      <w:proofErr w:type="gramEnd"/>
+      <w:r>
+        <w:t>.</w:t>
+      </w:r>
+    </w:p>
+    <w:p>
+      <w:pPr>
+        <w:pStyle w:val="a5"/>
         <w:numPr>
           <w:ilvl w:val="0"/>
           <w:numId w:val="0"/>
@@ -7062,7 +7591,7 @@
     </w:p>
     <w:p>
       <w:pPr>
-        <w:pStyle w:val="a0"/>
+        <w:pStyle w:val="a5"/>
         <w:numPr>
           <w:ilvl w:val="0"/>
           <w:numId w:val="0"/>
@@ -7072,7 +7601,7 @@
     </w:p>
     <w:p>
       <w:pPr>
-        <w:pStyle w:val="a0"/>
+        <w:pStyle w:val="a5"/>
         <w:numPr>
           <w:ilvl w:val="0"/>
           <w:numId w:val="0"/>
@@ -7082,7 +7611,7 @@
     </w:p>
     <w:p>
       <w:pPr>
-        <w:pStyle w:val="a1"/>
+        <w:pStyle w:val="a6"/>
       </w:pPr>
       <w:bookmarkStart w:id="30" w:name="_Toc193423377"/>
       <w:r>
@@ -7101,10 +7630,18 @@
     </w:p>
     <w:p>
       <w:pPr>
-        <w:pStyle w:val="a0"/>
-      </w:pPr>
-      <w:r>
-        <w:t xml:space="preserve"> сбор необходимой информации, постановка целей системы, которые в будущем должны быть </w:t>
+        <w:pStyle w:val="a5"/>
+      </w:pPr>
+      <w:r>
+        <w:t xml:space="preserve"> </w:t>
+      </w:r>
+      <w:proofErr w:type="gramStart"/>
+      <w:r>
+        <w:t>сбор</w:t>
+      </w:r>
+      <w:proofErr w:type="gramEnd"/>
+      <w:r>
+        <w:t xml:space="preserve"> необходимой информации, постановка целей системы, которые в будущем должны быть </w:t>
       </w:r>
       <w:r>
         <w:t xml:space="preserve">реализованы </w:t>
@@ -7118,10 +7655,18 @@
     </w:p>
     <w:p>
       <w:pPr>
-        <w:pStyle w:val="a0"/>
-      </w:pPr>
-      <w:r>
-        <w:t xml:space="preserve"> анализ целевой аудитории и рынка 25.02.2025 </w:t>
+        <w:pStyle w:val="a5"/>
+      </w:pPr>
+      <w:r>
+        <w:t xml:space="preserve"> </w:t>
+      </w:r>
+      <w:proofErr w:type="gramStart"/>
+      <w:r>
+        <w:t>анализ</w:t>
+      </w:r>
+      <w:proofErr w:type="gramEnd"/>
+      <w:r>
+        <w:t xml:space="preserve"> целевой аудитории и рынка 25.02.2025 </w:t>
       </w:r>
       <w:r>
         <w:t>–</w:t>
@@ -7135,13 +7680,21 @@
     </w:p>
     <w:p>
       <w:pPr>
-        <w:pStyle w:val="a0"/>
-      </w:pPr>
-      <w:r>
-        <w:t xml:space="preserve"> ан</w:t>
-      </w:r>
-      <w:r>
-        <w:t xml:space="preserve">ализ предметной области, анализ </w:t>
+        <w:pStyle w:val="a5"/>
+      </w:pPr>
+      <w:r>
+        <w:t xml:space="preserve"> </w:t>
+      </w:r>
+      <w:proofErr w:type="gramStart"/>
+      <w:r>
+        <w:t>ан</w:t>
+      </w:r>
+      <w:r>
+        <w:t>ализ</w:t>
+      </w:r>
+      <w:proofErr w:type="gramEnd"/>
+      <w:r>
+        <w:t xml:space="preserve"> предметной области, анализ </w:t>
       </w:r>
       <w:r>
         <w:t xml:space="preserve">прямых и косвенных </w:t>
@@ -7182,13 +7735,18 @@
     </w:p>
     <w:p>
       <w:pPr>
-        <w:pStyle w:val="a0"/>
+        <w:pStyle w:val="a5"/>
       </w:pPr>
       <w:r>
         <w:t xml:space="preserve"> </w:t>
       </w:r>
-      <w:r>
-        <w:t>подготовка и прора</w:t>
+      <w:proofErr w:type="gramStart"/>
+      <w:r>
+        <w:t>подготовка</w:t>
+      </w:r>
+      <w:proofErr w:type="gramEnd"/>
+      <w:r>
+        <w:t xml:space="preserve"> и прора</w:t>
       </w:r>
       <w:r>
         <w:t xml:space="preserve">ботка ТЗ, создание презентации </w:t>
@@ -7199,10 +7757,18 @@
     </w:p>
     <w:p>
       <w:pPr>
-        <w:pStyle w:val="a0"/>
-      </w:pPr>
-      <w:r>
-        <w:t xml:space="preserve"> построение концептуальной и физической модели БД</w:t>
+        <w:pStyle w:val="a5"/>
+      </w:pPr>
+      <w:r>
+        <w:t xml:space="preserve"> </w:t>
+      </w:r>
+      <w:proofErr w:type="gramStart"/>
+      <w:r>
+        <w:t>построение</w:t>
+      </w:r>
+      <w:proofErr w:type="gramEnd"/>
+      <w:r>
+        <w:t xml:space="preserve"> концептуальной и физической модели БД</w:t>
       </w:r>
       <w:r>
         <w:t>, описание спецификаций данных и определение связей между сущностями</w:t>
@@ -7222,14 +7788,22 @@
     </w:p>
     <w:p>
       <w:pPr>
-        <w:pStyle w:val="a0"/>
-      </w:pPr>
-      <w:r>
-        <w:t xml:space="preserve"> разработка рабочего проекта, состоящего из написания, отладки и корректировки программного кода</w:t>
-      </w:r>
+        <w:pStyle w:val="a5"/>
+      </w:pPr>
       <w:r>
         <w:t xml:space="preserve"> </w:t>
       </w:r>
+      <w:proofErr w:type="gramStart"/>
+      <w:r>
+        <w:t>разработка</w:t>
+      </w:r>
+      <w:proofErr w:type="gramEnd"/>
+      <w:r>
+        <w:t xml:space="preserve"> рабочего проекта, состоящего из написания, отладки и корректировки программного кода</w:t>
+      </w:r>
+      <w:r>
+        <w:t xml:space="preserve"> </w:t>
+      </w:r>
       <w:r>
         <w:t>16.04.2025 – 01.05.2025</w:t>
       </w:r>
@@ -7239,10 +7813,18 @@
     </w:p>
     <w:p>
       <w:pPr>
-        <w:pStyle w:val="a0"/>
-      </w:pPr>
-      <w:r>
-        <w:t xml:space="preserve"> проведение тестирования, исправление выявленных ошибок </w:t>
+        <w:pStyle w:val="a5"/>
+      </w:pPr>
+      <w:r>
+        <w:t xml:space="preserve"> </w:t>
+      </w:r>
+      <w:proofErr w:type="gramStart"/>
+      <w:r>
+        <w:t>проведение</w:t>
+      </w:r>
+      <w:proofErr w:type="gramEnd"/>
+      <w:r>
+        <w:t xml:space="preserve"> тестирования, исправление выявленных ошибок </w:t>
       </w:r>
       <w:r>
         <w:t>и доработка продукта по замечаниям и предложениям</w:t>
@@ -7270,7 +7852,7 @@
     </w:p>
     <w:p>
       <w:pPr>
-        <w:pStyle w:val="a1"/>
+        <w:pStyle w:val="a6"/>
       </w:pPr>
       <w:bookmarkStart w:id="31" w:name="_Toc193423378"/>
       <w:r>
@@ -7325,22 +7907,59 @@
               <w:rPr>
                 <w:rFonts w:eastAsia="MS Gothic"/>
                 <w:b/>
+                <w:lang w:val="ru-RU"/>
               </w:rPr>
             </w:pPr>
             <w:r>
-              <w:t>Предоставлены ссылки и доступ к репозиторию на GitHub, к задачам проекта в таск-менеджере</w:t>
+              <w:rPr>
+                <w:lang w:val="ru-RU"/>
+              </w:rPr>
+              <w:t xml:space="preserve">Предоставлены ссылки и доступ к репозиторию на </w:t>
             </w:r>
             <w:r>
-              <w:t xml:space="preserve"> </w:t>
+              <w:t>GitHub</w:t>
             </w:r>
             <w:r>
-              <w:t>Jira, к макетам Figma, готовое техническое задание по проекту,</w:t>
+              <w:rPr>
+                <w:lang w:val="ru-RU"/>
+              </w:rPr>
+              <w:t xml:space="preserve">, к задачам проекта в таск-менеджере </w:t>
             </w:r>
             <w:r>
-              <w:t xml:space="preserve"> </w:t>
+              <w:t>Jira</w:t>
             </w:r>
             <w:r>
-              <w:t>разработана ER-диаграмма базы данных, схема API, видео-презентация проекта;</w:t>
+              <w:rPr>
+                <w:lang w:val="ru-RU"/>
+              </w:rPr>
+              <w:t xml:space="preserve">, к макетам </w:t>
+            </w:r>
+            <w:r>
+              <w:t>Figma</w:t>
+            </w:r>
+            <w:r>
+              <w:rPr>
+                <w:lang w:val="ru-RU"/>
+              </w:rPr>
+              <w:t xml:space="preserve">, готовое техническое задание по проекту, разработана </w:t>
+            </w:r>
+            <w:r>
+              <w:t>ER</w:t>
+            </w:r>
+            <w:r>
+              <w:rPr>
+                <w:lang w:val="ru-RU"/>
+              </w:rPr>
+              <w:t xml:space="preserve">-диаграмма базы данных, схема </w:t>
+            </w:r>
+            <w:r>
+              <w:t>API</w:t>
+            </w:r>
+            <w:r>
+              <w:rPr>
+                <w:lang w:val="ru-RU"/>
+              </w:rPr>
+              <w:t>, видео-презентация проекта;</w:t>
             </w:r>
           </w:p>
         </w:tc>
@@ -7465,7 +8084,7 @@
     </w:p>
     <w:p>
       <w:pPr>
-        <w:pStyle w:val="a1"/>
+        <w:pStyle w:val="a6"/>
       </w:pPr>
       <w:bookmarkStart w:id="32" w:name="_Toc193423379"/>
       <w:r>
@@ -7476,7 +8095,7 @@
     </w:p>
     <w:p>
       <w:pPr>
-        <w:pStyle w:val="a2"/>
+        <w:pStyle w:val="a7"/>
       </w:pPr>
       <w:bookmarkStart w:id="33" w:name="_Toc193423380"/>
       <w:r>
@@ -7486,7 +8105,7 @@
     </w:p>
     <w:p>
       <w:pPr>
-        <w:pStyle w:val="a0"/>
+        <w:pStyle w:val="a5"/>
       </w:pPr>
       <w:r>
         <w:t xml:space="preserve"> Техническое задание. </w:t>
@@ -7494,7 +8113,7 @@
     </w:p>
     <w:p>
       <w:pPr>
-        <w:pStyle w:val="a2"/>
+        <w:pStyle w:val="a7"/>
       </w:pPr>
       <w:bookmarkStart w:id="34" w:name="_Toc193423381"/>
       <w:r>
@@ -7507,7 +8126,15 @@
         <w:pStyle w:val="aff3"/>
       </w:pPr>
       <w:r>
-        <w:t>Документы должны быть представлены в электронном виде и опубликованы на сайте github.com в репозитории команды разрабо</w:t>
+        <w:t xml:space="preserve">Документы должны быть представлены в электронном виде и опубликованы на сайте github.com в </w:t>
+      </w:r>
+      <w:proofErr w:type="spellStart"/>
+      <w:r>
+        <w:t>репозитории</w:t>
+      </w:r>
+      <w:proofErr w:type="spellEnd"/>
+      <w:r>
+        <w:t xml:space="preserve"> команды разрабо</w:t>
       </w:r>
       <w:r>
         <w:t>тчика, а также в печатном виде.</w:t>
@@ -7520,7 +8147,7 @@
     </w:p>
     <w:p>
       <w:pPr>
-        <w:pStyle w:val="a1"/>
+        <w:pStyle w:val="a6"/>
       </w:pPr>
       <w:bookmarkStart w:id="35" w:name="_Toc193423382"/>
       <w:r>
@@ -7598,6 +8225,7 @@
         <w:docPartUnique/>
       </w:docPartObj>
     </w:sdtPr>
+    <w:sdtEndPr/>
     <w:sdtContent>
       <w:p>
         <w:pPr>
@@ -7617,7 +8245,7 @@
           <w:rPr>
             <w:noProof/>
           </w:rPr>
-          <w:t>19</w:t>
+          <w:t>2</w:t>
         </w:r>
         <w:r>
           <w:fldChar w:fldCharType="end"/>
@@ -7727,7 +8355,6 @@
     <w:lvl w:ilvl="0">
       <w:start w:val="1"/>
       <w:numFmt w:val="bullet"/>
-      <w:pStyle w:val="a0"/>
       <w:lvlText w:val="—"/>
       <w:lvlJc w:val="left"/>
       <w:pPr>
@@ -7841,7 +8468,6 @@
     <w:lvl w:ilvl="0">
       <w:start w:val="1"/>
       <w:numFmt w:val="decimal"/>
-      <w:pStyle w:val="a1"/>
       <w:suff w:val="space"/>
       <w:lvlText w:val="%1"/>
       <w:lvlJc w:val="left"/>
@@ -7858,7 +8484,6 @@
     <w:lvl w:ilvl="1">
       <w:start w:val="1"/>
       <w:numFmt w:val="decimal"/>
-      <w:pStyle w:val="a2"/>
       <w:suff w:val="space"/>
       <w:lvlText w:val="%1.%2"/>
       <w:lvlJc w:val="left"/>
@@ -7876,7 +8501,6 @@
       <w:start w:val="1"/>
       <w:numFmt w:val="decimal"/>
       <w:lvlRestart w:val="1"/>
-      <w:pStyle w:val="a3"/>
       <w:suff w:val="space"/>
       <w:lvlText w:val="%1.%2.%3"/>
       <w:lvlJc w:val="left"/>
@@ -7972,7 +8596,7 @@
     <w:lvl w:ilvl="0">
       <w:start w:val="1"/>
       <w:numFmt w:val="decimal"/>
-      <w:pStyle w:val="a4"/>
+      <w:pStyle w:val="a0"/>
       <w:lvlText w:val="Рисунок %1 – "/>
       <w:lvlJc w:val="center"/>
       <w:pPr>
@@ -8062,7 +8686,7 @@
     <w:lvl w:ilvl="0">
       <w:start w:val="1"/>
       <w:numFmt w:val="russianLower"/>
-      <w:pStyle w:val="a5"/>
+      <w:pStyle w:val="a1"/>
       <w:lvlText w:val="%1)"/>
       <w:lvlJc w:val="left"/>
       <w:pPr>
@@ -8157,7 +8781,7 @@
     <w:lvl w:ilvl="0">
       <w:start w:val="1"/>
       <w:numFmt w:val="decimal"/>
-      <w:pStyle w:val="a6"/>
+      <w:pStyle w:val="a2"/>
       <w:lvlText w:val="Таблица %1 -"/>
       <w:lvlJc w:val="left"/>
       <w:pPr>
@@ -8334,7 +8958,7 @@
     <w:lvl w:ilvl="0">
       <w:start w:val="1"/>
       <w:numFmt w:val="bullet"/>
-      <w:pStyle w:val="a7"/>
+      <w:pStyle w:val="a3"/>
       <w:lvlText w:val="–"/>
       <w:lvlJc w:val="left"/>
       <w:pPr>
@@ -8448,7 +9072,7 @@
     <w:lvl w:ilvl="0">
       <w:start w:val="1"/>
       <w:numFmt w:val="decimal"/>
-      <w:pStyle w:val="a8"/>
+      <w:pStyle w:val="a4"/>
       <w:suff w:val="space"/>
       <w:lvlText w:val="Рисунок %1"/>
       <w:lvlJc w:val="left"/>
@@ -8540,7 +9164,7 @@
     <w:lvl w:ilvl="0">
       <w:start w:val="1"/>
       <w:numFmt w:val="bullet"/>
-      <w:pStyle w:val="a0"/>
+      <w:pStyle w:val="a5"/>
       <w:lvlText w:val="—"/>
       <w:lvlJc w:val="left"/>
       <w:pPr>
@@ -8654,7 +9278,7 @@
     <w:lvl w:ilvl="0">
       <w:start w:val="1"/>
       <w:numFmt w:val="decimal"/>
-      <w:pStyle w:val="a1"/>
+      <w:pStyle w:val="a6"/>
       <w:suff w:val="space"/>
       <w:lvlText w:val="%1"/>
       <w:lvlJc w:val="left"/>
@@ -8671,7 +9295,7 @@
     <w:lvl w:ilvl="1">
       <w:start w:val="1"/>
       <w:numFmt w:val="decimal"/>
-      <w:pStyle w:val="a2"/>
+      <w:pStyle w:val="a7"/>
       <w:suff w:val="space"/>
       <w:lvlText w:val="%1.%2"/>
       <w:lvlJc w:val="left"/>
@@ -8689,7 +9313,7 @@
       <w:start w:val="1"/>
       <w:numFmt w:val="decimal"/>
       <w:lvlRestart w:val="1"/>
-      <w:pStyle w:val="a3"/>
+      <w:pStyle w:val="a8"/>
       <w:suff w:val="space"/>
       <w:lvlText w:val="%1.%2.%3"/>
       <w:lvlJc w:val="left"/>
@@ -9873,6 +10497,7 @@
   <w:style w:type="character" w:default="1" w:styleId="aa">
     <w:name w:val="Default Paragraph Font"/>
     <w:uiPriority w:val="1"/>
+    <w:semiHidden/>
     <w:unhideWhenUsed/>
   </w:style>
   <w:style w:type="table" w:default="1" w:styleId="ab">
@@ -22314,7 +22939,7 @@
       <w:sz w:val="28"/>
     </w:rPr>
   </w:style>
-  <w:style w:type="paragraph" w:customStyle="1" w:styleId="a1">
+  <w:style w:type="paragraph" w:customStyle="1" w:styleId="a6">
     <w:name w:val="Глава"/>
     <w:basedOn w:val="aff3"/>
     <w:next w:val="aff3"/>
@@ -22332,7 +22957,7 @@
       <w:b/>
     </w:rPr>
   </w:style>
-  <w:style w:type="paragraph" w:customStyle="1" w:styleId="a2">
+  <w:style w:type="paragraph" w:customStyle="1" w:styleId="a7">
     <w:name w:val="Параграф"/>
     <w:basedOn w:val="aff3"/>
     <w:qFormat/>
@@ -22356,7 +22981,7 @@
       <w:szCs w:val="28"/>
     </w:rPr>
   </w:style>
-  <w:style w:type="paragraph" w:customStyle="1" w:styleId="a3">
+  <w:style w:type="paragraph" w:customStyle="1" w:styleId="a8">
     <w:name w:val="Пункт"/>
     <w:basedOn w:val="aff3"/>
     <w:qFormat/>
@@ -22373,7 +22998,7 @@
       <w:b/>
     </w:rPr>
   </w:style>
-  <w:style w:type="paragraph" w:customStyle="1" w:styleId="a7">
+  <w:style w:type="paragraph" w:customStyle="1" w:styleId="a3">
     <w:name w:val="Список курсовой"/>
     <w:basedOn w:val="a9"/>
     <w:qFormat/>
@@ -22390,7 +23015,7 @@
       <w:sz w:val="28"/>
     </w:rPr>
   </w:style>
-  <w:style w:type="paragraph" w:customStyle="1" w:styleId="a5">
+  <w:style w:type="paragraph" w:customStyle="1" w:styleId="a1">
     <w:name w:val="Список курсовой буквы"/>
     <w:basedOn w:val="a9"/>
     <w:qFormat/>
@@ -22408,7 +23033,7 @@
       <w:sz w:val="28"/>
     </w:rPr>
   </w:style>
-  <w:style w:type="paragraph" w:customStyle="1" w:styleId="a8">
+  <w:style w:type="paragraph" w:customStyle="1" w:styleId="a4">
     <w:name w:val="Название рисунка"/>
     <w:basedOn w:val="a9"/>
     <w:next w:val="aff3"/>
@@ -22426,7 +23051,7 @@
       <w:sz w:val="28"/>
     </w:rPr>
   </w:style>
-  <w:style w:type="paragraph" w:customStyle="1" w:styleId="a6">
+  <w:style w:type="paragraph" w:customStyle="1" w:styleId="a2">
     <w:name w:val="Название таблиц"/>
     <w:basedOn w:val="a9"/>
     <w:next w:val="aff3"/>
@@ -22445,7 +23070,7 @@
   </w:style>
   <w:style w:type="paragraph" w:customStyle="1" w:styleId="aff4">
     <w:name w:val="Рисунок"/>
-    <w:next w:val="a8"/>
+    <w:next w:val="a4"/>
     <w:qFormat/>
     <w:pPr>
       <w:jc w:val="center"/>
@@ -22611,7 +23236,7 @@
       <w14:ligatures w14:val="none"/>
     </w:rPr>
   </w:style>
-  <w:style w:type="paragraph" w:customStyle="1" w:styleId="a4">
+  <w:style w:type="paragraph" w:customStyle="1" w:styleId="a0">
     <w:name w:val="рисунок|КП"/>
     <w:basedOn w:val="a9"/>
     <w:next w:val="a9"/>
@@ -22634,7 +23259,7 @@
   </w:style>
   <w:style w:type="character" w:customStyle="1" w:styleId="affd">
     <w:name w:val="рисунок|КП Знак"/>
-    <w:link w:val="a4"/>
+    <w:link w:val="a0"/>
     <w:rPr>
       <w:rFonts w:ascii="Times New Roman" w:eastAsia="Times New Roman" w:hAnsi="Times New Roman" w:cs="Times New Roman"/>
       <w:sz w:val="28"/>
@@ -22666,7 +23291,7 @@
   </w:style>
   <w:style w:type="paragraph" w:customStyle="1" w:styleId="afff">
     <w:name w:val="Подпункт"/>
-    <w:basedOn w:val="a3"/>
+    <w:basedOn w:val="a8"/>
     <w:link w:val="character"/>
     <w:qFormat/>
   </w:style>
@@ -22706,7 +23331,7 @@
       <w14:ligatures w14:val="none"/>
     </w:rPr>
   </w:style>
-  <w:style w:type="paragraph" w:customStyle="1" w:styleId="a0">
+  <w:style w:type="paragraph" w:customStyle="1" w:styleId="a5">
     <w:name w:val="Списки"/>
     <w:qFormat/>
     <w:pPr>
@@ -23154,7 +23779,7 @@
 </file>
 
 <file path=customXml/itemProps1.xml><?xml version="1.0" encoding="utf-8"?>
-<ds:datastoreItem xmlns:ds="http://schemas.openxmlformats.org/officeDocument/2006/customXml" ds:itemID="{7C05252F-188F-46F5-9B2D-2068281F1209}">
+<ds:datastoreItem xmlns:ds="http://schemas.openxmlformats.org/officeDocument/2006/customXml" ds:itemID="{D9E85D8F-F0C1-447D-88C6-81D3C764C0E6}">
   <ds:schemaRefs>
     <ds:schemaRef ds:uri="http://schemas.openxmlformats.org/officeDocument/2006/bibliography"/>
   </ds:schemaRefs>

--- a/documentation/Техническое задание.docx
+++ b/documentation/Техническое задание.docx
@@ -694,11 +694,12 @@
         </w:rPr>
         <w:fldChar w:fldCharType="separate"/>
       </w:r>
-      <w:hyperlink w:anchor="_Toc193554787" w:history="1">
+      <w:hyperlink w:anchor="_Toc193875336" w:history="1">
         <w:r>
           <w:rPr>
             <w:rStyle w:val="aff9"/>
             <w:rFonts w:ascii="Times New Roman" w:hAnsi="Times New Roman" w:cs="Times New Roman"/>
+            <w:b/>
             <w:noProof/>
             <w:sz w:val="28"/>
             <w:szCs w:val="28"/>
@@ -733,7 +734,7 @@
             <w:sz w:val="28"/>
             <w:szCs w:val="28"/>
           </w:rPr>
-          <w:instrText xml:space="preserve"> PAGEREF _Toc193554787 \h </w:instrText>
+          <w:instrText xml:space="preserve"> PAGEREF _Toc193875336 \h </w:instrText>
         </w:r>
         <w:r>
           <w:rPr>
@@ -787,7 +788,7 @@
           <w:lang w:eastAsia="ru-RU"/>
         </w:rPr>
       </w:pPr>
-      <w:hyperlink w:anchor="_Toc193554788" w:history="1">
+      <w:hyperlink w:anchor="_Toc193875337" w:history="1">
         <w:r>
           <w:rPr>
             <w:rStyle w:val="aff9"/>
@@ -826,7 +827,7 @@
             <w:sz w:val="28"/>
             <w:szCs w:val="28"/>
           </w:rPr>
-          <w:instrText xml:space="preserve"> PAGEREF _Toc193554788 \h </w:instrText>
+          <w:instrText xml:space="preserve"> PAGEREF _Toc193875337 \h </w:instrText>
         </w:r>
         <w:r>
           <w:rPr>
@@ -855,7 +856,7 @@
             <w:sz w:val="28"/>
             <w:szCs w:val="28"/>
           </w:rPr>
-          <w:t>6</w:t>
+          <w:t>8</w:t>
         </w:r>
         <w:r>
           <w:rPr>
@@ -883,7 +884,7 @@
           <w:lang w:eastAsia="ru-RU"/>
         </w:rPr>
       </w:pPr>
-      <w:hyperlink w:anchor="_Toc193554789" w:history="1">
+      <w:hyperlink w:anchor="_Toc193875338" w:history="1">
         <w:r>
           <w:rPr>
             <w:rStyle w:val="aff9"/>
@@ -922,7 +923,7 @@
             <w:sz w:val="28"/>
             <w:szCs w:val="28"/>
           </w:rPr>
-          <w:instrText xml:space="preserve"> PAGEREF _Toc193554789 \h </w:instrText>
+          <w:instrText xml:space="preserve"> PAGEREF _Toc193875338 \h </w:instrText>
         </w:r>
         <w:r>
           <w:rPr>
@@ -951,7 +952,7 @@
             <w:sz w:val="28"/>
             <w:szCs w:val="28"/>
           </w:rPr>
-          <w:t>6</w:t>
+          <w:t>8</w:t>
         </w:r>
         <w:r>
           <w:rPr>
@@ -979,7 +980,7 @@
           <w:lang w:eastAsia="ru-RU"/>
         </w:rPr>
       </w:pPr>
-      <w:hyperlink w:anchor="_Toc193554790" w:history="1">
+      <w:hyperlink w:anchor="_Toc193875339" w:history="1">
         <w:r>
           <w:rPr>
             <w:rStyle w:val="aff9"/>
@@ -1018,7 +1019,7 @@
             <w:sz w:val="28"/>
             <w:szCs w:val="28"/>
           </w:rPr>
-          <w:instrText xml:space="preserve"> PAGEREF _Toc193554790 \h </w:instrText>
+          <w:instrText xml:space="preserve"> PAGEREF _Toc193875339 \h </w:instrText>
         </w:r>
         <w:r>
           <w:rPr>
@@ -1047,7 +1048,7 @@
             <w:sz w:val="28"/>
             <w:szCs w:val="28"/>
           </w:rPr>
-          <w:t>6</w:t>
+          <w:t>8</w:t>
         </w:r>
         <w:r>
           <w:rPr>
@@ -1075,7 +1076,7 @@
           <w:lang w:eastAsia="ru-RU"/>
         </w:rPr>
       </w:pPr>
-      <w:hyperlink w:anchor="_Toc193554791" w:history="1">
+      <w:hyperlink w:anchor="_Toc193875340" w:history="1">
         <w:r>
           <w:rPr>
             <w:rStyle w:val="aff9"/>
@@ -1114,7 +1115,7 @@
             <w:sz w:val="28"/>
             <w:szCs w:val="28"/>
           </w:rPr>
-          <w:instrText xml:space="preserve"> PAGEREF _Toc193554791 \h </w:instrText>
+          <w:instrText xml:space="preserve"> PAGEREF _Toc193875340 \h </w:instrText>
         </w:r>
         <w:r>
           <w:rPr>
@@ -1143,7 +1144,7 @@
             <w:sz w:val="28"/>
             <w:szCs w:val="28"/>
           </w:rPr>
-          <w:t>6</w:t>
+          <w:t>8</w:t>
         </w:r>
         <w:r>
           <w:rPr>
@@ -1171,7 +1172,7 @@
           <w:lang w:eastAsia="ru-RU"/>
         </w:rPr>
       </w:pPr>
-      <w:hyperlink w:anchor="_Toc193554792" w:history="1">
+      <w:hyperlink w:anchor="_Toc193875341" w:history="1">
         <w:r>
           <w:rPr>
             <w:rStyle w:val="aff9"/>
@@ -1210,7 +1211,7 @@
             <w:sz w:val="28"/>
             <w:szCs w:val="28"/>
           </w:rPr>
-          <w:instrText xml:space="preserve"> PAGEREF _Toc193554792 \h </w:instrText>
+          <w:instrText xml:space="preserve"> PAGEREF _Toc193875341 \h </w:instrText>
         </w:r>
         <w:r>
           <w:rPr>
@@ -1239,7 +1240,7 @@
             <w:sz w:val="28"/>
             <w:szCs w:val="28"/>
           </w:rPr>
-          <w:t>7</w:t>
+          <w:t>8</w:t>
         </w:r>
         <w:r>
           <w:rPr>
@@ -1264,7 +1265,7 @@
           <w:lang w:eastAsia="ru-RU"/>
         </w:rPr>
       </w:pPr>
-      <w:hyperlink w:anchor="_Toc193554793" w:history="1">
+      <w:hyperlink w:anchor="_Toc193875342" w:history="1">
         <w:r>
           <w:rPr>
             <w:rStyle w:val="aff9"/>
@@ -1303,7 +1304,7 @@
             <w:sz w:val="28"/>
             <w:szCs w:val="28"/>
           </w:rPr>
-          <w:instrText xml:space="preserve"> PAGEREF _Toc193554793 \h </w:instrText>
+          <w:instrText xml:space="preserve"> PAGEREF _Toc193875342 \h </w:instrText>
         </w:r>
         <w:r>
           <w:rPr>
@@ -1332,7 +1333,7 @@
             <w:sz w:val="28"/>
             <w:szCs w:val="28"/>
           </w:rPr>
-          <w:t>8</w:t>
+          <w:t>10</w:t>
         </w:r>
         <w:r>
           <w:rPr>
@@ -1360,7 +1361,7 @@
           <w:lang w:eastAsia="ru-RU"/>
         </w:rPr>
       </w:pPr>
-      <w:hyperlink w:anchor="_Toc193554794" w:history="1">
+      <w:hyperlink w:anchor="_Toc193875343" w:history="1">
         <w:r>
           <w:rPr>
             <w:rStyle w:val="aff9"/>
@@ -1399,7 +1400,7 @@
             <w:sz w:val="28"/>
             <w:szCs w:val="28"/>
           </w:rPr>
-          <w:instrText xml:space="preserve"> PAGEREF _Toc193554794 \h </w:instrText>
+          <w:instrText xml:space="preserve"> PAGEREF _Toc193875343 \h </w:instrText>
         </w:r>
         <w:r>
           <w:rPr>
@@ -1428,7 +1429,7 @@
             <w:sz w:val="28"/>
             <w:szCs w:val="28"/>
           </w:rPr>
-          <w:t>8</w:t>
+          <w:t>10</w:t>
         </w:r>
         <w:r>
           <w:rPr>
@@ -1456,7 +1457,7 @@
           <w:lang w:eastAsia="ru-RU"/>
         </w:rPr>
       </w:pPr>
-      <w:hyperlink w:anchor="_Toc193554795" w:history="1">
+      <w:hyperlink w:anchor="_Toc193875344" w:history="1">
         <w:r>
           <w:rPr>
             <w:rStyle w:val="aff9"/>
@@ -1495,7 +1496,7 @@
             <w:sz w:val="28"/>
             <w:szCs w:val="28"/>
           </w:rPr>
-          <w:instrText xml:space="preserve"> PAGEREF _Toc193554795 \h </w:instrText>
+          <w:instrText xml:space="preserve"> PAGEREF _Toc193875344 \h </w:instrText>
         </w:r>
         <w:r>
           <w:rPr>
@@ -1524,7 +1525,7 @@
             <w:sz w:val="28"/>
             <w:szCs w:val="28"/>
           </w:rPr>
-          <w:t>8</w:t>
+          <w:t>10</w:t>
         </w:r>
         <w:r>
           <w:rPr>
@@ -1549,7 +1550,7 @@
           <w:lang w:eastAsia="ru-RU"/>
         </w:rPr>
       </w:pPr>
-      <w:hyperlink w:anchor="_Toc193554796" w:history="1">
+      <w:hyperlink w:anchor="_Toc193875345" w:history="1">
         <w:r>
           <w:rPr>
             <w:rStyle w:val="aff9"/>
@@ -1588,7 +1589,7 @@
             <w:sz w:val="28"/>
             <w:szCs w:val="28"/>
           </w:rPr>
-          <w:instrText xml:space="preserve"> PAGEREF _Toc193554796 \h </w:instrText>
+          <w:instrText xml:space="preserve"> PAGEREF _Toc193875345 \h </w:instrText>
         </w:r>
         <w:r>
           <w:rPr>
@@ -1617,7 +1618,100 @@
             <w:sz w:val="28"/>
             <w:szCs w:val="28"/>
           </w:rPr>
-          <w:t>10</w:t>
+          <w:t>12</w:t>
+        </w:r>
+        <w:r>
+          <w:rPr>
+            <w:rFonts w:ascii="Times New Roman" w:hAnsi="Times New Roman" w:cs="Times New Roman"/>
+            <w:noProof/>
+            <w:webHidden/>
+            <w:sz w:val="28"/>
+            <w:szCs w:val="28"/>
+          </w:rPr>
+          <w:fldChar w:fldCharType="end"/>
+        </w:r>
+      </w:hyperlink>
+    </w:p>
+    <w:p>
+      <w:pPr>
+        <w:pStyle w:val="12"/>
+        <w:rPr>
+          <w:rFonts w:ascii="Times New Roman" w:eastAsiaTheme="minorEastAsia" w:hAnsi="Times New Roman" w:cs="Times New Roman"/>
+          <w:noProof/>
+          <w:sz w:val="28"/>
+          <w:szCs w:val="28"/>
+          <w:lang w:eastAsia="ru-RU"/>
+        </w:rPr>
+      </w:pPr>
+      <w:hyperlink w:anchor="_Toc193875346" w:history="1">
+        <w:r>
+          <w:rPr>
+            <w:rStyle w:val="aff9"/>
+            <w:rFonts w:ascii="Times New Roman" w:hAnsi="Times New Roman" w:cs="Times New Roman"/>
+            <w:noProof/>
+            <w:sz w:val="28"/>
+            <w:szCs w:val="28"/>
+          </w:rPr>
+          <w:t>4 Требования к автоматизированной системе</w:t>
+        </w:r>
+        <w:r>
+          <w:rPr>
+            <w:rFonts w:ascii="Times New Roman" w:hAnsi="Times New Roman" w:cs="Times New Roman"/>
+            <w:noProof/>
+            <w:webHidden/>
+            <w:sz w:val="28"/>
+            <w:szCs w:val="28"/>
+          </w:rPr>
+          <w:tab/>
+        </w:r>
+        <w:r>
+          <w:rPr>
+            <w:rFonts w:ascii="Times New Roman" w:hAnsi="Times New Roman" w:cs="Times New Roman"/>
+            <w:noProof/>
+            <w:webHidden/>
+            <w:sz w:val="28"/>
+            <w:szCs w:val="28"/>
+          </w:rPr>
+          <w:fldChar w:fldCharType="begin"/>
+        </w:r>
+        <w:r>
+          <w:rPr>
+            <w:rFonts w:ascii="Times New Roman" w:hAnsi="Times New Roman" w:cs="Times New Roman"/>
+            <w:noProof/>
+            <w:webHidden/>
+            <w:sz w:val="28"/>
+            <w:szCs w:val="28"/>
+          </w:rPr>
+          <w:instrText xml:space="preserve"> PAGEREF _Toc193875346 \h </w:instrText>
+        </w:r>
+        <w:r>
+          <w:rPr>
+            <w:rFonts w:ascii="Times New Roman" w:hAnsi="Times New Roman" w:cs="Times New Roman"/>
+            <w:noProof/>
+            <w:webHidden/>
+            <w:sz w:val="28"/>
+            <w:szCs w:val="28"/>
+          </w:rPr>
+        </w:r>
+        <w:r>
+          <w:rPr>
+            <w:rFonts w:ascii="Times New Roman" w:hAnsi="Times New Roman" w:cs="Times New Roman"/>
+            <w:noProof/>
+            <w:webHidden/>
+            <w:sz w:val="28"/>
+            <w:szCs w:val="28"/>
+          </w:rPr>
+          <w:fldChar w:fldCharType="separate"/>
+        </w:r>
+        <w:r>
+          <w:rPr>
+            <w:rFonts w:ascii="Times New Roman" w:hAnsi="Times New Roman" w:cs="Times New Roman"/>
+            <w:noProof/>
+            <w:webHidden/>
+            <w:sz w:val="28"/>
+            <w:szCs w:val="28"/>
+          </w:rPr>
+          <w:t>13</w:t>
         </w:r>
         <w:r>
           <w:rPr>
@@ -1645,7 +1739,7 @@
           <w:lang w:eastAsia="ru-RU"/>
         </w:rPr>
       </w:pPr>
-      <w:hyperlink w:anchor="_Toc193554797" w:history="1">
+      <w:hyperlink w:anchor="_Toc193875347" w:history="1">
         <w:r>
           <w:rPr>
             <w:rStyle w:val="aff9"/>
@@ -1654,7 +1748,7 @@
             <w:sz w:val="28"/>
             <w:szCs w:val="28"/>
           </w:rPr>
-          <w:t>3.1 Основные сведение об объекте автоматизации</w:t>
+          <w:t>4.1 Требования к структуре АС в целом</w:t>
         </w:r>
         <w:r>
           <w:rPr>
@@ -1684,7 +1778,7 @@
             <w:sz w:val="28"/>
             <w:szCs w:val="28"/>
           </w:rPr>
-          <w:instrText xml:space="preserve"> PAGEREF _Toc193554797 \h </w:instrText>
+          <w:instrText xml:space="preserve"> PAGEREF _Toc193875347 \h </w:instrText>
         </w:r>
         <w:r>
           <w:rPr>
@@ -1713,7 +1807,295 @@
             <w:sz w:val="28"/>
             <w:szCs w:val="28"/>
           </w:rPr>
-          <w:t>10</w:t>
+          <w:t>13</w:t>
+        </w:r>
+        <w:r>
+          <w:rPr>
+            <w:rFonts w:ascii="Times New Roman" w:hAnsi="Times New Roman" w:cs="Times New Roman"/>
+            <w:noProof/>
+            <w:webHidden/>
+            <w:sz w:val="28"/>
+            <w:szCs w:val="28"/>
+          </w:rPr>
+          <w:fldChar w:fldCharType="end"/>
+        </w:r>
+      </w:hyperlink>
+    </w:p>
+    <w:p>
+      <w:pPr>
+        <w:pStyle w:val="32"/>
+        <w:tabs>
+          <w:tab w:val="right" w:leader="dot" w:pos="9344"/>
+        </w:tabs>
+        <w:rPr>
+          <w:rFonts w:ascii="Times New Roman" w:eastAsiaTheme="minorEastAsia" w:hAnsi="Times New Roman" w:cs="Times New Roman"/>
+          <w:noProof/>
+          <w:sz w:val="28"/>
+          <w:szCs w:val="28"/>
+          <w:lang w:eastAsia="ru-RU"/>
+        </w:rPr>
+      </w:pPr>
+      <w:hyperlink w:anchor="_Toc193875348" w:history="1">
+        <w:r>
+          <w:rPr>
+            <w:rStyle w:val="aff9"/>
+            <w:rFonts w:ascii="Times New Roman" w:hAnsi="Times New Roman" w:cs="Times New Roman"/>
+            <w:noProof/>
+            <w:sz w:val="28"/>
+            <w:szCs w:val="28"/>
+          </w:rPr>
+          <w:t>4.1.1 Перечень подсистем, их назначение и основные характеристики</w:t>
+        </w:r>
+        <w:r>
+          <w:rPr>
+            <w:rFonts w:ascii="Times New Roman" w:hAnsi="Times New Roman" w:cs="Times New Roman"/>
+            <w:noProof/>
+            <w:webHidden/>
+            <w:sz w:val="28"/>
+            <w:szCs w:val="28"/>
+          </w:rPr>
+          <w:tab/>
+        </w:r>
+        <w:r>
+          <w:rPr>
+            <w:rFonts w:ascii="Times New Roman" w:hAnsi="Times New Roman" w:cs="Times New Roman"/>
+            <w:noProof/>
+            <w:webHidden/>
+            <w:sz w:val="28"/>
+            <w:szCs w:val="28"/>
+          </w:rPr>
+          <w:fldChar w:fldCharType="begin"/>
+        </w:r>
+        <w:r>
+          <w:rPr>
+            <w:rFonts w:ascii="Times New Roman" w:hAnsi="Times New Roman" w:cs="Times New Roman"/>
+            <w:noProof/>
+            <w:webHidden/>
+            <w:sz w:val="28"/>
+            <w:szCs w:val="28"/>
+          </w:rPr>
+          <w:instrText xml:space="preserve"> PAGEREF _Toc193875348 \h </w:instrText>
+        </w:r>
+        <w:r>
+          <w:rPr>
+            <w:rFonts w:ascii="Times New Roman" w:hAnsi="Times New Roman" w:cs="Times New Roman"/>
+            <w:noProof/>
+            <w:webHidden/>
+            <w:sz w:val="28"/>
+            <w:szCs w:val="28"/>
+          </w:rPr>
+        </w:r>
+        <w:r>
+          <w:rPr>
+            <w:rFonts w:ascii="Times New Roman" w:hAnsi="Times New Roman" w:cs="Times New Roman"/>
+            <w:noProof/>
+            <w:webHidden/>
+            <w:sz w:val="28"/>
+            <w:szCs w:val="28"/>
+          </w:rPr>
+          <w:fldChar w:fldCharType="separate"/>
+        </w:r>
+        <w:r>
+          <w:rPr>
+            <w:rFonts w:ascii="Times New Roman" w:hAnsi="Times New Roman" w:cs="Times New Roman"/>
+            <w:noProof/>
+            <w:webHidden/>
+            <w:sz w:val="28"/>
+            <w:szCs w:val="28"/>
+          </w:rPr>
+          <w:t>13</w:t>
+        </w:r>
+        <w:r>
+          <w:rPr>
+            <w:rFonts w:ascii="Times New Roman" w:hAnsi="Times New Roman" w:cs="Times New Roman"/>
+            <w:noProof/>
+            <w:webHidden/>
+            <w:sz w:val="28"/>
+            <w:szCs w:val="28"/>
+          </w:rPr>
+          <w:fldChar w:fldCharType="end"/>
+        </w:r>
+      </w:hyperlink>
+    </w:p>
+    <w:p>
+      <w:pPr>
+        <w:pStyle w:val="32"/>
+        <w:tabs>
+          <w:tab w:val="right" w:leader="dot" w:pos="9344"/>
+        </w:tabs>
+        <w:rPr>
+          <w:rFonts w:ascii="Times New Roman" w:eastAsiaTheme="minorEastAsia" w:hAnsi="Times New Roman" w:cs="Times New Roman"/>
+          <w:noProof/>
+          <w:sz w:val="28"/>
+          <w:szCs w:val="28"/>
+          <w:lang w:eastAsia="ru-RU"/>
+        </w:rPr>
+      </w:pPr>
+      <w:hyperlink w:anchor="_Toc193875349" w:history="1">
+        <w:r>
+          <w:rPr>
+            <w:rStyle w:val="aff9"/>
+            <w:rFonts w:ascii="Times New Roman" w:hAnsi="Times New Roman" w:cs="Times New Roman"/>
+            <w:noProof/>
+            <w:sz w:val="28"/>
+            <w:szCs w:val="28"/>
+          </w:rPr>
+          <w:t>4.1.2 Требования к способам и средствам обеспечения информационного взаимодействия компонентов системы</w:t>
+        </w:r>
+        <w:r>
+          <w:rPr>
+            <w:rFonts w:ascii="Times New Roman" w:hAnsi="Times New Roman" w:cs="Times New Roman"/>
+            <w:noProof/>
+            <w:webHidden/>
+            <w:sz w:val="28"/>
+            <w:szCs w:val="28"/>
+          </w:rPr>
+          <w:tab/>
+        </w:r>
+        <w:r>
+          <w:rPr>
+            <w:rFonts w:ascii="Times New Roman" w:hAnsi="Times New Roman" w:cs="Times New Roman"/>
+            <w:noProof/>
+            <w:webHidden/>
+            <w:sz w:val="28"/>
+            <w:szCs w:val="28"/>
+          </w:rPr>
+          <w:fldChar w:fldCharType="begin"/>
+        </w:r>
+        <w:r>
+          <w:rPr>
+            <w:rFonts w:ascii="Times New Roman" w:hAnsi="Times New Roman" w:cs="Times New Roman"/>
+            <w:noProof/>
+            <w:webHidden/>
+            <w:sz w:val="28"/>
+            <w:szCs w:val="28"/>
+          </w:rPr>
+          <w:instrText xml:space="preserve"> PAGEREF _Toc193875349 \h </w:instrText>
+        </w:r>
+        <w:r>
+          <w:rPr>
+            <w:rFonts w:ascii="Times New Roman" w:hAnsi="Times New Roman" w:cs="Times New Roman"/>
+            <w:noProof/>
+            <w:webHidden/>
+            <w:sz w:val="28"/>
+            <w:szCs w:val="28"/>
+          </w:rPr>
+        </w:r>
+        <w:r>
+          <w:rPr>
+            <w:rFonts w:ascii="Times New Roman" w:hAnsi="Times New Roman" w:cs="Times New Roman"/>
+            <w:noProof/>
+            <w:webHidden/>
+            <w:sz w:val="28"/>
+            <w:szCs w:val="28"/>
+          </w:rPr>
+          <w:fldChar w:fldCharType="separate"/>
+        </w:r>
+        <w:r>
+          <w:rPr>
+            <w:rFonts w:ascii="Times New Roman" w:hAnsi="Times New Roman" w:cs="Times New Roman"/>
+            <w:noProof/>
+            <w:webHidden/>
+            <w:sz w:val="28"/>
+            <w:szCs w:val="28"/>
+          </w:rPr>
+          <w:t>14</w:t>
+        </w:r>
+        <w:r>
+          <w:rPr>
+            <w:rFonts w:ascii="Times New Roman" w:hAnsi="Times New Roman" w:cs="Times New Roman"/>
+            <w:noProof/>
+            <w:webHidden/>
+            <w:sz w:val="28"/>
+            <w:szCs w:val="28"/>
+          </w:rPr>
+          <w:fldChar w:fldCharType="end"/>
+        </w:r>
+      </w:hyperlink>
+    </w:p>
+    <w:p>
+      <w:pPr>
+        <w:pStyle w:val="32"/>
+        <w:tabs>
+          <w:tab w:val="right" w:leader="dot" w:pos="9344"/>
+        </w:tabs>
+        <w:rPr>
+          <w:rFonts w:ascii="Times New Roman" w:eastAsiaTheme="minorEastAsia" w:hAnsi="Times New Roman" w:cs="Times New Roman"/>
+          <w:noProof/>
+          <w:sz w:val="28"/>
+          <w:szCs w:val="28"/>
+          <w:lang w:eastAsia="ru-RU"/>
+        </w:rPr>
+      </w:pPr>
+      <w:hyperlink w:anchor="_Toc193875350" w:history="1">
+        <w:r>
+          <w:rPr>
+            <w:rStyle w:val="aff9"/>
+            <w:rFonts w:ascii="Times New Roman" w:hAnsi="Times New Roman" w:cs="Times New Roman"/>
+            <w:noProof/>
+            <w:sz w:val="28"/>
+            <w:szCs w:val="28"/>
+          </w:rPr>
+          <w:t>4.1.3 Перспективы развития, модернизации АС</w:t>
+        </w:r>
+        <w:r>
+          <w:rPr>
+            <w:rFonts w:ascii="Times New Roman" w:hAnsi="Times New Roman" w:cs="Times New Roman"/>
+            <w:noProof/>
+            <w:webHidden/>
+            <w:sz w:val="28"/>
+            <w:szCs w:val="28"/>
+          </w:rPr>
+          <w:tab/>
+        </w:r>
+        <w:r>
+          <w:rPr>
+            <w:rFonts w:ascii="Times New Roman" w:hAnsi="Times New Roman" w:cs="Times New Roman"/>
+            <w:noProof/>
+            <w:webHidden/>
+            <w:sz w:val="28"/>
+            <w:szCs w:val="28"/>
+          </w:rPr>
+          <w:fldChar w:fldCharType="begin"/>
+        </w:r>
+        <w:r>
+          <w:rPr>
+            <w:rFonts w:ascii="Times New Roman" w:hAnsi="Times New Roman" w:cs="Times New Roman"/>
+            <w:noProof/>
+            <w:webHidden/>
+            <w:sz w:val="28"/>
+            <w:szCs w:val="28"/>
+          </w:rPr>
+          <w:instrText xml:space="preserve"> PAGEREF _Toc193875350 \h </w:instrText>
+        </w:r>
+        <w:r>
+          <w:rPr>
+            <w:rFonts w:ascii="Times New Roman" w:hAnsi="Times New Roman" w:cs="Times New Roman"/>
+            <w:noProof/>
+            <w:webHidden/>
+            <w:sz w:val="28"/>
+            <w:szCs w:val="28"/>
+          </w:rPr>
+        </w:r>
+        <w:r>
+          <w:rPr>
+            <w:rFonts w:ascii="Times New Roman" w:hAnsi="Times New Roman" w:cs="Times New Roman"/>
+            <w:noProof/>
+            <w:webHidden/>
+            <w:sz w:val="28"/>
+            <w:szCs w:val="28"/>
+          </w:rPr>
+          <w:fldChar w:fldCharType="separate"/>
+        </w:r>
+        <w:r>
+          <w:rPr>
+            <w:rFonts w:ascii="Times New Roman" w:hAnsi="Times New Roman" w:cs="Times New Roman"/>
+            <w:noProof/>
+            <w:webHidden/>
+            <w:sz w:val="28"/>
+            <w:szCs w:val="28"/>
+          </w:rPr>
+          <w:t>14</w:t>
         </w:r>
         <w:r>
           <w:rPr>
@@ -1741,7 +2123,7 @@
           <w:lang w:eastAsia="ru-RU"/>
         </w:rPr>
       </w:pPr>
-      <w:hyperlink w:anchor="_Toc193554798" w:history="1">
+      <w:hyperlink w:anchor="_Toc193875351" w:history="1">
         <w:r>
           <w:rPr>
             <w:rStyle w:val="aff9"/>
@@ -1750,7 +2132,7 @@
             <w:sz w:val="28"/>
             <w:szCs w:val="28"/>
           </w:rPr>
-          <w:t>3.2 Сведения об условиях эксплуатации объекта автоматизации</w:t>
+          <w:t>4.2 Требования к функциям (задачам), выполняемым АС</w:t>
         </w:r>
         <w:r>
           <w:rPr>
@@ -1780,7 +2162,7 @@
             <w:sz w:val="28"/>
             <w:szCs w:val="28"/>
           </w:rPr>
-          <w:instrText xml:space="preserve"> PAGEREF _Toc193554798 \h </w:instrText>
+          <w:instrText xml:space="preserve"> PAGEREF _Toc193875351 \h </w:instrText>
         </w:r>
         <w:r>
           <w:rPr>
@@ -1809,7 +2191,7 @@
             <w:sz w:val="28"/>
             <w:szCs w:val="28"/>
           </w:rPr>
-          <w:t>10</w:t>
+          <w:t>15</w:t>
         </w:r>
         <w:r>
           <w:rPr>
@@ -1825,7 +2207,10 @@
     </w:p>
     <w:p>
       <w:pPr>
-        <w:pStyle w:val="12"/>
+        <w:pStyle w:val="32"/>
+        <w:tabs>
+          <w:tab w:val="right" w:leader="dot" w:pos="9344"/>
+        </w:tabs>
         <w:rPr>
           <w:rFonts w:ascii="Times New Roman" w:eastAsiaTheme="minorEastAsia" w:hAnsi="Times New Roman" w:cs="Times New Roman"/>
           <w:noProof/>
@@ -1834,7 +2219,7 @@
           <w:lang w:eastAsia="ru-RU"/>
         </w:rPr>
       </w:pPr>
-      <w:hyperlink w:anchor="_Toc193554799" w:history="1">
+      <w:hyperlink w:anchor="_Toc193875352" w:history="1">
         <w:r>
           <w:rPr>
             <w:rStyle w:val="aff9"/>
@@ -1843,7 +2228,7 @@
             <w:sz w:val="28"/>
             <w:szCs w:val="28"/>
           </w:rPr>
-          <w:t>4 Требования к системе</w:t>
+          <w:t>4.2.1 Требования к сервису авторизации и аутентификации</w:t>
         </w:r>
         <w:r>
           <w:rPr>
@@ -1873,7 +2258,7 @@
             <w:sz w:val="28"/>
             <w:szCs w:val="28"/>
           </w:rPr>
-          <w:instrText xml:space="preserve"> PAGEREF _Toc193554799 \h </w:instrText>
+          <w:instrText xml:space="preserve"> PAGEREF _Toc193875352 \h </w:instrText>
         </w:r>
         <w:r>
           <w:rPr>
@@ -1902,7 +2287,487 @@
             <w:sz w:val="28"/>
             <w:szCs w:val="28"/>
           </w:rPr>
-          <w:t>11</w:t>
+          <w:t>15</w:t>
+        </w:r>
+        <w:r>
+          <w:rPr>
+            <w:rFonts w:ascii="Times New Roman" w:hAnsi="Times New Roman" w:cs="Times New Roman"/>
+            <w:noProof/>
+            <w:webHidden/>
+            <w:sz w:val="28"/>
+            <w:szCs w:val="28"/>
+          </w:rPr>
+          <w:fldChar w:fldCharType="end"/>
+        </w:r>
+      </w:hyperlink>
+    </w:p>
+    <w:p>
+      <w:pPr>
+        <w:pStyle w:val="32"/>
+        <w:tabs>
+          <w:tab w:val="right" w:leader="dot" w:pos="9344"/>
+        </w:tabs>
+        <w:rPr>
+          <w:rFonts w:ascii="Times New Roman" w:eastAsiaTheme="minorEastAsia" w:hAnsi="Times New Roman" w:cs="Times New Roman"/>
+          <w:noProof/>
+          <w:sz w:val="28"/>
+          <w:szCs w:val="28"/>
+          <w:lang w:eastAsia="ru-RU"/>
+        </w:rPr>
+      </w:pPr>
+      <w:hyperlink w:anchor="_Toc193875353" w:history="1">
+        <w:r>
+          <w:rPr>
+            <w:rStyle w:val="aff9"/>
+            <w:rFonts w:ascii="Times New Roman" w:hAnsi="Times New Roman" w:cs="Times New Roman"/>
+            <w:noProof/>
+            <w:sz w:val="28"/>
+            <w:szCs w:val="28"/>
+          </w:rPr>
+          <w:t>4.2.2 Требования к пользовательскому сервису</w:t>
+        </w:r>
+        <w:r>
+          <w:rPr>
+            <w:rFonts w:ascii="Times New Roman" w:hAnsi="Times New Roman" w:cs="Times New Roman"/>
+            <w:noProof/>
+            <w:webHidden/>
+            <w:sz w:val="28"/>
+            <w:szCs w:val="28"/>
+          </w:rPr>
+          <w:tab/>
+        </w:r>
+        <w:r>
+          <w:rPr>
+            <w:rFonts w:ascii="Times New Roman" w:hAnsi="Times New Roman" w:cs="Times New Roman"/>
+            <w:noProof/>
+            <w:webHidden/>
+            <w:sz w:val="28"/>
+            <w:szCs w:val="28"/>
+          </w:rPr>
+          <w:fldChar w:fldCharType="begin"/>
+        </w:r>
+        <w:r>
+          <w:rPr>
+            <w:rFonts w:ascii="Times New Roman" w:hAnsi="Times New Roman" w:cs="Times New Roman"/>
+            <w:noProof/>
+            <w:webHidden/>
+            <w:sz w:val="28"/>
+            <w:szCs w:val="28"/>
+          </w:rPr>
+          <w:instrText xml:space="preserve"> PAGEREF _Toc193875353 \h </w:instrText>
+        </w:r>
+        <w:r>
+          <w:rPr>
+            <w:rFonts w:ascii="Times New Roman" w:hAnsi="Times New Roman" w:cs="Times New Roman"/>
+            <w:noProof/>
+            <w:webHidden/>
+            <w:sz w:val="28"/>
+            <w:szCs w:val="28"/>
+          </w:rPr>
+        </w:r>
+        <w:r>
+          <w:rPr>
+            <w:rFonts w:ascii="Times New Roman" w:hAnsi="Times New Roman" w:cs="Times New Roman"/>
+            <w:noProof/>
+            <w:webHidden/>
+            <w:sz w:val="28"/>
+            <w:szCs w:val="28"/>
+          </w:rPr>
+          <w:fldChar w:fldCharType="separate"/>
+        </w:r>
+        <w:r>
+          <w:rPr>
+            <w:rFonts w:ascii="Times New Roman" w:hAnsi="Times New Roman" w:cs="Times New Roman"/>
+            <w:noProof/>
+            <w:webHidden/>
+            <w:sz w:val="28"/>
+            <w:szCs w:val="28"/>
+          </w:rPr>
+          <w:t>15</w:t>
+        </w:r>
+        <w:r>
+          <w:rPr>
+            <w:rFonts w:ascii="Times New Roman" w:hAnsi="Times New Roman" w:cs="Times New Roman"/>
+            <w:noProof/>
+            <w:webHidden/>
+            <w:sz w:val="28"/>
+            <w:szCs w:val="28"/>
+          </w:rPr>
+          <w:fldChar w:fldCharType="end"/>
+        </w:r>
+      </w:hyperlink>
+    </w:p>
+    <w:p>
+      <w:pPr>
+        <w:pStyle w:val="32"/>
+        <w:tabs>
+          <w:tab w:val="right" w:leader="dot" w:pos="9344"/>
+        </w:tabs>
+        <w:rPr>
+          <w:rFonts w:ascii="Times New Roman" w:eastAsiaTheme="minorEastAsia" w:hAnsi="Times New Roman" w:cs="Times New Roman"/>
+          <w:noProof/>
+          <w:sz w:val="28"/>
+          <w:szCs w:val="28"/>
+          <w:lang w:eastAsia="ru-RU"/>
+        </w:rPr>
+      </w:pPr>
+      <w:hyperlink w:anchor="_Toc193875354" w:history="1">
+        <w:r>
+          <w:rPr>
+            <w:rStyle w:val="aff9"/>
+            <w:rFonts w:ascii="Times New Roman" w:hAnsi="Times New Roman" w:cs="Times New Roman"/>
+            <w:noProof/>
+            <w:sz w:val="28"/>
+            <w:szCs w:val="28"/>
+          </w:rPr>
+          <w:t>4.2.3 Требования к сервису туров и достопримечательностей</w:t>
+        </w:r>
+        <w:r>
+          <w:rPr>
+            <w:rFonts w:ascii="Times New Roman" w:hAnsi="Times New Roman" w:cs="Times New Roman"/>
+            <w:noProof/>
+            <w:webHidden/>
+            <w:sz w:val="28"/>
+            <w:szCs w:val="28"/>
+          </w:rPr>
+          <w:tab/>
+        </w:r>
+        <w:r>
+          <w:rPr>
+            <w:rFonts w:ascii="Times New Roman" w:hAnsi="Times New Roman" w:cs="Times New Roman"/>
+            <w:noProof/>
+            <w:webHidden/>
+            <w:sz w:val="28"/>
+            <w:szCs w:val="28"/>
+          </w:rPr>
+          <w:fldChar w:fldCharType="begin"/>
+        </w:r>
+        <w:r>
+          <w:rPr>
+            <w:rFonts w:ascii="Times New Roman" w:hAnsi="Times New Roman" w:cs="Times New Roman"/>
+            <w:noProof/>
+            <w:webHidden/>
+            <w:sz w:val="28"/>
+            <w:szCs w:val="28"/>
+          </w:rPr>
+          <w:instrText xml:space="preserve"> PAGEREF _Toc193875354 \h </w:instrText>
+        </w:r>
+        <w:r>
+          <w:rPr>
+            <w:rFonts w:ascii="Times New Roman" w:hAnsi="Times New Roman" w:cs="Times New Roman"/>
+            <w:noProof/>
+            <w:webHidden/>
+            <w:sz w:val="28"/>
+            <w:szCs w:val="28"/>
+          </w:rPr>
+        </w:r>
+        <w:r>
+          <w:rPr>
+            <w:rFonts w:ascii="Times New Roman" w:hAnsi="Times New Roman" w:cs="Times New Roman"/>
+            <w:noProof/>
+            <w:webHidden/>
+            <w:sz w:val="28"/>
+            <w:szCs w:val="28"/>
+          </w:rPr>
+          <w:fldChar w:fldCharType="separate"/>
+        </w:r>
+        <w:r>
+          <w:rPr>
+            <w:rFonts w:ascii="Times New Roman" w:hAnsi="Times New Roman" w:cs="Times New Roman"/>
+            <w:noProof/>
+            <w:webHidden/>
+            <w:sz w:val="28"/>
+            <w:szCs w:val="28"/>
+          </w:rPr>
+          <w:t>16</w:t>
+        </w:r>
+        <w:r>
+          <w:rPr>
+            <w:rFonts w:ascii="Times New Roman" w:hAnsi="Times New Roman" w:cs="Times New Roman"/>
+            <w:noProof/>
+            <w:webHidden/>
+            <w:sz w:val="28"/>
+            <w:szCs w:val="28"/>
+          </w:rPr>
+          <w:fldChar w:fldCharType="end"/>
+        </w:r>
+      </w:hyperlink>
+    </w:p>
+    <w:p>
+      <w:pPr>
+        <w:pStyle w:val="32"/>
+        <w:tabs>
+          <w:tab w:val="right" w:leader="dot" w:pos="9344"/>
+        </w:tabs>
+        <w:rPr>
+          <w:rFonts w:ascii="Times New Roman" w:eastAsiaTheme="minorEastAsia" w:hAnsi="Times New Roman" w:cs="Times New Roman"/>
+          <w:noProof/>
+          <w:sz w:val="28"/>
+          <w:szCs w:val="28"/>
+          <w:lang w:eastAsia="ru-RU"/>
+        </w:rPr>
+      </w:pPr>
+      <w:hyperlink w:anchor="_Toc193875355" w:history="1">
+        <w:r>
+          <w:rPr>
+            <w:rStyle w:val="aff9"/>
+            <w:rFonts w:ascii="Times New Roman" w:hAnsi="Times New Roman" w:cs="Times New Roman"/>
+            <w:noProof/>
+            <w:sz w:val="28"/>
+            <w:szCs w:val="28"/>
+          </w:rPr>
+          <w:t>4.2.4 Требования к сервису аудиогидов</w:t>
+        </w:r>
+        <w:r>
+          <w:rPr>
+            <w:rFonts w:ascii="Times New Roman" w:hAnsi="Times New Roman" w:cs="Times New Roman"/>
+            <w:noProof/>
+            <w:webHidden/>
+            <w:sz w:val="28"/>
+            <w:szCs w:val="28"/>
+          </w:rPr>
+          <w:tab/>
+        </w:r>
+        <w:r>
+          <w:rPr>
+            <w:rFonts w:ascii="Times New Roman" w:hAnsi="Times New Roman" w:cs="Times New Roman"/>
+            <w:noProof/>
+            <w:webHidden/>
+            <w:sz w:val="28"/>
+            <w:szCs w:val="28"/>
+          </w:rPr>
+          <w:fldChar w:fldCharType="begin"/>
+        </w:r>
+        <w:r>
+          <w:rPr>
+            <w:rFonts w:ascii="Times New Roman" w:hAnsi="Times New Roman" w:cs="Times New Roman"/>
+            <w:noProof/>
+            <w:webHidden/>
+            <w:sz w:val="28"/>
+            <w:szCs w:val="28"/>
+          </w:rPr>
+          <w:instrText xml:space="preserve"> PAGEREF _Toc193875355 \h </w:instrText>
+        </w:r>
+        <w:r>
+          <w:rPr>
+            <w:rFonts w:ascii="Times New Roman" w:hAnsi="Times New Roman" w:cs="Times New Roman"/>
+            <w:noProof/>
+            <w:webHidden/>
+            <w:sz w:val="28"/>
+            <w:szCs w:val="28"/>
+          </w:rPr>
+        </w:r>
+        <w:r>
+          <w:rPr>
+            <w:rFonts w:ascii="Times New Roman" w:hAnsi="Times New Roman" w:cs="Times New Roman"/>
+            <w:noProof/>
+            <w:webHidden/>
+            <w:sz w:val="28"/>
+            <w:szCs w:val="28"/>
+          </w:rPr>
+          <w:fldChar w:fldCharType="separate"/>
+        </w:r>
+        <w:r>
+          <w:rPr>
+            <w:rFonts w:ascii="Times New Roman" w:hAnsi="Times New Roman" w:cs="Times New Roman"/>
+            <w:noProof/>
+            <w:webHidden/>
+            <w:sz w:val="28"/>
+            <w:szCs w:val="28"/>
+          </w:rPr>
+          <w:t>16</w:t>
+        </w:r>
+        <w:r>
+          <w:rPr>
+            <w:rFonts w:ascii="Times New Roman" w:hAnsi="Times New Roman" w:cs="Times New Roman"/>
+            <w:noProof/>
+            <w:webHidden/>
+            <w:sz w:val="28"/>
+            <w:szCs w:val="28"/>
+          </w:rPr>
+          <w:fldChar w:fldCharType="end"/>
+        </w:r>
+      </w:hyperlink>
+    </w:p>
+    <w:p>
+      <w:pPr>
+        <w:pStyle w:val="32"/>
+        <w:tabs>
+          <w:tab w:val="right" w:leader="dot" w:pos="9344"/>
+        </w:tabs>
+        <w:rPr>
+          <w:rFonts w:ascii="Times New Roman" w:eastAsiaTheme="minorEastAsia" w:hAnsi="Times New Roman" w:cs="Times New Roman"/>
+          <w:noProof/>
+          <w:sz w:val="28"/>
+          <w:szCs w:val="28"/>
+          <w:lang w:eastAsia="ru-RU"/>
+        </w:rPr>
+      </w:pPr>
+      <w:hyperlink w:anchor="_Toc193875356" w:history="1">
+        <w:r>
+          <w:rPr>
+            <w:rStyle w:val="aff9"/>
+            <w:rFonts w:ascii="Times New Roman" w:hAnsi="Times New Roman" w:cs="Times New Roman"/>
+            <w:noProof/>
+            <w:sz w:val="28"/>
+            <w:szCs w:val="28"/>
+          </w:rPr>
+          <w:t>4.2.5 Требования к сервису карты</w:t>
+        </w:r>
+        <w:r>
+          <w:rPr>
+            <w:rFonts w:ascii="Times New Roman" w:hAnsi="Times New Roman" w:cs="Times New Roman"/>
+            <w:noProof/>
+            <w:webHidden/>
+            <w:sz w:val="28"/>
+            <w:szCs w:val="28"/>
+          </w:rPr>
+          <w:tab/>
+        </w:r>
+        <w:r>
+          <w:rPr>
+            <w:rFonts w:ascii="Times New Roman" w:hAnsi="Times New Roman" w:cs="Times New Roman"/>
+            <w:noProof/>
+            <w:webHidden/>
+            <w:sz w:val="28"/>
+            <w:szCs w:val="28"/>
+          </w:rPr>
+          <w:fldChar w:fldCharType="begin"/>
+        </w:r>
+        <w:r>
+          <w:rPr>
+            <w:rFonts w:ascii="Times New Roman" w:hAnsi="Times New Roman" w:cs="Times New Roman"/>
+            <w:noProof/>
+            <w:webHidden/>
+            <w:sz w:val="28"/>
+            <w:szCs w:val="28"/>
+          </w:rPr>
+          <w:instrText xml:space="preserve"> PAGEREF _Toc193875356 \h </w:instrText>
+        </w:r>
+        <w:r>
+          <w:rPr>
+            <w:rFonts w:ascii="Times New Roman" w:hAnsi="Times New Roman" w:cs="Times New Roman"/>
+            <w:noProof/>
+            <w:webHidden/>
+            <w:sz w:val="28"/>
+            <w:szCs w:val="28"/>
+          </w:rPr>
+        </w:r>
+        <w:r>
+          <w:rPr>
+            <w:rFonts w:ascii="Times New Roman" w:hAnsi="Times New Roman" w:cs="Times New Roman"/>
+            <w:noProof/>
+            <w:webHidden/>
+            <w:sz w:val="28"/>
+            <w:szCs w:val="28"/>
+          </w:rPr>
+          <w:fldChar w:fldCharType="separate"/>
+        </w:r>
+        <w:r>
+          <w:rPr>
+            <w:rFonts w:ascii="Times New Roman" w:hAnsi="Times New Roman" w:cs="Times New Roman"/>
+            <w:noProof/>
+            <w:webHidden/>
+            <w:sz w:val="28"/>
+            <w:szCs w:val="28"/>
+          </w:rPr>
+          <w:t>16</w:t>
+        </w:r>
+        <w:r>
+          <w:rPr>
+            <w:rFonts w:ascii="Times New Roman" w:hAnsi="Times New Roman" w:cs="Times New Roman"/>
+            <w:noProof/>
+            <w:webHidden/>
+            <w:sz w:val="28"/>
+            <w:szCs w:val="28"/>
+          </w:rPr>
+          <w:fldChar w:fldCharType="end"/>
+        </w:r>
+      </w:hyperlink>
+    </w:p>
+    <w:p>
+      <w:pPr>
+        <w:pStyle w:val="32"/>
+        <w:tabs>
+          <w:tab w:val="right" w:leader="dot" w:pos="9344"/>
+        </w:tabs>
+        <w:rPr>
+          <w:rFonts w:ascii="Times New Roman" w:eastAsiaTheme="minorEastAsia" w:hAnsi="Times New Roman" w:cs="Times New Roman"/>
+          <w:noProof/>
+          <w:sz w:val="28"/>
+          <w:szCs w:val="28"/>
+          <w:lang w:eastAsia="ru-RU"/>
+        </w:rPr>
+      </w:pPr>
+      <w:hyperlink w:anchor="_Toc193875357" w:history="1">
+        <w:r>
+          <w:rPr>
+            <w:rStyle w:val="aff9"/>
+            <w:rFonts w:ascii="Times New Roman" w:hAnsi="Times New Roman" w:cs="Times New Roman"/>
+            <w:noProof/>
+            <w:sz w:val="28"/>
+            <w:szCs w:val="28"/>
+          </w:rPr>
+          <w:t>4.2.6 Требования к сервису отзывов</w:t>
+        </w:r>
+        <w:r>
+          <w:rPr>
+            <w:rFonts w:ascii="Times New Roman" w:hAnsi="Times New Roman" w:cs="Times New Roman"/>
+            <w:noProof/>
+            <w:webHidden/>
+            <w:sz w:val="28"/>
+            <w:szCs w:val="28"/>
+          </w:rPr>
+          <w:tab/>
+        </w:r>
+        <w:r>
+          <w:rPr>
+            <w:rFonts w:ascii="Times New Roman" w:hAnsi="Times New Roman" w:cs="Times New Roman"/>
+            <w:noProof/>
+            <w:webHidden/>
+            <w:sz w:val="28"/>
+            <w:szCs w:val="28"/>
+          </w:rPr>
+          <w:fldChar w:fldCharType="begin"/>
+        </w:r>
+        <w:r>
+          <w:rPr>
+            <w:rFonts w:ascii="Times New Roman" w:hAnsi="Times New Roman" w:cs="Times New Roman"/>
+            <w:noProof/>
+            <w:webHidden/>
+            <w:sz w:val="28"/>
+            <w:szCs w:val="28"/>
+          </w:rPr>
+          <w:instrText xml:space="preserve"> PAGEREF _Toc193875357 \h </w:instrText>
+        </w:r>
+        <w:r>
+          <w:rPr>
+            <w:rFonts w:ascii="Times New Roman" w:hAnsi="Times New Roman" w:cs="Times New Roman"/>
+            <w:noProof/>
+            <w:webHidden/>
+            <w:sz w:val="28"/>
+            <w:szCs w:val="28"/>
+          </w:rPr>
+        </w:r>
+        <w:r>
+          <w:rPr>
+            <w:rFonts w:ascii="Times New Roman" w:hAnsi="Times New Roman" w:cs="Times New Roman"/>
+            <w:noProof/>
+            <w:webHidden/>
+            <w:sz w:val="28"/>
+            <w:szCs w:val="28"/>
+          </w:rPr>
+          <w:fldChar w:fldCharType="separate"/>
+        </w:r>
+        <w:r>
+          <w:rPr>
+            <w:rFonts w:ascii="Times New Roman" w:hAnsi="Times New Roman" w:cs="Times New Roman"/>
+            <w:noProof/>
+            <w:webHidden/>
+            <w:sz w:val="28"/>
+            <w:szCs w:val="28"/>
+          </w:rPr>
+          <w:t>16</w:t>
         </w:r>
         <w:r>
           <w:rPr>
@@ -1930,7 +2795,7 @@
           <w:lang w:eastAsia="ru-RU"/>
         </w:rPr>
       </w:pPr>
-      <w:hyperlink w:anchor="_Toc193554800" w:history="1">
+      <w:hyperlink w:anchor="_Toc193875358" w:history="1">
         <w:r>
           <w:rPr>
             <w:rStyle w:val="aff9"/>
@@ -1939,7 +2804,7 @@
             <w:sz w:val="28"/>
             <w:szCs w:val="28"/>
           </w:rPr>
-          <w:t>4.1 Требования к структуре АС в целом</w:t>
+          <w:t>4.3 Требования к видам обеспечения АС</w:t>
         </w:r>
         <w:r>
           <w:rPr>
@@ -1969,7 +2834,7 @@
             <w:sz w:val="28"/>
             <w:szCs w:val="28"/>
           </w:rPr>
-          <w:instrText xml:space="preserve"> PAGEREF _Toc193554800 \h </w:instrText>
+          <w:instrText xml:space="preserve"> PAGEREF _Toc193875358 \h </w:instrText>
         </w:r>
         <w:r>
           <w:rPr>
@@ -1998,7 +2863,7 @@
             <w:sz w:val="28"/>
             <w:szCs w:val="28"/>
           </w:rPr>
-          <w:t>11</w:t>
+          <w:t>17</w:t>
         </w:r>
         <w:r>
           <w:rPr>
@@ -2026,7 +2891,7 @@
           <w:lang w:eastAsia="ru-RU"/>
         </w:rPr>
       </w:pPr>
-      <w:hyperlink w:anchor="_Toc193554801" w:history="1">
+      <w:hyperlink w:anchor="_Toc193875359" w:history="1">
         <w:r>
           <w:rPr>
             <w:rStyle w:val="aff9"/>
@@ -2035,7 +2900,7 @@
             <w:sz w:val="28"/>
             <w:szCs w:val="28"/>
           </w:rPr>
-          <w:t>4.1.1 Перечень подсистем, их назначение и основные характеристики</w:t>
+          <w:t>4.3.1 Требования к лингвистическому обеспечению системы</w:t>
         </w:r>
         <w:r>
           <w:rPr>
@@ -2065,7 +2930,7 @@
             <w:sz w:val="28"/>
             <w:szCs w:val="28"/>
           </w:rPr>
-          <w:instrText xml:space="preserve"> PAGEREF _Toc193554801 \h </w:instrText>
+          <w:instrText xml:space="preserve"> PAGEREF _Toc193875359 \h </w:instrText>
         </w:r>
         <w:r>
           <w:rPr>
@@ -2094,7 +2959,7 @@
             <w:sz w:val="28"/>
             <w:szCs w:val="28"/>
           </w:rPr>
-          <w:t>11</w:t>
+          <w:t>17</w:t>
         </w:r>
         <w:r>
           <w:rPr>
@@ -2122,7 +2987,7 @@
           <w:lang w:eastAsia="ru-RU"/>
         </w:rPr>
       </w:pPr>
-      <w:hyperlink w:anchor="_Toc193554802" w:history="1">
+      <w:hyperlink w:anchor="_Toc193875360" w:history="1">
         <w:r>
           <w:rPr>
             <w:rStyle w:val="aff9"/>
@@ -2131,7 +2996,7 @@
             <w:sz w:val="28"/>
             <w:szCs w:val="28"/>
           </w:rPr>
-          <w:t>4.1.2 Требования к способам и средствам обеспечения информационного взаимодействия компонентов системы</w:t>
+          <w:t>4.3.2 Требования к программному обеспечению системы</w:t>
         </w:r>
         <w:r>
           <w:rPr>
@@ -2161,7 +3026,7 @@
             <w:sz w:val="28"/>
             <w:szCs w:val="28"/>
           </w:rPr>
-          <w:instrText xml:space="preserve"> PAGEREF _Toc193554802 \h </w:instrText>
+          <w:instrText xml:space="preserve"> PAGEREF _Toc193875360 \h </w:instrText>
         </w:r>
         <w:r>
           <w:rPr>
@@ -2190,7 +3055,103 @@
             <w:sz w:val="28"/>
             <w:szCs w:val="28"/>
           </w:rPr>
-          <w:t>12</w:t>
+          <w:t>17</w:t>
+        </w:r>
+        <w:r>
+          <w:rPr>
+            <w:rFonts w:ascii="Times New Roman" w:hAnsi="Times New Roman" w:cs="Times New Roman"/>
+            <w:noProof/>
+            <w:webHidden/>
+            <w:sz w:val="28"/>
+            <w:szCs w:val="28"/>
+          </w:rPr>
+          <w:fldChar w:fldCharType="end"/>
+        </w:r>
+      </w:hyperlink>
+    </w:p>
+    <w:p>
+      <w:pPr>
+        <w:pStyle w:val="24"/>
+        <w:tabs>
+          <w:tab w:val="right" w:leader="dot" w:pos="9344"/>
+        </w:tabs>
+        <w:rPr>
+          <w:rFonts w:ascii="Times New Roman" w:eastAsiaTheme="minorEastAsia" w:hAnsi="Times New Roman" w:cs="Times New Roman"/>
+          <w:noProof/>
+          <w:sz w:val="28"/>
+          <w:szCs w:val="28"/>
+          <w:lang w:eastAsia="ru-RU"/>
+        </w:rPr>
+      </w:pPr>
+      <w:hyperlink w:anchor="_Toc193875361" w:history="1">
+        <w:r>
+          <w:rPr>
+            <w:rStyle w:val="aff9"/>
+            <w:rFonts w:ascii="Times New Roman" w:hAnsi="Times New Roman" w:cs="Times New Roman"/>
+            <w:noProof/>
+            <w:sz w:val="28"/>
+            <w:szCs w:val="28"/>
+          </w:rPr>
+          <w:t>4.4 Общие технические требования к системе</w:t>
+        </w:r>
+        <w:r>
+          <w:rPr>
+            <w:rFonts w:ascii="Times New Roman" w:hAnsi="Times New Roman" w:cs="Times New Roman"/>
+            <w:noProof/>
+            <w:webHidden/>
+            <w:sz w:val="28"/>
+            <w:szCs w:val="28"/>
+          </w:rPr>
+          <w:tab/>
+        </w:r>
+        <w:r>
+          <w:rPr>
+            <w:rFonts w:ascii="Times New Roman" w:hAnsi="Times New Roman" w:cs="Times New Roman"/>
+            <w:noProof/>
+            <w:webHidden/>
+            <w:sz w:val="28"/>
+            <w:szCs w:val="28"/>
+          </w:rPr>
+          <w:fldChar w:fldCharType="begin"/>
+        </w:r>
+        <w:r>
+          <w:rPr>
+            <w:rFonts w:ascii="Times New Roman" w:hAnsi="Times New Roman" w:cs="Times New Roman"/>
+            <w:noProof/>
+            <w:webHidden/>
+            <w:sz w:val="28"/>
+            <w:szCs w:val="28"/>
+          </w:rPr>
+          <w:instrText xml:space="preserve"> PAGEREF _Toc193875361 \h </w:instrText>
+        </w:r>
+        <w:r>
+          <w:rPr>
+            <w:rFonts w:ascii="Times New Roman" w:hAnsi="Times New Roman" w:cs="Times New Roman"/>
+            <w:noProof/>
+            <w:webHidden/>
+            <w:sz w:val="28"/>
+            <w:szCs w:val="28"/>
+          </w:rPr>
+        </w:r>
+        <w:r>
+          <w:rPr>
+            <w:rFonts w:ascii="Times New Roman" w:hAnsi="Times New Roman" w:cs="Times New Roman"/>
+            <w:noProof/>
+            <w:webHidden/>
+            <w:sz w:val="28"/>
+            <w:szCs w:val="28"/>
+          </w:rPr>
+          <w:fldChar w:fldCharType="separate"/>
+        </w:r>
+        <w:r>
+          <w:rPr>
+            <w:rFonts w:ascii="Times New Roman" w:hAnsi="Times New Roman" w:cs="Times New Roman"/>
+            <w:noProof/>
+            <w:webHidden/>
+            <w:sz w:val="28"/>
+            <w:szCs w:val="28"/>
+          </w:rPr>
+          <w:t>17</w:t>
         </w:r>
         <w:r>
           <w:rPr>
@@ -2218,7 +3179,7 @@
           <w:lang w:eastAsia="ru-RU"/>
         </w:rPr>
       </w:pPr>
-      <w:hyperlink w:anchor="_Toc193554803" w:history="1">
+      <w:hyperlink w:anchor="_Toc193875362" w:history="1">
         <w:r>
           <w:rPr>
             <w:rStyle w:val="aff9"/>
@@ -2227,7 +3188,7 @@
             <w:sz w:val="28"/>
             <w:szCs w:val="28"/>
           </w:rPr>
-          <w:t>4.1.3 Перспективы развития, модернизации АС</w:t>
+          <w:t>4.4.1 Требования к группам пользователей системы</w:t>
         </w:r>
         <w:r>
           <w:rPr>
@@ -2257,7 +3218,7 @@
             <w:sz w:val="28"/>
             <w:szCs w:val="28"/>
           </w:rPr>
-          <w:instrText xml:space="preserve"> PAGEREF _Toc193554803 \h </w:instrText>
+          <w:instrText xml:space="preserve"> PAGEREF _Toc193875362 \h </w:instrText>
         </w:r>
         <w:r>
           <w:rPr>
@@ -2286,1161 +3247,7 @@
             <w:sz w:val="28"/>
             <w:szCs w:val="28"/>
           </w:rPr>
-          <w:t>12</w:t>
-        </w:r>
-        <w:r>
-          <w:rPr>
-            <w:rFonts w:ascii="Times New Roman" w:hAnsi="Times New Roman" w:cs="Times New Roman"/>
-            <w:noProof/>
-            <w:webHidden/>
-            <w:sz w:val="28"/>
-            <w:szCs w:val="28"/>
-          </w:rPr>
-          <w:fldChar w:fldCharType="end"/>
-        </w:r>
-      </w:hyperlink>
-    </w:p>
-    <w:p>
-      <w:pPr>
-        <w:pStyle w:val="24"/>
-        <w:tabs>
-          <w:tab w:val="right" w:leader="dot" w:pos="9344"/>
-        </w:tabs>
-        <w:rPr>
-          <w:rFonts w:ascii="Times New Roman" w:eastAsiaTheme="minorEastAsia" w:hAnsi="Times New Roman" w:cs="Times New Roman"/>
-          <w:noProof/>
-          <w:sz w:val="28"/>
-          <w:szCs w:val="28"/>
-          <w:lang w:eastAsia="ru-RU"/>
-        </w:rPr>
-      </w:pPr>
-      <w:hyperlink w:anchor="_Toc193554804" w:history="1">
-        <w:r>
-          <w:rPr>
-            <w:rStyle w:val="aff9"/>
-            <w:rFonts w:ascii="Times New Roman" w:hAnsi="Times New Roman" w:cs="Times New Roman"/>
-            <w:noProof/>
-            <w:sz w:val="28"/>
-            <w:szCs w:val="28"/>
-          </w:rPr>
-          <w:t>4.2 Требования к сервису авторизации и аутентификации</w:t>
-        </w:r>
-        <w:r>
-          <w:rPr>
-            <w:rFonts w:ascii="Times New Roman" w:hAnsi="Times New Roman" w:cs="Times New Roman"/>
-            <w:noProof/>
-            <w:webHidden/>
-            <w:sz w:val="28"/>
-            <w:szCs w:val="28"/>
-          </w:rPr>
-          <w:tab/>
-        </w:r>
-        <w:r>
-          <w:rPr>
-            <w:rFonts w:ascii="Times New Roman" w:hAnsi="Times New Roman" w:cs="Times New Roman"/>
-            <w:noProof/>
-            <w:webHidden/>
-            <w:sz w:val="28"/>
-            <w:szCs w:val="28"/>
-          </w:rPr>
-          <w:fldChar w:fldCharType="begin"/>
-        </w:r>
-        <w:r>
-          <w:rPr>
-            <w:rFonts w:ascii="Times New Roman" w:hAnsi="Times New Roman" w:cs="Times New Roman"/>
-            <w:noProof/>
-            <w:webHidden/>
-            <w:sz w:val="28"/>
-            <w:szCs w:val="28"/>
-          </w:rPr>
-          <w:instrText xml:space="preserve"> PAGEREF _Toc193554804 \h </w:instrText>
-        </w:r>
-        <w:r>
-          <w:rPr>
-            <w:rFonts w:ascii="Times New Roman" w:hAnsi="Times New Roman" w:cs="Times New Roman"/>
-            <w:noProof/>
-            <w:webHidden/>
-            <w:sz w:val="28"/>
-            <w:szCs w:val="28"/>
-          </w:rPr>
-        </w:r>
-        <w:r>
-          <w:rPr>
-            <w:rFonts w:ascii="Times New Roman" w:hAnsi="Times New Roman" w:cs="Times New Roman"/>
-            <w:noProof/>
-            <w:webHidden/>
-            <w:sz w:val="28"/>
-            <w:szCs w:val="28"/>
-          </w:rPr>
-          <w:fldChar w:fldCharType="separate"/>
-        </w:r>
-        <w:r>
-          <w:rPr>
-            <w:rFonts w:ascii="Times New Roman" w:hAnsi="Times New Roman" w:cs="Times New Roman"/>
-            <w:noProof/>
-            <w:webHidden/>
-            <w:sz w:val="28"/>
-            <w:szCs w:val="28"/>
-          </w:rPr>
-          <w:t>13</w:t>
-        </w:r>
-        <w:r>
-          <w:rPr>
-            <w:rFonts w:ascii="Times New Roman" w:hAnsi="Times New Roman" w:cs="Times New Roman"/>
-            <w:noProof/>
-            <w:webHidden/>
-            <w:sz w:val="28"/>
-            <w:szCs w:val="28"/>
-          </w:rPr>
-          <w:fldChar w:fldCharType="end"/>
-        </w:r>
-      </w:hyperlink>
-    </w:p>
-    <w:p>
-      <w:pPr>
-        <w:pStyle w:val="32"/>
-        <w:tabs>
-          <w:tab w:val="right" w:leader="dot" w:pos="9344"/>
-        </w:tabs>
-        <w:rPr>
-          <w:rFonts w:ascii="Times New Roman" w:eastAsiaTheme="minorEastAsia" w:hAnsi="Times New Roman" w:cs="Times New Roman"/>
-          <w:noProof/>
-          <w:sz w:val="28"/>
-          <w:szCs w:val="28"/>
-          <w:lang w:eastAsia="ru-RU"/>
-        </w:rPr>
-      </w:pPr>
-      <w:hyperlink w:anchor="_Toc193554805" w:history="1">
-        <w:r>
-          <w:rPr>
-            <w:rStyle w:val="aff9"/>
-            <w:rFonts w:ascii="Times New Roman" w:hAnsi="Times New Roman" w:cs="Times New Roman"/>
-            <w:noProof/>
-            <w:sz w:val="28"/>
-            <w:szCs w:val="28"/>
-          </w:rPr>
-          <w:t>4.2.1 Требования к сервису авторизации и аутентификации</w:t>
-        </w:r>
-        <w:r>
-          <w:rPr>
-            <w:rFonts w:ascii="Times New Roman" w:hAnsi="Times New Roman" w:cs="Times New Roman"/>
-            <w:noProof/>
-            <w:webHidden/>
-            <w:sz w:val="28"/>
-            <w:szCs w:val="28"/>
-          </w:rPr>
-          <w:tab/>
-        </w:r>
-        <w:r>
-          <w:rPr>
-            <w:rFonts w:ascii="Times New Roman" w:hAnsi="Times New Roman" w:cs="Times New Roman"/>
-            <w:noProof/>
-            <w:webHidden/>
-            <w:sz w:val="28"/>
-            <w:szCs w:val="28"/>
-          </w:rPr>
-          <w:fldChar w:fldCharType="begin"/>
-        </w:r>
-        <w:r>
-          <w:rPr>
-            <w:rFonts w:ascii="Times New Roman" w:hAnsi="Times New Roman" w:cs="Times New Roman"/>
-            <w:noProof/>
-            <w:webHidden/>
-            <w:sz w:val="28"/>
-            <w:szCs w:val="28"/>
-          </w:rPr>
-          <w:instrText xml:space="preserve"> PAGEREF _Toc193554805 \h </w:instrText>
-        </w:r>
-        <w:r>
-          <w:rPr>
-            <w:rFonts w:ascii="Times New Roman" w:hAnsi="Times New Roman" w:cs="Times New Roman"/>
-            <w:noProof/>
-            <w:webHidden/>
-            <w:sz w:val="28"/>
-            <w:szCs w:val="28"/>
-          </w:rPr>
-        </w:r>
-        <w:r>
-          <w:rPr>
-            <w:rFonts w:ascii="Times New Roman" w:hAnsi="Times New Roman" w:cs="Times New Roman"/>
-            <w:noProof/>
-            <w:webHidden/>
-            <w:sz w:val="28"/>
-            <w:szCs w:val="28"/>
-          </w:rPr>
-          <w:fldChar w:fldCharType="separate"/>
-        </w:r>
-        <w:r>
-          <w:rPr>
-            <w:rFonts w:ascii="Times New Roman" w:hAnsi="Times New Roman" w:cs="Times New Roman"/>
-            <w:noProof/>
-            <w:webHidden/>
-            <w:sz w:val="28"/>
-            <w:szCs w:val="28"/>
-          </w:rPr>
-          <w:t>13</w:t>
-        </w:r>
-        <w:r>
-          <w:rPr>
-            <w:rFonts w:ascii="Times New Roman" w:hAnsi="Times New Roman" w:cs="Times New Roman"/>
-            <w:noProof/>
-            <w:webHidden/>
-            <w:sz w:val="28"/>
-            <w:szCs w:val="28"/>
-          </w:rPr>
-          <w:fldChar w:fldCharType="end"/>
-        </w:r>
-      </w:hyperlink>
-    </w:p>
-    <w:p>
-      <w:pPr>
-        <w:pStyle w:val="32"/>
-        <w:tabs>
-          <w:tab w:val="right" w:leader="dot" w:pos="9344"/>
-        </w:tabs>
-        <w:rPr>
-          <w:rFonts w:ascii="Times New Roman" w:eastAsiaTheme="minorEastAsia" w:hAnsi="Times New Roman" w:cs="Times New Roman"/>
-          <w:noProof/>
-          <w:sz w:val="28"/>
-          <w:szCs w:val="28"/>
-          <w:lang w:eastAsia="ru-RU"/>
-        </w:rPr>
-      </w:pPr>
-      <w:hyperlink w:anchor="_Toc193554806" w:history="1">
-        <w:r>
-          <w:rPr>
-            <w:rStyle w:val="aff9"/>
-            <w:rFonts w:ascii="Times New Roman" w:hAnsi="Times New Roman" w:cs="Times New Roman"/>
-            <w:noProof/>
-            <w:sz w:val="28"/>
-            <w:szCs w:val="28"/>
-          </w:rPr>
-          <w:t>4.2.2 Требования к пользовательскому сервису</w:t>
-        </w:r>
-        <w:r>
-          <w:rPr>
-            <w:rFonts w:ascii="Times New Roman" w:hAnsi="Times New Roman" w:cs="Times New Roman"/>
-            <w:noProof/>
-            <w:webHidden/>
-            <w:sz w:val="28"/>
-            <w:szCs w:val="28"/>
-          </w:rPr>
-          <w:tab/>
-        </w:r>
-        <w:r>
-          <w:rPr>
-            <w:rFonts w:ascii="Times New Roman" w:hAnsi="Times New Roman" w:cs="Times New Roman"/>
-            <w:noProof/>
-            <w:webHidden/>
-            <w:sz w:val="28"/>
-            <w:szCs w:val="28"/>
-          </w:rPr>
-          <w:fldChar w:fldCharType="begin"/>
-        </w:r>
-        <w:r>
-          <w:rPr>
-            <w:rFonts w:ascii="Times New Roman" w:hAnsi="Times New Roman" w:cs="Times New Roman"/>
-            <w:noProof/>
-            <w:webHidden/>
-            <w:sz w:val="28"/>
-            <w:szCs w:val="28"/>
-          </w:rPr>
-          <w:instrText xml:space="preserve"> PAGEREF _Toc193554806 \h </w:instrText>
-        </w:r>
-        <w:r>
-          <w:rPr>
-            <w:rFonts w:ascii="Times New Roman" w:hAnsi="Times New Roman" w:cs="Times New Roman"/>
-            <w:noProof/>
-            <w:webHidden/>
-            <w:sz w:val="28"/>
-            <w:szCs w:val="28"/>
-          </w:rPr>
-        </w:r>
-        <w:r>
-          <w:rPr>
-            <w:rFonts w:ascii="Times New Roman" w:hAnsi="Times New Roman" w:cs="Times New Roman"/>
-            <w:noProof/>
-            <w:webHidden/>
-            <w:sz w:val="28"/>
-            <w:szCs w:val="28"/>
-          </w:rPr>
-          <w:fldChar w:fldCharType="separate"/>
-        </w:r>
-        <w:r>
-          <w:rPr>
-            <w:rFonts w:ascii="Times New Roman" w:hAnsi="Times New Roman" w:cs="Times New Roman"/>
-            <w:noProof/>
-            <w:webHidden/>
-            <w:sz w:val="28"/>
-            <w:szCs w:val="28"/>
-          </w:rPr>
-          <w:t>13</w:t>
-        </w:r>
-        <w:r>
-          <w:rPr>
-            <w:rFonts w:ascii="Times New Roman" w:hAnsi="Times New Roman" w:cs="Times New Roman"/>
-            <w:noProof/>
-            <w:webHidden/>
-            <w:sz w:val="28"/>
-            <w:szCs w:val="28"/>
-          </w:rPr>
-          <w:fldChar w:fldCharType="end"/>
-        </w:r>
-      </w:hyperlink>
-    </w:p>
-    <w:p>
-      <w:pPr>
-        <w:pStyle w:val="32"/>
-        <w:tabs>
-          <w:tab w:val="right" w:leader="dot" w:pos="9344"/>
-        </w:tabs>
-        <w:rPr>
-          <w:rFonts w:ascii="Times New Roman" w:eastAsiaTheme="minorEastAsia" w:hAnsi="Times New Roman" w:cs="Times New Roman"/>
-          <w:noProof/>
-          <w:sz w:val="28"/>
-          <w:szCs w:val="28"/>
-          <w:lang w:eastAsia="ru-RU"/>
-        </w:rPr>
-      </w:pPr>
-      <w:hyperlink w:anchor="_Toc193554807" w:history="1">
-        <w:r>
-          <w:rPr>
-            <w:rStyle w:val="aff9"/>
-            <w:rFonts w:ascii="Times New Roman" w:hAnsi="Times New Roman" w:cs="Times New Roman"/>
-            <w:noProof/>
-            <w:sz w:val="28"/>
-            <w:szCs w:val="28"/>
-          </w:rPr>
-          <w:t>4.2.3 Требования к сервису туров и достопримечательностей</w:t>
-        </w:r>
-        <w:r>
-          <w:rPr>
-            <w:rFonts w:ascii="Times New Roman" w:hAnsi="Times New Roman" w:cs="Times New Roman"/>
-            <w:noProof/>
-            <w:webHidden/>
-            <w:sz w:val="28"/>
-            <w:szCs w:val="28"/>
-          </w:rPr>
-          <w:tab/>
-        </w:r>
-        <w:r>
-          <w:rPr>
-            <w:rFonts w:ascii="Times New Roman" w:hAnsi="Times New Roman" w:cs="Times New Roman"/>
-            <w:noProof/>
-            <w:webHidden/>
-            <w:sz w:val="28"/>
-            <w:szCs w:val="28"/>
-          </w:rPr>
-          <w:fldChar w:fldCharType="begin"/>
-        </w:r>
-        <w:r>
-          <w:rPr>
-            <w:rFonts w:ascii="Times New Roman" w:hAnsi="Times New Roman" w:cs="Times New Roman"/>
-            <w:noProof/>
-            <w:webHidden/>
-            <w:sz w:val="28"/>
-            <w:szCs w:val="28"/>
-          </w:rPr>
-          <w:instrText xml:space="preserve"> PAGEREF _Toc193554807 \h </w:instrText>
-        </w:r>
-        <w:r>
-          <w:rPr>
-            <w:rFonts w:ascii="Times New Roman" w:hAnsi="Times New Roman" w:cs="Times New Roman"/>
-            <w:noProof/>
-            <w:webHidden/>
-            <w:sz w:val="28"/>
-            <w:szCs w:val="28"/>
-          </w:rPr>
-        </w:r>
-        <w:r>
-          <w:rPr>
-            <w:rFonts w:ascii="Times New Roman" w:hAnsi="Times New Roman" w:cs="Times New Roman"/>
-            <w:noProof/>
-            <w:webHidden/>
-            <w:sz w:val="28"/>
-            <w:szCs w:val="28"/>
-          </w:rPr>
-          <w:fldChar w:fldCharType="separate"/>
-        </w:r>
-        <w:r>
-          <w:rPr>
-            <w:rFonts w:ascii="Times New Roman" w:hAnsi="Times New Roman" w:cs="Times New Roman"/>
-            <w:noProof/>
-            <w:webHidden/>
-            <w:sz w:val="28"/>
-            <w:szCs w:val="28"/>
-          </w:rPr>
-          <w:t>14</w:t>
-        </w:r>
-        <w:r>
-          <w:rPr>
-            <w:rFonts w:ascii="Times New Roman" w:hAnsi="Times New Roman" w:cs="Times New Roman"/>
-            <w:noProof/>
-            <w:webHidden/>
-            <w:sz w:val="28"/>
-            <w:szCs w:val="28"/>
-          </w:rPr>
-          <w:fldChar w:fldCharType="end"/>
-        </w:r>
-      </w:hyperlink>
-    </w:p>
-    <w:p>
-      <w:pPr>
-        <w:pStyle w:val="32"/>
-        <w:tabs>
-          <w:tab w:val="right" w:leader="dot" w:pos="9344"/>
-        </w:tabs>
-        <w:rPr>
-          <w:rFonts w:ascii="Times New Roman" w:eastAsiaTheme="minorEastAsia" w:hAnsi="Times New Roman" w:cs="Times New Roman"/>
-          <w:noProof/>
-          <w:sz w:val="28"/>
-          <w:szCs w:val="28"/>
-          <w:lang w:eastAsia="ru-RU"/>
-        </w:rPr>
-      </w:pPr>
-      <w:hyperlink w:anchor="_Toc193554808" w:history="1">
-        <w:r>
-          <w:rPr>
-            <w:rStyle w:val="aff9"/>
-            <w:rFonts w:ascii="Times New Roman" w:hAnsi="Times New Roman" w:cs="Times New Roman"/>
-            <w:noProof/>
-            <w:sz w:val="28"/>
-            <w:szCs w:val="28"/>
-          </w:rPr>
-          <w:t>4.2.4 Требования к сервису аудиогидов</w:t>
-        </w:r>
-        <w:r>
-          <w:rPr>
-            <w:rFonts w:ascii="Times New Roman" w:hAnsi="Times New Roman" w:cs="Times New Roman"/>
-            <w:noProof/>
-            <w:webHidden/>
-            <w:sz w:val="28"/>
-            <w:szCs w:val="28"/>
-          </w:rPr>
-          <w:tab/>
-        </w:r>
-        <w:r>
-          <w:rPr>
-            <w:rFonts w:ascii="Times New Roman" w:hAnsi="Times New Roman" w:cs="Times New Roman"/>
-            <w:noProof/>
-            <w:webHidden/>
-            <w:sz w:val="28"/>
-            <w:szCs w:val="28"/>
-          </w:rPr>
-          <w:fldChar w:fldCharType="begin"/>
-        </w:r>
-        <w:r>
-          <w:rPr>
-            <w:rFonts w:ascii="Times New Roman" w:hAnsi="Times New Roman" w:cs="Times New Roman"/>
-            <w:noProof/>
-            <w:webHidden/>
-            <w:sz w:val="28"/>
-            <w:szCs w:val="28"/>
-          </w:rPr>
-          <w:instrText xml:space="preserve"> PAGEREF _Toc193554808 \h </w:instrText>
-        </w:r>
-        <w:r>
-          <w:rPr>
-            <w:rFonts w:ascii="Times New Roman" w:hAnsi="Times New Roman" w:cs="Times New Roman"/>
-            <w:noProof/>
-            <w:webHidden/>
-            <w:sz w:val="28"/>
-            <w:szCs w:val="28"/>
-          </w:rPr>
-        </w:r>
-        <w:r>
-          <w:rPr>
-            <w:rFonts w:ascii="Times New Roman" w:hAnsi="Times New Roman" w:cs="Times New Roman"/>
-            <w:noProof/>
-            <w:webHidden/>
-            <w:sz w:val="28"/>
-            <w:szCs w:val="28"/>
-          </w:rPr>
-          <w:fldChar w:fldCharType="separate"/>
-        </w:r>
-        <w:r>
-          <w:rPr>
-            <w:rFonts w:ascii="Times New Roman" w:hAnsi="Times New Roman" w:cs="Times New Roman"/>
-            <w:noProof/>
-            <w:webHidden/>
-            <w:sz w:val="28"/>
-            <w:szCs w:val="28"/>
-          </w:rPr>
-          <w:t>14</w:t>
-        </w:r>
-        <w:r>
-          <w:rPr>
-            <w:rFonts w:ascii="Times New Roman" w:hAnsi="Times New Roman" w:cs="Times New Roman"/>
-            <w:noProof/>
-            <w:webHidden/>
-            <w:sz w:val="28"/>
-            <w:szCs w:val="28"/>
-          </w:rPr>
-          <w:fldChar w:fldCharType="end"/>
-        </w:r>
-      </w:hyperlink>
-    </w:p>
-    <w:p>
-      <w:pPr>
-        <w:pStyle w:val="32"/>
-        <w:tabs>
-          <w:tab w:val="right" w:leader="dot" w:pos="9344"/>
-        </w:tabs>
-        <w:rPr>
-          <w:rFonts w:ascii="Times New Roman" w:eastAsiaTheme="minorEastAsia" w:hAnsi="Times New Roman" w:cs="Times New Roman"/>
-          <w:noProof/>
-          <w:sz w:val="28"/>
-          <w:szCs w:val="28"/>
-          <w:lang w:eastAsia="ru-RU"/>
-        </w:rPr>
-      </w:pPr>
-      <w:hyperlink w:anchor="_Toc193554809" w:history="1">
-        <w:r>
-          <w:rPr>
-            <w:rStyle w:val="aff9"/>
-            <w:rFonts w:ascii="Times New Roman" w:hAnsi="Times New Roman" w:cs="Times New Roman"/>
-            <w:noProof/>
-            <w:sz w:val="28"/>
-            <w:szCs w:val="28"/>
-          </w:rPr>
-          <w:t>4.2.5 Требования к сервису карты</w:t>
-        </w:r>
-        <w:r>
-          <w:rPr>
-            <w:rFonts w:ascii="Times New Roman" w:hAnsi="Times New Roman" w:cs="Times New Roman"/>
-            <w:noProof/>
-            <w:webHidden/>
-            <w:sz w:val="28"/>
-            <w:szCs w:val="28"/>
-          </w:rPr>
-          <w:tab/>
-        </w:r>
-        <w:r>
-          <w:rPr>
-            <w:rFonts w:ascii="Times New Roman" w:hAnsi="Times New Roman" w:cs="Times New Roman"/>
-            <w:noProof/>
-            <w:webHidden/>
-            <w:sz w:val="28"/>
-            <w:szCs w:val="28"/>
-          </w:rPr>
-          <w:fldChar w:fldCharType="begin"/>
-        </w:r>
-        <w:r>
-          <w:rPr>
-            <w:rFonts w:ascii="Times New Roman" w:hAnsi="Times New Roman" w:cs="Times New Roman"/>
-            <w:noProof/>
-            <w:webHidden/>
-            <w:sz w:val="28"/>
-            <w:szCs w:val="28"/>
-          </w:rPr>
-          <w:instrText xml:space="preserve"> PAGEREF _Toc193554809 \h </w:instrText>
-        </w:r>
-        <w:r>
-          <w:rPr>
-            <w:rFonts w:ascii="Times New Roman" w:hAnsi="Times New Roman" w:cs="Times New Roman"/>
-            <w:noProof/>
-            <w:webHidden/>
-            <w:sz w:val="28"/>
-            <w:szCs w:val="28"/>
-          </w:rPr>
-        </w:r>
-        <w:r>
-          <w:rPr>
-            <w:rFonts w:ascii="Times New Roman" w:hAnsi="Times New Roman" w:cs="Times New Roman"/>
-            <w:noProof/>
-            <w:webHidden/>
-            <w:sz w:val="28"/>
-            <w:szCs w:val="28"/>
-          </w:rPr>
-          <w:fldChar w:fldCharType="separate"/>
-        </w:r>
-        <w:r>
-          <w:rPr>
-            <w:rFonts w:ascii="Times New Roman" w:hAnsi="Times New Roman" w:cs="Times New Roman"/>
-            <w:noProof/>
-            <w:webHidden/>
-            <w:sz w:val="28"/>
-            <w:szCs w:val="28"/>
-          </w:rPr>
-          <w:t>15</w:t>
-        </w:r>
-        <w:r>
-          <w:rPr>
-            <w:rFonts w:ascii="Times New Roman" w:hAnsi="Times New Roman" w:cs="Times New Roman"/>
-            <w:noProof/>
-            <w:webHidden/>
-            <w:sz w:val="28"/>
-            <w:szCs w:val="28"/>
-          </w:rPr>
-          <w:fldChar w:fldCharType="end"/>
-        </w:r>
-      </w:hyperlink>
-    </w:p>
-    <w:p>
-      <w:pPr>
-        <w:pStyle w:val="32"/>
-        <w:tabs>
-          <w:tab w:val="right" w:leader="dot" w:pos="9344"/>
-        </w:tabs>
-        <w:rPr>
-          <w:rFonts w:ascii="Times New Roman" w:eastAsiaTheme="minorEastAsia" w:hAnsi="Times New Roman" w:cs="Times New Roman"/>
-          <w:noProof/>
-          <w:sz w:val="28"/>
-          <w:szCs w:val="28"/>
-          <w:lang w:eastAsia="ru-RU"/>
-        </w:rPr>
-      </w:pPr>
-      <w:hyperlink w:anchor="_Toc193554810" w:history="1">
-        <w:r>
-          <w:rPr>
-            <w:rStyle w:val="aff9"/>
-            <w:rFonts w:ascii="Times New Roman" w:hAnsi="Times New Roman" w:cs="Times New Roman"/>
-            <w:noProof/>
-            <w:sz w:val="28"/>
-            <w:szCs w:val="28"/>
-          </w:rPr>
-          <w:t>4.2.6 Требования к сервису отзывов</w:t>
-        </w:r>
-        <w:r>
-          <w:rPr>
-            <w:rFonts w:ascii="Times New Roman" w:hAnsi="Times New Roman" w:cs="Times New Roman"/>
-            <w:noProof/>
-            <w:webHidden/>
-            <w:sz w:val="28"/>
-            <w:szCs w:val="28"/>
-          </w:rPr>
-          <w:tab/>
-        </w:r>
-        <w:bookmarkStart w:id="1" w:name="_GoBack"/>
-        <w:bookmarkEnd w:id="1"/>
-        <w:r>
-          <w:rPr>
-            <w:rFonts w:ascii="Times New Roman" w:hAnsi="Times New Roman" w:cs="Times New Roman"/>
-            <w:noProof/>
-            <w:webHidden/>
-            <w:sz w:val="28"/>
-            <w:szCs w:val="28"/>
-          </w:rPr>
-          <w:fldChar w:fldCharType="begin"/>
-        </w:r>
-        <w:r>
-          <w:rPr>
-            <w:rFonts w:ascii="Times New Roman" w:hAnsi="Times New Roman" w:cs="Times New Roman"/>
-            <w:noProof/>
-            <w:webHidden/>
-            <w:sz w:val="28"/>
-            <w:szCs w:val="28"/>
-          </w:rPr>
-          <w:instrText xml:space="preserve"> PAGEREF _Toc193554810 \h </w:instrText>
-        </w:r>
-        <w:r>
-          <w:rPr>
-            <w:rFonts w:ascii="Times New Roman" w:hAnsi="Times New Roman" w:cs="Times New Roman"/>
-            <w:noProof/>
-            <w:webHidden/>
-            <w:sz w:val="28"/>
-            <w:szCs w:val="28"/>
-          </w:rPr>
-        </w:r>
-        <w:r>
-          <w:rPr>
-            <w:rFonts w:ascii="Times New Roman" w:hAnsi="Times New Roman" w:cs="Times New Roman"/>
-            <w:noProof/>
-            <w:webHidden/>
-            <w:sz w:val="28"/>
-            <w:szCs w:val="28"/>
-          </w:rPr>
-          <w:fldChar w:fldCharType="separate"/>
-        </w:r>
-        <w:r>
-          <w:rPr>
-            <w:rFonts w:ascii="Times New Roman" w:hAnsi="Times New Roman" w:cs="Times New Roman"/>
-            <w:noProof/>
-            <w:webHidden/>
-            <w:sz w:val="28"/>
-            <w:szCs w:val="28"/>
-          </w:rPr>
-          <w:t>15</w:t>
-        </w:r>
-        <w:r>
-          <w:rPr>
-            <w:rFonts w:ascii="Times New Roman" w:hAnsi="Times New Roman" w:cs="Times New Roman"/>
-            <w:noProof/>
-            <w:webHidden/>
-            <w:sz w:val="28"/>
-            <w:szCs w:val="28"/>
-          </w:rPr>
-          <w:fldChar w:fldCharType="end"/>
-        </w:r>
-      </w:hyperlink>
-    </w:p>
-    <w:p>
-      <w:pPr>
-        <w:pStyle w:val="24"/>
-        <w:tabs>
-          <w:tab w:val="right" w:leader="dot" w:pos="9344"/>
-        </w:tabs>
-        <w:rPr>
-          <w:rFonts w:ascii="Times New Roman" w:eastAsiaTheme="minorEastAsia" w:hAnsi="Times New Roman" w:cs="Times New Roman"/>
-          <w:noProof/>
-          <w:sz w:val="28"/>
-          <w:szCs w:val="28"/>
-          <w:lang w:eastAsia="ru-RU"/>
-        </w:rPr>
-      </w:pPr>
-      <w:hyperlink w:anchor="_Toc193554811" w:history="1">
-        <w:r>
-          <w:rPr>
-            <w:rStyle w:val="aff9"/>
-            <w:rFonts w:ascii="Times New Roman" w:hAnsi="Times New Roman" w:cs="Times New Roman"/>
-            <w:noProof/>
-            <w:sz w:val="28"/>
-            <w:szCs w:val="28"/>
-          </w:rPr>
-          <w:t>4.3 Требования к видам обеспечения системы</w:t>
-        </w:r>
-        <w:r>
-          <w:rPr>
-            <w:rFonts w:ascii="Times New Roman" w:hAnsi="Times New Roman" w:cs="Times New Roman"/>
-            <w:noProof/>
-            <w:webHidden/>
-            <w:sz w:val="28"/>
-            <w:szCs w:val="28"/>
-          </w:rPr>
-          <w:tab/>
-        </w:r>
-        <w:r>
-          <w:rPr>
-            <w:rFonts w:ascii="Times New Roman" w:hAnsi="Times New Roman" w:cs="Times New Roman"/>
-            <w:noProof/>
-            <w:webHidden/>
-            <w:sz w:val="28"/>
-            <w:szCs w:val="28"/>
-          </w:rPr>
-          <w:fldChar w:fldCharType="begin"/>
-        </w:r>
-        <w:r>
-          <w:rPr>
-            <w:rFonts w:ascii="Times New Roman" w:hAnsi="Times New Roman" w:cs="Times New Roman"/>
-            <w:noProof/>
-            <w:webHidden/>
-            <w:sz w:val="28"/>
-            <w:szCs w:val="28"/>
-          </w:rPr>
-          <w:instrText xml:space="preserve"> PAGEREF _Toc193554811 \h </w:instrText>
-        </w:r>
-        <w:r>
-          <w:rPr>
-            <w:rFonts w:ascii="Times New Roman" w:hAnsi="Times New Roman" w:cs="Times New Roman"/>
-            <w:noProof/>
-            <w:webHidden/>
-            <w:sz w:val="28"/>
-            <w:szCs w:val="28"/>
-          </w:rPr>
-        </w:r>
-        <w:r>
-          <w:rPr>
-            <w:rFonts w:ascii="Times New Roman" w:hAnsi="Times New Roman" w:cs="Times New Roman"/>
-            <w:noProof/>
-            <w:webHidden/>
-            <w:sz w:val="28"/>
-            <w:szCs w:val="28"/>
-          </w:rPr>
-          <w:fldChar w:fldCharType="separate"/>
-        </w:r>
-        <w:r>
-          <w:rPr>
-            <w:rFonts w:ascii="Times New Roman" w:hAnsi="Times New Roman" w:cs="Times New Roman"/>
-            <w:noProof/>
-            <w:webHidden/>
-            <w:sz w:val="28"/>
-            <w:szCs w:val="28"/>
-          </w:rPr>
-          <w:t>16</w:t>
-        </w:r>
-        <w:r>
-          <w:rPr>
-            <w:rFonts w:ascii="Times New Roman" w:hAnsi="Times New Roman" w:cs="Times New Roman"/>
-            <w:noProof/>
-            <w:webHidden/>
-            <w:sz w:val="28"/>
-            <w:szCs w:val="28"/>
-          </w:rPr>
-          <w:fldChar w:fldCharType="end"/>
-        </w:r>
-      </w:hyperlink>
-    </w:p>
-    <w:p>
-      <w:pPr>
-        <w:pStyle w:val="32"/>
-        <w:tabs>
-          <w:tab w:val="right" w:leader="dot" w:pos="9344"/>
-        </w:tabs>
-        <w:rPr>
-          <w:rFonts w:ascii="Times New Roman" w:eastAsiaTheme="minorEastAsia" w:hAnsi="Times New Roman" w:cs="Times New Roman"/>
-          <w:noProof/>
-          <w:sz w:val="28"/>
-          <w:szCs w:val="28"/>
-          <w:lang w:eastAsia="ru-RU"/>
-        </w:rPr>
-      </w:pPr>
-      <w:hyperlink w:anchor="_Toc193554812" w:history="1">
-        <w:r>
-          <w:rPr>
-            <w:rStyle w:val="aff9"/>
-            <w:rFonts w:ascii="Times New Roman" w:hAnsi="Times New Roman" w:cs="Times New Roman"/>
-            <w:noProof/>
-            <w:sz w:val="28"/>
-            <w:szCs w:val="28"/>
-          </w:rPr>
-          <w:t>4.3.1 Требования к лингвистическому обеспечению системы</w:t>
-        </w:r>
-        <w:r>
-          <w:rPr>
-            <w:rFonts w:ascii="Times New Roman" w:hAnsi="Times New Roman" w:cs="Times New Roman"/>
-            <w:noProof/>
-            <w:webHidden/>
-            <w:sz w:val="28"/>
-            <w:szCs w:val="28"/>
-          </w:rPr>
-          <w:tab/>
-        </w:r>
-        <w:r>
-          <w:rPr>
-            <w:rFonts w:ascii="Times New Roman" w:hAnsi="Times New Roman" w:cs="Times New Roman"/>
-            <w:noProof/>
-            <w:webHidden/>
-            <w:sz w:val="28"/>
-            <w:szCs w:val="28"/>
-          </w:rPr>
-          <w:fldChar w:fldCharType="begin"/>
-        </w:r>
-        <w:r>
-          <w:rPr>
-            <w:rFonts w:ascii="Times New Roman" w:hAnsi="Times New Roman" w:cs="Times New Roman"/>
-            <w:noProof/>
-            <w:webHidden/>
-            <w:sz w:val="28"/>
-            <w:szCs w:val="28"/>
-          </w:rPr>
-          <w:instrText xml:space="preserve"> PAGEREF _Toc193554812 \h </w:instrText>
-        </w:r>
-        <w:r>
-          <w:rPr>
-            <w:rFonts w:ascii="Times New Roman" w:hAnsi="Times New Roman" w:cs="Times New Roman"/>
-            <w:noProof/>
-            <w:webHidden/>
-            <w:sz w:val="28"/>
-            <w:szCs w:val="28"/>
-          </w:rPr>
-        </w:r>
-        <w:r>
-          <w:rPr>
-            <w:rFonts w:ascii="Times New Roman" w:hAnsi="Times New Roman" w:cs="Times New Roman"/>
-            <w:noProof/>
-            <w:webHidden/>
-            <w:sz w:val="28"/>
-            <w:szCs w:val="28"/>
-          </w:rPr>
-          <w:fldChar w:fldCharType="separate"/>
-        </w:r>
-        <w:r>
-          <w:rPr>
-            <w:rFonts w:ascii="Times New Roman" w:hAnsi="Times New Roman" w:cs="Times New Roman"/>
-            <w:noProof/>
-            <w:webHidden/>
-            <w:sz w:val="28"/>
-            <w:szCs w:val="28"/>
-          </w:rPr>
-          <w:t>16</w:t>
-        </w:r>
-        <w:r>
-          <w:rPr>
-            <w:rFonts w:ascii="Times New Roman" w:hAnsi="Times New Roman" w:cs="Times New Roman"/>
-            <w:noProof/>
-            <w:webHidden/>
-            <w:sz w:val="28"/>
-            <w:szCs w:val="28"/>
-          </w:rPr>
-          <w:fldChar w:fldCharType="end"/>
-        </w:r>
-      </w:hyperlink>
-    </w:p>
-    <w:p>
-      <w:pPr>
-        <w:pStyle w:val="32"/>
-        <w:tabs>
-          <w:tab w:val="right" w:leader="dot" w:pos="9344"/>
-        </w:tabs>
-        <w:rPr>
-          <w:rFonts w:ascii="Times New Roman" w:eastAsiaTheme="minorEastAsia" w:hAnsi="Times New Roman" w:cs="Times New Roman"/>
-          <w:noProof/>
-          <w:sz w:val="28"/>
-          <w:szCs w:val="28"/>
-          <w:lang w:eastAsia="ru-RU"/>
-        </w:rPr>
-      </w:pPr>
-      <w:hyperlink w:anchor="_Toc193554813" w:history="1">
-        <w:r>
-          <w:rPr>
-            <w:rStyle w:val="aff9"/>
-            <w:rFonts w:ascii="Times New Roman" w:hAnsi="Times New Roman" w:cs="Times New Roman"/>
-            <w:noProof/>
-            <w:sz w:val="28"/>
-            <w:szCs w:val="28"/>
-          </w:rPr>
-          <w:t>4.3.2 Требования к программному обеспечению системы</w:t>
-        </w:r>
-        <w:r>
-          <w:rPr>
-            <w:rFonts w:ascii="Times New Roman" w:hAnsi="Times New Roman" w:cs="Times New Roman"/>
-            <w:noProof/>
-            <w:webHidden/>
-            <w:sz w:val="28"/>
-            <w:szCs w:val="28"/>
-          </w:rPr>
-          <w:tab/>
-        </w:r>
-        <w:r>
-          <w:rPr>
-            <w:rFonts w:ascii="Times New Roman" w:hAnsi="Times New Roman" w:cs="Times New Roman"/>
-            <w:noProof/>
-            <w:webHidden/>
-            <w:sz w:val="28"/>
-            <w:szCs w:val="28"/>
-          </w:rPr>
-          <w:fldChar w:fldCharType="begin"/>
-        </w:r>
-        <w:r>
-          <w:rPr>
-            <w:rFonts w:ascii="Times New Roman" w:hAnsi="Times New Roman" w:cs="Times New Roman"/>
-            <w:noProof/>
-            <w:webHidden/>
-            <w:sz w:val="28"/>
-            <w:szCs w:val="28"/>
-          </w:rPr>
-          <w:instrText xml:space="preserve"> PAGEREF _Toc193554813 \h </w:instrText>
-        </w:r>
-        <w:r>
-          <w:rPr>
-            <w:rFonts w:ascii="Times New Roman" w:hAnsi="Times New Roman" w:cs="Times New Roman"/>
-            <w:noProof/>
-            <w:webHidden/>
-            <w:sz w:val="28"/>
-            <w:szCs w:val="28"/>
-          </w:rPr>
-        </w:r>
-        <w:r>
-          <w:rPr>
-            <w:rFonts w:ascii="Times New Roman" w:hAnsi="Times New Roman" w:cs="Times New Roman"/>
-            <w:noProof/>
-            <w:webHidden/>
-            <w:sz w:val="28"/>
-            <w:szCs w:val="28"/>
-          </w:rPr>
-          <w:fldChar w:fldCharType="separate"/>
-        </w:r>
-        <w:r>
-          <w:rPr>
-            <w:rFonts w:ascii="Times New Roman" w:hAnsi="Times New Roman" w:cs="Times New Roman"/>
-            <w:noProof/>
-            <w:webHidden/>
-            <w:sz w:val="28"/>
-            <w:szCs w:val="28"/>
-          </w:rPr>
-          <w:t>16</w:t>
-        </w:r>
-        <w:r>
-          <w:rPr>
-            <w:rFonts w:ascii="Times New Roman" w:hAnsi="Times New Roman" w:cs="Times New Roman"/>
-            <w:noProof/>
-            <w:webHidden/>
-            <w:sz w:val="28"/>
-            <w:szCs w:val="28"/>
-          </w:rPr>
-          <w:fldChar w:fldCharType="end"/>
-        </w:r>
-      </w:hyperlink>
-    </w:p>
-    <w:p>
-      <w:pPr>
-        <w:pStyle w:val="24"/>
-        <w:tabs>
-          <w:tab w:val="right" w:leader="dot" w:pos="9344"/>
-        </w:tabs>
-        <w:rPr>
-          <w:rFonts w:ascii="Times New Roman" w:eastAsiaTheme="minorEastAsia" w:hAnsi="Times New Roman" w:cs="Times New Roman"/>
-          <w:noProof/>
-          <w:sz w:val="28"/>
-          <w:szCs w:val="28"/>
-          <w:lang w:eastAsia="ru-RU"/>
-        </w:rPr>
-      </w:pPr>
-      <w:hyperlink w:anchor="_Toc193554814" w:history="1">
-        <w:r>
-          <w:rPr>
-            <w:rStyle w:val="aff9"/>
-            <w:rFonts w:ascii="Times New Roman" w:hAnsi="Times New Roman" w:cs="Times New Roman"/>
-            <w:noProof/>
-            <w:sz w:val="28"/>
-            <w:szCs w:val="28"/>
-          </w:rPr>
-          <w:t>4.4 Общие технические требования к системе</w:t>
-        </w:r>
-        <w:r>
-          <w:rPr>
-            <w:rFonts w:ascii="Times New Roman" w:hAnsi="Times New Roman" w:cs="Times New Roman"/>
-            <w:noProof/>
-            <w:webHidden/>
-            <w:sz w:val="28"/>
-            <w:szCs w:val="28"/>
-          </w:rPr>
-          <w:tab/>
-        </w:r>
-        <w:r>
-          <w:rPr>
-            <w:rFonts w:ascii="Times New Roman" w:hAnsi="Times New Roman" w:cs="Times New Roman"/>
-            <w:noProof/>
-            <w:webHidden/>
-            <w:sz w:val="28"/>
-            <w:szCs w:val="28"/>
-          </w:rPr>
-          <w:fldChar w:fldCharType="begin"/>
-        </w:r>
-        <w:r>
-          <w:rPr>
-            <w:rFonts w:ascii="Times New Roman" w:hAnsi="Times New Roman" w:cs="Times New Roman"/>
-            <w:noProof/>
-            <w:webHidden/>
-            <w:sz w:val="28"/>
-            <w:szCs w:val="28"/>
-          </w:rPr>
-          <w:instrText xml:space="preserve"> PAGEREF _Toc193554814 \h </w:instrText>
-        </w:r>
-        <w:r>
-          <w:rPr>
-            <w:rFonts w:ascii="Times New Roman" w:hAnsi="Times New Roman" w:cs="Times New Roman"/>
-            <w:noProof/>
-            <w:webHidden/>
-            <w:sz w:val="28"/>
-            <w:szCs w:val="28"/>
-          </w:rPr>
-        </w:r>
-        <w:r>
-          <w:rPr>
-            <w:rFonts w:ascii="Times New Roman" w:hAnsi="Times New Roman" w:cs="Times New Roman"/>
-            <w:noProof/>
-            <w:webHidden/>
-            <w:sz w:val="28"/>
-            <w:szCs w:val="28"/>
-          </w:rPr>
-          <w:fldChar w:fldCharType="separate"/>
-        </w:r>
-        <w:r>
-          <w:rPr>
-            <w:rFonts w:ascii="Times New Roman" w:hAnsi="Times New Roman" w:cs="Times New Roman"/>
-            <w:noProof/>
-            <w:webHidden/>
-            <w:sz w:val="28"/>
-            <w:szCs w:val="28"/>
-          </w:rPr>
-          <w:t>16</w:t>
-        </w:r>
-        <w:r>
-          <w:rPr>
-            <w:rFonts w:ascii="Times New Roman" w:hAnsi="Times New Roman" w:cs="Times New Roman"/>
-            <w:noProof/>
-            <w:webHidden/>
-            <w:sz w:val="28"/>
-            <w:szCs w:val="28"/>
-          </w:rPr>
-          <w:fldChar w:fldCharType="end"/>
-        </w:r>
-      </w:hyperlink>
-    </w:p>
-    <w:p>
-      <w:pPr>
-        <w:pStyle w:val="32"/>
-        <w:tabs>
-          <w:tab w:val="right" w:leader="dot" w:pos="9344"/>
-        </w:tabs>
-        <w:rPr>
-          <w:rFonts w:ascii="Times New Roman" w:eastAsiaTheme="minorEastAsia" w:hAnsi="Times New Roman" w:cs="Times New Roman"/>
-          <w:noProof/>
-          <w:sz w:val="28"/>
-          <w:szCs w:val="28"/>
-          <w:lang w:eastAsia="ru-RU"/>
-        </w:rPr>
-      </w:pPr>
-      <w:hyperlink w:anchor="_Toc193554815" w:history="1">
-        <w:r>
-          <w:rPr>
-            <w:rStyle w:val="aff9"/>
-            <w:rFonts w:ascii="Times New Roman" w:hAnsi="Times New Roman" w:cs="Times New Roman"/>
-            <w:noProof/>
-            <w:sz w:val="28"/>
-            <w:szCs w:val="28"/>
-          </w:rPr>
-          <w:t>4.4.1 Требования к группам пользователей системы</w:t>
-        </w:r>
-        <w:r>
-          <w:rPr>
-            <w:rFonts w:ascii="Times New Roman" w:hAnsi="Times New Roman" w:cs="Times New Roman"/>
-            <w:noProof/>
-            <w:webHidden/>
-            <w:sz w:val="28"/>
-            <w:szCs w:val="28"/>
-          </w:rPr>
-          <w:tab/>
-        </w:r>
-        <w:r>
-          <w:rPr>
-            <w:rFonts w:ascii="Times New Roman" w:hAnsi="Times New Roman" w:cs="Times New Roman"/>
-            <w:noProof/>
-            <w:webHidden/>
-            <w:sz w:val="28"/>
-            <w:szCs w:val="28"/>
-          </w:rPr>
-          <w:fldChar w:fldCharType="begin"/>
-        </w:r>
-        <w:r>
-          <w:rPr>
-            <w:rFonts w:ascii="Times New Roman" w:hAnsi="Times New Roman" w:cs="Times New Roman"/>
-            <w:noProof/>
-            <w:webHidden/>
-            <w:sz w:val="28"/>
-            <w:szCs w:val="28"/>
-          </w:rPr>
-          <w:instrText xml:space="preserve"> PAGEREF _Toc193554815 \h </w:instrText>
-        </w:r>
-        <w:r>
-          <w:rPr>
-            <w:rFonts w:ascii="Times New Roman" w:hAnsi="Times New Roman" w:cs="Times New Roman"/>
-            <w:noProof/>
-            <w:webHidden/>
-            <w:sz w:val="28"/>
-            <w:szCs w:val="28"/>
-          </w:rPr>
-        </w:r>
-        <w:r>
-          <w:rPr>
-            <w:rFonts w:ascii="Times New Roman" w:hAnsi="Times New Roman" w:cs="Times New Roman"/>
-            <w:noProof/>
-            <w:webHidden/>
-            <w:sz w:val="28"/>
-            <w:szCs w:val="28"/>
-          </w:rPr>
-          <w:fldChar w:fldCharType="separate"/>
-        </w:r>
-        <w:r>
-          <w:rPr>
-            <w:rFonts w:ascii="Times New Roman" w:hAnsi="Times New Roman" w:cs="Times New Roman"/>
-            <w:noProof/>
-            <w:webHidden/>
-            <w:sz w:val="28"/>
-            <w:szCs w:val="28"/>
-          </w:rPr>
-          <w:t>16</w:t>
+          <w:t>18</w:t>
         </w:r>
         <w:r>
           <w:rPr>
@@ -3465,7 +3272,7 @@
           <w:lang w:eastAsia="ru-RU"/>
         </w:rPr>
       </w:pPr>
-      <w:hyperlink w:anchor="_Toc193554816" w:history="1">
+      <w:hyperlink w:anchor="_Toc193875363" w:history="1">
         <w:r>
           <w:rPr>
             <w:rStyle w:val="aff9"/>
@@ -3504,7 +3311,7 @@
             <w:sz w:val="28"/>
             <w:szCs w:val="28"/>
           </w:rPr>
-          <w:instrText xml:space="preserve"> PAGEREF _Toc193554816 \h </w:instrText>
+          <w:instrText xml:space="preserve"> PAGEREF _Toc193875363 \h </w:instrText>
         </w:r>
         <w:r>
           <w:rPr>
@@ -3533,7 +3340,7 @@
             <w:sz w:val="28"/>
             <w:szCs w:val="28"/>
           </w:rPr>
-          <w:t>18</w:t>
+          <w:t>19</w:t>
         </w:r>
         <w:r>
           <w:rPr>
@@ -3558,7 +3365,7 @@
           <w:lang w:eastAsia="ru-RU"/>
         </w:rPr>
       </w:pPr>
-      <w:hyperlink w:anchor="_Toc193554817" w:history="1">
+      <w:hyperlink w:anchor="_Toc193875364" w:history="1">
         <w:r>
           <w:rPr>
             <w:rStyle w:val="aff9"/>
@@ -3597,7 +3404,7 @@
             <w:sz w:val="28"/>
             <w:szCs w:val="28"/>
           </w:rPr>
-          <w:instrText xml:space="preserve"> PAGEREF _Toc193554817 \h </w:instrText>
+          <w:instrText xml:space="preserve"> PAGEREF _Toc193875364 \h </w:instrText>
         </w:r>
         <w:r>
           <w:rPr>
@@ -3626,7 +3433,7 @@
             <w:sz w:val="28"/>
             <w:szCs w:val="28"/>
           </w:rPr>
-          <w:t>20</w:t>
+          <w:t>21</w:t>
         </w:r>
         <w:r>
           <w:rPr>
@@ -3651,7 +3458,7 @@
           <w:lang w:eastAsia="ru-RU"/>
         </w:rPr>
       </w:pPr>
-      <w:hyperlink w:anchor="_Toc193554818" w:history="1">
+      <w:hyperlink w:anchor="_Toc193875365" w:history="1">
         <w:r>
           <w:rPr>
             <w:rStyle w:val="aff9"/>
@@ -3690,7 +3497,7 @@
             <w:sz w:val="28"/>
             <w:szCs w:val="28"/>
           </w:rPr>
-          <w:instrText xml:space="preserve"> PAGEREF _Toc193554818 \h </w:instrText>
+          <w:instrText xml:space="preserve"> PAGEREF _Toc193875365 \h </w:instrText>
         </w:r>
         <w:r>
           <w:rPr>
@@ -3719,7 +3526,7 @@
             <w:sz w:val="28"/>
             <w:szCs w:val="28"/>
           </w:rPr>
-          <w:t>21</w:t>
+          <w:t>22</w:t>
         </w:r>
         <w:r>
           <w:rPr>
@@ -3744,7 +3551,7 @@
           <w:lang w:eastAsia="ru-RU"/>
         </w:rPr>
       </w:pPr>
-      <w:hyperlink w:anchor="_Toc193554819" w:history="1">
+      <w:hyperlink w:anchor="_Toc193875366" w:history="1">
         <w:r>
           <w:rPr>
             <w:rStyle w:val="aff9"/>
@@ -3783,7 +3590,7 @@
             <w:sz w:val="28"/>
             <w:szCs w:val="28"/>
           </w:rPr>
-          <w:instrText xml:space="preserve"> PAGEREF _Toc193554819 \h </w:instrText>
+          <w:instrText xml:space="preserve"> PAGEREF _Toc193875366 \h </w:instrText>
         </w:r>
         <w:r>
           <w:rPr>
@@ -3812,7 +3619,7 @@
             <w:sz w:val="28"/>
             <w:szCs w:val="28"/>
           </w:rPr>
-          <w:t>22</w:t>
+          <w:t>23</w:t>
         </w:r>
         <w:r>
           <w:rPr>
@@ -3837,7 +3644,7 @@
           <w:lang w:eastAsia="ru-RU"/>
         </w:rPr>
       </w:pPr>
-      <w:hyperlink w:anchor="_Toc193554820" w:history="1">
+      <w:hyperlink w:anchor="_Toc193875367" w:history="1">
         <w:r>
           <w:rPr>
             <w:rStyle w:val="aff9"/>
@@ -3876,7 +3683,7 @@
             <w:sz w:val="28"/>
             <w:szCs w:val="28"/>
           </w:rPr>
-          <w:instrText xml:space="preserve"> PAGEREF _Toc193554820 \h </w:instrText>
+          <w:instrText xml:space="preserve"> PAGEREF _Toc193875367 \h </w:instrText>
         </w:r>
         <w:r>
           <w:rPr>
@@ -3905,7 +3712,7 @@
             <w:sz w:val="28"/>
             <w:szCs w:val="28"/>
           </w:rPr>
-          <w:t>23</w:t>
+          <w:t>24</w:t>
         </w:r>
         <w:r>
           <w:rPr>
@@ -3930,7 +3737,7 @@
           <w:lang w:eastAsia="ru-RU"/>
         </w:rPr>
       </w:pPr>
-      <w:hyperlink w:anchor="_Toc193554821" w:history="1">
+      <w:hyperlink w:anchor="_Toc193875368" w:history="1">
         <w:r>
           <w:rPr>
             <w:rStyle w:val="aff9"/>
@@ -3969,7 +3776,7 @@
             <w:sz w:val="28"/>
             <w:szCs w:val="28"/>
           </w:rPr>
-          <w:instrText xml:space="preserve"> PAGEREF _Toc193554821 \h </w:instrText>
+          <w:instrText xml:space="preserve"> PAGEREF _Toc193875368 \h </w:instrText>
         </w:r>
         <w:r>
           <w:rPr>
@@ -3998,7 +3805,7 @@
             <w:sz w:val="28"/>
             <w:szCs w:val="28"/>
           </w:rPr>
-          <w:t>24</w:t>
+          <w:t>25</w:t>
         </w:r>
         <w:r>
           <w:rPr>
@@ -4049,8 +3856,8 @@
           <w:sz w:val="28"/>
         </w:rPr>
       </w:pPr>
-      <w:bookmarkStart w:id="2" w:name="_Toc193394318"/>
-      <w:bookmarkStart w:id="3" w:name="_Toc193554787"/>
+      <w:bookmarkStart w:id="1" w:name="_Toc193394318"/>
+      <w:bookmarkStart w:id="2" w:name="_Toc193875336"/>
       <w:r>
         <w:rPr>
           <w:rFonts w:ascii="Times New Roman" w:hAnsi="Times New Roman"/>
@@ -4061,8 +3868,8 @@
         <w:lastRenderedPageBreak/>
         <w:t>Термины, используемые в техническом задании</w:t>
       </w:r>
+      <w:bookmarkEnd w:id="1"/>
       <w:bookmarkEnd w:id="2"/>
-      <w:bookmarkEnd w:id="3"/>
     </w:p>
     <w:p>
       <w:pPr>
@@ -4205,6 +4012,86 @@
               <w:pStyle w:val="83"/>
             </w:pPr>
             <w:r>
+              <w:t>Git</w:t>
+            </w:r>
+          </w:p>
+        </w:tc>
+        <w:tc>
+          <w:tcPr>
+            <w:tcW w:w="6939" w:type="dxa"/>
+          </w:tcPr>
+          <w:p>
+            <w:pPr>
+              <w:pStyle w:val="83"/>
+              <w:rPr>
+                <w:lang w:val="ru-RU"/>
+              </w:rPr>
+            </w:pPr>
+            <w:r>
+              <w:rPr>
+                <w:lang w:val="ru-RU"/>
+              </w:rPr>
+              <w:t>Р</w:t>
+            </w:r>
+            <w:r>
+              <w:rPr>
+                <w:lang w:val="ru-RU"/>
+              </w:rPr>
+              <w:t>аспределенная система управления версиями, которая обеспечивает контроль изменений в коде, возможность ветвления и слияния кода.</w:t>
+            </w:r>
+          </w:p>
+        </w:tc>
+      </w:tr>
+      <w:tr>
+        <w:tc>
+          <w:tcPr>
+            <w:tcW w:w="2405" w:type="dxa"/>
+          </w:tcPr>
+          <w:p>
+            <w:pPr>
+              <w:pStyle w:val="83"/>
+            </w:pPr>
+            <w:r>
+              <w:t>GitHub</w:t>
+            </w:r>
+          </w:p>
+        </w:tc>
+        <w:tc>
+          <w:tcPr>
+            <w:tcW w:w="6939" w:type="dxa"/>
+          </w:tcPr>
+          <w:p>
+            <w:pPr>
+              <w:pStyle w:val="83"/>
+              <w:rPr>
+                <w:lang w:val="ru-RU"/>
+              </w:rPr>
+            </w:pPr>
+            <w:r>
+              <w:rPr>
+                <w:lang w:val="ru-RU"/>
+              </w:rPr>
+              <w:t>П</w:t>
+            </w:r>
+            <w:r>
+              <w:rPr>
+                <w:lang w:val="ru-RU"/>
+              </w:rPr>
+              <w:t>латформа для хостинга проектов на базе Git, которая обеспечивает возможность хранения кода, управления задачами, рецензирования кода и совместной работы над проектами.</w:t>
+            </w:r>
+          </w:p>
+        </w:tc>
+      </w:tr>
+      <w:tr>
+        <w:tc>
+          <w:tcPr>
+            <w:tcW w:w="2405" w:type="dxa"/>
+          </w:tcPr>
+          <w:p>
+            <w:pPr>
+              <w:pStyle w:val="83"/>
+            </w:pPr>
+            <w:r>
               <w:t>Gson</w:t>
             </w:r>
           </w:p>
@@ -4216,9 +4103,69 @@
           <w:p>
             <w:pPr>
               <w:pStyle w:val="83"/>
+              <w:rPr>
+                <w:lang w:val="ru-RU"/>
+              </w:rPr>
             </w:pPr>
             <w:r>
-              <w:t>Это библиотека для преобразования объектов Java и Kotlin в представление JSON, а также строки JSON в эквивалентный объект Java и Kotlin.</w:t>
+              <w:rPr>
+                <w:lang w:val="ru-RU"/>
+              </w:rPr>
+              <w:t xml:space="preserve">Это библиотека для преобразования объектов </w:t>
+            </w:r>
+            <w:r>
+              <w:t>Java</w:t>
+            </w:r>
+            <w:r>
+              <w:rPr>
+                <w:lang w:val="ru-RU"/>
+              </w:rPr>
+              <w:t xml:space="preserve"> и </w:t>
+            </w:r>
+            <w:r>
+              <w:t>Kotlin</w:t>
+            </w:r>
+            <w:r>
+              <w:rPr>
+                <w:lang w:val="ru-RU"/>
+              </w:rPr>
+              <w:t xml:space="preserve"> в представление </w:t>
+            </w:r>
+            <w:r>
+              <w:t>JSON</w:t>
+            </w:r>
+            <w:r>
+              <w:rPr>
+                <w:lang w:val="ru-RU"/>
+              </w:rPr>
+              <w:t xml:space="preserve">, а также строки </w:t>
+            </w:r>
+            <w:r>
+              <w:t>JSON</w:t>
+            </w:r>
+            <w:r>
+              <w:rPr>
+                <w:lang w:val="ru-RU"/>
+              </w:rPr>
+              <w:t xml:space="preserve"> в эквивалентный объект </w:t>
+            </w:r>
+            <w:r>
+              <w:t>Java</w:t>
+            </w:r>
+            <w:r>
+              <w:rPr>
+                <w:lang w:val="ru-RU"/>
+              </w:rPr>
+              <w:t xml:space="preserve"> и </w:t>
+            </w:r>
+            <w:r>
+              <w:t>Kotlin</w:t>
+            </w:r>
+            <w:r>
+              <w:rPr>
+                <w:lang w:val="ru-RU"/>
+              </w:rPr>
+              <w:t>.</w:t>
             </w:r>
           </w:p>
         </w:tc>
@@ -4325,6 +4272,74 @@
                 <w:rFonts w:ascii="Times New Roman" w:hAnsi="Times New Roman"/>
                 <w:color w:val="000000" w:themeColor="text1"/>
                 <w:sz w:val="28"/>
+                <w:lang w:val="en-US"/>
+              </w:rPr>
+            </w:pPr>
+            <w:r>
+              <w:rPr>
+                <w:rFonts w:ascii="Times New Roman" w:hAnsi="Times New Roman"/>
+                <w:color w:val="000000" w:themeColor="text1"/>
+                <w:sz w:val="28"/>
+                <w:lang w:val="en-US"/>
+              </w:rPr>
+              <w:t>Jira</w:t>
+            </w:r>
+          </w:p>
+        </w:tc>
+        <w:tc>
+          <w:tcPr>
+            <w:tcW w:w="6939" w:type="dxa"/>
+          </w:tcPr>
+          <w:p>
+            <w:pPr>
+              <w:spacing w:line="360" w:lineRule="auto"/>
+              <w:jc w:val="both"/>
+              <w:rPr>
+                <w:rFonts w:ascii="Times New Roman" w:hAnsi="Times New Roman"/>
+                <w:color w:val="000000" w:themeColor="text1"/>
+                <w:sz w:val="28"/>
+              </w:rPr>
+            </w:pPr>
+            <w:r>
+              <w:rPr>
+                <w:rFonts w:ascii="Times New Roman" w:hAnsi="Times New Roman"/>
+                <w:color w:val="000000" w:themeColor="text1"/>
+                <w:sz w:val="28"/>
+              </w:rPr>
+              <w:t>С</w:t>
+            </w:r>
+            <w:r>
+              <w:rPr>
+                <w:rFonts w:ascii="Times New Roman" w:hAnsi="Times New Roman"/>
+                <w:color w:val="000000" w:themeColor="text1"/>
+                <w:sz w:val="28"/>
+              </w:rPr>
+              <w:t>истема управления задачами и проектами, предназначенная для планирования, отслеживания и координации разработки</w:t>
+            </w:r>
+            <w:r>
+              <w:rPr>
+                <w:rFonts w:ascii="Times New Roman" w:hAnsi="Times New Roman"/>
+                <w:color w:val="000000" w:themeColor="text1"/>
+                <w:sz w:val="28"/>
+              </w:rPr>
+              <w:t>.</w:t>
+            </w:r>
+          </w:p>
+        </w:tc>
+      </w:tr>
+      <w:tr>
+        <w:tc>
+          <w:tcPr>
+            <w:tcW w:w="2405" w:type="dxa"/>
+          </w:tcPr>
+          <w:p>
+            <w:pPr>
+              <w:spacing w:line="360" w:lineRule="auto"/>
+              <w:jc w:val="both"/>
+              <w:rPr>
+                <w:rFonts w:ascii="Times New Roman" w:hAnsi="Times New Roman"/>
+                <w:color w:val="000000" w:themeColor="text1"/>
+                <w:sz w:val="28"/>
               </w:rPr>
             </w:pPr>
             <w:r>
@@ -4362,10 +4377,102 @@
           </w:p>
         </w:tc>
       </w:tr>
+    </w:tbl>
+    <w:p>
+      <w:pPr>
+        <w:spacing w:after="0" w:line="360" w:lineRule="auto"/>
+        <w:jc w:val="both"/>
+        <w:rPr>
+          <w:rFonts w:ascii="Times New Roman" w:hAnsi="Times New Roman"/>
+          <w:color w:val="000000" w:themeColor="text1"/>
+          <w:sz w:val="28"/>
+        </w:rPr>
+      </w:pPr>
+    </w:p>
+    <w:p>
+      <w:pPr>
+        <w:spacing w:after="0" w:line="360" w:lineRule="auto"/>
+        <w:jc w:val="both"/>
+        <w:rPr>
+          <w:rFonts w:ascii="Times New Roman" w:hAnsi="Times New Roman"/>
+          <w:color w:val="000000" w:themeColor="text1"/>
+          <w:sz w:val="28"/>
+        </w:rPr>
+      </w:pPr>
+      <w:r>
+        <w:rPr>
+          <w:rFonts w:ascii="Times New Roman" w:hAnsi="Times New Roman"/>
+          <w:color w:val="000000" w:themeColor="text1"/>
+          <w:sz w:val="28"/>
+        </w:rPr>
+        <w:lastRenderedPageBreak/>
+        <w:t>Продолжение таблицы 1</w:t>
+      </w:r>
+    </w:p>
+    <w:tbl>
+      <w:tblPr>
+        <w:tblStyle w:val="25"/>
+        <w:tblW w:w="0" w:type="auto"/>
+        <w:tblLook w:val="04A0" w:firstRow="1" w:lastRow="0" w:firstColumn="1" w:lastColumn="0" w:noHBand="0" w:noVBand="1"/>
+      </w:tblPr>
+      <w:tblGrid>
+        <w:gridCol w:w="2496"/>
+        <w:gridCol w:w="6848"/>
+      </w:tblGrid>
       <w:tr>
         <w:tc>
           <w:tcPr>
-            <w:tcW w:w="2405" w:type="dxa"/>
+            <w:tcW w:w="2496" w:type="dxa"/>
+          </w:tcPr>
+          <w:p>
+            <w:pPr>
+              <w:spacing w:line="360" w:lineRule="auto"/>
+              <w:jc w:val="both"/>
+              <w:rPr>
+                <w:rFonts w:ascii="Times New Roman" w:hAnsi="Times New Roman"/>
+                <w:color w:val="000000" w:themeColor="text1"/>
+                <w:sz w:val="28"/>
+              </w:rPr>
+            </w:pPr>
+            <w:r>
+              <w:rPr>
+                <w:rFonts w:ascii="Times New Roman" w:hAnsi="Times New Roman"/>
+                <w:color w:val="000000" w:themeColor="text1"/>
+                <w:sz w:val="28"/>
+              </w:rPr>
+              <w:t>Термин</w:t>
+            </w:r>
+          </w:p>
+        </w:tc>
+        <w:tc>
+          <w:tcPr>
+            <w:tcW w:w="6848" w:type="dxa"/>
+          </w:tcPr>
+          <w:p>
+            <w:pPr>
+              <w:spacing w:line="360" w:lineRule="auto"/>
+              <w:jc w:val="both"/>
+              <w:rPr>
+                <w:rFonts w:ascii="Times New Roman" w:hAnsi="Times New Roman"/>
+                <w:color w:val="000000" w:themeColor="text1"/>
+                <w:sz w:val="28"/>
+              </w:rPr>
+            </w:pPr>
+            <w:r>
+              <w:rPr>
+                <w:rFonts w:ascii="Times New Roman" w:hAnsi="Times New Roman"/>
+                <w:color w:val="000000" w:themeColor="text1"/>
+                <w:sz w:val="28"/>
+              </w:rPr>
+              <w:t>Значение</w:t>
+            </w:r>
+          </w:p>
+        </w:tc>
+      </w:tr>
+      <w:tr>
+        <w:tc>
+          <w:tcPr>
+            <w:tcW w:w="2496" w:type="dxa"/>
           </w:tcPr>
           <w:p>
             <w:pPr>
@@ -4389,7 +4496,7 @@
         </w:tc>
         <w:tc>
           <w:tcPr>
-            <w:tcW w:w="6939" w:type="dxa"/>
+            <w:tcW w:w="6848" w:type="dxa"/>
           </w:tcPr>
           <w:p>
             <w:pPr>
@@ -4436,7 +4543,7 @@
       <w:tr>
         <w:tc>
           <w:tcPr>
-            <w:tcW w:w="2405" w:type="dxa"/>
+            <w:tcW w:w="2496" w:type="dxa"/>
           </w:tcPr>
           <w:p>
             <w:pPr>
@@ -4460,7 +4567,7 @@
         </w:tc>
         <w:tc>
           <w:tcPr>
-            <w:tcW w:w="6939" w:type="dxa"/>
+            <w:tcW w:w="6848" w:type="dxa"/>
           </w:tcPr>
           <w:p>
             <w:pPr>
@@ -4486,7 +4593,7 @@
       <w:tr>
         <w:tc>
           <w:tcPr>
-            <w:tcW w:w="2405" w:type="dxa"/>
+            <w:tcW w:w="2496" w:type="dxa"/>
           </w:tcPr>
           <w:p>
             <w:pPr>
@@ -4510,7 +4617,7 @@
         </w:tc>
         <w:tc>
           <w:tcPr>
-            <w:tcW w:w="6939" w:type="dxa"/>
+            <w:tcW w:w="6848" w:type="dxa"/>
           </w:tcPr>
           <w:p>
             <w:pPr>
@@ -4536,7 +4643,7 @@
       <w:tr>
         <w:tc>
           <w:tcPr>
-            <w:tcW w:w="2405" w:type="dxa"/>
+            <w:tcW w:w="2496" w:type="dxa"/>
           </w:tcPr>
           <w:p>
             <w:pPr>
@@ -4560,7 +4667,7 @@
         </w:tc>
         <w:tc>
           <w:tcPr>
-            <w:tcW w:w="6939" w:type="dxa"/>
+            <w:tcW w:w="6848" w:type="dxa"/>
           </w:tcPr>
           <w:p>
             <w:pPr>
@@ -4583,6 +4690,182 @@
           </w:p>
         </w:tc>
       </w:tr>
+      <w:tr>
+        <w:tc>
+          <w:tcPr>
+            <w:tcW w:w="2496" w:type="dxa"/>
+          </w:tcPr>
+          <w:p>
+            <w:pPr>
+              <w:spacing w:line="360" w:lineRule="auto"/>
+              <w:jc w:val="both"/>
+              <w:rPr>
+                <w:rFonts w:ascii="Times New Roman" w:hAnsi="Times New Roman"/>
+                <w:color w:val="000000" w:themeColor="text1"/>
+                <w:sz w:val="28"/>
+              </w:rPr>
+            </w:pPr>
+            <w:r>
+              <w:rPr>
+                <w:rFonts w:ascii="Times New Roman" w:hAnsi="Times New Roman"/>
+                <w:color w:val="000000" w:themeColor="text1"/>
+                <w:sz w:val="28"/>
+              </w:rPr>
+              <w:t>PostgreSQL</w:t>
+            </w:r>
+          </w:p>
+        </w:tc>
+        <w:tc>
+          <w:tcPr>
+            <w:tcW w:w="6848" w:type="dxa"/>
+          </w:tcPr>
+          <w:p>
+            <w:pPr>
+              <w:spacing w:line="360" w:lineRule="auto"/>
+              <w:jc w:val="both"/>
+              <w:rPr>
+                <w:rFonts w:ascii="Times New Roman" w:hAnsi="Times New Roman"/>
+                <w:color w:val="000000" w:themeColor="text1"/>
+                <w:sz w:val="28"/>
+              </w:rPr>
+            </w:pPr>
+            <w:r>
+              <w:rPr>
+                <w:rFonts w:ascii="Times New Roman" w:hAnsi="Times New Roman"/>
+                <w:color w:val="000000" w:themeColor="text1"/>
+                <w:sz w:val="28"/>
+              </w:rPr>
+              <w:t>Это объектно-реляционная система управления базами данных (СУБД) с открытым исходным кодом.</w:t>
+            </w:r>
+          </w:p>
+        </w:tc>
+      </w:tr>
+      <w:tr>
+        <w:tc>
+          <w:tcPr>
+            <w:tcW w:w="2496" w:type="dxa"/>
+          </w:tcPr>
+          <w:p>
+            <w:pPr>
+              <w:spacing w:line="360" w:lineRule="auto"/>
+              <w:jc w:val="both"/>
+              <w:rPr>
+                <w:rFonts w:ascii="Times New Roman" w:hAnsi="Times New Roman"/>
+                <w:color w:val="000000" w:themeColor="text1"/>
+                <w:sz w:val="28"/>
+                <w:lang w:val="en-US"/>
+              </w:rPr>
+            </w:pPr>
+            <w:r>
+              <w:rPr>
+                <w:rFonts w:ascii="Times New Roman" w:hAnsi="Times New Roman"/>
+                <w:color w:val="000000" w:themeColor="text1"/>
+                <w:sz w:val="28"/>
+                <w:lang w:val="en-US"/>
+              </w:rPr>
+              <w:t>REST API</w:t>
+            </w:r>
+          </w:p>
+        </w:tc>
+        <w:tc>
+          <w:tcPr>
+            <w:tcW w:w="6848" w:type="dxa"/>
+          </w:tcPr>
+          <w:p>
+            <w:pPr>
+              <w:spacing w:line="360" w:lineRule="auto"/>
+              <w:jc w:val="both"/>
+              <w:rPr>
+                <w:rFonts w:ascii="Times New Roman" w:hAnsi="Times New Roman"/>
+                <w:color w:val="000000" w:themeColor="text1"/>
+                <w:sz w:val="28"/>
+              </w:rPr>
+            </w:pPr>
+            <w:r>
+              <w:rPr>
+                <w:rFonts w:ascii="Times New Roman" w:hAnsi="Times New Roman"/>
+                <w:color w:val="000000" w:themeColor="text1"/>
+                <w:sz w:val="28"/>
+              </w:rPr>
+              <w:t>А</w:t>
+            </w:r>
+            <w:r>
+              <w:rPr>
+                <w:rFonts w:ascii="Times New Roman" w:hAnsi="Times New Roman"/>
+                <w:color w:val="000000" w:themeColor="text1"/>
+                <w:sz w:val="28"/>
+              </w:rPr>
+              <w:t>рхитектурный стиль взаимодействия между клиентом и сервером через</w:t>
+            </w:r>
+            <w:r>
+              <w:rPr>
+                <w:rFonts w:ascii="Times New Roman" w:hAnsi="Times New Roman"/>
+                <w:color w:val="000000" w:themeColor="text1"/>
+                <w:sz w:val="28"/>
+              </w:rPr>
+              <w:t xml:space="preserve"> протокол</w:t>
+            </w:r>
+            <w:r>
+              <w:rPr>
+                <w:rFonts w:ascii="Times New Roman" w:hAnsi="Times New Roman"/>
+                <w:color w:val="000000" w:themeColor="text1"/>
+                <w:sz w:val="28"/>
+              </w:rPr>
+              <w:t xml:space="preserve"> HTTP. Он определяет принципы построения API, обеспечивая стандартизированный и эффективный обмен данными между различными системами.</w:t>
+            </w:r>
+          </w:p>
+        </w:tc>
+      </w:tr>
+      <w:tr>
+        <w:tc>
+          <w:tcPr>
+            <w:tcW w:w="2496" w:type="dxa"/>
+          </w:tcPr>
+          <w:p>
+            <w:pPr>
+              <w:spacing w:line="360" w:lineRule="auto"/>
+              <w:jc w:val="both"/>
+              <w:rPr>
+                <w:rFonts w:ascii="Times New Roman" w:hAnsi="Times New Roman"/>
+                <w:color w:val="000000" w:themeColor="text1"/>
+                <w:sz w:val="28"/>
+              </w:rPr>
+            </w:pPr>
+            <w:r>
+              <w:rPr>
+                <w:rFonts w:ascii="Times New Roman" w:hAnsi="Times New Roman"/>
+                <w:color w:val="000000" w:themeColor="text1"/>
+                <w:sz w:val="28"/>
+              </w:rPr>
+              <w:t>Retrofit</w:t>
+            </w:r>
+          </w:p>
+        </w:tc>
+        <w:tc>
+          <w:tcPr>
+            <w:tcW w:w="6848" w:type="dxa"/>
+          </w:tcPr>
+          <w:p>
+            <w:pPr>
+              <w:spacing w:line="360" w:lineRule="auto"/>
+              <w:jc w:val="both"/>
+              <w:rPr>
+                <w:rFonts w:ascii="Times New Roman" w:hAnsi="Times New Roman"/>
+                <w:color w:val="000000" w:themeColor="text1"/>
+                <w:sz w:val="28"/>
+              </w:rPr>
+            </w:pPr>
+            <w:r>
+              <w:rPr>
+                <w:rFonts w:ascii="Times New Roman" w:hAnsi="Times New Roman"/>
+                <w:color w:val="000000" w:themeColor="text1"/>
+                <w:sz w:val="28"/>
+              </w:rPr>
+              <w:t>Это библиотека для языка программирования Java (или Kotlin), которая позволяет удобно выполнять сетевые запросы к удаленным серверам в Android-приложениях.</w:t>
+            </w:r>
+          </w:p>
+        </w:tc>
+      </w:tr>
     </w:tbl>
     <w:p>
       <w:pPr>
@@ -4594,6 +4877,50 @@
           <w:sz w:val="28"/>
         </w:rPr>
       </w:pPr>
+    </w:p>
+    <w:p>
+      <w:pPr>
+        <w:spacing w:after="0" w:line="360" w:lineRule="auto"/>
+        <w:jc w:val="both"/>
+        <w:rPr>
+          <w:rFonts w:ascii="Times New Roman" w:hAnsi="Times New Roman"/>
+          <w:color w:val="000000" w:themeColor="text1"/>
+          <w:sz w:val="28"/>
+        </w:rPr>
+      </w:pPr>
+    </w:p>
+    <w:p>
+      <w:pPr>
+        <w:spacing w:after="0" w:line="360" w:lineRule="auto"/>
+        <w:jc w:val="both"/>
+        <w:rPr>
+          <w:rFonts w:ascii="Times New Roman" w:hAnsi="Times New Roman"/>
+          <w:color w:val="000000" w:themeColor="text1"/>
+          <w:sz w:val="28"/>
+        </w:rPr>
+      </w:pPr>
+    </w:p>
+    <w:p>
+      <w:pPr>
+        <w:spacing w:after="0" w:line="360" w:lineRule="auto"/>
+        <w:jc w:val="both"/>
+        <w:rPr>
+          <w:rFonts w:ascii="Times New Roman" w:hAnsi="Times New Roman"/>
+          <w:color w:val="000000" w:themeColor="text1"/>
+          <w:sz w:val="28"/>
+        </w:rPr>
+      </w:pPr>
+    </w:p>
+    <w:p>
+      <w:pPr>
+        <w:spacing w:after="0" w:line="360" w:lineRule="auto"/>
+        <w:jc w:val="both"/>
+        <w:rPr>
+          <w:rFonts w:ascii="Times New Roman" w:hAnsi="Times New Roman"/>
+          <w:color w:val="000000" w:themeColor="text1"/>
+          <w:sz w:val="28"/>
+        </w:rPr>
+      </w:pPr>
       <w:r>
         <w:rPr>
           <w:rFonts w:ascii="Times New Roman" w:hAnsi="Times New Roman"/>
@@ -4611,13 +4938,13 @@
         <w:tblLook w:val="04A0" w:firstRow="1" w:lastRow="0" w:firstColumn="1" w:lastColumn="0" w:noHBand="0" w:noVBand="1"/>
       </w:tblPr>
       <w:tblGrid>
-        <w:gridCol w:w="2405"/>
-        <w:gridCol w:w="6939"/>
+        <w:gridCol w:w="2496"/>
+        <w:gridCol w:w="6848"/>
       </w:tblGrid>
       <w:tr>
         <w:tc>
           <w:tcPr>
-            <w:tcW w:w="2405" w:type="dxa"/>
+            <w:tcW w:w="2496" w:type="dxa"/>
           </w:tcPr>
           <w:p>
             <w:pPr>
@@ -4641,7 +4968,7 @@
         </w:tc>
         <w:tc>
           <w:tcPr>
-            <w:tcW w:w="6939" w:type="dxa"/>
+            <w:tcW w:w="6848" w:type="dxa"/>
           </w:tcPr>
           <w:p>
             <w:pPr>
@@ -4667,107 +4994,7 @@
       <w:tr>
         <w:tc>
           <w:tcPr>
-            <w:tcW w:w="2405" w:type="dxa"/>
-          </w:tcPr>
-          <w:p>
-            <w:pPr>
-              <w:spacing w:line="360" w:lineRule="auto"/>
-              <w:jc w:val="both"/>
-              <w:rPr>
-                <w:rFonts w:ascii="Times New Roman" w:hAnsi="Times New Roman"/>
-                <w:color w:val="000000" w:themeColor="text1"/>
-                <w:sz w:val="28"/>
-              </w:rPr>
-            </w:pPr>
-            <w:r>
-              <w:rPr>
-                <w:rFonts w:ascii="Times New Roman" w:hAnsi="Times New Roman"/>
-                <w:color w:val="000000" w:themeColor="text1"/>
-                <w:sz w:val="28"/>
-              </w:rPr>
-              <w:t>PostgreSQL</w:t>
-            </w:r>
-          </w:p>
-        </w:tc>
-        <w:tc>
-          <w:tcPr>
-            <w:tcW w:w="6939" w:type="dxa"/>
-          </w:tcPr>
-          <w:p>
-            <w:pPr>
-              <w:spacing w:line="360" w:lineRule="auto"/>
-              <w:jc w:val="both"/>
-              <w:rPr>
-                <w:rFonts w:ascii="Times New Roman" w:hAnsi="Times New Roman"/>
-                <w:color w:val="000000" w:themeColor="text1"/>
-                <w:sz w:val="28"/>
-              </w:rPr>
-            </w:pPr>
-            <w:r>
-              <w:rPr>
-                <w:rFonts w:ascii="Times New Roman" w:hAnsi="Times New Roman"/>
-                <w:color w:val="000000" w:themeColor="text1"/>
-                <w:sz w:val="28"/>
-              </w:rPr>
-              <w:t>Это объектно-реляционная система управления базами данных (СУБД) с открытым исходным кодом.</w:t>
-            </w:r>
-          </w:p>
-        </w:tc>
-      </w:tr>
-      <w:tr>
-        <w:tc>
-          <w:tcPr>
-            <w:tcW w:w="2405" w:type="dxa"/>
-          </w:tcPr>
-          <w:p>
-            <w:pPr>
-              <w:spacing w:line="360" w:lineRule="auto"/>
-              <w:jc w:val="both"/>
-              <w:rPr>
-                <w:rFonts w:ascii="Times New Roman" w:hAnsi="Times New Roman"/>
-                <w:color w:val="000000" w:themeColor="text1"/>
-                <w:sz w:val="28"/>
-              </w:rPr>
-            </w:pPr>
-            <w:r>
-              <w:rPr>
-                <w:rFonts w:ascii="Times New Roman" w:hAnsi="Times New Roman"/>
-                <w:color w:val="000000" w:themeColor="text1"/>
-                <w:sz w:val="28"/>
-              </w:rPr>
-              <w:t>Retrofit</w:t>
-            </w:r>
-          </w:p>
-        </w:tc>
-        <w:tc>
-          <w:tcPr>
-            <w:tcW w:w="6939" w:type="dxa"/>
-          </w:tcPr>
-          <w:p>
-            <w:pPr>
-              <w:spacing w:line="360" w:lineRule="auto"/>
-              <w:jc w:val="both"/>
-              <w:rPr>
-                <w:rFonts w:ascii="Times New Roman" w:hAnsi="Times New Roman"/>
-                <w:color w:val="000000" w:themeColor="text1"/>
-                <w:sz w:val="28"/>
-              </w:rPr>
-            </w:pPr>
-            <w:r>
-              <w:rPr>
-                <w:rFonts w:ascii="Times New Roman" w:hAnsi="Times New Roman"/>
-                <w:color w:val="000000" w:themeColor="text1"/>
-                <w:sz w:val="28"/>
-              </w:rPr>
-              <w:t>Это библиотека для языка программирования Java (или Kotlin), которая позволяет удобно выполнять сетевые запросы к удаленным серверам в Android-приложениях.</w:t>
-            </w:r>
-          </w:p>
-        </w:tc>
-      </w:tr>
-      <w:tr>
-        <w:tc>
-          <w:tcPr>
-            <w:tcW w:w="2405" w:type="dxa"/>
+            <w:tcW w:w="2496" w:type="dxa"/>
           </w:tcPr>
           <w:p>
             <w:pPr>
@@ -4791,7 +5018,7 @@
         </w:tc>
         <w:tc>
           <w:tcPr>
-            <w:tcW w:w="6939" w:type="dxa"/>
+            <w:tcW w:w="6848" w:type="dxa"/>
           </w:tcPr>
           <w:p>
             <w:pPr>
@@ -4809,7 +5036,15 @@
                 <w:color w:val="000000" w:themeColor="text1"/>
                 <w:sz w:val="28"/>
               </w:rPr>
-              <w:t>Это фреймворк с открытым исходным кодом для языка программирования Java. Он был создан для упрощения разработки и поддержки масштабируемых, слабосвязанных и повторно используемых приложений.</w:t>
+              <w:t>Это фреймворк с открытым исходным кодом для языка программирования Java. Он был создан для упрощения разработки и поддержки масштабируемых, слабосвязанных и п</w:t>
+            </w:r>
+            <w:r>
+              <w:rPr>
+                <w:rFonts w:ascii="Times New Roman" w:hAnsi="Times New Roman"/>
+                <w:color w:val="000000" w:themeColor="text1"/>
+                <w:sz w:val="28"/>
+              </w:rPr>
+              <w:t>овторно используемых приложений.</w:t>
             </w:r>
           </w:p>
         </w:tc>
@@ -4817,7 +5052,7 @@
       <w:tr>
         <w:tc>
           <w:tcPr>
-            <w:tcW w:w="2405" w:type="dxa"/>
+            <w:tcW w:w="2496" w:type="dxa"/>
           </w:tcPr>
           <w:p>
             <w:pPr>
@@ -4841,7 +5076,7 @@
         </w:tc>
         <w:tc>
           <w:tcPr>
-            <w:tcW w:w="6939" w:type="dxa"/>
+            <w:tcW w:w="6848" w:type="dxa"/>
           </w:tcPr>
           <w:p>
             <w:pPr>
@@ -4867,7 +5102,7 @@
       <w:tr>
         <w:tc>
           <w:tcPr>
-            <w:tcW w:w="2405" w:type="dxa"/>
+            <w:tcW w:w="2496" w:type="dxa"/>
           </w:tcPr>
           <w:p>
             <w:pPr>
@@ -4891,7 +5126,7 @@
         </w:tc>
         <w:tc>
           <w:tcPr>
-            <w:tcW w:w="6939" w:type="dxa"/>
+            <w:tcW w:w="6848" w:type="dxa"/>
           </w:tcPr>
           <w:p>
             <w:pPr>
@@ -4917,7 +5152,7 @@
       <w:tr>
         <w:tc>
           <w:tcPr>
-            <w:tcW w:w="2405" w:type="dxa"/>
+            <w:tcW w:w="2496" w:type="dxa"/>
           </w:tcPr>
           <w:p>
             <w:pPr>
@@ -4941,7 +5176,7 @@
         </w:tc>
         <w:tc>
           <w:tcPr>
-            <w:tcW w:w="6939" w:type="dxa"/>
+            <w:tcW w:w="6848" w:type="dxa"/>
           </w:tcPr>
           <w:p>
             <w:pPr>
@@ -4967,7 +5202,7 @@
       <w:tr>
         <w:tc>
           <w:tcPr>
-            <w:tcW w:w="2405" w:type="dxa"/>
+            <w:tcW w:w="2496" w:type="dxa"/>
           </w:tcPr>
           <w:p>
             <w:pPr>
@@ -4991,7 +5226,7 @@
         </w:tc>
         <w:tc>
           <w:tcPr>
-            <w:tcW w:w="6939" w:type="dxa"/>
+            <w:tcW w:w="6848" w:type="dxa"/>
           </w:tcPr>
           <w:p>
             <w:pPr>
@@ -5014,77 +5249,531 @@
           </w:p>
         </w:tc>
       </w:tr>
+      <w:tr>
+        <w:tc>
+          <w:tcPr>
+            <w:tcW w:w="2496" w:type="dxa"/>
+          </w:tcPr>
+          <w:p>
+            <w:pPr>
+              <w:spacing w:line="360" w:lineRule="auto"/>
+              <w:jc w:val="both"/>
+              <w:rPr>
+                <w:rFonts w:ascii="Times New Roman" w:hAnsi="Times New Roman"/>
+                <w:color w:val="000000" w:themeColor="text1"/>
+                <w:sz w:val="28"/>
+              </w:rPr>
+            </w:pPr>
+            <w:r>
+              <w:rPr>
+                <w:rFonts w:ascii="Times New Roman" w:hAnsi="Times New Roman"/>
+                <w:color w:val="000000" w:themeColor="text1"/>
+                <w:sz w:val="28"/>
+              </w:rPr>
+              <w:t>Авторизация</w:t>
+            </w:r>
+          </w:p>
+        </w:tc>
+        <w:tc>
+          <w:tcPr>
+            <w:tcW w:w="6848" w:type="dxa"/>
+          </w:tcPr>
+          <w:p>
+            <w:pPr>
+              <w:spacing w:line="360" w:lineRule="auto"/>
+              <w:jc w:val="both"/>
+              <w:rPr>
+                <w:rFonts w:ascii="Times New Roman" w:hAnsi="Times New Roman"/>
+                <w:color w:val="000000" w:themeColor="text1"/>
+                <w:sz w:val="28"/>
+              </w:rPr>
+            </w:pPr>
+            <w:r>
+              <w:rPr>
+                <w:rFonts w:ascii="Times New Roman" w:hAnsi="Times New Roman"/>
+                <w:color w:val="000000" w:themeColor="text1"/>
+                <w:sz w:val="28"/>
+              </w:rPr>
+              <w:t>П</w:t>
+            </w:r>
+            <w:r>
+              <w:rPr>
+                <w:rFonts w:ascii="Times New Roman" w:hAnsi="Times New Roman"/>
+                <w:color w:val="000000" w:themeColor="text1"/>
+                <w:sz w:val="28"/>
+              </w:rPr>
+              <w:t>роцесс предоставления пользователю прав доступа к определенным ресурсам или функциям системы после успешной аутентификации, определяющий, какие действия он может выполнять и какие данные видеть.</w:t>
+            </w:r>
+          </w:p>
+        </w:tc>
+      </w:tr>
+      <w:tr>
+        <w:tc>
+          <w:tcPr>
+            <w:tcW w:w="2496" w:type="dxa"/>
+          </w:tcPr>
+          <w:p>
+            <w:pPr>
+              <w:spacing w:line="360" w:lineRule="auto"/>
+              <w:jc w:val="both"/>
+              <w:rPr>
+                <w:rFonts w:ascii="Times New Roman" w:hAnsi="Times New Roman"/>
+                <w:color w:val="000000" w:themeColor="text1"/>
+                <w:sz w:val="28"/>
+              </w:rPr>
+            </w:pPr>
+            <w:r>
+              <w:rPr>
+                <w:rFonts w:ascii="Times New Roman" w:hAnsi="Times New Roman"/>
+                <w:color w:val="000000" w:themeColor="text1"/>
+                <w:sz w:val="28"/>
+              </w:rPr>
+              <w:t>Авторизованный пользователь</w:t>
+            </w:r>
+          </w:p>
+        </w:tc>
+        <w:tc>
+          <w:tcPr>
+            <w:tcW w:w="6848" w:type="dxa"/>
+          </w:tcPr>
+          <w:p>
+            <w:pPr>
+              <w:spacing w:line="360" w:lineRule="auto"/>
+              <w:jc w:val="both"/>
+              <w:rPr>
+                <w:rFonts w:ascii="Times New Roman" w:hAnsi="Times New Roman"/>
+                <w:color w:val="000000" w:themeColor="text1"/>
+                <w:sz w:val="28"/>
+              </w:rPr>
+            </w:pPr>
+            <w:r>
+              <w:rPr>
+                <w:rFonts w:ascii="Times New Roman" w:hAnsi="Times New Roman"/>
+                <w:color w:val="000000" w:themeColor="text1"/>
+                <w:sz w:val="28"/>
+              </w:rPr>
+              <w:t>П</w:t>
+            </w:r>
+            <w:r>
+              <w:rPr>
+                <w:rFonts w:ascii="Times New Roman" w:hAnsi="Times New Roman"/>
+                <w:color w:val="000000" w:themeColor="text1"/>
+                <w:sz w:val="28"/>
+              </w:rPr>
+              <w:t>ользователь, который прошел процедуру аутентификации и получил доступ к определенным ресурсам, функциям или услугам в рамках системы или приложения.</w:t>
+            </w:r>
+          </w:p>
+        </w:tc>
+      </w:tr>
+      <w:tr>
+        <w:tc>
+          <w:tcPr>
+            <w:tcW w:w="2496" w:type="dxa"/>
+          </w:tcPr>
+          <w:p>
+            <w:pPr>
+              <w:spacing w:line="360" w:lineRule="auto"/>
+              <w:jc w:val="both"/>
+              <w:rPr>
+                <w:rFonts w:ascii="Times New Roman" w:hAnsi="Times New Roman"/>
+                <w:color w:val="000000" w:themeColor="text1"/>
+                <w:sz w:val="28"/>
+              </w:rPr>
+            </w:pPr>
+            <w:r>
+              <w:rPr>
+                <w:rFonts w:ascii="Times New Roman" w:hAnsi="Times New Roman"/>
+                <w:color w:val="000000" w:themeColor="text1"/>
+                <w:sz w:val="28"/>
+              </w:rPr>
+              <w:t>Администратор</w:t>
+            </w:r>
+          </w:p>
+        </w:tc>
+        <w:tc>
+          <w:tcPr>
+            <w:tcW w:w="6848" w:type="dxa"/>
+          </w:tcPr>
+          <w:p>
+            <w:pPr>
+              <w:spacing w:line="360" w:lineRule="auto"/>
+              <w:jc w:val="both"/>
+              <w:rPr>
+                <w:rFonts w:ascii="Times New Roman" w:hAnsi="Times New Roman"/>
+                <w:color w:val="000000" w:themeColor="text1"/>
+                <w:sz w:val="28"/>
+              </w:rPr>
+            </w:pPr>
+            <w:r>
+              <w:rPr>
+                <w:rFonts w:ascii="Times New Roman" w:hAnsi="Times New Roman"/>
+                <w:color w:val="000000" w:themeColor="text1"/>
+                <w:sz w:val="28"/>
+              </w:rPr>
+              <w:t>П</w:t>
+            </w:r>
+            <w:r>
+              <w:rPr>
+                <w:rFonts w:ascii="Times New Roman" w:hAnsi="Times New Roman"/>
+                <w:color w:val="000000" w:themeColor="text1"/>
+                <w:sz w:val="28"/>
+              </w:rPr>
+              <w:t>ользователь с расширенными правами доступа, который может управлять данными системы, редактировать информацию и модерировать контент.</w:t>
+            </w:r>
+          </w:p>
+        </w:tc>
+      </w:tr>
     </w:tbl>
     <w:p>
       <w:pPr>
-        <w:pBdr>
-          <w:top w:val="none" w:sz="4" w:space="0" w:color="000000"/>
-          <w:left w:val="none" w:sz="4" w:space="0" w:color="000000"/>
-          <w:bottom w:val="none" w:sz="4" w:space="0" w:color="000000"/>
-          <w:right w:val="none" w:sz="4" w:space="0" w:color="000000"/>
-          <w:between w:val="none" w:sz="4" w:space="0" w:color="000000"/>
-        </w:pBdr>
         <w:spacing w:after="0" w:line="360" w:lineRule="auto"/>
-        <w:contextualSpacing/>
+        <w:jc w:val="both"/>
         <w:rPr>
-          <w:rFonts w:ascii="Times New Roman" w:eastAsia="MS Gothic" w:hAnsi="Times New Roman" w:cs="Times New Roman"/>
-          <w:b/>
-          <w:bCs/>
+          <w:rFonts w:ascii="Times New Roman" w:hAnsi="Times New Roman"/>
+          <w:color w:val="000000" w:themeColor="text1"/>
           <w:sz w:val="28"/>
-          <w:szCs w:val="28"/>
-          <w:lang w:eastAsia="ja-JP"/>
         </w:rPr>
       </w:pPr>
-    </w:p>
+      <w:r>
+        <w:br w:type="page" w:clear="all"/>
+      </w:r>
+      <w:r>
+        <w:rPr>
+          <w:rFonts w:ascii="Times New Roman" w:hAnsi="Times New Roman"/>
+          <w:color w:val="000000" w:themeColor="text1"/>
+          <w:sz w:val="28"/>
+        </w:rPr>
+        <w:lastRenderedPageBreak/>
+        <w:t>Продолжение таблицы 1</w:t>
+      </w:r>
+    </w:p>
+    <w:tbl>
+      <w:tblPr>
+        <w:tblStyle w:val="25"/>
+        <w:tblW w:w="0" w:type="auto"/>
+        <w:tblLook w:val="04A0" w:firstRow="1" w:lastRow="0" w:firstColumn="1" w:lastColumn="0" w:noHBand="0" w:noVBand="1"/>
+      </w:tblPr>
+      <w:tblGrid>
+        <w:gridCol w:w="2496"/>
+        <w:gridCol w:w="6848"/>
+      </w:tblGrid>
+      <w:tr>
+        <w:tc>
+          <w:tcPr>
+            <w:tcW w:w="2496" w:type="dxa"/>
+          </w:tcPr>
+          <w:p>
+            <w:pPr>
+              <w:spacing w:line="360" w:lineRule="auto"/>
+              <w:jc w:val="both"/>
+              <w:rPr>
+                <w:rFonts w:ascii="Times New Roman" w:hAnsi="Times New Roman"/>
+                <w:color w:val="000000" w:themeColor="text1"/>
+                <w:sz w:val="28"/>
+              </w:rPr>
+            </w:pPr>
+            <w:r>
+              <w:rPr>
+                <w:rFonts w:ascii="Times New Roman" w:hAnsi="Times New Roman"/>
+                <w:color w:val="000000" w:themeColor="text1"/>
+                <w:sz w:val="28"/>
+              </w:rPr>
+              <w:t>Термин</w:t>
+            </w:r>
+          </w:p>
+        </w:tc>
+        <w:tc>
+          <w:tcPr>
+            <w:tcW w:w="6848" w:type="dxa"/>
+          </w:tcPr>
+          <w:p>
+            <w:pPr>
+              <w:spacing w:line="360" w:lineRule="auto"/>
+              <w:jc w:val="both"/>
+              <w:rPr>
+                <w:rFonts w:ascii="Times New Roman" w:hAnsi="Times New Roman"/>
+                <w:color w:val="000000" w:themeColor="text1"/>
+                <w:sz w:val="28"/>
+              </w:rPr>
+            </w:pPr>
+            <w:r>
+              <w:rPr>
+                <w:rFonts w:ascii="Times New Roman" w:hAnsi="Times New Roman"/>
+                <w:color w:val="000000" w:themeColor="text1"/>
+                <w:sz w:val="28"/>
+              </w:rPr>
+              <w:t>Значение</w:t>
+            </w:r>
+          </w:p>
+        </w:tc>
+      </w:tr>
+      <w:tr>
+        <w:tc>
+          <w:tcPr>
+            <w:tcW w:w="2496" w:type="dxa"/>
+          </w:tcPr>
+          <w:p>
+            <w:pPr>
+              <w:spacing w:line="360" w:lineRule="auto"/>
+              <w:jc w:val="both"/>
+              <w:rPr>
+                <w:rFonts w:ascii="Times New Roman" w:hAnsi="Times New Roman"/>
+                <w:color w:val="000000" w:themeColor="text1"/>
+                <w:sz w:val="28"/>
+              </w:rPr>
+            </w:pPr>
+            <w:r>
+              <w:rPr>
+                <w:rFonts w:ascii="Times New Roman" w:hAnsi="Times New Roman"/>
+                <w:color w:val="000000" w:themeColor="text1"/>
+                <w:sz w:val="28"/>
+              </w:rPr>
+              <w:t>Аутентификация</w:t>
+            </w:r>
+          </w:p>
+        </w:tc>
+        <w:tc>
+          <w:tcPr>
+            <w:tcW w:w="6848" w:type="dxa"/>
+          </w:tcPr>
+          <w:p>
+            <w:pPr>
+              <w:spacing w:line="360" w:lineRule="auto"/>
+              <w:jc w:val="both"/>
+              <w:rPr>
+                <w:rFonts w:ascii="Times New Roman" w:hAnsi="Times New Roman"/>
+                <w:color w:val="000000" w:themeColor="text1"/>
+                <w:sz w:val="28"/>
+              </w:rPr>
+            </w:pPr>
+            <w:r>
+              <w:rPr>
+                <w:rFonts w:ascii="Times New Roman" w:hAnsi="Times New Roman"/>
+                <w:color w:val="000000" w:themeColor="text1"/>
+                <w:sz w:val="28"/>
+              </w:rPr>
+              <w:t>П</w:t>
+            </w:r>
+            <w:r>
+              <w:rPr>
+                <w:rFonts w:ascii="Times New Roman" w:hAnsi="Times New Roman"/>
+                <w:color w:val="000000" w:themeColor="text1"/>
+                <w:sz w:val="28"/>
+              </w:rPr>
+              <w:t xml:space="preserve">роцесс проверки подлинности личности </w:t>
+            </w:r>
+            <w:r>
+              <w:rPr>
+                <w:rFonts w:ascii="Times New Roman" w:hAnsi="Times New Roman"/>
+                <w:color w:val="000000" w:themeColor="text1"/>
+                <w:sz w:val="28"/>
+              </w:rPr>
+              <w:t>пользователя.</w:t>
+            </w:r>
+          </w:p>
+        </w:tc>
+      </w:tr>
+      <w:tr>
+        <w:tc>
+          <w:tcPr>
+            <w:tcW w:w="2496" w:type="dxa"/>
+          </w:tcPr>
+          <w:p>
+            <w:pPr>
+              <w:spacing w:line="360" w:lineRule="auto"/>
+              <w:jc w:val="both"/>
+              <w:rPr>
+                <w:rFonts w:ascii="Times New Roman" w:hAnsi="Times New Roman"/>
+                <w:color w:val="000000" w:themeColor="text1"/>
+                <w:sz w:val="28"/>
+              </w:rPr>
+            </w:pPr>
+            <w:r>
+              <w:rPr>
+                <w:rFonts w:ascii="Times New Roman" w:hAnsi="Times New Roman"/>
+                <w:color w:val="000000" w:themeColor="text1"/>
+                <w:sz w:val="28"/>
+              </w:rPr>
+              <w:t>Неавторизованный пользователь</w:t>
+            </w:r>
+          </w:p>
+        </w:tc>
+        <w:tc>
+          <w:tcPr>
+            <w:tcW w:w="6848" w:type="dxa"/>
+          </w:tcPr>
+          <w:p>
+            <w:pPr>
+              <w:spacing w:line="360" w:lineRule="auto"/>
+              <w:jc w:val="both"/>
+              <w:rPr>
+                <w:rFonts w:ascii="Times New Roman" w:hAnsi="Times New Roman"/>
+                <w:color w:val="000000" w:themeColor="text1"/>
+                <w:sz w:val="28"/>
+              </w:rPr>
+            </w:pPr>
+            <w:r>
+              <w:rPr>
+                <w:rFonts w:ascii="Times New Roman" w:hAnsi="Times New Roman"/>
+                <w:color w:val="000000" w:themeColor="text1"/>
+                <w:sz w:val="28"/>
+              </w:rPr>
+              <w:t>П</w:t>
+            </w:r>
+            <w:r>
+              <w:rPr>
+                <w:rFonts w:ascii="Times New Roman" w:hAnsi="Times New Roman"/>
+                <w:color w:val="000000" w:themeColor="text1"/>
+                <w:sz w:val="28"/>
+              </w:rPr>
+              <w:t>ользователь, не прошедший процесс аутентификации, имеющий доступ только к общедоступному функционалу системы.</w:t>
+            </w:r>
+          </w:p>
+        </w:tc>
+      </w:tr>
+    </w:tbl>
     <w:p>
       <w:pPr>
         <w:pStyle w:val="aff4"/>
         <w:ind w:firstLine="0"/>
       </w:pPr>
-      <w:r>
-        <w:br w:type="page" w:clear="all"/>
-      </w:r>
+    </w:p>
+    <w:p>
+      <w:pPr>
+        <w:pStyle w:val="aff4"/>
+        <w:ind w:firstLine="0"/>
+      </w:pPr>
+    </w:p>
+    <w:p>
+      <w:pPr>
+        <w:pStyle w:val="aff4"/>
+        <w:ind w:firstLine="0"/>
+      </w:pPr>
+    </w:p>
+    <w:p>
+      <w:pPr>
+        <w:pStyle w:val="aff4"/>
+        <w:ind w:firstLine="0"/>
+      </w:pPr>
+    </w:p>
+    <w:p>
+      <w:pPr>
+        <w:pStyle w:val="aff4"/>
+        <w:ind w:firstLine="0"/>
+      </w:pPr>
+    </w:p>
+    <w:p>
+      <w:pPr>
+        <w:pStyle w:val="aff4"/>
+        <w:ind w:firstLine="0"/>
+      </w:pPr>
+    </w:p>
+    <w:p>
+      <w:pPr>
+        <w:pStyle w:val="aff4"/>
+        <w:ind w:firstLine="0"/>
+      </w:pPr>
+    </w:p>
+    <w:p>
+      <w:pPr>
+        <w:pStyle w:val="aff4"/>
+        <w:ind w:firstLine="0"/>
+      </w:pPr>
+    </w:p>
+    <w:p>
+      <w:pPr>
+        <w:pStyle w:val="aff4"/>
+        <w:ind w:firstLine="0"/>
+      </w:pPr>
+    </w:p>
+    <w:p>
+      <w:pPr>
+        <w:pStyle w:val="aff4"/>
+        <w:ind w:firstLine="0"/>
+      </w:pPr>
+    </w:p>
+    <w:p>
+      <w:pPr>
+        <w:pStyle w:val="aff4"/>
+        <w:ind w:firstLine="0"/>
+      </w:pPr>
+    </w:p>
+    <w:p>
+      <w:pPr>
+        <w:pStyle w:val="aff4"/>
+        <w:ind w:firstLine="0"/>
+      </w:pPr>
+    </w:p>
+    <w:p>
+      <w:pPr>
+        <w:pStyle w:val="aff4"/>
+        <w:ind w:firstLine="0"/>
+      </w:pPr>
+    </w:p>
+    <w:p>
+      <w:pPr>
+        <w:pStyle w:val="aff4"/>
+        <w:ind w:firstLine="0"/>
+      </w:pPr>
+    </w:p>
+    <w:p>
+      <w:pPr>
+        <w:pStyle w:val="aff4"/>
+        <w:ind w:firstLine="0"/>
+      </w:pPr>
+    </w:p>
+    <w:p>
+      <w:pPr>
+        <w:pStyle w:val="aff4"/>
+        <w:ind w:firstLine="0"/>
+      </w:pPr>
+    </w:p>
+    <w:p>
+      <w:pPr>
+        <w:pStyle w:val="aff4"/>
+        <w:ind w:firstLine="0"/>
+      </w:pPr>
     </w:p>
     <w:p>
       <w:pPr>
         <w:pStyle w:val="a7"/>
       </w:pPr>
-      <w:bookmarkStart w:id="4" w:name="_Toc193554788"/>
+      <w:bookmarkStart w:id="3" w:name="_Toc193875337"/>
       <w:r>
         <w:lastRenderedPageBreak/>
         <w:t>Общие сведения</w:t>
       </w:r>
+      <w:bookmarkEnd w:id="3"/>
+    </w:p>
+    <w:p>
+      <w:pPr>
+        <w:pStyle w:val="aff4"/>
+      </w:pPr>
+      <w:r>
+        <w:t xml:space="preserve">В этом разделе </w:t>
+      </w:r>
+      <w:r>
+        <w:t xml:space="preserve">указывается наименование системы, </w:t>
+      </w:r>
+      <w:r>
+        <w:t>сведения о заказчике и исполнителях, нормативные документы, на основании которых создается приложение, плановые сроки нач</w:t>
+      </w:r>
+      <w:r>
+        <w:t>а</w:t>
+      </w:r>
+      <w:r>
+        <w:t>ла и окончания работ.</w:t>
+      </w:r>
+    </w:p>
+    <w:p>
+      <w:pPr>
+        <w:pStyle w:val="a8"/>
+      </w:pPr>
+      <w:bookmarkStart w:id="4" w:name="_Toc193875338"/>
+      <w:r>
+        <w:t>Полное наименование системы и ее условное обозначение</w:t>
+      </w:r>
       <w:bookmarkEnd w:id="4"/>
-    </w:p>
-    <w:p>
-      <w:pPr>
-        <w:pStyle w:val="aff4"/>
-      </w:pPr>
-      <w:r>
-        <w:t xml:space="preserve">В этом разделе </w:t>
-      </w:r>
-      <w:r>
-        <w:t xml:space="preserve">указывается наименование системы, </w:t>
-      </w:r>
-      <w:r>
-        <w:t>сведения о заказчике и исполнителях, нормативные документы, на основании которых создается приложение, плановые сроки нач</w:t>
-      </w:r>
-      <w:r>
-        <w:t>а</w:t>
-      </w:r>
-      <w:r>
-        <w:t>ла и окончания работ.</w:t>
-      </w:r>
-    </w:p>
-    <w:p>
-      <w:pPr>
-        <w:pStyle w:val="a8"/>
-      </w:pPr>
-      <w:bookmarkStart w:id="5" w:name="_Toc193554789"/>
-      <w:r>
-        <w:t>Полное наименование системы и ее условное обозначение</w:t>
-      </w:r>
-      <w:bookmarkEnd w:id="5"/>
     </w:p>
     <w:p>
       <w:pPr>
@@ -5127,11 +5816,11 @@
       <w:pPr>
         <w:pStyle w:val="a8"/>
       </w:pPr>
-      <w:bookmarkStart w:id="6" w:name="_Toc193554790"/>
+      <w:bookmarkStart w:id="5" w:name="_Toc193875339"/>
       <w:r>
         <w:t>Наименование исполнителя и заказчика приложения</w:t>
       </w:r>
-      <w:bookmarkEnd w:id="6"/>
+      <w:bookmarkEnd w:id="5"/>
     </w:p>
     <w:p>
       <w:pPr>
@@ -5205,18 +5894,18 @@
       <w:pPr>
         <w:pStyle w:val="a8"/>
       </w:pPr>
-      <w:bookmarkStart w:id="7" w:name="_Toc193554791"/>
+      <w:bookmarkStart w:id="6" w:name="_Toc193875340"/>
       <w:r>
         <w:t>Перечень документов, на основании которых создается приложение</w:t>
       </w:r>
-      <w:bookmarkEnd w:id="7"/>
+      <w:bookmarkEnd w:id="6"/>
     </w:p>
     <w:p>
       <w:pPr>
         <w:pStyle w:val="aff4"/>
       </w:pPr>
       <w:r>
-        <w:t>Данное приложение будет создаваться на основании следующих документов:</w:t>
+        <w:t>Данное приложение будет создаваться на основании:</w:t>
       </w:r>
     </w:p>
     <w:p>
@@ -5234,6 +5923,340 @@
           <w:highlight w:val="white"/>
         </w:rPr>
         <w:t>Федерального закона от 27.07.2006 N 152-Ф3 "О персональных данных" [1].</w:t>
+      </w:r>
+    </w:p>
+    <w:p>
+      <w:pPr>
+        <w:pStyle w:val="a8"/>
+      </w:pPr>
+      <w:bookmarkStart w:id="7" w:name="_Toc193875341"/>
+      <w:r>
+        <w:t>Плановый срок начала и окончания работ</w:t>
+      </w:r>
+      <w:bookmarkEnd w:id="7"/>
+    </w:p>
+    <w:p>
+      <w:pPr>
+        <w:pStyle w:val="aff4"/>
+      </w:pPr>
+      <w:r>
+        <w:t>Плановый срок начала работ:</w:t>
+      </w:r>
+      <w:r>
+        <w:t xml:space="preserve"> </w:t>
+      </w:r>
+      <w:r>
+        <w:rPr>
+          <w:color w:val="auto"/>
+        </w:rPr>
+        <w:t>31 марта 2025 года</w:t>
+      </w:r>
+      <w:r>
+        <w:t>.</w:t>
+      </w:r>
+    </w:p>
+    <w:p>
+      <w:pPr>
+        <w:pStyle w:val="aff4"/>
+      </w:pPr>
+      <w:r>
+        <w:lastRenderedPageBreak/>
+        <w:t xml:space="preserve">Плановый срок окончания работ: </w:t>
+      </w:r>
+      <w:r>
+        <w:rPr>
+          <w:color w:val="auto"/>
+        </w:rPr>
+        <w:t>10 июня 2025 года</w:t>
+      </w:r>
+      <w:r>
+        <w:t>.</w:t>
+      </w:r>
+      <w:r>
+        <w:br w:type="page" w:clear="all"/>
+      </w:r>
+    </w:p>
+    <w:p>
+      <w:pPr>
+        <w:pStyle w:val="a7"/>
+      </w:pPr>
+      <w:bookmarkStart w:id="8" w:name="_Toc193875342"/>
+      <w:r>
+        <w:lastRenderedPageBreak/>
+        <w:t xml:space="preserve">Цели и назначение создания </w:t>
+      </w:r>
+      <w:r>
+        <w:t>автоматизированной системы</w:t>
+      </w:r>
+      <w:bookmarkEnd w:id="8"/>
+    </w:p>
+    <w:p>
+      <w:pPr>
+        <w:pStyle w:val="aff4"/>
+      </w:pPr>
+      <w:r>
+        <w:t>В данном разделе определяются цели, которые должна решить создаваемая система и её функциональное назначение.</w:t>
+      </w:r>
+    </w:p>
+    <w:p>
+      <w:pPr>
+        <w:pStyle w:val="a8"/>
+      </w:pPr>
+      <w:bookmarkStart w:id="9" w:name="_Toc193875343"/>
+      <w:r>
+        <w:t xml:space="preserve">Цели создания </w:t>
+      </w:r>
+      <w:r>
+        <w:t>АС</w:t>
+      </w:r>
+      <w:bookmarkEnd w:id="9"/>
+    </w:p>
+    <w:p>
+      <w:pPr>
+        <w:pStyle w:val="aff4"/>
+      </w:pPr>
+      <w:r>
+        <w:t>Ц</w:t>
+      </w:r>
+      <w:r>
+        <w:t xml:space="preserve">елями создания </w:t>
+      </w:r>
+      <w:r>
+        <w:t>системы</w:t>
+      </w:r>
+      <w:r>
+        <w:t xml:space="preserve"> </w:t>
+      </w:r>
+      <w:r>
+        <w:t>являются</w:t>
+      </w:r>
+      <w:r>
+        <w:t>:</w:t>
+      </w:r>
+    </w:p>
+    <w:p>
+      <w:pPr>
+        <w:pStyle w:val="a6"/>
+      </w:pPr>
+      <w:r>
+        <w:t xml:space="preserve"> </w:t>
+      </w:r>
+      <w:r>
+        <w:t xml:space="preserve">обеспечить </w:t>
+      </w:r>
+      <w:r>
+        <w:t>корректную генерацию аудиогидов на русском и английском языках с удовлетворительным качеством перевода и озвучивания, подтверждаемым положительной оценкой не менее 70%</w:t>
+      </w:r>
+      <w:r>
+        <w:t xml:space="preserve"> </w:t>
+      </w:r>
+      <w:r>
+        <w:t>тестовой группы пользователей, состоящей не менее, чем из 30 человек;</w:t>
+      </w:r>
+    </w:p>
+    <w:p>
+      <w:pPr>
+        <w:pStyle w:val="a6"/>
+      </w:pPr>
+      <w:r>
+        <w:t xml:space="preserve"> </w:t>
+      </w:r>
+      <w:r>
+        <w:t>создание интуитивно понятного интерфейса для получения информации о достопримечательностях и турах, что выражается в положительной оценке не менее 70% тестовой группы пользователей, состоящей не менее, чем из 30 человек.</w:t>
+      </w:r>
+    </w:p>
+    <w:p>
+      <w:pPr>
+        <w:pStyle w:val="a8"/>
+      </w:pPr>
+      <w:bookmarkStart w:id="10" w:name="_Toc193875344"/>
+      <w:r>
+        <w:t xml:space="preserve">Назначение </w:t>
+      </w:r>
+      <w:r>
+        <w:t>АС</w:t>
+      </w:r>
+      <w:bookmarkEnd w:id="10"/>
+    </w:p>
+    <w:p>
+      <w:pPr>
+        <w:pStyle w:val="aff4"/>
+      </w:pPr>
+      <w:r>
+        <w:t>Система</w:t>
+      </w:r>
+      <w:r>
+        <w:t xml:space="preserve"> позволяет решать следующие задачи:</w:t>
+      </w:r>
+    </w:p>
+    <w:p>
+      <w:pPr>
+        <w:pStyle w:val="a6"/>
+      </w:pPr>
+      <w:r>
+        <w:rPr>
+          <w:color w:val="FF0000"/>
+        </w:rPr>
+        <w:t xml:space="preserve"> </w:t>
+      </w:r>
+      <w:r>
+        <w:t>п</w:t>
+      </w:r>
+      <w:r>
+        <w:t>олучать информацию о достопримечательностях</w:t>
+      </w:r>
+      <w:r>
+        <w:t xml:space="preserve"> и турах</w:t>
+      </w:r>
+      <w:r>
+        <w:t>, включая текстовое описание и аудиогиды</w:t>
+      </w:r>
+      <w:r>
+        <w:t>;</w:t>
+      </w:r>
+    </w:p>
+    <w:p>
+      <w:pPr>
+        <w:pStyle w:val="a6"/>
+      </w:pPr>
+      <w:r>
+        <w:t xml:space="preserve"> </w:t>
+      </w:r>
+      <w:r>
+        <w:t>п</w:t>
+      </w:r>
+      <w:r>
+        <w:t>росмотр доступных достопримечательностей и туров</w:t>
+      </w:r>
+      <w:r>
+        <w:t>;</w:t>
+      </w:r>
+    </w:p>
+    <w:p>
+      <w:pPr>
+        <w:pStyle w:val="a6"/>
+      </w:pPr>
+      <w:r>
+        <w:t xml:space="preserve"> </w:t>
+      </w:r>
+      <w:r>
+        <w:t>п</w:t>
+      </w:r>
+      <w:r>
+        <w:t>оиск и фильтрация достопримечательностей и туров</w:t>
+      </w:r>
+      <w:r>
+        <w:t>;</w:t>
+      </w:r>
+    </w:p>
+    <w:p>
+      <w:pPr>
+        <w:pStyle w:val="a6"/>
+      </w:pPr>
+      <w:r>
+        <w:t xml:space="preserve"> п</w:t>
+      </w:r>
+      <w:r>
+        <w:t>росмотр достопримечательностей на карте</w:t>
+      </w:r>
+      <w:r>
+        <w:rPr>
+          <w:lang w:val="en-US"/>
+        </w:rPr>
+        <w:t>;</w:t>
+      </w:r>
+    </w:p>
+    <w:p>
+      <w:pPr>
+        <w:pStyle w:val="a6"/>
+      </w:pPr>
+      <w:r>
+        <w:t xml:space="preserve"> </w:t>
+      </w:r>
+      <w:r>
+        <w:t>о</w:t>
+      </w:r>
+      <w:r>
+        <w:t>существлять редактирование данных своего аккаунта после авторизации или регистрации в системе</w:t>
+      </w:r>
+      <w:r>
+        <w:t>;</w:t>
+      </w:r>
+    </w:p>
+    <w:p>
+      <w:pPr>
+        <w:pStyle w:val="a6"/>
+      </w:pPr>
+      <w:r>
+        <w:t xml:space="preserve"> </w:t>
+      </w:r>
+      <w:r>
+        <w:t>в</w:t>
+      </w:r>
+      <w:r>
+        <w:t>ыбор языка аудиогида</w:t>
+      </w:r>
+      <w:r>
+        <w:rPr>
+          <w:lang w:val="en-US"/>
+        </w:rPr>
+        <w:t>;</w:t>
+      </w:r>
+    </w:p>
+    <w:p>
+      <w:pPr>
+        <w:pStyle w:val="a6"/>
+      </w:pPr>
+      <w:r>
+        <w:t xml:space="preserve"> д</w:t>
+      </w:r>
+      <w:r>
+        <w:t>обавление понравившихся туров и достопримечательностей в избранное</w:t>
+      </w:r>
+      <w:r>
+        <w:t>;</w:t>
+      </w:r>
+    </w:p>
+    <w:p>
+      <w:pPr>
+        <w:pStyle w:val="a6"/>
+      </w:pPr>
+      <w:r>
+        <w:lastRenderedPageBreak/>
+        <w:t xml:space="preserve"> в</w:t>
+      </w:r>
+      <w:r>
+        <w:t>ыбор цветовой темы приложения</w:t>
+      </w:r>
+      <w:r>
+        <w:rPr>
+          <w:lang w:val="en-US"/>
+        </w:rPr>
+        <w:t>;</w:t>
+      </w:r>
+    </w:p>
+    <w:p>
+      <w:pPr>
+        <w:pStyle w:val="a6"/>
+      </w:pPr>
+      <w:r>
+        <w:rPr>
+          <w:color w:val="FF0000"/>
+          <w:lang w:val="en-US"/>
+        </w:rPr>
+        <w:t xml:space="preserve"> </w:t>
+      </w:r>
+      <w:r>
+        <w:t>п</w:t>
+      </w:r>
+      <w:r>
+        <w:t>рослушивание аудиогидов</w:t>
+      </w:r>
+      <w:r>
+        <w:rPr>
+          <w:lang w:val="en-US"/>
+        </w:rPr>
+        <w:t>.</w:t>
       </w:r>
     </w:p>
     <w:p>
@@ -5244,350 +6267,7 @@
           <w:numId w:val="0"/>
         </w:numPr>
         <w:ind w:left="709"/>
-        <w:rPr>
-          <w:highlight w:val="white"/>
-        </w:rPr>
-      </w:pPr>
-    </w:p>
-    <w:p>
-      <w:pPr>
-        <w:pStyle w:val="a8"/>
-      </w:pPr>
-      <w:bookmarkStart w:id="8" w:name="_Toc193554792"/>
-      <w:r>
-        <w:lastRenderedPageBreak/>
-        <w:t>Плановый срок начала и окончания работ</w:t>
-      </w:r>
-      <w:bookmarkEnd w:id="8"/>
-    </w:p>
-    <w:p>
-      <w:pPr>
-        <w:pStyle w:val="aff4"/>
-      </w:pPr>
-      <w:r>
-        <w:t>Плановый срок начала работ:</w:t>
-      </w:r>
-      <w:r>
-        <w:t xml:space="preserve"> </w:t>
-      </w:r>
-      <w:r>
-        <w:rPr>
-          <w:color w:val="auto"/>
-        </w:rPr>
-        <w:t>31 марта 2025 года</w:t>
-      </w:r>
-      <w:r>
-        <w:t>.</w:t>
-      </w:r>
-    </w:p>
-    <w:p>
-      <w:pPr>
-        <w:pStyle w:val="aff4"/>
-      </w:pPr>
-      <w:r>
-        <w:t xml:space="preserve">Плановый срок окончания работ: </w:t>
-      </w:r>
-      <w:r>
-        <w:rPr>
-          <w:color w:val="auto"/>
-        </w:rPr>
-        <w:t>10 июня 2025 года</w:t>
-      </w:r>
-      <w:r>
-        <w:t>.</w:t>
-      </w:r>
-      <w:r>
-        <w:br w:type="page" w:clear="all"/>
-      </w:r>
-    </w:p>
-    <w:p>
-      <w:pPr>
-        <w:pStyle w:val="a7"/>
-      </w:pPr>
-      <w:bookmarkStart w:id="9" w:name="_Toc193554793"/>
-      <w:r>
-        <w:lastRenderedPageBreak/>
-        <w:t xml:space="preserve">Цели и назначение создания </w:t>
-      </w:r>
-      <w:r>
-        <w:t>автоматизированной системы</w:t>
-      </w:r>
-      <w:bookmarkEnd w:id="9"/>
-    </w:p>
-    <w:p>
-      <w:pPr>
-        <w:pStyle w:val="aff4"/>
-      </w:pPr>
-      <w:r>
-        <w:t>В данном разделе определяются цели, которые должна решить создаваемая система и её функциональное назначение.</w:t>
-      </w:r>
-    </w:p>
-    <w:p>
-      <w:pPr>
-        <w:pStyle w:val="a8"/>
-      </w:pPr>
-      <w:bookmarkStart w:id="10" w:name="_Toc193554794"/>
-      <w:r>
-        <w:t xml:space="preserve">Цели создания </w:t>
-      </w:r>
-      <w:r>
-        <w:t>АС</w:t>
-      </w:r>
-      <w:bookmarkEnd w:id="10"/>
-    </w:p>
-    <w:p>
-      <w:pPr>
-        <w:pStyle w:val="aff4"/>
-      </w:pPr>
-      <w:r>
-        <w:t>Ц</w:t>
-      </w:r>
-      <w:r>
-        <w:t xml:space="preserve">елями создания </w:t>
-      </w:r>
-      <w:r>
-        <w:t>системы</w:t>
-      </w:r>
-      <w:r>
-        <w:t xml:space="preserve"> </w:t>
-      </w:r>
-      <w:r>
-        <w:t>являются</w:t>
-      </w:r>
-      <w:r>
-        <w:t>:</w:t>
-      </w:r>
-    </w:p>
-    <w:p>
-      <w:pPr>
-        <w:pStyle w:val="a6"/>
-      </w:pPr>
-      <w:r>
-        <w:t xml:space="preserve"> </w:t>
-      </w:r>
-      <w:r>
-        <w:t>реализация системы для прослушивания аудиогидов на разных языках, что позволит увеличить охват аудитории и привлечь иностранных туристов, способствуя росту доходов от туристических услуг</w:t>
-      </w:r>
-      <w:r>
-        <w:t>;</w:t>
-      </w:r>
-    </w:p>
-    <w:p>
-      <w:pPr>
-        <w:pStyle w:val="a6"/>
-      </w:pPr>
-      <w:r>
-        <w:t xml:space="preserve"> </w:t>
-      </w:r>
-      <w:r>
-        <w:t>с</w:t>
-      </w:r>
-      <w:r>
-        <w:t xml:space="preserve">оздание </w:t>
-      </w:r>
-      <w:r>
-        <w:t>системы</w:t>
-      </w:r>
-      <w:r>
-        <w:t xml:space="preserve"> с подробным описанием достопримечательностей и маршрутов, что способствует повышению узнаваемости города и стимулирует интерес к культурным и историческим объектам</w:t>
-      </w:r>
-      <w:r>
-        <w:t>.</w:t>
-      </w:r>
-    </w:p>
-    <w:p>
-      <w:pPr>
-        <w:pStyle w:val="a8"/>
-      </w:pPr>
-      <w:bookmarkStart w:id="11" w:name="_Toc193554795"/>
-      <w:r>
-        <w:t xml:space="preserve">Назначение </w:t>
-      </w:r>
-      <w:r>
-        <w:t>АС</w:t>
-      </w:r>
-      <w:bookmarkEnd w:id="11"/>
-    </w:p>
-    <w:p>
-      <w:pPr>
-        <w:pStyle w:val="aff4"/>
-      </w:pPr>
-      <w:r>
-        <w:t>Система</w:t>
-      </w:r>
-      <w:r>
-        <w:t xml:space="preserve"> позволяет решать следующие задачи:</w:t>
-      </w:r>
-    </w:p>
-    <w:p>
-      <w:pPr>
-        <w:pStyle w:val="a6"/>
-      </w:pPr>
-      <w:r>
-        <w:rPr>
-          <w:color w:val="FF0000"/>
-        </w:rPr>
-        <w:t xml:space="preserve"> </w:t>
-      </w:r>
-      <w:r>
-        <w:t>п</w:t>
-      </w:r>
-      <w:r>
-        <w:t>олучать информацию о достопримечательностях</w:t>
-      </w:r>
-      <w:r>
-        <w:t xml:space="preserve"> и турах</w:t>
-      </w:r>
-      <w:r>
-        <w:t>, включая текстовое описание и аудиогиды</w:t>
-      </w:r>
-      <w:r>
-        <w:t>;</w:t>
-      </w:r>
-    </w:p>
-    <w:p>
-      <w:pPr>
-        <w:pStyle w:val="a6"/>
-      </w:pPr>
-      <w:r>
-        <w:t xml:space="preserve"> </w:t>
-      </w:r>
-      <w:r>
-        <w:t>п</w:t>
-      </w:r>
-      <w:r>
-        <w:t>росмотр доступных достопримечательностей и туров</w:t>
-      </w:r>
-      <w:r>
-        <w:t>;</w:t>
-      </w:r>
-    </w:p>
-    <w:p>
-      <w:pPr>
-        <w:pStyle w:val="a6"/>
-      </w:pPr>
-      <w:r>
-        <w:t xml:space="preserve"> </w:t>
-      </w:r>
-      <w:r>
-        <w:t>п</w:t>
-      </w:r>
-      <w:r>
-        <w:t>оиск и фильтрация достопримечательностей и туров</w:t>
-      </w:r>
-      <w:r>
-        <w:t>;</w:t>
-      </w:r>
-    </w:p>
-    <w:p>
-      <w:pPr>
-        <w:pStyle w:val="a6"/>
-      </w:pPr>
-      <w:r>
-        <w:t xml:space="preserve"> п</w:t>
-      </w:r>
-      <w:r>
-        <w:t>росмотр достопримечательностей на карте</w:t>
-      </w:r>
-      <w:r>
-        <w:rPr>
-          <w:lang w:val="en-US"/>
-        </w:rPr>
-        <w:t>;</w:t>
-      </w:r>
-    </w:p>
-    <w:p>
-      <w:pPr>
-        <w:pStyle w:val="a6"/>
-      </w:pPr>
-      <w:r>
-        <w:t xml:space="preserve"> </w:t>
-      </w:r>
-      <w:r>
-        <w:t>о</w:t>
-      </w:r>
-      <w:r>
-        <w:t>существлять редактирование данных своего аккаунта после авторизации или регистрации в системе</w:t>
-      </w:r>
-      <w:r>
-        <w:t>;</w:t>
-      </w:r>
-    </w:p>
-    <w:p>
-      <w:pPr>
-        <w:pStyle w:val="a6"/>
-      </w:pPr>
-      <w:r>
-        <w:t xml:space="preserve"> </w:t>
-      </w:r>
-      <w:r>
-        <w:t>в</w:t>
-      </w:r>
-      <w:r>
-        <w:t>ыбор языка аудиогида</w:t>
-      </w:r>
-      <w:r>
-        <w:rPr>
-          <w:lang w:val="en-US"/>
-        </w:rPr>
-        <w:t>;</w:t>
-      </w:r>
-    </w:p>
-    <w:p>
-      <w:pPr>
-        <w:pStyle w:val="a6"/>
-      </w:pPr>
-      <w:r>
-        <w:t xml:space="preserve"> д</w:t>
-      </w:r>
-      <w:r>
-        <w:t>обавление понравившихся туров и достопримечательностей в избранное</w:t>
-      </w:r>
-      <w:r>
-        <w:t>;</w:t>
-      </w:r>
-    </w:p>
-    <w:p>
-      <w:pPr>
-        <w:pStyle w:val="a6"/>
-      </w:pPr>
-      <w:r>
-        <w:t xml:space="preserve"> в</w:t>
-      </w:r>
-      <w:r>
-        <w:t>ыбор цветовой темы приложения</w:t>
-      </w:r>
-      <w:r>
-        <w:rPr>
-          <w:lang w:val="en-US"/>
-        </w:rPr>
-        <w:t>;</w:t>
-      </w:r>
-    </w:p>
-    <w:p>
-      <w:pPr>
-        <w:pStyle w:val="a6"/>
-      </w:pPr>
-      <w:r>
-        <w:rPr>
-          <w:color w:val="FF0000"/>
-          <w:lang w:val="en-US"/>
-        </w:rPr>
-        <w:lastRenderedPageBreak/>
-        <w:t xml:space="preserve"> </w:t>
-      </w:r>
-      <w:r>
-        <w:t>п</w:t>
-      </w:r>
-      <w:r>
-        <w:t>рослушивание аудиогидов</w:t>
-      </w:r>
-      <w:r>
-        <w:rPr>
-          <w:lang w:val="en-US"/>
-        </w:rPr>
-        <w:t>;</w:t>
-      </w:r>
+      </w:pPr>
     </w:p>
     <w:p>
       <w:pPr>
@@ -5776,7 +6456,54 @@
           <w:ilvl w:val="0"/>
           <w:numId w:val="0"/>
         </w:numPr>
-        <w:ind w:left="709"/>
+      </w:pPr>
+    </w:p>
+    <w:p>
+      <w:pPr>
+        <w:pStyle w:val="a7"/>
+      </w:pPr>
+      <w:bookmarkStart w:id="11" w:name="_Toc193875345"/>
+      <w:bookmarkStart w:id="12" w:name="_GoBack"/>
+      <w:bookmarkEnd w:id="12"/>
+      <w:r>
+        <w:lastRenderedPageBreak/>
+        <w:t>Характеристика объекта автоматизации</w:t>
+      </w:r>
+      <w:bookmarkEnd w:id="11"/>
+    </w:p>
+    <w:p>
+      <w:pPr>
+        <w:pStyle w:val="aff4"/>
+      </w:pPr>
+      <w:r>
+        <w:t xml:space="preserve"> </w:t>
+      </w:r>
+      <w:r>
+        <w:t>«Giga</w:t>
+      </w:r>
+      <w:r>
+        <w:rPr>
+          <w:lang w:val="en-US"/>
+        </w:rPr>
+        <w:t>G</w:t>
+      </w:r>
+      <w:r>
+        <w:t>uide» представляет собой мобильное приложение, предназначенное для прослушивания аудиогидов во время путешествия. Для пользователей с правами администратора доступна дополнительная панель администрации.</w:t>
+      </w:r>
+    </w:p>
+    <w:p>
+      <w:pPr>
+        <w:pStyle w:val="aff4"/>
+      </w:pPr>
+    </w:p>
+    <w:p>
+      <w:pPr>
+        <w:pStyle w:val="aff4"/>
+      </w:pPr>
+    </w:p>
+    <w:p>
+      <w:pPr>
+        <w:pStyle w:val="aff4"/>
       </w:pPr>
     </w:p>
     <w:p>
@@ -5801,108 +6528,6 @@
     </w:p>
     <w:p>
       <w:pPr>
-        <w:pStyle w:val="a7"/>
-      </w:pPr>
-      <w:bookmarkStart w:id="12" w:name="_Toc193554796"/>
-      <w:r>
-        <w:lastRenderedPageBreak/>
-        <w:t>Характеристика объекта автоматизации</w:t>
-      </w:r>
-      <w:bookmarkEnd w:id="12"/>
-    </w:p>
-    <w:p>
-      <w:pPr>
-        <w:pStyle w:val="aff4"/>
-      </w:pPr>
-      <w:r>
-        <w:t>Этот раздел описывает объект автоматизации, его функциональные возможности, целевое назначение и технические требования для корректной работы.</w:t>
-      </w:r>
-    </w:p>
-    <w:p>
-      <w:pPr>
-        <w:pStyle w:val="a8"/>
-      </w:pPr>
-      <w:bookmarkStart w:id="13" w:name="_Toc193554797"/>
-      <w:r>
-        <w:t>Основные сведение об объекте автоматизации</w:t>
-      </w:r>
-      <w:bookmarkEnd w:id="13"/>
-    </w:p>
-    <w:p>
-      <w:pPr>
-        <w:pStyle w:val="aff4"/>
-      </w:pPr>
-      <w:r>
-        <w:t>«Giga</w:t>
-      </w:r>
-      <w:r>
-        <w:rPr>
-          <w:lang w:val="en-US"/>
-        </w:rPr>
-        <w:t>G</w:t>
-      </w:r>
-      <w:r>
-        <w:t>uide» представляет собой мобильное приложение, предназначенное для прослушивания аудиогидов во время путешествия. Для пользователей с правами администратора доступна дополнительная панель администрации.</w:t>
-      </w:r>
-    </w:p>
-    <w:p>
-      <w:pPr>
-        <w:pStyle w:val="a8"/>
-      </w:pPr>
-      <w:bookmarkStart w:id="14" w:name="_Toc193554798"/>
-      <w:r>
-        <w:t>Сведения об условиях эксплуатации объекта автоматизации</w:t>
-      </w:r>
-      <w:bookmarkEnd w:id="14"/>
-    </w:p>
-    <w:p>
-      <w:pPr>
-        <w:pStyle w:val="aff4"/>
-      </w:pPr>
-      <w:r>
-        <w:t xml:space="preserve">Корректное функционирование клиентского мобильного приложения должно быть обеспечено для устройств с операционной системой </w:t>
-      </w:r>
-      <w:r>
-        <w:rPr>
-          <w:lang w:val="en-US"/>
-        </w:rPr>
-        <w:t>Android</w:t>
-      </w:r>
-      <w:r>
-        <w:t xml:space="preserve"> </w:t>
-      </w:r>
-      <w:r>
-        <w:t xml:space="preserve">версии </w:t>
-      </w:r>
-      <w:r>
-        <w:rPr>
-          <w:color w:val="auto"/>
-        </w:rPr>
-        <w:t>8.0</w:t>
-      </w:r>
-    </w:p>
-    <w:p>
-      <w:pPr>
-        <w:pStyle w:val="aff4"/>
-      </w:pPr>
-    </w:p>
-    <w:p>
-      <w:pPr>
-        <w:pStyle w:val="aff4"/>
-      </w:pPr>
-    </w:p>
-    <w:p>
-      <w:pPr>
-        <w:pStyle w:val="aff4"/>
-      </w:pPr>
-    </w:p>
-    <w:p>
-      <w:pPr>
-        <w:pStyle w:val="aff4"/>
-      </w:pPr>
-    </w:p>
-    <w:p>
-      <w:pPr>
         <w:pStyle w:val="a6"/>
         <w:numPr>
           <w:ilvl w:val="0"/>
@@ -5948,7 +6573,6 @@
           <w:ilvl w:val="0"/>
           <w:numId w:val="0"/>
         </w:numPr>
-        <w:ind w:left="709"/>
       </w:pPr>
     </w:p>
     <w:p>
@@ -5958,7 +6582,6 @@
           <w:ilvl w:val="0"/>
           <w:numId w:val="0"/>
         </w:numPr>
-        <w:ind w:left="709"/>
       </w:pPr>
     </w:p>
     <w:p>
@@ -5981,17 +6604,68 @@
     </w:p>
     <w:p>
       <w:pPr>
+        <w:pStyle w:val="a6"/>
+        <w:numPr>
+          <w:ilvl w:val="0"/>
+          <w:numId w:val="0"/>
+        </w:numPr>
+      </w:pPr>
+    </w:p>
+    <w:p>
+      <w:pPr>
+        <w:pStyle w:val="a6"/>
+        <w:numPr>
+          <w:ilvl w:val="0"/>
+          <w:numId w:val="0"/>
+        </w:numPr>
+      </w:pPr>
+    </w:p>
+    <w:p>
+      <w:pPr>
+        <w:pStyle w:val="a6"/>
+        <w:numPr>
+          <w:ilvl w:val="0"/>
+          <w:numId w:val="0"/>
+        </w:numPr>
+      </w:pPr>
+    </w:p>
+    <w:p>
+      <w:pPr>
+        <w:pStyle w:val="a6"/>
+        <w:numPr>
+          <w:ilvl w:val="0"/>
+          <w:numId w:val="0"/>
+        </w:numPr>
+        <w:rPr>
+          <w:lang w:val="en-US"/>
+        </w:rPr>
+      </w:pPr>
+    </w:p>
+    <w:p>
+      <w:pPr>
+        <w:pStyle w:val="a6"/>
+        <w:numPr>
+          <w:ilvl w:val="0"/>
+          <w:numId w:val="0"/>
+        </w:numPr>
+      </w:pPr>
+    </w:p>
+    <w:p>
+      <w:pPr>
         <w:pStyle w:val="a7"/>
       </w:pPr>
-      <w:bookmarkStart w:id="15" w:name="_Toc193554799"/>
+      <w:bookmarkStart w:id="13" w:name="_Toc193875346"/>
       <w:r>
         <w:lastRenderedPageBreak/>
         <w:t>Требования к</w:t>
       </w:r>
       <w:r>
-        <w:t xml:space="preserve"> системе</w:t>
-      </w:r>
-      <w:bookmarkEnd w:id="15"/>
+        <w:t xml:space="preserve"> </w:t>
+      </w:r>
+      <w:r>
+        <w:t>автоматизированной системе</w:t>
+      </w:r>
+      <w:bookmarkEnd w:id="13"/>
     </w:p>
     <w:p>
       <w:pPr>
@@ -6036,7 +6710,10 @@
         <w:pStyle w:val="aff4"/>
       </w:pPr>
       <w:r>
-        <w:t>Пользователь должен иметь возможность выбора языка аудиогида, сохранения избранных маршрутов и достопримечательностей, а также настройки цветовой темы интерфейса.</w:t>
+        <w:t xml:space="preserve">Система должна предоставлять пользователям </w:t>
+      </w:r>
+      <w:r>
+        <w:t>возможность выбора языка аудиогида, сохранения избранных маршрутов и достопримечательностей, а также настройки цветовой темы интерфейса.</w:t>
       </w:r>
     </w:p>
     <w:p>
@@ -6044,28 +6721,31 @@
         <w:pStyle w:val="aff4"/>
       </w:pPr>
       <w:r>
-        <w:t>Администраторы должны иметь возможность редактирования и обновления данных о достопримечательностях и маршрутах</w:t>
-      </w:r>
-      <w:r>
-        <w:t>.</w:t>
+        <w:t>Система должна предоставлять пользователям, имеющим права администратора, возможность редактирования и обновления данных о достопримечательностях.</w:t>
       </w:r>
     </w:p>
     <w:p>
       <w:pPr>
         <w:pStyle w:val="a8"/>
       </w:pPr>
-      <w:bookmarkStart w:id="16" w:name="_Toc193554800"/>
+      <w:bookmarkStart w:id="14" w:name="_Toc193875347"/>
       <w:r>
         <w:t>Требования к структуре АС в целом</w:t>
       </w:r>
-      <w:bookmarkEnd w:id="16"/>
+      <w:bookmarkEnd w:id="14"/>
     </w:p>
     <w:p>
       <w:pPr>
         <w:pStyle w:val="aff4"/>
       </w:pPr>
       <w:r>
-        <w:t>Работа системы будет представлять из себя клиент серверное взаимодействие</w:t>
+        <w:t>Работа системы бу</w:t>
+      </w:r>
+      <w:r>
+        <w:t xml:space="preserve">дет представлять из себя клиент-серверное </w:t>
+      </w:r>
+      <w:r>
+        <w:t>взаимодействие</w:t>
       </w:r>
       <w:r>
         <w:t xml:space="preserve"> на основе </w:t>
@@ -6096,11 +6776,11 @@
       <w:pPr>
         <w:pStyle w:val="a9"/>
       </w:pPr>
-      <w:bookmarkStart w:id="17" w:name="_Toc193554801"/>
+      <w:bookmarkStart w:id="15" w:name="_Toc193875348"/>
       <w:r>
         <w:t>Перечень подсистем, их назначение и основные характеристики</w:t>
       </w:r>
-      <w:bookmarkEnd w:id="17"/>
+      <w:bookmarkEnd w:id="15"/>
     </w:p>
     <w:p>
       <w:pPr>
@@ -6108,7 +6788,13 @@
         <w:ind w:left="371"/>
       </w:pPr>
       <w:r>
-        <w:t xml:space="preserve">Сервис авторизации и аутентификации является интеграционным сервисом, предназначенным для обеспечения входа и регистрации пользователей в системе. Он отвечает за управление учётными записями пользователей, обработку </w:t>
+        <w:t>Серв</w:t>
+      </w:r>
+      <w:r>
+        <w:t>ис авторизации и аутентификации предназначен</w:t>
+      </w:r>
+      <w:r>
+        <w:t xml:space="preserve"> для обеспечения входа и регистрации пользователей в системе. Он отвечает за управление учётными записями пользователей, обработку </w:t>
       </w:r>
       <w:r>
         <w:t>аутентификации, выдачу и валидацию токенов доступа.</w:t>
@@ -6120,7 +6806,13 @@
         <w:ind w:left="371"/>
       </w:pPr>
       <w:r>
-        <w:t>Пользовательский сервис является разрабатываемым и предназначен для авторизованных пользователей системы. Он предоставляет возможность изменения личных данных</w:t>
+        <w:t>Пользовательский се</w:t>
+      </w:r>
+      <w:r>
+        <w:t xml:space="preserve">рвис </w:t>
+      </w:r>
+      <w:r>
+        <w:t>предназначен для авторизованных пользователей системы. Он предоставляет возможность изменения личных данных</w:t>
       </w:r>
       <w:r>
         <w:t xml:space="preserve"> </w:t>
@@ -6145,7 +6837,7 @@
       </w:pPr>
       <w:r>
         <w:lastRenderedPageBreak/>
-        <w:t>Сервис туров и достопримечательностей является разрабатываемым и предназначен для хранения, обработки и предоставления информации о турах и достопримечательностях. Он предоставляет возможность поиска, фильтрации и со</w:t>
+        <w:t>Сервис туров и достопримечательностей предназначен для хранения, обработки и предоставления информации о турах и достопримечательностях. Он предоставляет возможность поиска, фильтрации и со</w:t>
       </w:r>
       <w:r>
         <w:t>ртировки по рейтингу, протяжённости (для туров), длительности и территориальной близости к пользователю.</w:t>
@@ -6157,7 +6849,10 @@
         <w:ind w:left="371"/>
       </w:pPr>
       <w:r>
-        <w:t>Сервис аудиогидов является разрабатываемым и предназначен для обработки и хранения текстовых</w:t>
+        <w:t xml:space="preserve">Сервис аудиогидов </w:t>
+      </w:r>
+      <w:r>
+        <w:t>предназначен для обработки и хранения текстовых</w:t>
       </w:r>
       <w:r>
         <w:t xml:space="preserve"> гидов</w:t>
@@ -6178,7 +6873,7 @@
         <w:ind w:left="371"/>
       </w:pPr>
       <w:r>
-        <w:t>Сервис карты является разрабатываемым и предназначен для работы с картографическими данными. Он предоставляет пользователям возможность просмотра местопо</w:t>
+        <w:t>Сервис карты предназначен для работы с картографическими данными. Он предоставляет пользователям возможность просмотра местопо</w:t>
       </w:r>
       <w:r>
         <w:t xml:space="preserve">ложения достопримечательностей, </w:t>
@@ -6196,7 +6891,7 @@
         <w:ind w:left="371"/>
       </w:pPr>
       <w:r>
-        <w:t>Сервис отзывов является разрабатываемым и предназначен для управления системой отзывов пользователей. Он поз</w:t>
+        <w:t>Сервис отзывов предназначен для управления системой отзывов пользователей. Он поз</w:t>
       </w:r>
       <w:r>
         <w:t xml:space="preserve">воляет оставлять </w:t>
@@ -6220,14 +6915,14 @@
         </w:numPr>
         <w:ind w:left="709"/>
       </w:pPr>
-      <w:bookmarkStart w:id="18" w:name="_Toc193554802"/>
+      <w:bookmarkStart w:id="16" w:name="_Toc193875349"/>
       <w:r>
         <w:t xml:space="preserve">4.1.2 </w:t>
       </w:r>
       <w:r>
         <w:t>Требования к способам и средствам обеспечения информационного взаимодействия компонентов системы</w:t>
       </w:r>
-      <w:bookmarkEnd w:id="18"/>
+      <w:bookmarkEnd w:id="16"/>
     </w:p>
     <w:p>
       <w:pPr>
@@ -6246,7 +6941,7 @@
         </w:numPr>
         <w:ind w:left="709"/>
       </w:pPr>
-      <w:bookmarkStart w:id="19" w:name="_Toc193554803"/>
+      <w:bookmarkStart w:id="17" w:name="_Toc193875350"/>
       <w:r>
         <w:t>4.1.</w:t>
       </w:r>
@@ -6256,14 +6951,17 @@
       <w:r>
         <w:t xml:space="preserve"> Перспективы развития, модернизации АС</w:t>
       </w:r>
-      <w:bookmarkEnd w:id="19"/>
+      <w:bookmarkEnd w:id="17"/>
     </w:p>
     <w:p>
       <w:pPr>
         <w:pStyle w:val="aff4"/>
       </w:pPr>
       <w:r>
-        <w:t xml:space="preserve"> Клиент серверное взаимодействие основано на </w:t>
+        <w:t xml:space="preserve"> Клиент-</w:t>
+      </w:r>
+      <w:r>
+        <w:t xml:space="preserve">серверное взаимодействие основано на </w:t>
       </w:r>
       <w:r>
         <w:rPr>
@@ -6297,11 +6995,14 @@
       <w:pPr>
         <w:pStyle w:val="a8"/>
       </w:pPr>
-      <w:bookmarkStart w:id="20" w:name="_Toc193554804"/>
-      <w:r>
-        <w:t>Требования к сервису авторизации и аутентификации</w:t>
-      </w:r>
-      <w:bookmarkEnd w:id="20"/>
+      <w:bookmarkStart w:id="18" w:name="_Toc193875351"/>
+      <w:r>
+        <w:t xml:space="preserve">Требования к </w:t>
+      </w:r>
+      <w:r>
+        <w:t>функциям (задачам), выполняемым АС</w:t>
+      </w:r>
+      <w:bookmarkEnd w:id="18"/>
     </w:p>
     <w:p>
       <w:pPr>
@@ -6319,21 +7020,30 @@
           <w:numId w:val="24"/>
         </w:numPr>
       </w:pPr>
-      <w:bookmarkStart w:id="21" w:name="_Toc193554805"/>
+      <w:bookmarkStart w:id="19" w:name="_Toc193875352"/>
       <w:r>
         <w:t>Требования</w:t>
       </w:r>
       <w:r>
         <w:t xml:space="preserve"> к сервису авторизации и аутентификации</w:t>
       </w:r>
-      <w:bookmarkEnd w:id="21"/>
+      <w:bookmarkEnd w:id="19"/>
     </w:p>
     <w:p>
       <w:pPr>
         <w:pStyle w:val="43"/>
       </w:pPr>
       <w:r>
-        <w:t>К интеграционной подсистеме авторизации и аутентификации выдвигаются следующие функциональные требования:</w:t>
+        <w:t xml:space="preserve">Подсистема </w:t>
+      </w:r>
+      <w:r>
+        <w:t>авторизации и аутентификации</w:t>
+      </w:r>
+      <w:r>
+        <w:t xml:space="preserve"> должна обеспечивать</w:t>
+      </w:r>
+      <w:r>
+        <w:t>:</w:t>
       </w:r>
     </w:p>
     <w:p>
@@ -6346,7 +7056,10 @@
         <w:ind w:left="709" w:firstLine="0"/>
       </w:pPr>
       <w:r>
-        <w:t xml:space="preserve"> регистрация пользователей;</w:t>
+        <w:t xml:space="preserve"> регистрацию </w:t>
+      </w:r>
+      <w:r>
+        <w:t>пользователей;</w:t>
       </w:r>
     </w:p>
     <w:p>
@@ -6359,7 +7072,10 @@
         <w:ind w:left="709" w:firstLine="0"/>
       </w:pPr>
       <w:r>
-        <w:t xml:space="preserve"> авторизация и аутентификация пользователей;</w:t>
+        <w:t xml:space="preserve"> авторизацию и аутентификацию</w:t>
+      </w:r>
+      <w:r>
+        <w:t xml:space="preserve"> пользователей;</w:t>
       </w:r>
     </w:p>
     <w:p>
@@ -6372,44 +7088,7 @@
         <w:ind w:left="709" w:firstLine="0"/>
       </w:pPr>
       <w:r>
-        <w:t xml:space="preserve"> предоставление JWT-токена.</w:t>
-      </w:r>
-    </w:p>
-    <w:p>
-      <w:pPr>
-        <w:pStyle w:val="43"/>
-      </w:pPr>
-      <w:r>
-        <w:t>Пользователь, не прошедший авторизацию, не может получить доступ к сервисам системы, требующим аутентификации.</w:t>
-      </w:r>
-    </w:p>
-    <w:p>
-      <w:pPr>
-        <w:pStyle w:val="a9"/>
-      </w:pPr>
-      <w:bookmarkStart w:id="22" w:name="_Toc193554806"/>
-      <w:r>
-        <w:t>Требования</w:t>
-      </w:r>
-      <w:r>
-        <w:t xml:space="preserve"> к пользовательскому сервису</w:t>
-      </w:r>
-      <w:bookmarkEnd w:id="22"/>
-    </w:p>
-    <w:p>
-      <w:pPr>
-        <w:pStyle w:val="aff4"/>
-      </w:pPr>
-      <w:r>
-        <w:t>К разрабатываемой подсистеме пользовательского сервиса выдвигается следующий список функциональных требований:</w:t>
-      </w:r>
-    </w:p>
-    <w:p>
-      <w:pPr>
-        <w:pStyle w:val="aff4"/>
-      </w:pPr>
-      <w:r>
-        <w:t>Пользователь, прошедший авторизацию:</w:t>
+        <w:t xml:space="preserve"> предоставление JWT-токена;</w:t>
       </w:r>
     </w:p>
     <w:p>
@@ -6422,7 +7101,34 @@
         <w:ind w:left="709" w:firstLine="0"/>
       </w:pPr>
       <w:r>
-        <w:t xml:space="preserve"> предоставление информации профиля пользователя;</w:t>
+        <w:t xml:space="preserve"> </w:t>
+      </w:r>
+      <w:r>
+        <w:t>ограничение доступа к функциям, требующим авторизации, для неавторизованных пользователей.</w:t>
+      </w:r>
+    </w:p>
+    <w:p>
+      <w:pPr>
+        <w:pStyle w:val="a9"/>
+      </w:pPr>
+      <w:bookmarkStart w:id="20" w:name="_Toc193875353"/>
+      <w:r>
+        <w:t>Требования</w:t>
+      </w:r>
+      <w:r>
+        <w:t xml:space="preserve"> к пользовательскому сервису</w:t>
+      </w:r>
+      <w:bookmarkEnd w:id="20"/>
+    </w:p>
+    <w:p>
+      <w:pPr>
+        <w:pStyle w:val="aff4"/>
+      </w:pPr>
+      <w:r>
+        <w:t>Пользовательская подсистема должна обеспечивать</w:t>
+      </w:r>
+      <w:r>
+        <w:t>:</w:t>
       </w:r>
     </w:p>
     <w:p>
@@ -6435,13 +7141,7 @@
         <w:ind w:left="709" w:firstLine="0"/>
       </w:pPr>
       <w:r>
-        <w:t xml:space="preserve"> обновление пользовательского профиля</w:t>
-      </w:r>
-      <w:r>
-        <w:rPr>
-          <w:lang w:val="en-US"/>
-        </w:rPr>
-        <w:t>;</w:t>
+        <w:t>предоставление информации профиля пользователя;</w:t>
       </w:r>
     </w:p>
     <w:p>
@@ -6454,10 +7154,12 @@
         <w:ind w:left="709" w:firstLine="0"/>
       </w:pPr>
       <w:r>
-        <w:lastRenderedPageBreak/>
-        <w:t xml:space="preserve"> добавление туров и достопримечательностей в избранное и их удаление</w:t>
-      </w:r>
-      <w:r>
+        <w:t xml:space="preserve"> обновление пользовательского профиля</w:t>
+      </w:r>
+      <w:r>
+        <w:rPr>
+          <w:lang w:val="en-US"/>
+        </w:rPr>
         <w:t>;</w:t>
       </w:r>
     </w:p>
@@ -6471,6 +7173,22 @@
         <w:ind w:left="709" w:firstLine="0"/>
       </w:pPr>
       <w:r>
+        <w:t xml:space="preserve"> добавление туров и достопримечательностей в избранное и их удаление</w:t>
+      </w:r>
+      <w:r>
+        <w:t>;</w:t>
+      </w:r>
+    </w:p>
+    <w:p>
+      <w:pPr>
+        <w:pStyle w:val="a6"/>
+        <w:numPr>
+          <w:ilvl w:val="0"/>
+          <w:numId w:val="17"/>
+        </w:numPr>
+        <w:ind w:left="709" w:firstLine="0"/>
+      </w:pPr>
+      <w:r>
         <w:t xml:space="preserve"> просмотр списка избранных туров и достопримечательностей</w:t>
       </w:r>
       <w:r>
@@ -6479,24 +7197,17 @@
     </w:p>
     <w:p>
       <w:pPr>
-        <w:pStyle w:val="aff4"/>
-      </w:pPr>
-      <w:r>
-        <w:t>Пользователь, не прошедший авторизацию в системе, не может взаимодействовать с пользовательским сервисом.</w:t>
-      </w:r>
-    </w:p>
-    <w:p>
-      <w:pPr>
         <w:pStyle w:val="a9"/>
       </w:pPr>
-      <w:bookmarkStart w:id="23" w:name="_Toc193554807"/>
-      <w:r>
+      <w:bookmarkStart w:id="21" w:name="_Toc193875354"/>
+      <w:r>
+        <w:lastRenderedPageBreak/>
         <w:t>Требования</w:t>
       </w:r>
       <w:r>
         <w:t xml:space="preserve"> к сервису туров и достопримечательностей</w:t>
       </w:r>
-      <w:bookmarkEnd w:id="23"/>
+      <w:bookmarkEnd w:id="21"/>
     </w:p>
     <w:p>
       <w:pPr>
@@ -6506,18 +7217,25 @@
         <w:rPr>
           <w:highlight w:val="white"/>
         </w:rPr>
-        <w:t>К разрабатываемой подсистеме сервиса туров и достопримечательностей выдвигаются следующие функциональные требования:</w:t>
-      </w:r>
-    </w:p>
-    <w:p>
-      <w:pPr>
-        <w:pStyle w:val="aff4"/>
+        <w:t xml:space="preserve">Подсистема </w:t>
+      </w:r>
+      <w:r>
         <w:rPr>
           <w:highlight w:val="white"/>
         </w:rPr>
-      </w:pPr>
-      <w:r>
-        <w:t>Анонимный пользователь:</w:t>
+        <w:t xml:space="preserve">туров и достопримечательностей </w:t>
+      </w:r>
+      <w:r>
+        <w:rPr>
+          <w:highlight w:val="white"/>
+        </w:rPr>
+        <w:t>должна обеспечивать</w:t>
+      </w:r>
+      <w:r>
+        <w:rPr>
+          <w:highlight w:val="white"/>
+        </w:rPr>
+        <w:t>:</w:t>
       </w:r>
     </w:p>
     <w:p>
@@ -6533,6 +7251,9 @@
         </w:rPr>
       </w:pPr>
       <w:r>
+        <w:rPr>
+          <w:highlight w:val="white"/>
+        </w:rPr>
         <w:t xml:space="preserve"> </w:t>
       </w:r>
       <w:r>
@@ -6561,7 +7282,7 @@
         <w:rPr>
           <w:highlight w:val="white"/>
         </w:rPr>
-        <w:t>фильтрация</w:t>
+        <w:t>фильтрацию</w:t>
       </w:r>
       <w:r>
         <w:rPr>
@@ -6604,7 +7325,13 @@
         <w:rPr>
           <w:highlight w:val="white"/>
         </w:rPr>
-        <w:t xml:space="preserve"> сортировка туров и достопримечательностей по рейтингу, близости;</w:t>
+        <w:t xml:space="preserve"> сортировку</w:t>
+      </w:r>
+      <w:r>
+        <w:rPr>
+          <w:highlight w:val="white"/>
+        </w:rPr>
+        <w:t xml:space="preserve"> туров и достопримечательностей по рейтингу, близости;</w:t>
       </w:r>
     </w:p>
     <w:p>
@@ -6637,15 +7364,21 @@
         <w:pStyle w:val="a6"/>
         <w:numPr>
           <w:ilvl w:val="0"/>
-          <w:numId w:val="0"/>
+          <w:numId w:val="17"/>
         </w:numPr>
-        <w:ind w:left="709"/>
+        <w:ind w:left="709" w:firstLine="0"/>
         <w:rPr>
           <w:highlight w:val="white"/>
         </w:rPr>
       </w:pPr>
       <w:r>
-        <w:t>Администратор системы:</w:t>
+        <w:t xml:space="preserve"> </w:t>
+      </w:r>
+      <w:r>
+        <w:rPr>
+          <w:highlight w:val="white"/>
+        </w:rPr>
+        <w:t>добавление нового тура и достопримечательности в базу данных;</w:t>
       </w:r>
     </w:p>
     <w:p>
@@ -6664,7 +7397,19 @@
         <w:rPr>
           <w:highlight w:val="white"/>
         </w:rPr>
-        <w:t xml:space="preserve"> добавление нового тура и достопримечательности в базу данных;</w:t>
+        <w:t xml:space="preserve"> обновление информации о туре</w:t>
+      </w:r>
+      <w:r>
+        <w:rPr>
+          <w:highlight w:val="white"/>
+        </w:rPr>
+        <w:t xml:space="preserve"> </w:t>
+      </w:r>
+      <w:r>
+        <w:rPr>
+          <w:highlight w:val="white"/>
+        </w:rPr>
+        <w:t>и достопримечательности;</w:t>
       </w:r>
     </w:p>
     <w:p>
@@ -6680,22 +7425,55 @@
         </w:rPr>
       </w:pPr>
       <w:r>
+        <w:t xml:space="preserve"> </w:t>
+      </w:r>
+      <w:r>
         <w:rPr>
           <w:highlight w:val="white"/>
         </w:rPr>
-        <w:t xml:space="preserve"> обновление информации о туре</w:t>
-      </w:r>
+        <w:t>удаление тура и достопримечательности из базы данных.</w:t>
+      </w:r>
+    </w:p>
+    <w:p>
+      <w:pPr>
+        <w:pStyle w:val="a9"/>
+      </w:pPr>
+      <w:bookmarkStart w:id="22" w:name="_Toc193875355"/>
+      <w:r>
+        <w:t>Требования</w:t>
+      </w:r>
+      <w:r>
+        <w:t xml:space="preserve"> к сервису аудиогидов</w:t>
+      </w:r>
+      <w:bookmarkEnd w:id="22"/>
+    </w:p>
+    <w:p>
+      <w:pPr>
+        <w:pStyle w:val="aff4"/>
+      </w:pPr>
       <w:r>
         <w:rPr>
           <w:highlight w:val="white"/>
         </w:rPr>
-        <w:t xml:space="preserve"> </w:t>
+        <w:t>Подсистема</w:t>
       </w:r>
       <w:r>
         <w:rPr>
           <w:highlight w:val="white"/>
         </w:rPr>
-        <w:t>и достопримечательности;</w:t>
+        <w:t xml:space="preserve"> аудиогидов</w:t>
+      </w:r>
+      <w:r>
+        <w:rPr>
+          <w:highlight w:val="white"/>
+        </w:rPr>
+        <w:t xml:space="preserve"> должна обеспечивать</w:t>
+      </w:r>
+      <w:r>
+        <w:rPr>
+          <w:highlight w:val="white"/>
+        </w:rPr>
+        <w:t>:</w:t>
       </w:r>
     </w:p>
     <w:p>
@@ -6711,48 +7489,28 @@
         </w:rPr>
       </w:pPr>
       <w:r>
-        <w:t xml:space="preserve"> </w:t>
-      </w:r>
-      <w:r>
         <w:rPr>
           <w:highlight w:val="white"/>
         </w:rPr>
-        <w:t>удаление тура и достопримечательности из базы данных.</w:t>
-      </w:r>
-    </w:p>
-    <w:p>
-      <w:pPr>
-        <w:pStyle w:val="aff4"/>
+        <w:t xml:space="preserve"> </w:t>
+      </w:r>
+      <w:r>
         <w:rPr>
           <w:highlight w:val="white"/>
         </w:rPr>
-      </w:pPr>
-      <w:r>
-        <w:t>Авторизованному пользователю доступен весь функционал анонимного пользователя.</w:t>
-      </w:r>
-    </w:p>
-    <w:p>
-      <w:pPr>
-        <w:pStyle w:val="a9"/>
-      </w:pPr>
-      <w:bookmarkStart w:id="24" w:name="_Toc193554808"/>
-      <w:r>
-        <w:t>Требования</w:t>
-      </w:r>
-      <w:r>
-        <w:t xml:space="preserve"> к сервису аудиогидов</w:t>
-      </w:r>
-      <w:bookmarkEnd w:id="24"/>
-    </w:p>
-    <w:p>
-      <w:pPr>
-        <w:pStyle w:val="aff4"/>
-      </w:pPr>
+        <w:t>пер</w:t>
+      </w:r>
       <w:r>
         <w:rPr>
           <w:highlight w:val="white"/>
         </w:rPr>
-        <w:t>К разрабатываемой подсистеме сервиса аудиогидов выдвигаются следующие функциональные требования:</w:t>
+        <w:t>евод аудиогидов на запрашиваемый язык</w:t>
+      </w:r>
+      <w:r>
+        <w:rPr>
+          <w:highlight w:val="white"/>
+        </w:rPr>
+        <w:t>;</w:t>
       </w:r>
     </w:p>
     <w:p>
@@ -6771,8 +7529,31 @@
         <w:rPr>
           <w:highlight w:val="white"/>
         </w:rPr>
-        <w:lastRenderedPageBreak/>
-        <w:t xml:space="preserve"> хранение аудиогидов в текстовом виде в базе данных;</w:t>
+        <w:t xml:space="preserve"> </w:t>
+      </w:r>
+      <w:r>
+        <w:rPr>
+          <w:highlight w:val="white"/>
+        </w:rPr>
+        <w:t>генерацию</w:t>
+      </w:r>
+      <w:r>
+        <w:rPr>
+          <w:highlight w:val="white"/>
+        </w:rPr>
+        <w:t xml:space="preserve"> аудиофайла из текстового гида</w:t>
+      </w:r>
+      <w:r>
+        <w:rPr>
+          <w:highlight w:val="white"/>
+        </w:rPr>
+        <w:t>;</w:t>
+      </w:r>
+      <w:r>
+        <w:rPr>
+          <w:highlight w:val="white"/>
+        </w:rPr>
+        <w:t xml:space="preserve"> </w:t>
       </w:r>
     </w:p>
     <w:p>
@@ -6794,7 +7575,7 @@
         <w:rPr>
           <w:highlight w:val="white"/>
         </w:rPr>
-        <w:t>перевод аудиогидов на запрашиваемом языке</w:t>
+        <w:t>добавление нового текстового гида в базу данных</w:t>
       </w:r>
       <w:r>
         <w:rPr>
@@ -6819,35 +7600,19 @@
         <w:rPr>
           <w:highlight w:val="white"/>
         </w:rPr>
-        <w:t xml:space="preserve"> </w:t>
+        <w:t xml:space="preserve"> удаление </w:t>
       </w:r>
       <w:r>
         <w:rPr>
           <w:highlight w:val="white"/>
         </w:rPr>
-        <w:t>генерация аудиофайла из текстового гида с использованием нейросети.</w:t>
+        <w:t>текстового гида из базы данных</w:t>
       </w:r>
       <w:r>
         <w:rPr>
           <w:highlight w:val="white"/>
         </w:rPr>
-        <w:t xml:space="preserve"> </w:t>
-      </w:r>
-    </w:p>
-    <w:p>
-      <w:pPr>
-        <w:pStyle w:val="a6"/>
-        <w:numPr>
-          <w:ilvl w:val="0"/>
-          <w:numId w:val="0"/>
-        </w:numPr>
-        <w:ind w:left="709"/>
-        <w:rPr>
-          <w:highlight w:val="white"/>
-        </w:rPr>
-      </w:pPr>
-      <w:r>
-        <w:t>Администратор системы:</w:t>
+        <w:t>;</w:t>
       </w:r>
     </w:p>
     <w:p>
@@ -6863,68 +7628,6 @@
         </w:rPr>
       </w:pPr>
       <w:r>
-        <w:rPr>
-          <w:highlight w:val="white"/>
-        </w:rPr>
-        <w:t xml:space="preserve"> </w:t>
-      </w:r>
-      <w:r>
-        <w:rPr>
-          <w:highlight w:val="white"/>
-        </w:rPr>
-        <w:t>добавление нового текстового гида в базу данных</w:t>
-      </w:r>
-      <w:r>
-        <w:rPr>
-          <w:highlight w:val="white"/>
-        </w:rPr>
-        <w:t>;</w:t>
-      </w:r>
-    </w:p>
-    <w:p>
-      <w:pPr>
-        <w:pStyle w:val="a6"/>
-        <w:numPr>
-          <w:ilvl w:val="0"/>
-          <w:numId w:val="17"/>
-        </w:numPr>
-        <w:ind w:left="709" w:firstLine="0"/>
-        <w:rPr>
-          <w:highlight w:val="white"/>
-        </w:rPr>
-      </w:pPr>
-      <w:r>
-        <w:rPr>
-          <w:highlight w:val="white"/>
-        </w:rPr>
-        <w:t xml:space="preserve"> удаление </w:t>
-      </w:r>
-      <w:r>
-        <w:rPr>
-          <w:highlight w:val="white"/>
-        </w:rPr>
-        <w:t>текстового гида из базы данных</w:t>
-      </w:r>
-      <w:r>
-        <w:rPr>
-          <w:highlight w:val="white"/>
-        </w:rPr>
-        <w:t>;</w:t>
-      </w:r>
-    </w:p>
-    <w:p>
-      <w:pPr>
-        <w:pStyle w:val="a6"/>
-        <w:numPr>
-          <w:ilvl w:val="0"/>
-          <w:numId w:val="17"/>
-        </w:numPr>
-        <w:ind w:left="709" w:firstLine="0"/>
-        <w:rPr>
-          <w:highlight w:val="white"/>
-        </w:rPr>
-      </w:pPr>
-      <w:r>
         <w:t xml:space="preserve"> </w:t>
       </w:r>
       <w:r>
@@ -6944,14 +7647,14 @@
       <w:pPr>
         <w:pStyle w:val="a9"/>
       </w:pPr>
-      <w:bookmarkStart w:id="25" w:name="_Toc193554809"/>
+      <w:bookmarkStart w:id="23" w:name="_Toc193875356"/>
       <w:r>
         <w:t>Требования</w:t>
       </w:r>
       <w:r>
         <w:t xml:space="preserve"> к сервису карты</w:t>
       </w:r>
-      <w:bookmarkEnd w:id="25"/>
+      <w:bookmarkEnd w:id="23"/>
     </w:p>
     <w:p>
       <w:pPr>
@@ -6971,7 +7674,7 @@
           <w:sz w:val="28"/>
           <w:highlight w:val="white"/>
         </w:rPr>
-        <w:t xml:space="preserve">К разрабатываемой подсистеме сервиса </w:t>
+        <w:t>Подсистема карты должна обеспечивать</w:t>
       </w:r>
       <w:r>
         <w:rPr>
@@ -6980,37 +7683,7 @@
           <w:sz w:val="28"/>
           <w:highlight w:val="white"/>
         </w:rPr>
-        <w:t xml:space="preserve">карты </w:t>
-      </w:r>
-      <w:r>
-        <w:rPr>
-          <w:rFonts w:ascii="Times New Roman" w:hAnsi="Times New Roman"/>
-          <w:color w:val="000000" w:themeColor="text1"/>
-          <w:sz w:val="28"/>
-          <w:highlight w:val="white"/>
-        </w:rPr>
-        <w:t>выдвигаются следующие функциональные требования:</w:t>
-      </w:r>
-    </w:p>
-    <w:p>
-      <w:pPr>
-        <w:spacing w:after="159" w:line="360" w:lineRule="auto"/>
-        <w:ind w:firstLine="709"/>
-        <w:jc w:val="both"/>
-        <w:rPr>
-          <w:rFonts w:ascii="Times New Roman" w:hAnsi="Times New Roman"/>
-          <w:color w:val="000000" w:themeColor="text1"/>
-          <w:sz w:val="28"/>
-          <w:highlight w:val="white"/>
-        </w:rPr>
-      </w:pPr>
-      <w:r>
-        <w:rPr>
-          <w:rFonts w:ascii="Times New Roman" w:hAnsi="Times New Roman"/>
-          <w:color w:val="000000" w:themeColor="text1"/>
-          <w:sz w:val="28"/>
-        </w:rPr>
-        <w:t>Анонимный пользователь:</w:t>
+        <w:t>:</w:t>
       </w:r>
     </w:p>
     <w:p>
@@ -7041,10 +7714,18 @@
       <w:r>
         <w:rPr>
           <w:rFonts w:ascii="Times New Roman" w:hAnsi="Times New Roman"/>
+          <w:color w:val="000000" w:themeColor="text1"/>
+          <w:sz w:val="28"/>
+        </w:rPr>
+        <w:t xml:space="preserve"> </w:t>
+      </w:r>
+      <w:r>
+        <w:rPr>
+          <w:rFonts w:ascii="Times New Roman" w:hAnsi="Times New Roman"/>
           <w:sz w:val="28"/>
           <w:highlight w:val="white"/>
         </w:rPr>
-        <w:t xml:space="preserve"> просмотр маршрута тура на карте</w:t>
+        <w:t>просмотр маршрута тура на карте</w:t>
       </w:r>
       <w:r>
         <w:rPr>
@@ -7143,6 +7824,19 @@
     </w:p>
     <w:p>
       <w:pPr>
+        <w:pStyle w:val="a9"/>
+      </w:pPr>
+      <w:bookmarkStart w:id="24" w:name="_Toc193875357"/>
+      <w:r>
+        <w:t>Требования</w:t>
+      </w:r>
+      <w:r>
+        <w:t xml:space="preserve"> к сервису отзывов</w:t>
+      </w:r>
+      <w:bookmarkEnd w:id="24"/>
+    </w:p>
+    <w:p>
+      <w:pPr>
         <w:spacing w:after="159" w:line="360" w:lineRule="auto"/>
         <w:ind w:firstLine="709"/>
         <w:jc w:val="both"/>
@@ -7150,6 +7844,7 @@
           <w:rFonts w:ascii="Times New Roman" w:hAnsi="Times New Roman"/>
           <w:color w:val="000000" w:themeColor="text1"/>
           <w:sz w:val="28"/>
+          <w:highlight w:val="white"/>
         </w:rPr>
       </w:pPr>
       <w:r>
@@ -7157,32 +7852,19 @@
           <w:rFonts w:ascii="Times New Roman" w:hAnsi="Times New Roman"/>
           <w:color w:val="000000" w:themeColor="text1"/>
           <w:sz w:val="28"/>
-        </w:rPr>
-        <w:t>Авторизованному пользователю доступен весь функционал анонимного пользователя.</w:t>
-      </w:r>
-    </w:p>
-    <w:p>
-      <w:pPr>
-        <w:pStyle w:val="a9"/>
-      </w:pPr>
-      <w:bookmarkStart w:id="26" w:name="_Toc193554810"/>
-      <w:r>
-        <w:t>Требования</w:t>
-      </w:r>
-      <w:r>
-        <w:t xml:space="preserve"> к сервису отзывов</w:t>
-      </w:r>
-      <w:bookmarkEnd w:id="26"/>
-    </w:p>
-    <w:p>
-      <w:pPr>
-        <w:pStyle w:val="aff4"/>
-        <w:rPr>
           <w:highlight w:val="white"/>
         </w:rPr>
-      </w:pPr>
-      <w:r>
-        <w:t>Анонимный пользователь:</w:t>
+        <w:lastRenderedPageBreak/>
+        <w:t>Подсистема отзывов должна обеспечивать</w:t>
+      </w:r>
+      <w:r>
+        <w:rPr>
+          <w:rFonts w:ascii="Times New Roman" w:hAnsi="Times New Roman"/>
+          <w:color w:val="000000" w:themeColor="text1"/>
+          <w:sz w:val="28"/>
+          <w:highlight w:val="white"/>
+        </w:rPr>
+        <w:t>:</w:t>
       </w:r>
     </w:p>
     <w:p>
@@ -7198,13 +7880,381 @@
         </w:rPr>
       </w:pPr>
       <w:r>
-        <w:t xml:space="preserve"> </w:t>
-      </w:r>
-      <w:r>
         <w:rPr>
           <w:highlight w:val="white"/>
         </w:rPr>
-        <w:t>просмотр отзывов;</w:t>
+        <w:t xml:space="preserve"> </w:t>
+      </w:r>
+      <w:r>
+        <w:rPr>
+          <w:highlight w:val="white"/>
+        </w:rPr>
+        <w:t>хранение и предоставление отзывов о турах и достопримечательностях</w:t>
+      </w:r>
+      <w:r>
+        <w:rPr>
+          <w:highlight w:val="white"/>
+        </w:rPr>
+        <w:t>;</w:t>
+      </w:r>
+    </w:p>
+    <w:p>
+      <w:pPr>
+        <w:pStyle w:val="a6"/>
+        <w:numPr>
+          <w:ilvl w:val="0"/>
+          <w:numId w:val="17"/>
+        </w:numPr>
+        <w:ind w:left="709" w:firstLine="0"/>
+      </w:pPr>
+      <w:r>
+        <w:rPr>
+          <w:highlight w:val="white"/>
+        </w:rPr>
+        <w:t xml:space="preserve"> возможность добавления и удаления отзывов.</w:t>
+      </w:r>
+    </w:p>
+    <w:p>
+      <w:pPr>
+        <w:pStyle w:val="a8"/>
+      </w:pPr>
+      <w:bookmarkStart w:id="25" w:name="_Toc193875358"/>
+      <w:r>
+        <w:t xml:space="preserve">Требования к видам обеспечения </w:t>
+      </w:r>
+      <w:r>
+        <w:t>АС</w:t>
+      </w:r>
+      <w:bookmarkEnd w:id="25"/>
+    </w:p>
+    <w:p>
+      <w:pPr>
+        <w:pStyle w:val="a9"/>
+        <w:numPr>
+          <w:ilvl w:val="2"/>
+          <w:numId w:val="6"/>
+        </w:numPr>
+      </w:pPr>
+      <w:bookmarkStart w:id="26" w:name="_Toc193875359"/>
+      <w:r>
+        <w:t>Требования к лингвистическому обеспечению системы</w:t>
+      </w:r>
+      <w:bookmarkEnd w:id="26"/>
+    </w:p>
+    <w:p>
+      <w:pPr>
+        <w:pStyle w:val="aff4"/>
+      </w:pPr>
+      <w:r>
+        <w:t>Система должна поддерж</w:t>
+      </w:r>
+      <w:r>
+        <w:t xml:space="preserve">ивать интерфейс на русском и </w:t>
+      </w:r>
+      <w:r>
+        <w:rPr>
+          <w:color w:val="auto"/>
+        </w:rPr>
+        <w:t>английском языках</w:t>
+      </w:r>
+      <w:r>
+        <w:t>.</w:t>
+      </w:r>
+    </w:p>
+    <w:p>
+      <w:pPr>
+        <w:pStyle w:val="a9"/>
+      </w:pPr>
+      <w:bookmarkStart w:id="27" w:name="_Toc193875360"/>
+      <w:r>
+        <w:t>Требования к программному обеспечению системы</w:t>
+      </w:r>
+      <w:bookmarkEnd w:id="27"/>
+    </w:p>
+    <w:p>
+      <w:pPr>
+        <w:pStyle w:val="aff4"/>
+      </w:pPr>
+      <w:r>
+        <w:t>Требования к программному обеспечению клиента мобильного приложения:</w:t>
+      </w:r>
+    </w:p>
+    <w:p>
+      <w:pPr>
+        <w:pStyle w:val="a6"/>
+      </w:pPr>
+      <w:r>
+        <w:t xml:space="preserve"> язык программирования </w:t>
+      </w:r>
+      <w:r>
+        <w:rPr>
+          <w:lang w:val="en-US"/>
+        </w:rPr>
+        <w:t>Kotlin</w:t>
+      </w:r>
+      <w:r>
+        <w:t>;</w:t>
+      </w:r>
+    </w:p>
+    <w:p>
+      <w:pPr>
+        <w:pStyle w:val="a6"/>
+      </w:pPr>
+      <w:r>
+        <w:t xml:space="preserve"> библиотека для разработки </w:t>
+      </w:r>
+      <w:r>
+        <w:rPr>
+          <w:lang w:val="en-US"/>
+        </w:rPr>
+        <w:t>UI</w:t>
+      </w:r>
+      <w:r>
+        <w:t xml:space="preserve"> – </w:t>
+      </w:r>
+      <w:r>
+        <w:rPr>
+          <w:lang w:val="en-US"/>
+        </w:rPr>
+        <w:t>Jetpack</w:t>
+      </w:r>
+      <w:r>
+        <w:t xml:space="preserve"> </w:t>
+      </w:r>
+      <w:r>
+        <w:rPr>
+          <w:lang w:val="en-US"/>
+        </w:rPr>
+        <w:t>Compose</w:t>
+      </w:r>
+      <w:r>
+        <w:t>;</w:t>
+      </w:r>
+    </w:p>
+    <w:p>
+      <w:pPr>
+        <w:pStyle w:val="a6"/>
+      </w:pPr>
+      <w:r>
+        <w:t xml:space="preserve"> </w:t>
+      </w:r>
+      <w:r>
+        <w:t xml:space="preserve">библиотека </w:t>
+      </w:r>
+      <w:r>
+        <w:rPr>
+          <w:lang w:val="en-US"/>
+        </w:rPr>
+        <w:t>Retrofit;</w:t>
+      </w:r>
+    </w:p>
+    <w:p>
+      <w:pPr>
+        <w:pStyle w:val="a6"/>
+      </w:pPr>
+      <w:r>
+        <w:rPr>
+          <w:lang w:val="en-US"/>
+        </w:rPr>
+        <w:t xml:space="preserve"> </w:t>
+      </w:r>
+      <w:r>
+        <w:t xml:space="preserve">библиотека </w:t>
+      </w:r>
+      <w:r>
+        <w:rPr>
+          <w:lang w:val="en-US"/>
+        </w:rPr>
+        <w:t>Gson</w:t>
+      </w:r>
+    </w:p>
+    <w:p>
+      <w:pPr>
+        <w:pStyle w:val="aff4"/>
+      </w:pPr>
+      <w:r>
+        <w:t>Требования к программному обеспечению серверной части:</w:t>
+      </w:r>
+    </w:p>
+    <w:p>
+      <w:pPr>
+        <w:pStyle w:val="a6"/>
+      </w:pPr>
+      <w:r>
+        <w:t xml:space="preserve">язык программирования </w:t>
+      </w:r>
+      <w:r>
+        <w:t>Java</w:t>
+      </w:r>
+      <w:r>
+        <w:t>;</w:t>
+      </w:r>
+    </w:p>
+    <w:p>
+      <w:pPr>
+        <w:pStyle w:val="a6"/>
+      </w:pPr>
+      <w:r>
+        <w:t xml:space="preserve"> фреймворк </w:t>
+      </w:r>
+      <w:r>
+        <w:t>Spring</w:t>
+      </w:r>
+      <w:r>
+        <w:rPr>
+          <w:lang w:val="en-US"/>
+        </w:rPr>
+        <w:t xml:space="preserve"> </w:t>
+      </w:r>
+      <w:r>
+        <w:t>Boot;</w:t>
+      </w:r>
+    </w:p>
+    <w:p>
+      <w:pPr>
+        <w:pStyle w:val="a6"/>
+      </w:pPr>
+      <w:r>
+        <w:t xml:space="preserve"> </w:t>
+      </w:r>
+      <w:r>
+        <w:t>СУБД PostgreSQL;</w:t>
+      </w:r>
+    </w:p>
+    <w:p>
+      <w:pPr>
+        <w:pStyle w:val="a6"/>
+      </w:pPr>
+      <w:r>
+        <w:t xml:space="preserve"> библиотека для управления миграция</w:t>
+      </w:r>
+      <w:r>
+        <w:t xml:space="preserve">ми базы данных </w:t>
+      </w:r>
+      <w:r>
+        <w:rPr>
+          <w:lang w:val="en-US"/>
+        </w:rPr>
+        <w:t>Liquibase</w:t>
+      </w:r>
+      <w:r>
+        <w:t>;</w:t>
+      </w:r>
+    </w:p>
+    <w:p>
+      <w:pPr>
+        <w:pStyle w:val="a6"/>
+      </w:pPr>
+      <w:r>
+        <w:t xml:space="preserve"> для авторизации, регистрации, а так же аутентификации будет использоваться фреймворк </w:t>
+      </w:r>
+      <w:r>
+        <w:rPr>
+          <w:lang w:val="en-US"/>
+        </w:rPr>
+        <w:t>Spring</w:t>
+      </w:r>
+      <w:r>
+        <w:t xml:space="preserve"> </w:t>
+      </w:r>
+      <w:r>
+        <w:rPr>
+          <w:lang w:val="en-US"/>
+        </w:rPr>
+        <w:t>Security</w:t>
+      </w:r>
+      <w:r>
+        <w:t xml:space="preserve"> </w:t>
+      </w:r>
+      <w:r>
+        <w:t xml:space="preserve">и библиотека </w:t>
+      </w:r>
+      <w:r>
+        <w:rPr>
+          <w:lang w:val="en-US"/>
+        </w:rPr>
+        <w:t>JJWT</w:t>
+      </w:r>
+      <w:r>
+        <w:t>.</w:t>
+      </w:r>
+    </w:p>
+    <w:p>
+      <w:pPr>
+        <w:pStyle w:val="a8"/>
+      </w:pPr>
+      <w:bookmarkStart w:id="28" w:name="_Toc193875361"/>
+      <w:r>
+        <w:t>Общие технические требования к системе</w:t>
+      </w:r>
+      <w:bookmarkEnd w:id="28"/>
+    </w:p>
+    <w:p>
+      <w:pPr>
+        <w:pStyle w:val="a9"/>
+        <w:numPr>
+          <w:ilvl w:val="2"/>
+          <w:numId w:val="21"/>
+        </w:numPr>
+      </w:pPr>
+      <w:bookmarkStart w:id="29" w:name="_Toc193875362"/>
+      <w:r>
+        <w:lastRenderedPageBreak/>
+        <w:t>Требования к группам пользователей системы</w:t>
+      </w:r>
+      <w:bookmarkEnd w:id="29"/>
+    </w:p>
+    <w:p>
+      <w:pPr>
+        <w:pStyle w:val="aff4"/>
+      </w:pPr>
+      <w:r>
+        <w:t>Пользователи системы делятся на следующие группы:</w:t>
+      </w:r>
+    </w:p>
+    <w:p>
+      <w:pPr>
+        <w:pStyle w:val="a6"/>
+        <w:numPr>
+          <w:ilvl w:val="0"/>
+          <w:numId w:val="20"/>
+        </w:numPr>
+        <w:ind w:left="709" w:firstLine="0"/>
+      </w:pPr>
+      <w:r>
+        <w:t xml:space="preserve"> </w:t>
+      </w:r>
+      <w:r>
+        <w:t xml:space="preserve">неавторизованные </w:t>
+      </w:r>
+      <w:r>
+        <w:t>пользователи;</w:t>
+      </w:r>
+    </w:p>
+    <w:p>
+      <w:pPr>
+        <w:pStyle w:val="a6"/>
+        <w:numPr>
+          <w:ilvl w:val="0"/>
+          <w:numId w:val="20"/>
+        </w:numPr>
+        <w:ind w:left="709" w:firstLine="0"/>
+      </w:pPr>
+      <w:r>
+        <w:t xml:space="preserve"> авторизованные пользователи;</w:t>
+      </w:r>
+    </w:p>
+    <w:p>
+      <w:pPr>
+        <w:pStyle w:val="a6"/>
+        <w:numPr>
+          <w:ilvl w:val="0"/>
+          <w:numId w:val="20"/>
+        </w:numPr>
+        <w:ind w:left="709" w:firstLine="0"/>
+      </w:pPr>
+      <w:r>
+        <w:t xml:space="preserve"> администратор.</w:t>
       </w:r>
     </w:p>
     <w:p>
@@ -7215,32 +8265,7 @@
           <w:numId w:val="0"/>
         </w:numPr>
         <w:ind w:left="709"/>
-        <w:rPr>
-          <w:highlight w:val="white"/>
-        </w:rPr>
-      </w:pPr>
-      <w:r>
-        <w:t>Администратор системы:</w:t>
-      </w:r>
-    </w:p>
-    <w:p>
-      <w:pPr>
-        <w:pStyle w:val="a6"/>
-        <w:numPr>
-          <w:ilvl w:val="0"/>
-          <w:numId w:val="17"/>
-        </w:numPr>
-        <w:ind w:left="709" w:firstLine="0"/>
-      </w:pPr>
-      <w:r>
-        <w:rPr>
-          <w:highlight w:val="white"/>
-        </w:rPr>
-        <w:t xml:space="preserve"> удаление нарушающих правила отзывов.</w:t>
-      </w:r>
-      <w:r>
-        <w:t xml:space="preserve"> </w:t>
-      </w:r>
+      </w:pPr>
     </w:p>
     <w:p>
       <w:pPr>
@@ -7260,382 +8285,7 @@
           <w:numId w:val="0"/>
         </w:numPr>
         <w:ind w:left="709"/>
-        <w:rPr>
-          <w:highlight w:val="white"/>
-        </w:rPr>
-      </w:pPr>
-      <w:r>
-        <w:lastRenderedPageBreak/>
-        <w:t>Авторизованный пользователь:</w:t>
-      </w:r>
-    </w:p>
-    <w:p>
-      <w:pPr>
-        <w:pStyle w:val="a6"/>
-      </w:pPr>
-      <w:r>
-        <w:rPr>
-          <w:highlight w:val="white"/>
-        </w:rPr>
-        <w:t xml:space="preserve"> </w:t>
-      </w:r>
-      <w:r>
-        <w:t>добавление отзывов о туре и достопримечательности</w:t>
-      </w:r>
-      <w:r>
-        <w:t>;</w:t>
-      </w:r>
-    </w:p>
-    <w:p>
-      <w:pPr>
-        <w:pStyle w:val="a6"/>
-      </w:pPr>
-      <w:r>
-        <w:t xml:space="preserve"> </w:t>
-      </w:r>
-      <w:r>
-        <w:t>удаление собственного отзыва</w:t>
-      </w:r>
-      <w:r>
-        <w:rPr>
-          <w:lang w:val="en-US"/>
-        </w:rPr>
-        <w:t>.</w:t>
-      </w:r>
-    </w:p>
-    <w:p>
-      <w:pPr>
-        <w:pStyle w:val="a8"/>
-      </w:pPr>
-      <w:bookmarkStart w:id="27" w:name="_Toc193554811"/>
-      <w:r>
-        <w:t>Требования к видам обеспечения системы</w:t>
-      </w:r>
-      <w:bookmarkEnd w:id="27"/>
-    </w:p>
-    <w:p>
-      <w:pPr>
-        <w:pStyle w:val="a9"/>
-        <w:numPr>
-          <w:ilvl w:val="2"/>
-          <w:numId w:val="6"/>
-        </w:numPr>
-      </w:pPr>
-      <w:bookmarkStart w:id="28" w:name="_Toc193554812"/>
-      <w:r>
-        <w:t>Требования к лингвистическому обеспечению системы</w:t>
-      </w:r>
-      <w:bookmarkEnd w:id="28"/>
-    </w:p>
-    <w:p>
-      <w:pPr>
-        <w:pStyle w:val="aff4"/>
-      </w:pPr>
-      <w:r>
-        <w:t>Система должна поддерж</w:t>
-      </w:r>
-      <w:r>
-        <w:t xml:space="preserve">ивать интерфейс на русском и </w:t>
-      </w:r>
-      <w:r>
-        <w:rPr>
-          <w:color w:val="auto"/>
-        </w:rPr>
-        <w:t>английском языках</w:t>
-      </w:r>
-      <w:r>
-        <w:t>.</w:t>
-      </w:r>
-    </w:p>
-    <w:p>
-      <w:pPr>
-        <w:pStyle w:val="a9"/>
-      </w:pPr>
-      <w:bookmarkStart w:id="29" w:name="_Toc193554813"/>
-      <w:r>
-        <w:t>Требования к программному обеспечению системы</w:t>
-      </w:r>
-      <w:bookmarkEnd w:id="29"/>
-    </w:p>
-    <w:p>
-      <w:pPr>
-        <w:pStyle w:val="aff4"/>
-      </w:pPr>
-      <w:r>
-        <w:t>Требования к программному обеспечению клиента мобильного приложения:</w:t>
-      </w:r>
-    </w:p>
-    <w:p>
-      <w:pPr>
-        <w:pStyle w:val="a6"/>
-      </w:pPr>
-      <w:r>
-        <w:t xml:space="preserve"> язык программирования </w:t>
-      </w:r>
-      <w:r>
-        <w:rPr>
-          <w:lang w:val="en-US"/>
-        </w:rPr>
-        <w:t>Kotlin</w:t>
-      </w:r>
-      <w:r>
-        <w:t>;</w:t>
-      </w:r>
-    </w:p>
-    <w:p>
-      <w:pPr>
-        <w:pStyle w:val="a6"/>
-      </w:pPr>
-      <w:r>
-        <w:t xml:space="preserve"> библиотека для разработки </w:t>
-      </w:r>
-      <w:r>
-        <w:rPr>
-          <w:lang w:val="en-US"/>
-        </w:rPr>
-        <w:t>UI</w:t>
-      </w:r>
-      <w:r>
-        <w:t xml:space="preserve"> – </w:t>
-      </w:r>
-      <w:r>
-        <w:rPr>
-          <w:lang w:val="en-US"/>
-        </w:rPr>
-        <w:t>Jetpack</w:t>
-      </w:r>
-      <w:r>
-        <w:t xml:space="preserve"> </w:t>
-      </w:r>
-      <w:r>
-        <w:rPr>
-          <w:lang w:val="en-US"/>
-        </w:rPr>
-        <w:t>Compose</w:t>
-      </w:r>
-      <w:r>
-        <w:t>;</w:t>
-      </w:r>
-    </w:p>
-    <w:p>
-      <w:pPr>
-        <w:pStyle w:val="a6"/>
-      </w:pPr>
-      <w:r>
-        <w:t xml:space="preserve"> </w:t>
-      </w:r>
-      <w:r>
-        <w:t xml:space="preserve">библиотека </w:t>
-      </w:r>
-      <w:r>
-        <w:rPr>
-          <w:lang w:val="en-US"/>
-        </w:rPr>
-        <w:t>Retrofit;</w:t>
-      </w:r>
-    </w:p>
-    <w:p>
-      <w:pPr>
-        <w:pStyle w:val="a6"/>
-      </w:pPr>
-      <w:r>
-        <w:rPr>
-          <w:lang w:val="en-US"/>
-        </w:rPr>
-        <w:t xml:space="preserve"> </w:t>
-      </w:r>
-      <w:r>
-        <w:t xml:space="preserve">библиотека </w:t>
-      </w:r>
-      <w:r>
-        <w:rPr>
-          <w:lang w:val="en-US"/>
-        </w:rPr>
-        <w:t>Gson</w:t>
-      </w:r>
-    </w:p>
-    <w:p>
-      <w:pPr>
-        <w:pStyle w:val="aff4"/>
-      </w:pPr>
-      <w:r>
-        <w:t>Требования к программному обеспечению серверной части:</w:t>
-      </w:r>
-    </w:p>
-    <w:p>
-      <w:pPr>
-        <w:pStyle w:val="a6"/>
-      </w:pPr>
-      <w:r>
-        <w:t xml:space="preserve">язык программирования </w:t>
-      </w:r>
-      <w:r>
-        <w:t>Java</w:t>
-      </w:r>
-      <w:r>
-        <w:t>;</w:t>
-      </w:r>
-    </w:p>
-    <w:p>
-      <w:pPr>
-        <w:pStyle w:val="a6"/>
-      </w:pPr>
-      <w:r>
-        <w:t xml:space="preserve"> фреймворк </w:t>
-      </w:r>
-      <w:r>
-        <w:t>Spring</w:t>
-      </w:r>
-      <w:r>
-        <w:rPr>
-          <w:lang w:val="en-US"/>
-        </w:rPr>
-        <w:t xml:space="preserve"> </w:t>
-      </w:r>
-      <w:r>
-        <w:t>Boot;</w:t>
-      </w:r>
-    </w:p>
-    <w:p>
-      <w:pPr>
-        <w:pStyle w:val="a6"/>
-      </w:pPr>
-      <w:r>
-        <w:t xml:space="preserve"> </w:t>
-      </w:r>
-      <w:r>
-        <w:t>СУБД PostgreSQL;</w:t>
-      </w:r>
-    </w:p>
-    <w:p>
-      <w:pPr>
-        <w:pStyle w:val="a6"/>
-      </w:pPr>
-      <w:r>
-        <w:t xml:space="preserve"> библиотека для управления миграция</w:t>
-      </w:r>
-      <w:r>
-        <w:t xml:space="preserve">ми базы данных </w:t>
-      </w:r>
-      <w:r>
-        <w:rPr>
-          <w:lang w:val="en-US"/>
-        </w:rPr>
-        <w:t>Liquibase</w:t>
-      </w:r>
-      <w:r>
-        <w:t>;</w:t>
-      </w:r>
-    </w:p>
-    <w:p>
-      <w:pPr>
-        <w:pStyle w:val="a6"/>
-      </w:pPr>
-      <w:r>
-        <w:t xml:space="preserve"> для авторизации, регистрации, а так же аутентификации будет использоваться фреймворк </w:t>
-      </w:r>
-      <w:r>
-        <w:rPr>
-          <w:lang w:val="en-US"/>
-        </w:rPr>
-        <w:t>Spring</w:t>
-      </w:r>
-      <w:r>
-        <w:t xml:space="preserve"> </w:t>
-      </w:r>
-      <w:r>
-        <w:rPr>
-          <w:lang w:val="en-US"/>
-        </w:rPr>
-        <w:t>Security</w:t>
-      </w:r>
-      <w:r>
-        <w:t xml:space="preserve"> </w:t>
-      </w:r>
-      <w:r>
-        <w:t xml:space="preserve">и библиотека </w:t>
-      </w:r>
-      <w:r>
-        <w:rPr>
-          <w:lang w:val="en-US"/>
-        </w:rPr>
-        <w:t>JJWT</w:t>
-      </w:r>
-      <w:r>
-        <w:t>.</w:t>
-      </w:r>
-    </w:p>
-    <w:p>
-      <w:pPr>
-        <w:pStyle w:val="a8"/>
-      </w:pPr>
-      <w:bookmarkStart w:id="30" w:name="_Toc193554814"/>
-      <w:r>
-        <w:t>Общие технические требования к системе</w:t>
-      </w:r>
-      <w:bookmarkEnd w:id="30"/>
-    </w:p>
-    <w:p>
-      <w:pPr>
-        <w:pStyle w:val="a9"/>
-        <w:numPr>
-          <w:ilvl w:val="2"/>
-          <w:numId w:val="21"/>
-        </w:numPr>
-      </w:pPr>
-      <w:bookmarkStart w:id="31" w:name="_Toc193554815"/>
-      <w:r>
-        <w:t>Требования к группам пользователей системы</w:t>
-      </w:r>
-      <w:bookmarkEnd w:id="31"/>
-    </w:p>
-    <w:p>
-      <w:pPr>
-        <w:pStyle w:val="aff4"/>
-      </w:pPr>
-      <w:r>
-        <w:lastRenderedPageBreak/>
-        <w:t>Пользователи системы делятся на следующие группы:</w:t>
-      </w:r>
-    </w:p>
-    <w:p>
-      <w:pPr>
-        <w:pStyle w:val="a6"/>
-        <w:numPr>
-          <w:ilvl w:val="0"/>
-          <w:numId w:val="20"/>
-        </w:numPr>
-        <w:ind w:left="709" w:firstLine="0"/>
-      </w:pPr>
-      <w:r>
-        <w:t xml:space="preserve"> анонимные пользователи;</w:t>
-      </w:r>
-    </w:p>
-    <w:p>
-      <w:pPr>
-        <w:pStyle w:val="a6"/>
-        <w:numPr>
-          <w:ilvl w:val="0"/>
-          <w:numId w:val="20"/>
-        </w:numPr>
-        <w:ind w:left="709" w:firstLine="0"/>
-      </w:pPr>
-      <w:r>
-        <w:t xml:space="preserve"> авторизованные пользователи;</w:t>
-      </w:r>
-    </w:p>
-    <w:p>
-      <w:pPr>
-        <w:pStyle w:val="a6"/>
-        <w:numPr>
-          <w:ilvl w:val="0"/>
-          <w:numId w:val="20"/>
-        </w:numPr>
-        <w:ind w:left="709" w:firstLine="0"/>
-      </w:pPr>
-      <w:r>
-        <w:t xml:space="preserve"> администратор.</w:t>
-      </w:r>
+      </w:pPr>
     </w:p>
     <w:p>
       <w:pPr>
@@ -7694,7 +8344,6 @@
           <w:ilvl w:val="0"/>
           <w:numId w:val="0"/>
         </w:numPr>
-        <w:ind w:left="709"/>
       </w:pPr>
     </w:p>
     <w:p>
@@ -7704,7 +8353,6 @@
           <w:ilvl w:val="0"/>
           <w:numId w:val="0"/>
         </w:numPr>
-        <w:ind w:left="709"/>
       </w:pPr>
     </w:p>
     <w:p>
@@ -7714,7 +8362,6 @@
           <w:ilvl w:val="0"/>
           <w:numId w:val="0"/>
         </w:numPr>
-        <w:ind w:left="709"/>
       </w:pPr>
     </w:p>
     <w:p>
@@ -7724,7 +8371,6 @@
           <w:ilvl w:val="0"/>
           <w:numId w:val="0"/>
         </w:numPr>
-        <w:ind w:left="709"/>
       </w:pPr>
     </w:p>
     <w:p>
@@ -7734,7 +8380,6 @@
           <w:ilvl w:val="0"/>
           <w:numId w:val="0"/>
         </w:numPr>
-        <w:ind w:left="709"/>
       </w:pPr>
     </w:p>
     <w:p>
@@ -7744,7 +8389,6 @@
           <w:ilvl w:val="0"/>
           <w:numId w:val="0"/>
         </w:numPr>
-        <w:ind w:left="709"/>
       </w:pPr>
     </w:p>
     <w:p>
@@ -7754,7 +8398,6 @@
           <w:ilvl w:val="0"/>
           <w:numId w:val="0"/>
         </w:numPr>
-        <w:ind w:left="709"/>
       </w:pPr>
     </w:p>
     <w:p>
@@ -7764,56 +8407,6 @@
           <w:ilvl w:val="0"/>
           <w:numId w:val="0"/>
         </w:numPr>
-        <w:ind w:left="709"/>
-      </w:pPr>
-    </w:p>
-    <w:p>
-      <w:pPr>
-        <w:pStyle w:val="a6"/>
-        <w:numPr>
-          <w:ilvl w:val="0"/>
-          <w:numId w:val="0"/>
-        </w:numPr>
-        <w:ind w:left="709"/>
-      </w:pPr>
-    </w:p>
-    <w:p>
-      <w:pPr>
-        <w:pStyle w:val="a6"/>
-        <w:numPr>
-          <w:ilvl w:val="0"/>
-          <w:numId w:val="0"/>
-        </w:numPr>
-        <w:ind w:left="709"/>
-      </w:pPr>
-    </w:p>
-    <w:p>
-      <w:pPr>
-        <w:pStyle w:val="a6"/>
-        <w:numPr>
-          <w:ilvl w:val="0"/>
-          <w:numId w:val="0"/>
-        </w:numPr>
-        <w:ind w:left="709"/>
-      </w:pPr>
-    </w:p>
-    <w:p>
-      <w:pPr>
-        <w:pStyle w:val="a6"/>
-        <w:numPr>
-          <w:ilvl w:val="0"/>
-          <w:numId w:val="0"/>
-        </w:numPr>
-        <w:ind w:left="709"/>
-      </w:pPr>
-    </w:p>
-    <w:p>
-      <w:pPr>
-        <w:pStyle w:val="a6"/>
-        <w:numPr>
-          <w:ilvl w:val="0"/>
-          <w:numId w:val="0"/>
-        </w:numPr>
       </w:pPr>
     </w:p>
     <w:p>
@@ -7821,7 +8414,7 @@
         <w:pStyle w:val="a7"/>
         <w:spacing w:line="360" w:lineRule="auto"/>
       </w:pPr>
-      <w:bookmarkStart w:id="32" w:name="_Toc193554816"/>
+      <w:bookmarkStart w:id="30" w:name="_Toc193875363"/>
       <w:r>
         <w:lastRenderedPageBreak/>
         <w:t xml:space="preserve">Состав и содержание работ по созданию </w:t>
@@ -7832,7 +8425,7 @@
       <w:r>
         <w:t>системы</w:t>
       </w:r>
-      <w:bookmarkEnd w:id="32"/>
+      <w:bookmarkEnd w:id="30"/>
     </w:p>
     <w:p>
       <w:pPr>
@@ -8712,7 +9305,7 @@
       <w:pPr>
         <w:pStyle w:val="a7"/>
       </w:pPr>
-      <w:bookmarkStart w:id="33" w:name="_Toc193554817"/>
+      <w:bookmarkStart w:id="31" w:name="_Toc193875364"/>
       <w:r>
         <w:lastRenderedPageBreak/>
         <w:t>По</w:t>
@@ -8720,14 +9313,71 @@
       <w:r>
         <w:t>рядок разработки автоматизированной системы</w:t>
       </w:r>
-      <w:bookmarkEnd w:id="33"/>
+      <w:bookmarkEnd w:id="31"/>
     </w:p>
     <w:p>
       <w:pPr>
         <w:pStyle w:val="aff4"/>
-      </w:pPr>
-      <w:r>
-        <w:t>В данном разделе отсутствуют требования.</w:t>
+        <w:rPr>
+          <w:color w:val="auto"/>
+        </w:rPr>
+      </w:pPr>
+      <w:r>
+        <w:rPr>
+          <w:color w:val="auto"/>
+        </w:rPr>
+        <w:t xml:space="preserve">Разработка системы ведется с использованием </w:t>
+      </w:r>
+      <w:r>
+        <w:rPr>
+          <w:color w:val="auto"/>
+        </w:rPr>
+        <w:t xml:space="preserve">системы контроля версий </w:t>
+      </w:r>
+      <w:r>
+        <w:rPr>
+          <w:color w:val="auto"/>
+          <w:lang w:val="en-US"/>
+        </w:rPr>
+        <w:t>Git</w:t>
+      </w:r>
+      <w:r>
+        <w:rPr>
+          <w:color w:val="auto"/>
+        </w:rPr>
+        <w:t xml:space="preserve">, исходный код размещается в репозитории команды разработчиков на </w:t>
+      </w:r>
+      <w:r>
+        <w:rPr>
+          <w:color w:val="auto"/>
+          <w:lang w:val="en-US"/>
+        </w:rPr>
+        <w:t>Github</w:t>
+      </w:r>
+      <w:r>
+        <w:rPr>
+          <w:color w:val="auto"/>
+        </w:rPr>
+        <w:t xml:space="preserve">. </w:t>
+      </w:r>
+      <w:r>
+        <w:rPr>
+          <w:color w:val="auto"/>
+        </w:rPr>
+        <w:t xml:space="preserve">Для планирования и отслеживания задач используется </w:t>
+      </w:r>
+      <w:r>
+        <w:rPr>
+          <w:color w:val="auto"/>
+          <w:lang w:val="en-US"/>
+        </w:rPr>
+        <w:t>Jira</w:t>
+      </w:r>
+      <w:r>
+        <w:rPr>
+          <w:color w:val="auto"/>
+        </w:rPr>
+        <w:t>, что позволяет эффективно управлять приоритетами и сроками работ и отслеживать статус выполнения задачи в режиме реального времени.</w:t>
       </w:r>
     </w:p>
     <w:p>
@@ -8817,24 +9467,9 @@
     </w:p>
     <w:p>
       <w:pPr>
-        <w:pStyle w:val="aff4"/>
-      </w:pPr>
-    </w:p>
-    <w:p>
-      <w:pPr>
-        <w:pStyle w:val="aff4"/>
-      </w:pPr>
-    </w:p>
-    <w:p>
-      <w:pPr>
-        <w:pStyle w:val="aff4"/>
-      </w:pPr>
-    </w:p>
-    <w:p>
-      <w:pPr>
         <w:pStyle w:val="a7"/>
       </w:pPr>
-      <w:bookmarkStart w:id="34" w:name="_Toc193554818"/>
+      <w:bookmarkStart w:id="32" w:name="_Toc193875365"/>
       <w:r>
         <w:lastRenderedPageBreak/>
         <w:t xml:space="preserve">Порядок контроля и приемки </w:t>
@@ -8845,7 +9480,7 @@
       <w:r>
         <w:t>системы</w:t>
       </w:r>
-      <w:bookmarkEnd w:id="34"/>
+      <w:bookmarkEnd w:id="32"/>
     </w:p>
     <w:p>
       <w:pPr>
@@ -8872,7 +9507,7 @@
         <w:pStyle w:val="a2"/>
         <w:ind w:hanging="357"/>
       </w:pPr>
-      <w:bookmarkStart w:id="35" w:name="_Hlk193550413"/>
+      <w:bookmarkStart w:id="33" w:name="_Hlk193550413"/>
       <w:r>
         <w:t>Порядок контроля и приемки системы</w:t>
       </w:r>
@@ -9013,7 +9648,7 @@
           </w:p>
         </w:tc>
       </w:tr>
-      <w:bookmarkEnd w:id="35"/>
+      <w:bookmarkEnd w:id="33"/>
       <w:tr>
         <w:tc>
           <w:tcPr>
@@ -9146,12 +9781,12 @@
         <w:pStyle w:val="a7"/>
         <w:spacing w:line="360" w:lineRule="auto"/>
       </w:pPr>
-      <w:bookmarkStart w:id="36" w:name="_Toc193554819"/>
+      <w:bookmarkStart w:id="34" w:name="_Toc193875366"/>
       <w:r>
         <w:lastRenderedPageBreak/>
         <w:t>Требования к составу и содержанию работ по подготовке объекта автоматизации к вводу автоматизированной системы в действие</w:t>
       </w:r>
-      <w:bookmarkEnd w:id="36"/>
+      <w:bookmarkEnd w:id="34"/>
     </w:p>
     <w:p>
       <w:pPr>
@@ -9260,30 +9895,19 @@
       <w:pPr>
         <w:pStyle w:val="a7"/>
       </w:pPr>
-      <w:bookmarkStart w:id="37" w:name="_Toc193554820"/>
+      <w:bookmarkStart w:id="35" w:name="_Toc193875367"/>
       <w:r>
         <w:lastRenderedPageBreak/>
         <w:t>Требования к документированию</w:t>
       </w:r>
-      <w:bookmarkEnd w:id="37"/>
+      <w:bookmarkEnd w:id="35"/>
     </w:p>
     <w:p>
       <w:pPr>
         <w:pStyle w:val="aff4"/>
       </w:pPr>
       <w:r>
-        <w:t>Перечень подлежащих разработке документов</w:t>
-      </w:r>
-    </w:p>
-    <w:p>
-      <w:pPr>
-        <w:pStyle w:val="a6"/>
-      </w:pPr>
-      <w:r>
-        <w:t xml:space="preserve"> </w:t>
-      </w:r>
-      <w:r>
-        <w:t xml:space="preserve">Техническое задание. </w:t>
+        <w:t xml:space="preserve">В перечень подлежащих разработке документов входит техническое задание на автоматизированною систему. </w:t>
       </w:r>
     </w:p>
     <w:p>
@@ -9291,7 +9915,16 @@
         <w:pStyle w:val="aff4"/>
       </w:pPr>
       <w:r>
-        <w:t>Документы должны быть представлены в электронном виде и опубликованы на сайте github.com в репозитории команды разрабо</w:t>
+        <w:t>Документ должен быть представлен</w:t>
+      </w:r>
+      <w:r>
+        <w:t xml:space="preserve"> в</w:t>
+      </w:r>
+      <w:r>
+        <w:t xml:space="preserve"> электронном виде и опубликован</w:t>
+      </w:r>
+      <w:r>
+        <w:t xml:space="preserve"> на сайте github.com в репозитории команды разрабо</w:t>
       </w:r>
       <w:r>
         <w:t>тчика, а также в печатном виде.</w:t>
@@ -9306,12 +9939,12 @@
       <w:pPr>
         <w:pStyle w:val="a7"/>
       </w:pPr>
-      <w:bookmarkStart w:id="38" w:name="_Toc193554821"/>
+      <w:bookmarkStart w:id="36" w:name="_Toc193875368"/>
       <w:r>
         <w:lastRenderedPageBreak/>
         <w:t>Источники разработки</w:t>
       </w:r>
-      <w:bookmarkEnd w:id="38"/>
+      <w:bookmarkEnd w:id="36"/>
     </w:p>
     <w:p>
       <w:pPr>
@@ -9401,7 +10034,7 @@
           <w:rPr>
             <w:noProof/>
           </w:rPr>
-          <w:t>24</w:t>
+          <w:t>2</w:t>
         </w:r>
         <w:r>
           <w:fldChar w:fldCharType="end"/>
@@ -11837,6 +12470,7 @@
   <w:style w:type="character" w:default="1" w:styleId="ab">
     <w:name w:val="Default Paragraph Font"/>
     <w:uiPriority w:val="1"/>
+    <w:semiHidden/>
     <w:unhideWhenUsed/>
   </w:style>
   <w:style w:type="table" w:default="1" w:styleId="ac">
@@ -25205,7 +25839,7 @@
 </file>
 
 <file path=customXml/itemProps1.xml><?xml version="1.0" encoding="utf-8"?>
-<ds:datastoreItem xmlns:ds="http://schemas.openxmlformats.org/officeDocument/2006/customXml" ds:itemID="{DF6AC091-A7E9-4C90-9AE7-5C1BC7D80477}">
+<ds:datastoreItem xmlns:ds="http://schemas.openxmlformats.org/officeDocument/2006/customXml" ds:itemID="{48384EDE-E3B6-4657-9532-94734AAE9405}">
   <ds:schemaRefs>
     <ds:schemaRef ds:uri="http://schemas.openxmlformats.org/officeDocument/2006/bibliography"/>
   </ds:schemaRefs>

--- a/documentation/Техническое задание.docx
+++ b/documentation/Техническое задание.docx
@@ -267,7 +267,6 @@
           <w:szCs w:val="28"/>
         </w:rPr>
       </w:pPr>
-      <w:proofErr w:type="gramStart"/>
       <w:r>
         <w:rPr>
           <w:rFonts w:ascii="Times New Roman" w:eastAsia="Cambria" w:hAnsi="Times New Roman" w:cs="Times New Roman"/>
@@ -275,17 +274,7 @@
           <w:sz w:val="28"/>
           <w:szCs w:val="28"/>
         </w:rPr>
-        <w:t>на</w:t>
-      </w:r>
-      <w:proofErr w:type="gramEnd"/>
-      <w:r>
-        <w:rPr>
-          <w:rFonts w:ascii="Times New Roman" w:eastAsia="Cambria" w:hAnsi="Times New Roman" w:cs="Times New Roman"/>
-          <w:color w:val="000000"/>
-          <w:sz w:val="28"/>
-          <w:szCs w:val="28"/>
-        </w:rPr>
-        <w:t xml:space="preserve"> разработку мобильного приложения</w:t>
+        <w:t>на разработку мобильного приложения</w:t>
       </w:r>
     </w:p>
     <w:p>
@@ -2341,27 +2330,7 @@
             <w:sz w:val="28"/>
             <w:szCs w:val="28"/>
           </w:rPr>
-          <w:t xml:space="preserve">4.1.1 </w:t>
-        </w:r>
-        <w:r>
-          <w:rPr>
-            <w:rStyle w:val="affa"/>
-            <w:rFonts w:ascii="Times New Roman" w:hAnsi="Times New Roman" w:cs="Times New Roman"/>
-            <w:noProof/>
-            <w:sz w:val="28"/>
-            <w:szCs w:val="28"/>
-          </w:rPr>
-          <w:t>П</w:t>
-        </w:r>
-        <w:r>
-          <w:rPr>
-            <w:rStyle w:val="affa"/>
-            <w:rFonts w:ascii="Times New Roman" w:hAnsi="Times New Roman" w:cs="Times New Roman"/>
-            <w:noProof/>
-            <w:sz w:val="28"/>
-            <w:szCs w:val="28"/>
-          </w:rPr>
-          <w:t>еречень подсистем, их назначение и основные характеристики</w:t>
+          <w:t>4.1.1 Перечень подсистем, их назначение и основные характеристики</w:t>
         </w:r>
         <w:r>
           <w:rPr>
@@ -3744,27 +3713,7 @@
             <w:sz w:val="28"/>
             <w:szCs w:val="28"/>
           </w:rPr>
-          <w:t xml:space="preserve">4.3.1 </w:t>
-        </w:r>
-        <w:r>
-          <w:rPr>
-            <w:rStyle w:val="affa"/>
-            <w:rFonts w:ascii="Times New Roman" w:hAnsi="Times New Roman" w:cs="Times New Roman"/>
-            <w:noProof/>
-            <w:sz w:val="28"/>
-            <w:szCs w:val="28"/>
-          </w:rPr>
-          <w:t>Т</w:t>
-        </w:r>
-        <w:r>
-          <w:rPr>
-            <w:rStyle w:val="affa"/>
-            <w:rFonts w:ascii="Times New Roman" w:hAnsi="Times New Roman" w:cs="Times New Roman"/>
-            <w:noProof/>
-            <w:sz w:val="28"/>
-            <w:szCs w:val="28"/>
-          </w:rPr>
-          <w:t>ребования к лингвистическому обеспечению системы</w:t>
+          <w:t>4.3.1 Требования к лингвистическому обеспечению системы</w:t>
         </w:r>
         <w:r>
           <w:rPr>
@@ -4956,9 +4905,20 @@
     </w:p>
     <w:p>
       <w:pPr>
-        <w:pStyle w:val="a1"/>
-      </w:pPr>
-      <w:r>
+        <w:pStyle w:val="aff5"/>
+        <w:numPr>
+          <w:ilvl w:val="0"/>
+          <w:numId w:val="7"/>
+        </w:numPr>
+        <w:ind w:left="0" w:firstLine="0"/>
+        <w:rPr>
+          <w14:ligatures w14:val="standardContextual"/>
+        </w:rPr>
+      </w:pPr>
+      <w:r>
+        <w:rPr>
+          <w14:ligatures w14:val="standardContextual"/>
+        </w:rPr>
         <w:t>Термины, используемые в техническом задании</w:t>
       </w:r>
     </w:p>
@@ -5032,11 +4992,9 @@
               <w:pStyle w:val="aff5"/>
               <w:ind w:firstLine="0"/>
             </w:pPr>
-            <w:proofErr w:type="spellStart"/>
             <w:r>
               <w:t>Android</w:t>
             </w:r>
-            <w:proofErr w:type="spellEnd"/>
           </w:p>
         </w:tc>
         <w:tc>
@@ -5069,11 +5027,9 @@
             <w:pPr>
               <w:pStyle w:val="83"/>
             </w:pPr>
-            <w:proofErr w:type="spellStart"/>
             <w:r>
               <w:t>Git</w:t>
             </w:r>
-            <w:proofErr w:type="spellEnd"/>
           </w:p>
         </w:tc>
         <w:tc>
@@ -5122,15 +5078,7 @@
               <w:t>П</w:t>
             </w:r>
             <w:r>
-              <w:t xml:space="preserve">латформа для хостинга проектов на базе </w:t>
-            </w:r>
-            <w:proofErr w:type="spellStart"/>
-            <w:r>
-              <w:t>Git</w:t>
-            </w:r>
-            <w:proofErr w:type="spellEnd"/>
-            <w:r>
-              <w:t>, которая обеспечивает возможность хранения кода, управления задачами, рецензирования кода и совместной работы над проектами.</w:t>
+              <w:t>латформа для хостинга проектов на базе Git, которая обеспечивает возможность хранения кода, управления задачами, рецензирования кода и совместной работы над проектами.</w:t>
             </w:r>
           </w:p>
         </w:tc>
@@ -5241,19 +5189,9 @@
               <w:pStyle w:val="aff5"/>
               <w:ind w:firstLine="0"/>
             </w:pPr>
-            <w:proofErr w:type="spellStart"/>
             <w:r>
-              <w:t>Jetpack</w:t>
+              <w:t>Jetpack Compose</w:t>
             </w:r>
-            <w:proofErr w:type="spellEnd"/>
-            <w:r>
-              <w:t xml:space="preserve"> </w:t>
-            </w:r>
-            <w:proofErr w:type="spellStart"/>
-            <w:r>
-              <w:t>Compose</w:t>
-            </w:r>
-            <w:proofErr w:type="spellEnd"/>
           </w:p>
         </w:tc>
         <w:tc>
@@ -5266,23 +5204,7 @@
               <w:ind w:firstLine="0"/>
             </w:pPr>
             <w:r>
-              <w:t xml:space="preserve">Это декларативный набор инструментов от компании </w:t>
-            </w:r>
-            <w:proofErr w:type="spellStart"/>
-            <w:r>
-              <w:t>Google</w:t>
-            </w:r>
-            <w:proofErr w:type="spellEnd"/>
-            <w:r>
-              <w:t xml:space="preserve"> для создания приложений под ОС </w:t>
-            </w:r>
-            <w:proofErr w:type="spellStart"/>
-            <w:r>
-              <w:t>Android</w:t>
-            </w:r>
-            <w:proofErr w:type="spellEnd"/>
-            <w:r>
-              <w:t xml:space="preserve"> на языке программирования Kotlin.</w:t>
+              <w:t>Это декларативный набор инструментов от компании Google для создания приложений под ОС Android на языке программирования Kotlin.</w:t>
             </w:r>
           </w:p>
         </w:tc>
@@ -5460,21 +5382,8 @@
               </w:rPr>
               <w:t xml:space="preserve">стемы Java, так называемой Java </w:t>
             </w:r>
-            <w:proofErr w:type="spellStart"/>
             <w:r>
-              <w:t>Runtime</w:t>
-            </w:r>
-            <w:proofErr w:type="spellEnd"/>
-            <w:r>
-              <w:t xml:space="preserve"> </w:t>
-            </w:r>
-            <w:proofErr w:type="spellStart"/>
-            <w:r>
-              <w:t>Environment</w:t>
-            </w:r>
-            <w:proofErr w:type="spellEnd"/>
-            <w:r>
-              <w:t>.</w:t>
+              <w:t>Runtime Environment.</w:t>
             </w:r>
           </w:p>
         </w:tc>
@@ -5504,15 +5413,7 @@
               <w:ind w:firstLine="0"/>
             </w:pPr>
             <w:r>
-              <w:t xml:space="preserve">Открытый стандарт для создания </w:t>
-            </w:r>
-            <w:proofErr w:type="spellStart"/>
-            <w:r>
-              <w:t>токенов</w:t>
-            </w:r>
-            <w:proofErr w:type="spellEnd"/>
-            <w:r>
-              <w:t xml:space="preserve"> доступа, основанный на формате JSON.</w:t>
+              <w:t>Открытый стандарт для создания токенов доступа, основанный на формате JSON.</w:t>
             </w:r>
           </w:p>
         </w:tc>
@@ -5560,11 +5461,9 @@
               <w:pStyle w:val="aff5"/>
               <w:ind w:firstLine="0"/>
             </w:pPr>
-            <w:proofErr w:type="spellStart"/>
             <w:r>
               <w:t>Liquibase</w:t>
             </w:r>
-            <w:proofErr w:type="spellEnd"/>
           </w:p>
         </w:tc>
         <w:tc>
@@ -5667,11 +5566,9 @@
               <w:pStyle w:val="aff5"/>
               <w:ind w:firstLine="0"/>
             </w:pPr>
-            <w:proofErr w:type="spellStart"/>
             <w:r>
               <w:t>Retrofit</w:t>
             </w:r>
-            <w:proofErr w:type="spellEnd"/>
           </w:p>
         </w:tc>
         <w:tc>
@@ -5684,15 +5581,7 @@
               <w:ind w:firstLine="0"/>
             </w:pPr>
             <w:r>
-              <w:t xml:space="preserve">Это библиотека для языка программирования Java (или Kotlin), которая позволяет удобно выполнять сетевые запросы к удаленным серверам в </w:t>
-            </w:r>
-            <w:proofErr w:type="spellStart"/>
-            <w:r>
-              <w:t>Android</w:t>
-            </w:r>
-            <w:proofErr w:type="spellEnd"/>
-            <w:r>
-              <w:t>-приложениях.</w:t>
+              <w:t>Это библиотека для языка программирования Java (или Kotlin), которая позволяет удобно выполнять сетевые запросы к удаленным серверам в Android-приложениях.</w:t>
             </w:r>
           </w:p>
         </w:tc>
@@ -5817,13 +5706,8 @@
               <w:ind w:firstLine="0"/>
             </w:pPr>
             <w:r>
-              <w:t xml:space="preserve">Spring </w:t>
+              <w:t>Spring Boot</w:t>
             </w:r>
-            <w:proofErr w:type="spellStart"/>
-            <w:r>
-              <w:t>Boot</w:t>
-            </w:r>
-            <w:proofErr w:type="spellEnd"/>
           </w:p>
         </w:tc>
         <w:tc>
@@ -6393,11 +6277,9 @@
       <w:r>
         <w:t>Краткое наименование приложения: «</w:t>
       </w:r>
-      <w:proofErr w:type="spellStart"/>
       <w:r>
         <w:t>Giga</w:t>
       </w:r>
-      <w:proofErr w:type="spellEnd"/>
       <w:r>
         <w:rPr>
           <w:lang w:val="en-US"/>
@@ -6511,12 +6393,7 @@
     </w:p>
     <w:p>
       <w:pPr>
-        <w:pStyle w:val="a9"/>
-        <w:numPr>
-          <w:ilvl w:val="0"/>
-          <w:numId w:val="0"/>
-        </w:numPr>
-        <w:ind w:left="709"/>
+        <w:pStyle w:val="aff5"/>
       </w:pPr>
     </w:p>
     <w:p>
@@ -6581,12 +6458,7 @@
     </w:p>
     <w:p>
       <w:pPr>
-        <w:pStyle w:val="a9"/>
-        <w:numPr>
-          <w:ilvl w:val="0"/>
-          <w:numId w:val="0"/>
-        </w:numPr>
-        <w:ind w:left="709"/>
+        <w:pStyle w:val="aff5"/>
       </w:pPr>
     </w:p>
     <w:p>
@@ -6770,12 +6642,7 @@
     </w:p>
     <w:p>
       <w:pPr>
-        <w:pStyle w:val="a9"/>
-        <w:numPr>
-          <w:ilvl w:val="0"/>
-          <w:numId w:val="0"/>
-        </w:numPr>
-        <w:ind w:left="709"/>
+        <w:pStyle w:val="aff5"/>
       </w:pPr>
     </w:p>
     <w:p>
@@ -7217,13 +7084,8 @@
         <w:t xml:space="preserve"> </w:t>
       </w:r>
       <w:r>
-        <w:t>«</w:t>
-      </w:r>
-      <w:proofErr w:type="spellStart"/>
-      <w:r>
-        <w:t>Giga</w:t>
-      </w:r>
-      <w:proofErr w:type="spellEnd"/>
+        <w:t>«Giga</w:t>
+      </w:r>
       <w:r>
         <w:rPr>
           <w:lang w:val="en-US"/>
@@ -7259,15 +7121,7 @@
         <w:pStyle w:val="aff5"/>
       </w:pPr>
       <w:r>
-        <w:t xml:space="preserve"> Корректное функционирование клиентского мобильного приложения должно быть обеспечено для устройств с операционной системой </w:t>
-      </w:r>
-      <w:proofErr w:type="spellStart"/>
-      <w:r>
-        <w:t>Android</w:t>
-      </w:r>
-      <w:proofErr w:type="spellEnd"/>
-      <w:r>
-        <w:t xml:space="preserve"> версии 8.0 и выше. </w:t>
+        <w:t xml:space="preserve"> Корректное функционирование клиентского мобильного приложения должно быть обеспечено для устройств с операционной системой Android версии 8.0 и выше. </w:t>
       </w:r>
     </w:p>
     <w:p>
@@ -7629,7 +7483,6 @@
       <w:r>
         <w:t xml:space="preserve"> </w:t>
       </w:r>
-      <w:proofErr w:type="spellStart"/>
       <w:r>
         <w:t>Back</w:t>
       </w:r>
@@ -7639,7 +7492,6 @@
       <w:r>
         <w:t>end</w:t>
       </w:r>
-      <w:proofErr w:type="spellEnd"/>
       <w:r>
         <w:t xml:space="preserve"> </w:t>
       </w:r>
@@ -7667,11 +7519,9 @@
       <w:r>
         <w:t xml:space="preserve"> Мобильное приложение для операционной системы </w:t>
       </w:r>
-      <w:proofErr w:type="spellStart"/>
       <w:r>
         <w:t>Android</w:t>
       </w:r>
-      <w:proofErr w:type="spellEnd"/>
       <w:r>
         <w:t>;</w:t>
       </w:r>
@@ -7697,13 +7547,7 @@
     </w:p>
     <w:p>
       <w:pPr>
-        <w:pStyle w:val="a9"/>
-        <w:numPr>
-          <w:ilvl w:val="0"/>
-          <w:numId w:val="0"/>
-        </w:numPr>
-        <w:spacing w:after="159"/>
-        <w:ind w:left="709"/>
+        <w:pStyle w:val="aff5"/>
       </w:pPr>
     </w:p>
     <w:p>
@@ -7763,15 +7607,7 @@
         <w:t>предназначенный</w:t>
       </w:r>
       <w:r>
-        <w:t xml:space="preserve"> для обеспечения входа и регистрации пользователей в системе. Он отвечает за управление учётными записями пользователей, обработку аутентификации, выдачу и валидацию </w:t>
-      </w:r>
-      <w:proofErr w:type="spellStart"/>
-      <w:r>
-        <w:t>токенов</w:t>
-      </w:r>
-      <w:proofErr w:type="spellEnd"/>
-      <w:r>
-        <w:t xml:space="preserve"> доступа</w:t>
+        <w:t xml:space="preserve"> для обеспечения входа и регистрации пользователей в системе. Он отвечает за управление учётными записями пользователей, обработку аутентификации, выдачу и валидацию токенов доступа</w:t>
       </w:r>
       <w:r>
         <w:t>;</w:t>
@@ -7906,7 +7742,6 @@
     <w:p>
       <w:pPr>
         <w:pStyle w:val="aff5"/>
-        <w:ind w:left="371"/>
       </w:pPr>
       <w:r>
         <w:t>Информационное взаимодействие между клиентом и серверной частью системы должно осуществляться посредством использования протокола HTTPS.</w:t>
@@ -7937,7 +7772,6 @@
     <w:p>
       <w:pPr>
         <w:pStyle w:val="aff5"/>
-        <w:ind w:left="371"/>
       </w:pPr>
       <w:r>
         <w:t xml:space="preserve">Клиент-серверное взаимодействие основано на </w:t>
@@ -7964,7 +7798,6 @@
     <w:p>
       <w:pPr>
         <w:pStyle w:val="aff5"/>
-        <w:ind w:left="371"/>
       </w:pPr>
       <w:r>
         <w:t>Серверная часть данной системы построена на микросервисной архитектуре, что позволяет добавлять новые сервисы без значительных изменений существующего функционала.</w:t>
@@ -8983,12 +8816,7 @@
     </w:p>
     <w:p>
       <w:pPr>
-        <w:pStyle w:val="a9"/>
-        <w:numPr>
-          <w:ilvl w:val="0"/>
-          <w:numId w:val="0"/>
-        </w:numPr>
-        <w:ind w:left="709"/>
+        <w:pStyle w:val="aff5"/>
       </w:pPr>
     </w:p>
     <w:p>
@@ -9002,10 +8830,7 @@
       </w:pPr>
       <w:bookmarkStart w:id="27" w:name="_Toc199164021"/>
       <w:r>
-        <w:t>Требова</w:t>
-      </w:r>
-      <w:r>
-        <w:t>ния к пользовательскому сервису</w:t>
+        <w:t>Требования к пользовательскому сервису</w:t>
       </w:r>
       <w:bookmarkEnd w:id="27"/>
     </w:p>
@@ -9102,13 +8927,7 @@
     </w:p>
     <w:p>
       <w:pPr>
-        <w:pStyle w:val="a9"/>
-        <w:numPr>
-          <w:ilvl w:val="0"/>
-          <w:numId w:val="0"/>
-        </w:numPr>
-        <w:spacing w:after="159"/>
-        <w:ind w:left="709"/>
+        <w:pStyle w:val="aff5"/>
       </w:pPr>
     </w:p>
     <w:p>
@@ -9122,10 +8941,7 @@
       </w:pPr>
       <w:bookmarkStart w:id="28" w:name="_Toc199164022"/>
       <w:r>
-        <w:t xml:space="preserve">Требования к </w:t>
-      </w:r>
-      <w:r>
-        <w:t>сервису туров и достопримечательностей</w:t>
+        <w:t>Требования к сервису туров и достопримечательностей</w:t>
       </w:r>
       <w:bookmarkEnd w:id="28"/>
     </w:p>
@@ -9328,12 +9144,7 @@
     </w:p>
     <w:p>
       <w:pPr>
-        <w:pStyle w:val="a9"/>
-        <w:numPr>
-          <w:ilvl w:val="0"/>
-          <w:numId w:val="0"/>
-        </w:numPr>
-        <w:ind w:left="709"/>
+        <w:pStyle w:val="aff5"/>
       </w:pPr>
     </w:p>
     <w:p>
@@ -9347,10 +9158,7 @@
       </w:pPr>
       <w:bookmarkStart w:id="29" w:name="_Toc199164023"/>
       <w:r>
-        <w:t xml:space="preserve">Требования к </w:t>
-      </w:r>
-      <w:r>
-        <w:t>сервису аудиогидов</w:t>
+        <w:t>Требования к сервису аудиогидов</w:t>
       </w:r>
       <w:bookmarkEnd w:id="29"/>
     </w:p>
@@ -9472,12 +9280,7 @@
     </w:p>
     <w:p>
       <w:pPr>
-        <w:pStyle w:val="a9"/>
-        <w:numPr>
-          <w:ilvl w:val="0"/>
-          <w:numId w:val="0"/>
-        </w:numPr>
-        <w:ind w:left="709"/>
+        <w:pStyle w:val="aff5"/>
       </w:pPr>
     </w:p>
     <w:p>
@@ -9491,10 +9294,7 @@
       </w:pPr>
       <w:bookmarkStart w:id="30" w:name="_Toc199164024"/>
       <w:r>
-        <w:t xml:space="preserve">Требования к </w:t>
-      </w:r>
-      <w:r>
-        <w:t>сервису карты</w:t>
+        <w:t>Требования к сервису карты</w:t>
       </w:r>
       <w:bookmarkEnd w:id="30"/>
     </w:p>
@@ -9574,12 +9374,7 @@
     </w:p>
     <w:p>
       <w:pPr>
-        <w:pStyle w:val="a9"/>
-        <w:numPr>
-          <w:ilvl w:val="0"/>
-          <w:numId w:val="0"/>
-        </w:numPr>
-        <w:ind w:left="709"/>
+        <w:pStyle w:val="aff5"/>
       </w:pPr>
     </w:p>
     <w:p>
@@ -9593,10 +9388,7 @@
       </w:pPr>
       <w:bookmarkStart w:id="31" w:name="_Toc199164025"/>
       <w:r>
-        <w:t xml:space="preserve">Требования к </w:t>
-      </w:r>
-      <w:r>
-        <w:t>сервису отзывов</w:t>
+        <w:t>Требования к сервису отзывов</w:t>
       </w:r>
       <w:bookmarkEnd w:id="31"/>
     </w:p>
@@ -9680,12 +9472,7 @@
     </w:p>
     <w:p>
       <w:pPr>
-        <w:pStyle w:val="a9"/>
-        <w:numPr>
-          <w:ilvl w:val="0"/>
-          <w:numId w:val="0"/>
-        </w:numPr>
-        <w:ind w:left="709"/>
+        <w:pStyle w:val="aff5"/>
       </w:pPr>
     </w:p>
     <w:p>
@@ -9778,25 +9565,7 @@
           <w:sz w:val="28"/>
         </w:rPr>
         <w:lastRenderedPageBreak/>
-        <w:t xml:space="preserve">База данных должна предоставлять возможность добавления, изменения, получения и удаления данных описанным выше </w:t>
-      </w:r>
-      <w:proofErr w:type="spellStart"/>
-      <w:r>
-        <w:rPr>
-          <w:rFonts w:ascii="Times New Roman" w:hAnsi="Times New Roman"/>
-          <w:color w:val="000000" w:themeColor="text1"/>
-          <w:sz w:val="28"/>
-        </w:rPr>
-        <w:t>back-end</w:t>
-      </w:r>
-      <w:proofErr w:type="spellEnd"/>
-      <w:r>
-        <w:rPr>
-          <w:rFonts w:ascii="Times New Roman" w:hAnsi="Times New Roman"/>
-          <w:color w:val="000000" w:themeColor="text1"/>
-          <w:sz w:val="28"/>
-        </w:rPr>
-        <w:t xml:space="preserve"> подсистемам.</w:t>
+        <w:t>База данных должна предоставлять возможность добавления, изменения, получения и удаления данных описанным выше back-end подсистемам.</w:t>
       </w:r>
     </w:p>
     <w:p>
@@ -9845,13 +9614,8 @@
         <w:spacing w:before="0"/>
       </w:pPr>
       <w:bookmarkStart w:id="35" w:name="_Toc199164029"/>
-      <w:bookmarkStart w:id="36" w:name="_GoBack"/>
-      <w:bookmarkEnd w:id="36"/>
-      <w:r>
-        <w:t>Требова</w:t>
-      </w:r>
-      <w:r>
-        <w:t>ния к лингвистическому обеспечению системы</w:t>
+      <w:r>
+        <w:t>Требования к лингвистическому обеспечению системы</w:t>
       </w:r>
       <w:bookmarkEnd w:id="35"/>
     </w:p>
@@ -9894,14 +9658,11 @@
         </w:numPr>
         <w:spacing w:before="0"/>
       </w:pPr>
-      <w:bookmarkStart w:id="37" w:name="_Toc199164030"/>
-      <w:r>
-        <w:t xml:space="preserve">Требования к </w:t>
-      </w:r>
-      <w:r>
-        <w:t>программному обеспечению системы</w:t>
-      </w:r>
-      <w:bookmarkEnd w:id="37"/>
+      <w:bookmarkStart w:id="36" w:name="_Toc199164030"/>
+      <w:r>
+        <w:t>Требования к программному обеспечению системы</w:t>
+      </w:r>
+      <w:bookmarkEnd w:id="36"/>
     </w:p>
     <w:p>
       <w:pPr>
@@ -9957,19 +9718,15 @@
       <w:r>
         <w:t xml:space="preserve"> – </w:t>
       </w:r>
-      <w:proofErr w:type="spellStart"/>
       <w:r>
         <w:t>Jetpack</w:t>
       </w:r>
-      <w:proofErr w:type="spellEnd"/>
       <w:r>
         <w:t xml:space="preserve"> </w:t>
       </w:r>
-      <w:proofErr w:type="spellStart"/>
       <w:r>
         <w:t>Compose</w:t>
       </w:r>
-      <w:proofErr w:type="spellEnd"/>
       <w:r>
         <w:t>;</w:t>
       </w:r>
@@ -9991,13 +9748,8 @@
       <w:r>
         <w:t xml:space="preserve">иблиотека </w:t>
       </w:r>
-      <w:proofErr w:type="spellStart"/>
-      <w:r>
-        <w:t>Retrofit</w:t>
-      </w:r>
-      <w:proofErr w:type="spellEnd"/>
-      <w:r>
-        <w:t>;</w:t>
+      <w:r>
+        <w:t>Retrofit;</w:t>
       </w:r>
     </w:p>
     <w:p>
@@ -10073,13 +9825,8 @@
       <w:r>
         <w:t xml:space="preserve"> </w:t>
       </w:r>
-      <w:proofErr w:type="spellStart"/>
-      <w:r>
-        <w:t>Boot</w:t>
-      </w:r>
-      <w:proofErr w:type="spellEnd"/>
-      <w:r>
-        <w:t>;</w:t>
+      <w:r>
+        <w:t>Boot;</w:t>
       </w:r>
     </w:p>
     <w:p>
@@ -10114,11 +9861,9 @@
       <w:r>
         <w:t xml:space="preserve">ми базы данных </w:t>
       </w:r>
-      <w:proofErr w:type="spellStart"/>
       <w:r>
         <w:t>Liquibase</w:t>
       </w:r>
-      <w:proofErr w:type="spellEnd"/>
       <w:r>
         <w:t>;</w:t>
       </w:r>
@@ -10173,12 +9918,12 @@
       <w:pPr>
         <w:pStyle w:val="a3"/>
       </w:pPr>
-      <w:bookmarkStart w:id="38" w:name="_Toc199164031"/>
+      <w:bookmarkStart w:id="37" w:name="_Toc199164031"/>
       <w:r>
         <w:lastRenderedPageBreak/>
         <w:t>Общие технические требования к системе</w:t>
       </w:r>
-      <w:bookmarkEnd w:id="38"/>
+      <w:bookmarkEnd w:id="37"/>
     </w:p>
     <w:p>
       <w:pPr>
@@ -10207,14 +9952,11 @@
         </w:numPr>
         <w:spacing w:before="0"/>
       </w:pPr>
-      <w:bookmarkStart w:id="39" w:name="_Toc199164032"/>
-      <w:r>
-        <w:t xml:space="preserve">Требования к </w:t>
-      </w:r>
-      <w:r>
-        <w:t>группам пользователей системы</w:t>
-      </w:r>
-      <w:bookmarkEnd w:id="39"/>
+      <w:bookmarkStart w:id="38" w:name="_Toc199164032"/>
+      <w:r>
+        <w:t>Требования к группам пользователей системы</w:t>
+      </w:r>
+      <w:bookmarkEnd w:id="38"/>
     </w:p>
     <w:p>
       <w:pPr>
@@ -10299,14 +10041,11 @@
         </w:numPr>
         <w:spacing w:before="0"/>
       </w:pPr>
-      <w:bookmarkStart w:id="40" w:name="_Toc199164033"/>
-      <w:r>
-        <w:t xml:space="preserve">Требования к </w:t>
-      </w:r>
-      <w:r>
-        <w:t>надежности</w:t>
-      </w:r>
-      <w:bookmarkEnd w:id="40"/>
+      <w:bookmarkStart w:id="39" w:name="_Toc199164033"/>
+      <w:r>
+        <w:t>Требования к надежности</w:t>
+      </w:r>
+      <w:bookmarkEnd w:id="39"/>
     </w:p>
     <w:p>
       <w:pPr>
@@ -10325,13 +10064,8 @@
       <w:pPr>
         <w:pStyle w:val="aff5"/>
       </w:pPr>
-      <w:proofErr w:type="spellStart"/>
-      <w:r>
-        <w:t>Back-end</w:t>
-      </w:r>
-      <w:proofErr w:type="spellEnd"/>
-      <w:r>
-        <w:t xml:space="preserve"> приложение должно быть спроектировано по принципам микросервисной архитектуры, включая возможность репликации необходимых микросервисов, что должно обеспечить отказоустойчивость при использовании данной технологии.</w:t>
+      <w:r>
+        <w:t>Back-end приложение должно быть спроектировано по принципам микросервисной архитектуры, включая возможность репликации необходимых микросервисов, что должно обеспечить отказоустойчивость при использовании данной технологии.</w:t>
       </w:r>
     </w:p>
     <w:p>
@@ -10386,7 +10120,7 @@
       <w:pPr>
         <w:pStyle w:val="a2"/>
       </w:pPr>
-      <w:bookmarkStart w:id="41" w:name="_Toc199164034"/>
+      <w:bookmarkStart w:id="40" w:name="_Toc199164034"/>
       <w:r>
         <w:lastRenderedPageBreak/>
         <w:t xml:space="preserve">Состав и содержание работ по созданию </w:t>
@@ -10397,7 +10131,7 @@
       <w:r>
         <w:t>системы</w:t>
       </w:r>
-      <w:bookmarkEnd w:id="41"/>
+      <w:bookmarkEnd w:id="40"/>
     </w:p>
     <w:p>
       <w:pPr>
@@ -10887,10 +10621,7 @@
       </w:pPr>
       <w:r>
         <w:lastRenderedPageBreak/>
-        <w:t xml:space="preserve">Продолжение таблицы </w:t>
-      </w:r>
-      <w:r>
-        <w:t>3</w:t>
+        <w:t>Продолжение таблицы 3</w:t>
       </w:r>
     </w:p>
     <w:tbl>
@@ -11270,7 +11001,7 @@
       <w:pPr>
         <w:pStyle w:val="a2"/>
       </w:pPr>
-      <w:bookmarkStart w:id="42" w:name="_Toc199164035"/>
+      <w:bookmarkStart w:id="41" w:name="_Toc199164035"/>
       <w:r>
         <w:lastRenderedPageBreak/>
         <w:t>По</w:t>
@@ -11278,7 +11009,7 @@
       <w:r>
         <w:t>рядок разработки автоматизированной системы</w:t>
       </w:r>
-      <w:bookmarkEnd w:id="42"/>
+      <w:bookmarkEnd w:id="41"/>
     </w:p>
     <w:p>
       <w:pPr>
@@ -11304,7 +11035,6 @@
         </w:rPr>
         <w:t xml:space="preserve">системы контроля версий </w:t>
       </w:r>
-      <w:proofErr w:type="spellStart"/>
       <w:r>
         <w:rPr>
           <w:color w:val="auto"/>
@@ -11312,14 +11042,12 @@
         </w:rPr>
         <w:t>Git</w:t>
       </w:r>
-      <w:proofErr w:type="spellEnd"/>
       <w:r>
         <w:rPr>
           <w:color w:val="auto"/>
         </w:rPr>
         <w:t xml:space="preserve">, исходный код размещается в репозитории команды разработчиков на </w:t>
       </w:r>
-      <w:proofErr w:type="spellStart"/>
       <w:r>
         <w:rPr>
           <w:color w:val="auto"/>
@@ -11327,7 +11055,6 @@
         </w:rPr>
         <w:t>Github</w:t>
       </w:r>
-      <w:proofErr w:type="spellEnd"/>
       <w:r>
         <w:rPr>
           <w:color w:val="auto"/>
@@ -11376,13 +11103,8 @@
       <w:r>
         <w:t xml:space="preserve">дологии управления проектами, основанной на подходе </w:t>
       </w:r>
-      <w:proofErr w:type="spellStart"/>
-      <w:r>
-        <w:t>Kanban</w:t>
-      </w:r>
-      <w:proofErr w:type="spellEnd"/>
-      <w:r>
-        <w:t>. Данный метод позволяет учитывать разнородность команды, в которой участники обладают специализированными компетенциями и не могут выполнять задачи вне своей области.</w:t>
+      <w:r>
+        <w:t>Kanban. Данный метод позволяет учитывать разнородность команды, в которой участники обладают специализированными компетенциями и не могут выполнять задачи вне своей области.</w:t>
       </w:r>
     </w:p>
     <w:p>
@@ -11499,15 +11221,7 @@
         <w:t xml:space="preserve"> «Сервис авторизации», обеспечивающий регистрацию, ауте</w:t>
       </w:r>
       <w:r>
-        <w:t>нтификацию и выдачу JWT-</w:t>
-      </w:r>
-      <w:proofErr w:type="spellStart"/>
-      <w:r>
-        <w:t>токенов</w:t>
-      </w:r>
-      <w:proofErr w:type="spellEnd"/>
-      <w:r>
-        <w:t>;</w:t>
+        <w:t>нтификацию и выдачу JWT-токенов;</w:t>
       </w:r>
     </w:p>
     <w:p>
@@ -11578,15 +11292,7 @@
         <w:t>Сервис карты</w:t>
       </w:r>
       <w:r>
-        <w:t xml:space="preserve">», обеспечивающая отображение маршрутов и </w:t>
-      </w:r>
-      <w:proofErr w:type="spellStart"/>
-      <w:r>
-        <w:t>геолокационных</w:t>
-      </w:r>
-      <w:proofErr w:type="spellEnd"/>
-      <w:r>
-        <w:t xml:space="preserve"> данных;</w:t>
+        <w:t>», обеспечивающая отображение маршрутов и геолокационных данных;</w:t>
       </w:r>
     </w:p>
     <w:p>
@@ -11647,7 +11353,7 @@
       <w:pPr>
         <w:pStyle w:val="a2"/>
       </w:pPr>
-      <w:bookmarkStart w:id="43" w:name="_Toc199164036"/>
+      <w:bookmarkStart w:id="42" w:name="_Toc199164036"/>
       <w:r>
         <w:lastRenderedPageBreak/>
         <w:t xml:space="preserve">Порядок контроля и приемки </w:t>
@@ -11658,7 +11364,7 @@
       <w:r>
         <w:t>системы</w:t>
       </w:r>
-      <w:bookmarkEnd w:id="43"/>
+      <w:bookmarkEnd w:id="42"/>
     </w:p>
     <w:p>
       <w:pPr>
@@ -11715,11 +11421,21 @@
     </w:p>
     <w:p>
       <w:pPr>
-        <w:pStyle w:val="a1"/>
-        <w:ind w:hanging="357"/>
-      </w:pPr>
-      <w:bookmarkStart w:id="44" w:name="_Hlk193550413"/>
-      <w:r>
+        <w:pStyle w:val="aff5"/>
+        <w:numPr>
+          <w:ilvl w:val="0"/>
+          <w:numId w:val="7"/>
+        </w:numPr>
+        <w:ind w:left="0" w:firstLine="0"/>
+        <w:rPr>
+          <w14:ligatures w14:val="standardContextual"/>
+        </w:rPr>
+      </w:pPr>
+      <w:bookmarkStart w:id="43" w:name="_Hlk193550413"/>
+      <w:r>
+        <w:rPr>
+          <w14:ligatures w14:val="standardContextual"/>
+        </w:rPr>
         <w:t>Порядок контроля и приемки системы</w:t>
       </w:r>
     </w:p>
@@ -11835,7 +11551,7 @@
           </w:p>
         </w:tc>
       </w:tr>
-      <w:bookmarkEnd w:id="44"/>
+      <w:bookmarkEnd w:id="43"/>
       <w:tr>
         <w:tc>
           <w:tcPr>
@@ -11873,21 +11589,7 @@
               <w:rPr>
                 <w:lang w:eastAsia="en-US"/>
               </w:rPr>
-              <w:t xml:space="preserve">Написана большая часть программного кода приложения, развёрнута БД с тестовыми данными и настроено её взаимодействие с </w:t>
-            </w:r>
-            <w:proofErr w:type="spellStart"/>
-            <w:r>
-              <w:rPr>
-                <w:lang w:eastAsia="en-US"/>
-              </w:rPr>
-              <w:t>back-end</w:t>
-            </w:r>
-            <w:proofErr w:type="spellEnd"/>
-            <w:r>
-              <w:rPr>
-                <w:lang w:eastAsia="en-US"/>
-              </w:rPr>
-              <w:t xml:space="preserve"> частью системы, проведена отладка и доработка программного кода, проведено тестирование системы.</w:t>
+              <w:t>Написана большая часть программного кода приложения, развёрнута БД с тестовыми данными и настроено её взаимодействие с back-end частью системы, проведена отладка и доработка программного кода, проведено тестирование системы.</w:t>
             </w:r>
           </w:p>
         </w:tc>
@@ -11949,12 +11651,12 @@
       <w:pPr>
         <w:pStyle w:val="a2"/>
       </w:pPr>
-      <w:bookmarkStart w:id="45" w:name="_Toc199164037"/>
+      <w:bookmarkStart w:id="44" w:name="_Toc199164037"/>
       <w:r>
         <w:lastRenderedPageBreak/>
         <w:t>Требования к составу и содержанию работ по подготовке объекта автоматизации к вводу автоматизированной системы в действие</w:t>
       </w:r>
-      <w:bookmarkEnd w:id="45"/>
+      <w:bookmarkEnd w:id="44"/>
     </w:p>
     <w:p>
       <w:pPr>
@@ -12093,12 +11795,12 @@
       <w:pPr>
         <w:pStyle w:val="a2"/>
       </w:pPr>
-      <w:bookmarkStart w:id="46" w:name="_Toc199164038"/>
+      <w:bookmarkStart w:id="45" w:name="_Toc199164038"/>
       <w:r>
         <w:lastRenderedPageBreak/>
         <w:t>Требования к документированию</w:t>
       </w:r>
-      <w:bookmarkEnd w:id="46"/>
+      <w:bookmarkEnd w:id="45"/>
     </w:p>
     <w:p>
       <w:pPr>
@@ -12142,12 +11844,12 @@
       <w:pPr>
         <w:pStyle w:val="a2"/>
       </w:pPr>
-      <w:bookmarkStart w:id="47" w:name="_Toc199164039"/>
+      <w:bookmarkStart w:id="46" w:name="_Toc199164039"/>
       <w:r>
         <w:lastRenderedPageBreak/>
         <w:t>Источники разработки</w:t>
       </w:r>
-      <w:bookmarkEnd w:id="47"/>
+      <w:bookmarkEnd w:id="46"/>
     </w:p>
     <w:p>
       <w:pPr>
@@ -12221,14 +11923,14 @@
       <w:pPr>
         <w:pStyle w:val="afff3"/>
       </w:pPr>
-      <w:bookmarkStart w:id="48" w:name="_Toc46"/>
-      <w:bookmarkStart w:id="49" w:name="_Toc199164040"/>
+      <w:bookmarkStart w:id="47" w:name="_Toc46"/>
+      <w:bookmarkStart w:id="48" w:name="_Toc199164040"/>
       <w:r>
         <w:lastRenderedPageBreak/>
         <w:t>ПРИЛОЖЕНИЕ А</w:t>
       </w:r>
+      <w:bookmarkEnd w:id="47"/>
       <w:bookmarkEnd w:id="48"/>
-      <w:bookmarkEnd w:id="49"/>
     </w:p>
     <w:p>
       <w:pPr>
@@ -12247,12 +11949,13 @@
         <w:rPr>
           <w:noProof/>
           <w:lang w:eastAsia="ru-RU"/>
+          <w14:ligatures w14:val="standardContextual"/>
         </w:rPr>
         <w:drawing>
           <wp:inline distT="0" distB="0" distL="0" distR="0">
-            <wp:extent cx="5934075" cy="5962650"/>
-            <wp:effectExtent l="0" t="0" r="9525" b="0"/>
-            <wp:docPr id="7" name="Рисунок 7" descr="Class Diagram.drawio"/>
+            <wp:extent cx="5534025" cy="5343525"/>
+            <wp:effectExtent l="0" t="0" r="9525" b="9525"/>
+            <wp:docPr id="10" name="Рисунок 10"/>
             <wp:cNvGraphicFramePr>
               <a:graphicFrameLocks xmlns:a="http://schemas.openxmlformats.org/drawingml/2006/main" noChangeAspect="1"/>
             </wp:cNvGraphicFramePr>
@@ -12260,10 +11963,8 @@
               <a:graphicData uri="http://schemas.openxmlformats.org/drawingml/2006/picture">
                 <pic:pic xmlns:pic="http://schemas.openxmlformats.org/drawingml/2006/picture">
                   <pic:nvPicPr>
-                    <pic:cNvPr id="0" name="Picture 1" descr="Class Diagram.drawio"/>
-                    <pic:cNvPicPr>
-                      <a:picLocks noChangeAspect="1" noChangeArrowheads="1"/>
-                    </pic:cNvPicPr>
+                    <pic:cNvPr id="10" name="Class Diagram.png"/>
+                    <pic:cNvPicPr/>
                   </pic:nvPicPr>
                   <pic:blipFill>
                     <a:blip r:embed="rId13">
@@ -12273,232 +11974,6 @@
                         </a:ext>
                       </a:extLst>
                     </a:blip>
-                    <a:srcRect/>
-                    <a:stretch>
-                      <a:fillRect/>
-                    </a:stretch>
-                  </pic:blipFill>
-                  <pic:spPr bwMode="auto">
-                    <a:xfrm>
-                      <a:off x="0" y="0"/>
-                      <a:ext cx="5934075" cy="5962650"/>
-                    </a:xfrm>
-                    <a:prstGeom prst="rect">
-                      <a:avLst/>
-                    </a:prstGeom>
-                    <a:noFill/>
-                    <a:ln>
-                      <a:noFill/>
-                    </a:ln>
-                  </pic:spPr>
-                </pic:pic>
-              </a:graphicData>
-            </a:graphic>
-          </wp:inline>
-        </w:drawing>
-      </w:r>
-    </w:p>
-    <w:p>
-      <w:pPr>
-        <w:pStyle w:val="a6"/>
-        <w:rPr>
-          <w:lang w:val="en-US" w:eastAsia="zh-CN"/>
-        </w:rPr>
-      </w:pPr>
-      <w:r>
-        <w:rPr>
-          <w:lang w:eastAsia="zh-CN"/>
-        </w:rPr>
-        <w:t>– Диаграмма классов проекта</w:t>
-      </w:r>
-    </w:p>
-    <w:p>
-      <w:pPr>
-        <w:pStyle w:val="aff6"/>
-        <w:rPr>
-          <w:lang w:val="en-US" w:eastAsia="zh-CN"/>
-        </w:rPr>
-      </w:pPr>
-      <w:r>
-        <w:rPr>
-          <w:noProof/>
-          <w:lang w:eastAsia="ru-RU"/>
-        </w:rPr>
-        <w:lastRenderedPageBreak/>
-        <w:drawing>
-          <wp:inline distT="0" distB="0" distL="0" distR="0">
-            <wp:extent cx="5943600" cy="6391275"/>
-            <wp:effectExtent l="0" t="0" r="0" b="9525"/>
-            <wp:docPr id="4" name="Рисунок 4" descr="Sequence Diagram.drawio"/>
-            <wp:cNvGraphicFramePr>
-              <a:graphicFrameLocks xmlns:a="http://schemas.openxmlformats.org/drawingml/2006/main" noChangeAspect="1"/>
-            </wp:cNvGraphicFramePr>
-            <a:graphic xmlns:a="http://schemas.openxmlformats.org/drawingml/2006/main">
-              <a:graphicData uri="http://schemas.openxmlformats.org/drawingml/2006/picture">
-                <pic:pic xmlns:pic="http://schemas.openxmlformats.org/drawingml/2006/picture">
-                  <pic:nvPicPr>
-                    <pic:cNvPr id="0" name="Picture 2" descr="Sequence Diagram.drawio"/>
-                    <pic:cNvPicPr>
-                      <a:picLocks noChangeAspect="1" noChangeArrowheads="1"/>
-                    </pic:cNvPicPr>
-                  </pic:nvPicPr>
-                  <pic:blipFill>
-                    <a:blip r:embed="rId14">
-                      <a:extLst>
-                        <a:ext uri="{28A0092B-C50C-407E-A947-70E740481C1C}">
-                          <a14:useLocalDpi xmlns:a14="http://schemas.microsoft.com/office/drawing/2010/main" val="0"/>
-                        </a:ext>
-                      </a:extLst>
-                    </a:blip>
-                    <a:srcRect/>
-                    <a:stretch>
-                      <a:fillRect/>
-                    </a:stretch>
-                  </pic:blipFill>
-                  <pic:spPr bwMode="auto">
-                    <a:xfrm>
-                      <a:off x="0" y="0"/>
-                      <a:ext cx="5943600" cy="6391275"/>
-                    </a:xfrm>
-                    <a:prstGeom prst="rect">
-                      <a:avLst/>
-                    </a:prstGeom>
-                    <a:noFill/>
-                    <a:ln>
-                      <a:noFill/>
-                    </a:ln>
-                  </pic:spPr>
-                </pic:pic>
-              </a:graphicData>
-            </a:graphic>
-          </wp:inline>
-        </w:drawing>
-      </w:r>
-    </w:p>
-    <w:p>
-      <w:pPr>
-        <w:pStyle w:val="a6"/>
-        <w:rPr>
-          <w:rFonts w:eastAsia="SimSun"/>
-          <w:lang w:eastAsia="zh-CN"/>
-        </w:rPr>
-      </w:pPr>
-      <w:r>
-        <w:rPr>
-          <w:rFonts w:eastAsia="SimSun"/>
-          <w:lang w:eastAsia="zh-CN"/>
-        </w:rPr>
-        <w:t>– Диаграмма последовательностей проекта</w:t>
-      </w:r>
-    </w:p>
-    <w:p>
-      <w:pPr>
-        <w:pStyle w:val="aff6"/>
-        <w:rPr>
-          <w:lang w:eastAsia="zh-CN"/>
-        </w:rPr>
-      </w:pPr>
-      <w:r>
-        <w:rPr>
-          <w:noProof/>
-          <w:lang w:eastAsia="ru-RU"/>
-        </w:rPr>
-        <w:lastRenderedPageBreak/>
-        <w:drawing>
-          <wp:inline distT="0" distB="0" distL="0" distR="0">
-            <wp:extent cx="5934075" cy="3743325"/>
-            <wp:effectExtent l="0" t="0" r="9525" b="9525"/>
-            <wp:docPr id="1" name="Рисунок 1" descr="Deployment Diagram.drawio"/>
-            <wp:cNvGraphicFramePr>
-              <a:graphicFrameLocks xmlns:a="http://schemas.openxmlformats.org/drawingml/2006/main" noChangeAspect="1"/>
-            </wp:cNvGraphicFramePr>
-            <a:graphic xmlns:a="http://schemas.openxmlformats.org/drawingml/2006/main">
-              <a:graphicData uri="http://schemas.openxmlformats.org/drawingml/2006/picture">
-                <pic:pic xmlns:pic="http://schemas.openxmlformats.org/drawingml/2006/picture">
-                  <pic:nvPicPr>
-                    <pic:cNvPr id="0" name="Picture 3" descr="Deployment Diagram.drawio"/>
-                    <pic:cNvPicPr>
-                      <a:picLocks noChangeAspect="1" noChangeArrowheads="1"/>
-                    </pic:cNvPicPr>
-                  </pic:nvPicPr>
-                  <pic:blipFill>
-                    <a:blip r:embed="rId15">
-                      <a:extLst>
-                        <a:ext uri="{28A0092B-C50C-407E-A947-70E740481C1C}">
-                          <a14:useLocalDpi xmlns:a14="http://schemas.microsoft.com/office/drawing/2010/main" val="0"/>
-                        </a:ext>
-                      </a:extLst>
-                    </a:blip>
-                    <a:srcRect/>
-                    <a:stretch>
-                      <a:fillRect/>
-                    </a:stretch>
-                  </pic:blipFill>
-                  <pic:spPr bwMode="auto">
-                    <a:xfrm>
-                      <a:off x="0" y="0"/>
-                      <a:ext cx="5934075" cy="3743325"/>
-                    </a:xfrm>
-                    <a:prstGeom prst="rect">
-                      <a:avLst/>
-                    </a:prstGeom>
-                    <a:noFill/>
-                    <a:ln>
-                      <a:noFill/>
-                    </a:ln>
-                  </pic:spPr>
-                </pic:pic>
-              </a:graphicData>
-            </a:graphic>
-          </wp:inline>
-        </w:drawing>
-      </w:r>
-    </w:p>
-    <w:p>
-      <w:pPr>
-        <w:pStyle w:val="a6"/>
-        <w:rPr>
-          <w:lang w:eastAsia="zh-CN"/>
-        </w:rPr>
-      </w:pPr>
-      <w:r>
-        <w:rPr>
-          <w:lang w:eastAsia="zh-CN"/>
-        </w:rPr>
-        <w:t>– Диаграмма развёртывания проекта</w:t>
-      </w:r>
-    </w:p>
-    <w:p>
-      <w:pPr>
-        <w:pStyle w:val="aff6"/>
-        <w:rPr>
-          <w:lang w:eastAsia="zh-CN"/>
-        </w:rPr>
-      </w:pPr>
-      <w:r>
-        <w:rPr>
-          <w:noProof/>
-          <w:lang w:eastAsia="ru-RU"/>
-          <w14:ligatures w14:val="standardContextual"/>
-        </w:rPr>
-        <w:lastRenderedPageBreak/>
-        <w:drawing>
-          <wp:inline distT="0" distB="0" distL="0" distR="0" wp14:anchorId="3098F30F" wp14:editId="47F0205D">
-            <wp:extent cx="5939790" cy="5530850"/>
-            <wp:effectExtent l="0" t="0" r="3810" b="0"/>
-            <wp:docPr id="9" name="Рисунок 9"/>
-            <wp:cNvGraphicFramePr>
-              <a:graphicFrameLocks xmlns:a="http://schemas.openxmlformats.org/drawingml/2006/main" noChangeAspect="1"/>
-            </wp:cNvGraphicFramePr>
-            <a:graphic xmlns:a="http://schemas.openxmlformats.org/drawingml/2006/main">
-              <a:graphicData uri="http://schemas.openxmlformats.org/drawingml/2006/picture">
-                <pic:pic xmlns:pic="http://schemas.openxmlformats.org/drawingml/2006/picture">
-                  <pic:nvPicPr>
-                    <pic:cNvPr id="1" name=""/>
-                    <pic:cNvPicPr/>
-                  </pic:nvPicPr>
-                  <pic:blipFill>
-                    <a:blip r:embed="rId16"/>
                     <a:stretch>
                       <a:fillRect/>
                     </a:stretch>
@@ -12506,7 +11981,7 @@
                   <pic:spPr>
                     <a:xfrm>
                       <a:off x="0" y="0"/>
-                      <a:ext cx="5939790" cy="5530850"/>
+                      <a:ext cx="5534025" cy="5343525"/>
                     </a:xfrm>
                     <a:prstGeom prst="rect">
                       <a:avLst/>
@@ -12523,6 +11998,222 @@
       <w:pPr>
         <w:pStyle w:val="a6"/>
         <w:rPr>
+          <w:lang w:val="en-US" w:eastAsia="zh-CN"/>
+        </w:rPr>
+      </w:pPr>
+      <w:r>
+        <w:rPr>
+          <w:lang w:eastAsia="zh-CN"/>
+        </w:rPr>
+        <w:t>– Диаграмма классов проекта</w:t>
+      </w:r>
+    </w:p>
+    <w:p>
+      <w:pPr>
+        <w:pStyle w:val="aff6"/>
+        <w:rPr>
+          <w:lang w:val="en-US" w:eastAsia="zh-CN"/>
+        </w:rPr>
+      </w:pPr>
+      <w:bookmarkStart w:id="49" w:name="_GoBack"/>
+      <w:r>
+        <w:rPr>
+          <w:noProof/>
+          <w:lang w:eastAsia="ru-RU"/>
+          <w14:ligatures w14:val="standardContextual"/>
+        </w:rPr>
+        <w:lastRenderedPageBreak/>
+        <w:drawing>
+          <wp:inline distT="0" distB="0" distL="0" distR="0">
+            <wp:extent cx="5939790" cy="5819775"/>
+            <wp:effectExtent l="0" t="0" r="3810" b="9525"/>
+            <wp:docPr id="11" name="Рисунок 11"/>
+            <wp:cNvGraphicFramePr>
+              <a:graphicFrameLocks xmlns:a="http://schemas.openxmlformats.org/drawingml/2006/main" noChangeAspect="1"/>
+            </wp:cNvGraphicFramePr>
+            <a:graphic xmlns:a="http://schemas.openxmlformats.org/drawingml/2006/main">
+              <a:graphicData uri="http://schemas.openxmlformats.org/drawingml/2006/picture">
+                <pic:pic xmlns:pic="http://schemas.openxmlformats.org/drawingml/2006/picture">
+                  <pic:nvPicPr>
+                    <pic:cNvPr id="11" name="Sequence Diagram (1).png"/>
+                    <pic:cNvPicPr/>
+                  </pic:nvPicPr>
+                  <pic:blipFill>
+                    <a:blip r:embed="rId14">
+                      <a:extLst>
+                        <a:ext uri="{28A0092B-C50C-407E-A947-70E740481C1C}">
+                          <a14:useLocalDpi xmlns:a14="http://schemas.microsoft.com/office/drawing/2010/main" val="0"/>
+                        </a:ext>
+                      </a:extLst>
+                    </a:blip>
+                    <a:stretch>
+                      <a:fillRect/>
+                    </a:stretch>
+                  </pic:blipFill>
+                  <pic:spPr>
+                    <a:xfrm>
+                      <a:off x="0" y="0"/>
+                      <a:ext cx="5939790" cy="5819775"/>
+                    </a:xfrm>
+                    <a:prstGeom prst="rect">
+                      <a:avLst/>
+                    </a:prstGeom>
+                  </pic:spPr>
+                </pic:pic>
+              </a:graphicData>
+            </a:graphic>
+          </wp:inline>
+        </w:drawing>
+      </w:r>
+      <w:bookmarkEnd w:id="49"/>
+    </w:p>
+    <w:p>
+      <w:pPr>
+        <w:pStyle w:val="a6"/>
+        <w:rPr>
+          <w:rFonts w:eastAsia="SimSun"/>
+          <w:lang w:eastAsia="zh-CN"/>
+        </w:rPr>
+      </w:pPr>
+      <w:r>
+        <w:rPr>
+          <w:rFonts w:eastAsia="SimSun"/>
+          <w:lang w:eastAsia="zh-CN"/>
+        </w:rPr>
+        <w:t>– Диаграмма последовательностей проекта</w:t>
+      </w:r>
+    </w:p>
+    <w:p>
+      <w:pPr>
+        <w:pStyle w:val="aff6"/>
+        <w:rPr>
+          <w:lang w:eastAsia="zh-CN"/>
+        </w:rPr>
+      </w:pPr>
+      <w:r>
+        <w:rPr>
+          <w:noProof/>
+          <w:lang w:eastAsia="ru-RU"/>
+          <w14:ligatures w14:val="standardContextual"/>
+        </w:rPr>
+        <w:lastRenderedPageBreak/>
+        <w:drawing>
+          <wp:inline distT="0" distB="0" distL="0" distR="0">
+            <wp:extent cx="5939790" cy="3071495"/>
+            <wp:effectExtent l="0" t="0" r="3810" b="0"/>
+            <wp:docPr id="9" name="Рисунок 9"/>
+            <wp:cNvGraphicFramePr>
+              <a:graphicFrameLocks xmlns:a="http://schemas.openxmlformats.org/drawingml/2006/main" noChangeAspect="1"/>
+            </wp:cNvGraphicFramePr>
+            <a:graphic xmlns:a="http://schemas.openxmlformats.org/drawingml/2006/main">
+              <a:graphicData uri="http://schemas.openxmlformats.org/drawingml/2006/picture">
+                <pic:pic xmlns:pic="http://schemas.openxmlformats.org/drawingml/2006/picture">
+                  <pic:nvPicPr>
+                    <pic:cNvPr id="9" name="Deployment Diagram.png"/>
+                    <pic:cNvPicPr/>
+                  </pic:nvPicPr>
+                  <pic:blipFill>
+                    <a:blip r:embed="rId15">
+                      <a:extLst>
+                        <a:ext uri="{28A0092B-C50C-407E-A947-70E740481C1C}">
+                          <a14:useLocalDpi xmlns:a14="http://schemas.microsoft.com/office/drawing/2010/main" val="0"/>
+                        </a:ext>
+                      </a:extLst>
+                    </a:blip>
+                    <a:stretch>
+                      <a:fillRect/>
+                    </a:stretch>
+                  </pic:blipFill>
+                  <pic:spPr>
+                    <a:xfrm>
+                      <a:off x="0" y="0"/>
+                      <a:ext cx="5939790" cy="3071495"/>
+                    </a:xfrm>
+                    <a:prstGeom prst="rect">
+                      <a:avLst/>
+                    </a:prstGeom>
+                  </pic:spPr>
+                </pic:pic>
+              </a:graphicData>
+            </a:graphic>
+          </wp:inline>
+        </w:drawing>
+      </w:r>
+    </w:p>
+    <w:p>
+      <w:pPr>
+        <w:pStyle w:val="a6"/>
+        <w:rPr>
+          <w:lang w:eastAsia="zh-CN"/>
+        </w:rPr>
+      </w:pPr>
+      <w:r>
+        <w:rPr>
+          <w:lang w:eastAsia="zh-CN"/>
+        </w:rPr>
+        <w:t>– Диаграмма развёртывания проекта</w:t>
+      </w:r>
+    </w:p>
+    <w:p>
+      <w:pPr>
+        <w:pStyle w:val="aff6"/>
+        <w:rPr>
+          <w:lang w:eastAsia="zh-CN"/>
+        </w:rPr>
+      </w:pPr>
+      <w:r>
+        <w:rPr>
+          <w:noProof/>
+          <w:lang w:eastAsia="ru-RU"/>
+          <w14:ligatures w14:val="standardContextual"/>
+        </w:rPr>
+        <w:drawing>
+          <wp:inline distT="0" distB="0" distL="0" distR="0">
+            <wp:extent cx="5939790" cy="4798695"/>
+            <wp:effectExtent l="0" t="0" r="3810" b="1905"/>
+            <wp:docPr id="8" name="Рисунок 8"/>
+            <wp:cNvGraphicFramePr>
+              <a:graphicFrameLocks xmlns:a="http://schemas.openxmlformats.org/drawingml/2006/main" noChangeAspect="1"/>
+            </wp:cNvGraphicFramePr>
+            <a:graphic xmlns:a="http://schemas.openxmlformats.org/drawingml/2006/main">
+              <a:graphicData uri="http://schemas.openxmlformats.org/drawingml/2006/picture">
+                <pic:pic xmlns:pic="http://schemas.openxmlformats.org/drawingml/2006/picture">
+                  <pic:nvPicPr>
+                    <pic:cNvPr id="8" name="ER.drawio (2).png"/>
+                    <pic:cNvPicPr/>
+                  </pic:nvPicPr>
+                  <pic:blipFill>
+                    <a:blip r:embed="rId16">
+                      <a:extLst>
+                        <a:ext uri="{28A0092B-C50C-407E-A947-70E740481C1C}">
+                          <a14:useLocalDpi xmlns:a14="http://schemas.microsoft.com/office/drawing/2010/main" val="0"/>
+                        </a:ext>
+                      </a:extLst>
+                    </a:blip>
+                    <a:stretch>
+                      <a:fillRect/>
+                    </a:stretch>
+                  </pic:blipFill>
+                  <pic:spPr>
+                    <a:xfrm>
+                      <a:off x="0" y="0"/>
+                      <a:ext cx="5939790" cy="4798695"/>
+                    </a:xfrm>
+                    <a:prstGeom prst="rect">
+                      <a:avLst/>
+                    </a:prstGeom>
+                  </pic:spPr>
+                </pic:pic>
+              </a:graphicData>
+            </a:graphic>
+          </wp:inline>
+        </w:drawing>
+      </w:r>
+    </w:p>
+    <w:p>
+      <w:pPr>
+        <w:pStyle w:val="a6"/>
+        <w:rPr>
           <w:lang w:eastAsia="zh-CN"/>
         </w:rPr>
       </w:pPr>
@@ -12545,7 +12236,6 @@
         <w:t>диаграмма базы данных</w:t>
       </w:r>
     </w:p>
-    <w:p/>
     <w:sectPr>
       <w:footerReference w:type="default" r:id="rId17"/>
       <w:pgSz w:w="11906" w:h="16838"/>
@@ -12592,6 +12282,7 @@
         <w:docPartUnique/>
       </w:docPartObj>
     </w:sdtPr>
+    <w:sdtEndPr/>
     <w:sdtContent>
       <w:p>
         <w:pPr>
@@ -12611,7 +12302,7 @@
           <w:rPr>
             <w:noProof/>
           </w:rPr>
-          <w:t>21</w:t>
+          <w:t>35</w:t>
         </w:r>
         <w:r>
           <w:fldChar w:fldCharType="end"/>
@@ -27930,7 +27621,7 @@
 </file>
 
 <file path=customXml/itemProps1.xml><?xml version="1.0" encoding="utf-8"?>
-<ds:datastoreItem xmlns:ds="http://schemas.openxmlformats.org/officeDocument/2006/customXml" ds:itemID="{2A74E863-4261-460F-98FA-EDDA0DB00BC6}">
+<ds:datastoreItem xmlns:ds="http://schemas.openxmlformats.org/officeDocument/2006/customXml" ds:itemID="{DE04A602-8566-4175-B8E0-374FFD1005C0}">
   <ds:schemaRefs>
     <ds:schemaRef ds:uri="http://schemas.openxmlformats.org/officeDocument/2006/bibliography"/>
   </ds:schemaRefs>

--- a/documentation/Техническое задание.docx
+++ b/documentation/Техническое задание.docx
@@ -267,6 +267,7 @@
           <w:szCs w:val="28"/>
         </w:rPr>
       </w:pPr>
+      <w:proofErr w:type="gramStart"/>
       <w:r>
         <w:rPr>
           <w:rFonts w:ascii="Times New Roman" w:eastAsia="Cambria" w:hAnsi="Times New Roman" w:cs="Times New Roman"/>
@@ -274,7 +275,17 @@
           <w:sz w:val="28"/>
           <w:szCs w:val="28"/>
         </w:rPr>
-        <w:t>на разработку мобильного приложения</w:t>
+        <w:t>на</w:t>
+      </w:r>
+      <w:proofErr w:type="gramEnd"/>
+      <w:r>
+        <w:rPr>
+          <w:rFonts w:ascii="Times New Roman" w:eastAsia="Cambria" w:hAnsi="Times New Roman" w:cs="Times New Roman"/>
+          <w:color w:val="000000"/>
+          <w:sz w:val="28"/>
+          <w:szCs w:val="28"/>
+        </w:rPr>
+        <w:t xml:space="preserve"> разработку мобильного приложения</w:t>
       </w:r>
     </w:p>
     <w:p>
@@ -4992,9 +5003,11 @@
               <w:pStyle w:val="aff5"/>
               <w:ind w:firstLine="0"/>
             </w:pPr>
+            <w:proofErr w:type="spellStart"/>
             <w:r>
               <w:t>Android</w:t>
             </w:r>
+            <w:proofErr w:type="spellEnd"/>
           </w:p>
         </w:tc>
         <w:tc>
@@ -5027,9 +5040,11 @@
             <w:pPr>
               <w:pStyle w:val="83"/>
             </w:pPr>
+            <w:proofErr w:type="spellStart"/>
             <w:r>
               <w:t>Git</w:t>
             </w:r>
+            <w:proofErr w:type="spellEnd"/>
           </w:p>
         </w:tc>
         <w:tc>
@@ -5078,7 +5093,15 @@
               <w:t>П</w:t>
             </w:r>
             <w:r>
-              <w:t>латформа для хостинга проектов на базе Git, которая обеспечивает возможность хранения кода, управления задачами, рецензирования кода и совместной работы над проектами.</w:t>
+              <w:t xml:space="preserve">латформа для хостинга проектов на базе </w:t>
+            </w:r>
+            <w:proofErr w:type="spellStart"/>
+            <w:r>
+              <w:t>Git</w:t>
+            </w:r>
+            <w:proofErr w:type="spellEnd"/>
+            <w:r>
+              <w:t>, которая обеспечивает возможность хранения кода, управления задачами, рецензирования кода и совместной работы над проектами.</w:t>
             </w:r>
           </w:p>
         </w:tc>
@@ -5189,9 +5212,19 @@
               <w:pStyle w:val="aff5"/>
               <w:ind w:firstLine="0"/>
             </w:pPr>
+            <w:proofErr w:type="spellStart"/>
             <w:r>
-              <w:t>Jetpack Compose</w:t>
+              <w:t>Jetpack</w:t>
             </w:r>
+            <w:proofErr w:type="spellEnd"/>
+            <w:r>
+              <w:t xml:space="preserve"> </w:t>
+            </w:r>
+            <w:proofErr w:type="spellStart"/>
+            <w:r>
+              <w:t>Compose</w:t>
+            </w:r>
+            <w:proofErr w:type="spellEnd"/>
           </w:p>
         </w:tc>
         <w:tc>
@@ -5204,7 +5237,23 @@
               <w:ind w:firstLine="0"/>
             </w:pPr>
             <w:r>
-              <w:t>Это декларативный набор инструментов от компании Google для создания приложений под ОС Android на языке программирования Kotlin.</w:t>
+              <w:t xml:space="preserve">Это декларативный набор инструментов от компании </w:t>
+            </w:r>
+            <w:proofErr w:type="spellStart"/>
+            <w:r>
+              <w:t>Google</w:t>
+            </w:r>
+            <w:proofErr w:type="spellEnd"/>
+            <w:r>
+              <w:t xml:space="preserve"> для создания приложений под ОС </w:t>
+            </w:r>
+            <w:proofErr w:type="spellStart"/>
+            <w:r>
+              <w:t>Android</w:t>
+            </w:r>
+            <w:proofErr w:type="spellEnd"/>
+            <w:r>
+              <w:t xml:space="preserve"> на языке программирования Kotlin.</w:t>
             </w:r>
           </w:p>
         </w:tc>
@@ -5382,8 +5431,21 @@
               </w:rPr>
               <w:t xml:space="preserve">стемы Java, так называемой Java </w:t>
             </w:r>
+            <w:proofErr w:type="spellStart"/>
             <w:r>
-              <w:t>Runtime Environment.</w:t>
+              <w:t>Runtime</w:t>
+            </w:r>
+            <w:proofErr w:type="spellEnd"/>
+            <w:r>
+              <w:t xml:space="preserve"> </w:t>
+            </w:r>
+            <w:proofErr w:type="spellStart"/>
+            <w:r>
+              <w:t>Environment</w:t>
+            </w:r>
+            <w:proofErr w:type="spellEnd"/>
+            <w:r>
+              <w:t>.</w:t>
             </w:r>
           </w:p>
         </w:tc>
@@ -5413,7 +5475,15 @@
               <w:ind w:firstLine="0"/>
             </w:pPr>
             <w:r>
-              <w:t>Открытый стандарт для создания токенов доступа, основанный на формате JSON.</w:t>
+              <w:t xml:space="preserve">Открытый стандарт для создания </w:t>
+            </w:r>
+            <w:proofErr w:type="spellStart"/>
+            <w:r>
+              <w:t>токенов</w:t>
+            </w:r>
+            <w:proofErr w:type="spellEnd"/>
+            <w:r>
+              <w:t xml:space="preserve"> доступа, основанный на формате JSON.</w:t>
             </w:r>
           </w:p>
         </w:tc>
@@ -5461,9 +5531,11 @@
               <w:pStyle w:val="aff5"/>
               <w:ind w:firstLine="0"/>
             </w:pPr>
+            <w:proofErr w:type="spellStart"/>
             <w:r>
               <w:t>Liquibase</w:t>
             </w:r>
+            <w:proofErr w:type="spellEnd"/>
           </w:p>
         </w:tc>
         <w:tc>
@@ -5566,9 +5638,11 @@
               <w:pStyle w:val="aff5"/>
               <w:ind w:firstLine="0"/>
             </w:pPr>
+            <w:proofErr w:type="spellStart"/>
             <w:r>
               <w:t>Retrofit</w:t>
             </w:r>
+            <w:proofErr w:type="spellEnd"/>
           </w:p>
         </w:tc>
         <w:tc>
@@ -5581,7 +5655,15 @@
               <w:ind w:firstLine="0"/>
             </w:pPr>
             <w:r>
-              <w:t>Это библиотека для языка программирования Java (или Kotlin), которая позволяет удобно выполнять сетевые запросы к удаленным серверам в Android-приложениях.</w:t>
+              <w:t xml:space="preserve">Это библиотека для языка программирования Java (или Kotlin), которая позволяет удобно выполнять сетевые запросы к удаленным серверам в </w:t>
+            </w:r>
+            <w:proofErr w:type="spellStart"/>
+            <w:r>
+              <w:t>Android</w:t>
+            </w:r>
+            <w:proofErr w:type="spellEnd"/>
+            <w:r>
+              <w:t>-приложениях.</w:t>
             </w:r>
           </w:p>
         </w:tc>
@@ -5706,8 +5788,13 @@
               <w:ind w:firstLine="0"/>
             </w:pPr>
             <w:r>
-              <w:t>Spring Boot</w:t>
+              <w:t xml:space="preserve">Spring </w:t>
             </w:r>
+            <w:proofErr w:type="spellStart"/>
+            <w:r>
+              <w:t>Boot</w:t>
+            </w:r>
+            <w:proofErr w:type="spellEnd"/>
           </w:p>
         </w:tc>
         <w:tc>
@@ -6277,9 +6364,11 @@
       <w:r>
         <w:t>Краткое наименование приложения: «</w:t>
       </w:r>
+      <w:proofErr w:type="spellStart"/>
       <w:r>
         <w:t>Giga</w:t>
       </w:r>
+      <w:proofErr w:type="spellEnd"/>
       <w:r>
         <w:rPr>
           <w:lang w:val="en-US"/>
@@ -7084,8 +7173,13 @@
         <w:t xml:space="preserve"> </w:t>
       </w:r>
       <w:r>
-        <w:t>«Giga</w:t>
-      </w:r>
+        <w:t>«</w:t>
+      </w:r>
+      <w:proofErr w:type="spellStart"/>
+      <w:r>
+        <w:t>Giga</w:t>
+      </w:r>
+      <w:proofErr w:type="spellEnd"/>
       <w:r>
         <w:rPr>
           <w:lang w:val="en-US"/>
@@ -7121,7 +7215,15 @@
         <w:pStyle w:val="aff5"/>
       </w:pPr>
       <w:r>
-        <w:t xml:space="preserve"> Корректное функционирование клиентского мобильного приложения должно быть обеспечено для устройств с операционной системой Android версии 8.0 и выше. </w:t>
+        <w:t xml:space="preserve"> Корректное функционирование клиентского мобильного приложения должно быть обеспечено для устройств с операционной системой </w:t>
+      </w:r>
+      <w:proofErr w:type="spellStart"/>
+      <w:r>
+        <w:t>Android</w:t>
+      </w:r>
+      <w:proofErr w:type="spellEnd"/>
+      <w:r>
+        <w:t xml:space="preserve"> версии 8.0 и выше. </w:t>
       </w:r>
     </w:p>
     <w:p>
@@ -7483,6 +7585,7 @@
       <w:r>
         <w:t xml:space="preserve"> </w:t>
       </w:r>
+      <w:proofErr w:type="spellStart"/>
       <w:r>
         <w:t>Back</w:t>
       </w:r>
@@ -7492,6 +7595,7 @@
       <w:r>
         <w:t>end</w:t>
       </w:r>
+      <w:proofErr w:type="spellEnd"/>
       <w:r>
         <w:t xml:space="preserve"> </w:t>
       </w:r>
@@ -7519,9 +7623,11 @@
       <w:r>
         <w:t xml:space="preserve"> Мобильное приложение для операционной системы </w:t>
       </w:r>
+      <w:proofErr w:type="spellStart"/>
       <w:r>
         <w:t>Android</w:t>
       </w:r>
+      <w:proofErr w:type="spellEnd"/>
       <w:r>
         <w:t>;</w:t>
       </w:r>
@@ -7607,7 +7713,15 @@
         <w:t>предназначенный</w:t>
       </w:r>
       <w:r>
-        <w:t xml:space="preserve"> для обеспечения входа и регистрации пользователей в системе. Он отвечает за управление учётными записями пользователей, обработку аутентификации, выдачу и валидацию токенов доступа</w:t>
+        <w:t xml:space="preserve"> для обеспечения входа и регистрации пользователей в системе. Он отвечает за управление учётными записями пользователей, обработку аутентификации, выдачу и валидацию </w:t>
+      </w:r>
+      <w:proofErr w:type="spellStart"/>
+      <w:r>
+        <w:t>токенов</w:t>
+      </w:r>
+      <w:proofErr w:type="spellEnd"/>
+      <w:r>
+        <w:t xml:space="preserve"> доступа</w:t>
       </w:r>
       <w:r>
         <w:t>;</w:t>
@@ -9565,7 +9679,25 @@
           <w:sz w:val="28"/>
         </w:rPr>
         <w:lastRenderedPageBreak/>
-        <w:t>База данных должна предоставлять возможность добавления, изменения, получения и удаления данных описанным выше back-end подсистемам.</w:t>
+        <w:t xml:space="preserve">База данных должна предоставлять возможность добавления, изменения, получения и удаления данных описанным выше </w:t>
+      </w:r>
+      <w:proofErr w:type="spellStart"/>
+      <w:r>
+        <w:rPr>
+          <w:rFonts w:ascii="Times New Roman" w:hAnsi="Times New Roman"/>
+          <w:color w:val="000000" w:themeColor="text1"/>
+          <w:sz w:val="28"/>
+        </w:rPr>
+        <w:t>back-end</w:t>
+      </w:r>
+      <w:proofErr w:type="spellEnd"/>
+      <w:r>
+        <w:rPr>
+          <w:rFonts w:ascii="Times New Roman" w:hAnsi="Times New Roman"/>
+          <w:color w:val="000000" w:themeColor="text1"/>
+          <w:sz w:val="28"/>
+        </w:rPr>
+        <w:t xml:space="preserve"> подсистемам.</w:t>
       </w:r>
     </w:p>
     <w:p>
@@ -9718,15 +9850,19 @@
       <w:r>
         <w:t xml:space="preserve"> – </w:t>
       </w:r>
+      <w:proofErr w:type="spellStart"/>
       <w:r>
         <w:t>Jetpack</w:t>
       </w:r>
+      <w:proofErr w:type="spellEnd"/>
       <w:r>
         <w:t xml:space="preserve"> </w:t>
       </w:r>
+      <w:proofErr w:type="spellStart"/>
       <w:r>
         <w:t>Compose</w:t>
       </w:r>
+      <w:proofErr w:type="spellEnd"/>
       <w:r>
         <w:t>;</w:t>
       </w:r>
@@ -9748,8 +9884,13 @@
       <w:r>
         <w:t xml:space="preserve">иблиотека </w:t>
       </w:r>
-      <w:r>
-        <w:t>Retrofit;</w:t>
+      <w:proofErr w:type="spellStart"/>
+      <w:r>
+        <w:t>Retrofit</w:t>
+      </w:r>
+      <w:proofErr w:type="spellEnd"/>
+      <w:r>
+        <w:t>;</w:t>
       </w:r>
     </w:p>
     <w:p>
@@ -9825,8 +9966,13 @@
       <w:r>
         <w:t xml:space="preserve"> </w:t>
       </w:r>
-      <w:r>
-        <w:t>Boot;</w:t>
+      <w:proofErr w:type="spellStart"/>
+      <w:r>
+        <w:t>Boot</w:t>
+      </w:r>
+      <w:proofErr w:type="spellEnd"/>
+      <w:r>
+        <w:t>;</w:t>
       </w:r>
     </w:p>
     <w:p>
@@ -9861,9 +10007,11 @@
       <w:r>
         <w:t xml:space="preserve">ми базы данных </w:t>
       </w:r>
+      <w:proofErr w:type="spellStart"/>
       <w:r>
         <w:t>Liquibase</w:t>
       </w:r>
+      <w:proofErr w:type="spellEnd"/>
       <w:r>
         <w:t>;</w:t>
       </w:r>
@@ -10064,8 +10212,13 @@
       <w:pPr>
         <w:pStyle w:val="aff5"/>
       </w:pPr>
-      <w:r>
-        <w:t>Back-end приложение должно быть спроектировано по принципам микросервисной архитектуры, включая возможность репликации необходимых микросервисов, что должно обеспечить отказоустойчивость при использовании данной технологии.</w:t>
+      <w:proofErr w:type="spellStart"/>
+      <w:r>
+        <w:t>Back-end</w:t>
+      </w:r>
+      <w:proofErr w:type="spellEnd"/>
+      <w:r>
+        <w:t xml:space="preserve"> приложение должно быть спроектировано по принципам микросервисной архитектуры, включая возможность репликации необходимых микросервисов, что должно обеспечить отказоустойчивость при использовании данной технологии.</w:t>
       </w:r>
     </w:p>
     <w:p>
@@ -11035,6 +11188,7 @@
         </w:rPr>
         <w:t xml:space="preserve">системы контроля версий </w:t>
       </w:r>
+      <w:proofErr w:type="spellStart"/>
       <w:r>
         <w:rPr>
           <w:color w:val="auto"/>
@@ -11042,12 +11196,14 @@
         </w:rPr>
         <w:t>Git</w:t>
       </w:r>
+      <w:proofErr w:type="spellEnd"/>
       <w:r>
         <w:rPr>
           <w:color w:val="auto"/>
         </w:rPr>
         <w:t xml:space="preserve">, исходный код размещается в репозитории команды разработчиков на </w:t>
       </w:r>
+      <w:proofErr w:type="spellStart"/>
       <w:r>
         <w:rPr>
           <w:color w:val="auto"/>
@@ -11055,6 +11211,7 @@
         </w:rPr>
         <w:t>Github</w:t>
       </w:r>
+      <w:proofErr w:type="spellEnd"/>
       <w:r>
         <w:rPr>
           <w:color w:val="auto"/>
@@ -11103,8 +11260,13 @@
       <w:r>
         <w:t xml:space="preserve">дологии управления проектами, основанной на подходе </w:t>
       </w:r>
-      <w:r>
-        <w:t>Kanban. Данный метод позволяет учитывать разнородность команды, в которой участники обладают специализированными компетенциями и не могут выполнять задачи вне своей области.</w:t>
+      <w:proofErr w:type="spellStart"/>
+      <w:r>
+        <w:t>Kanban</w:t>
+      </w:r>
+      <w:proofErr w:type="spellEnd"/>
+      <w:r>
+        <w:t>. Данный метод позволяет учитывать разнородность команды, в которой участники обладают специализированными компетенциями и не могут выполнять задачи вне своей области.</w:t>
       </w:r>
     </w:p>
     <w:p>
@@ -11221,7 +11383,15 @@
         <w:t xml:space="preserve"> «Сервис авторизации», обеспечивающий регистрацию, ауте</w:t>
       </w:r>
       <w:r>
-        <w:t>нтификацию и выдачу JWT-токенов;</w:t>
+        <w:t>нтификацию и выдачу JWT-</w:t>
+      </w:r>
+      <w:proofErr w:type="spellStart"/>
+      <w:r>
+        <w:t>токенов</w:t>
+      </w:r>
+      <w:proofErr w:type="spellEnd"/>
+      <w:r>
+        <w:t>;</w:t>
       </w:r>
     </w:p>
     <w:p>
@@ -11292,7 +11462,15 @@
         <w:t>Сервис карты</w:t>
       </w:r>
       <w:r>
-        <w:t>», обеспечивающая отображение маршрутов и геолокационных данных;</w:t>
+        <w:t xml:space="preserve">», обеспечивающая отображение маршрутов и </w:t>
+      </w:r>
+      <w:proofErr w:type="spellStart"/>
+      <w:r>
+        <w:t>геолокационных</w:t>
+      </w:r>
+      <w:proofErr w:type="spellEnd"/>
+      <w:r>
+        <w:t xml:space="preserve"> данных;</w:t>
       </w:r>
     </w:p>
     <w:p>
@@ -11589,7 +11767,21 @@
               <w:rPr>
                 <w:lang w:eastAsia="en-US"/>
               </w:rPr>
-              <w:t>Написана большая часть программного кода приложения, развёрнута БД с тестовыми данными и настроено её взаимодействие с back-end частью системы, проведена отладка и доработка программного кода, проведено тестирование системы.</w:t>
+              <w:t xml:space="preserve">Написана большая часть программного кода приложения, развёрнута БД с тестовыми данными и настроено её взаимодействие с </w:t>
+            </w:r>
+            <w:proofErr w:type="spellStart"/>
+            <w:r>
+              <w:rPr>
+                <w:lang w:eastAsia="en-US"/>
+              </w:rPr>
+              <w:t>back-end</w:t>
+            </w:r>
+            <w:proofErr w:type="spellEnd"/>
+            <w:r>
+              <w:rPr>
+                <w:lang w:eastAsia="en-US"/>
+              </w:rPr>
+              <w:t xml:space="preserve"> частью системы, проведена отладка и доработка программного кода, проведено тестирование системы.</w:t>
             </w:r>
           </w:p>
         </w:tc>
@@ -12015,7 +12207,6 @@
           <w:lang w:val="en-US" w:eastAsia="zh-CN"/>
         </w:rPr>
       </w:pPr>
-      <w:bookmarkStart w:id="49" w:name="_GoBack"/>
       <w:r>
         <w:rPr>
           <w:noProof/>
@@ -12065,7 +12256,6 @@
           </wp:inline>
         </w:drawing>
       </w:r>
-      <w:bookmarkEnd w:id="49"/>
     </w:p>
     <w:p>
       <w:pPr>
@@ -12156,6 +12346,30 @@
     </w:p>
     <w:p>
       <w:pPr>
+        <w:pStyle w:val="aff5"/>
+        <w:rPr>
+          <w:lang w:eastAsia="zh-CN"/>
+        </w:rPr>
+      </w:pPr>
+    </w:p>
+    <w:p>
+      <w:pPr>
+        <w:pStyle w:val="aff5"/>
+        <w:rPr>
+          <w:lang w:eastAsia="zh-CN"/>
+        </w:rPr>
+      </w:pPr>
+    </w:p>
+    <w:p>
+      <w:pPr>
+        <w:pStyle w:val="aff5"/>
+        <w:rPr>
+          <w:lang w:eastAsia="zh-CN"/>
+        </w:rPr>
+      </w:pPr>
+    </w:p>
+    <w:p>
+      <w:pPr>
         <w:pStyle w:val="aff6"/>
         <w:rPr>
           <w:lang w:eastAsia="zh-CN"/>
@@ -12167,6 +12381,7 @@
           <w:lang w:eastAsia="ru-RU"/>
           <w14:ligatures w14:val="standardContextual"/>
         </w:rPr>
+        <w:lastRenderedPageBreak/>
         <w:drawing>
           <wp:inline distT="0" distB="0" distL="0" distR="0">
             <wp:extent cx="5939790" cy="4798695"/>
@@ -12235,6 +12450,8 @@
         </w:rPr>
         <w:t>диаграмма базы данных</w:t>
       </w:r>
+      <w:bookmarkStart w:id="49" w:name="_GoBack"/>
+      <w:bookmarkEnd w:id="49"/>
     </w:p>
     <w:sectPr>
       <w:footerReference w:type="default" r:id="rId17"/>
@@ -12302,7 +12519,7 @@
           <w:rPr>
             <w:noProof/>
           </w:rPr>
-          <w:t>35</w:t>
+          <w:t>34</w:t>
         </w:r>
         <w:r>
           <w:fldChar w:fldCharType="end"/>
@@ -27621,7 +27838,7 @@
 </file>
 
 <file path=customXml/itemProps1.xml><?xml version="1.0" encoding="utf-8"?>
-<ds:datastoreItem xmlns:ds="http://schemas.openxmlformats.org/officeDocument/2006/customXml" ds:itemID="{DE04A602-8566-4175-B8E0-374FFD1005C0}">
+<ds:datastoreItem xmlns:ds="http://schemas.openxmlformats.org/officeDocument/2006/customXml" ds:itemID="{6CDEF598-A8F4-456A-AADA-8B0203B0B989}">
   <ds:schemaRefs>
     <ds:schemaRef ds:uri="http://schemas.openxmlformats.org/officeDocument/2006/bibliography"/>
   </ds:schemaRefs>
